--- a/CCExtractor - gsoc proposal - Edited.docx
+++ b/CCExtractor - gsoc proposal - Edited.docx
@@ -1206,7 +1206,6 @@
         <w:pStyle w:val="Body"/>
         <w:rPr>
           <w:rStyle w:val="None"/>
-          <w:rFonts w:ascii="Roboto Slab" w:cs="Roboto Slab" w:hAnsi="Roboto Slab" w:eastAsia="Roboto Slab"/>
         </w:rPr>
       </w:pPr>
       <w:r>
@@ -1239,187 +1238,49 @@
       </w:pPr>
       <w:r>
         <w:rPr>
-          <w:rStyle w:val="None"/>
-          <w:rFonts w:ascii="Roboto Slab" w:cs="Roboto Slab" w:hAnsi="Roboto Slab" w:eastAsia="Roboto Slab"/>
-          <w:b w:val="1"/>
-          <w:bCs w:val="1"/>
-          <w:sz w:val="20"/>
-          <w:szCs w:val="20"/>
-          <w:rtl w:val="0"/>
-          <w:lang w:val="en-US"/>
-        </w:rPr>
-        <w:t>A</w:t>
-      </w:r>
-      <w:r>
-        <w:rPr>
-          <w:rStyle w:val="None"/>
-          <w:rFonts w:ascii="Roboto Slab" w:cs="Roboto Slab" w:hAnsi="Roboto Slab" w:eastAsia="Roboto Slab"/>
-          <w:b w:val="1"/>
-          <w:bCs w:val="1"/>
-          <w:sz w:val="20"/>
-          <w:szCs w:val="20"/>
-          <w:rtl w:val="0"/>
-          <w:lang w:val="en-US"/>
-        </w:rPr>
-        <w:t>rchitectural and data flow</w:t>
-      </w:r>
-      <w:r>
-        <w:rPr>
-          <w:rStyle w:val="None"/>
-          <w:rFonts w:ascii="Roboto Slab" w:cs="Roboto Slab" w:hAnsi="Roboto Slab" w:eastAsia="Roboto Slab"/>
-          <w:sz w:val="20"/>
-          <w:szCs w:val="20"/>
-          <w:rtl w:val="0"/>
-          <w:lang w:val="en-US"/>
-        </w:rPr>
-        <w:t xml:space="preserve"> changes in the app to boost performance and maintainability. These optimizations will enhance </w:t>
-      </w:r>
-      <w:r>
-        <w:rPr>
-          <w:rStyle w:val="None"/>
-          <w:rFonts w:ascii="Roboto Slab" w:cs="Roboto Slab" w:hAnsi="Roboto Slab" w:eastAsia="Roboto Slab"/>
-          <w:b w:val="1"/>
-          <w:bCs w:val="1"/>
-          <w:sz w:val="20"/>
-          <w:szCs w:val="20"/>
-          <w:rtl w:val="0"/>
-          <w:lang w:val="en-US"/>
-        </w:rPr>
-        <w:t>resource utilization and streamline user experience</w:t>
-      </w:r>
-      <w:r>
-        <w:rPr>
-          <w:rStyle w:val="None"/>
-          <w:rFonts w:ascii="Roboto Slab" w:cs="Roboto Slab" w:hAnsi="Roboto Slab" w:eastAsia="Roboto Slab"/>
-          <w:sz w:val="20"/>
-          <w:szCs w:val="20"/>
-          <w:rtl w:val="0"/>
-          <w:lang w:val="en-US"/>
-        </w:rPr>
-        <w:t>.</w:t>
-      </w:r>
-    </w:p>
-    <w:p>
-      <w:pPr>
-        <w:pStyle w:val="Body"/>
-        <w:numPr>
-          <w:ilvl w:val="0"/>
-          <w:numId w:val="2"/>
-        </w:numPr>
-        <w:bidi w:val="0"/>
-        <w:ind w:right="0"/>
-        <w:jc w:val="left"/>
-        <w:rPr>
-          <w:rFonts w:ascii="Roboto Slab" w:cs="Roboto Slab" w:hAnsi="Roboto Slab" w:eastAsia="Roboto Slab"/>
-          <w:sz w:val="20"/>
-          <w:szCs w:val="20"/>
-          <w:rtl w:val="0"/>
-          <w:lang w:val="en-US"/>
-        </w:rPr>
-      </w:pPr>
-      <w:r>
-        <w:rPr>
-          <w:rStyle w:val="None"/>
-          <w:rFonts w:ascii="Roboto Slab" w:cs="Roboto Slab" w:hAnsi="Roboto Slab" w:eastAsia="Roboto Slab"/>
-          <w:sz w:val="20"/>
-          <w:szCs w:val="20"/>
-          <w:rtl w:val="0"/>
-          <w:lang w:val="en-US"/>
-        </w:rPr>
-        <w:t xml:space="preserve">Provide </w:t>
-      </w:r>
-      <w:r>
-        <w:rPr>
-          <w:rStyle w:val="None"/>
-          <w:rFonts w:ascii="Roboto Slab" w:cs="Roboto Slab" w:hAnsi="Roboto Slab" w:eastAsia="Roboto Slab"/>
-          <w:b w:val="1"/>
-          <w:bCs w:val="1"/>
-          <w:sz w:val="20"/>
-          <w:szCs w:val="20"/>
-          <w:rtl w:val="0"/>
-          <w:lang w:val="en-US"/>
-        </w:rPr>
-        <w:t>default alarm tones</w:t>
-      </w:r>
-      <w:r>
-        <w:rPr>
-          <w:rStyle w:val="None"/>
-          <w:rFonts w:ascii="Roboto Slab" w:cs="Roboto Slab" w:hAnsi="Roboto Slab" w:eastAsia="Roboto Slab"/>
-          <w:sz w:val="20"/>
-          <w:szCs w:val="20"/>
-          <w:rtl w:val="0"/>
-          <w:lang w:val="en-US"/>
-        </w:rPr>
-        <w:t xml:space="preserve"> catering to various preferences, ensuring users have diverse options to choose from.</w:t>
-      </w:r>
-    </w:p>
-    <w:p>
-      <w:pPr>
-        <w:pStyle w:val="Body"/>
-        <w:numPr>
-          <w:ilvl w:val="0"/>
-          <w:numId w:val="2"/>
-        </w:numPr>
-        <w:bidi w:val="0"/>
-        <w:ind w:right="0"/>
-        <w:jc w:val="left"/>
-        <w:rPr>
-          <w:rFonts w:ascii="Roboto Slab" w:cs="Roboto Slab" w:hAnsi="Roboto Slab" w:eastAsia="Roboto Slab"/>
-          <w:sz w:val="20"/>
-          <w:szCs w:val="20"/>
-          <w:rtl w:val="0"/>
-          <w:lang w:val="en-US"/>
-        </w:rPr>
-      </w:pPr>
-      <w:r>
-        <w:rPr>
-          <w:rStyle w:val="None"/>
-          <w:rFonts w:ascii="Roboto Slab" w:cs="Roboto Slab" w:hAnsi="Roboto Slab" w:eastAsia="Roboto Slab"/>
-          <w:b w:val="1"/>
-          <w:bCs w:val="1"/>
-          <w:sz w:val="20"/>
-          <w:szCs w:val="20"/>
-          <w:rtl w:val="0"/>
-          <w:lang w:val="en-US"/>
-        </w:rPr>
-        <w:t>T</w:t>
-      </w:r>
-      <w:r>
-        <w:rPr>
-          <w:rStyle w:val="None"/>
-          <w:rFonts w:ascii="Roboto Slab" w:cs="Roboto Slab" w:hAnsi="Roboto Slab" w:eastAsia="Roboto Slab"/>
-          <w:b w:val="1"/>
-          <w:bCs w:val="1"/>
-          <w:sz w:val="20"/>
-          <w:szCs w:val="20"/>
-          <w:rtl w:val="0"/>
-          <w:lang w:val="en-US"/>
-        </w:rPr>
-        <w:t>imer functionality</w:t>
-      </w:r>
-      <w:r>
-        <w:rPr>
-          <w:rStyle w:val="None"/>
-          <w:rFonts w:ascii="Roboto Slab" w:cs="Roboto Slab" w:hAnsi="Roboto Slab" w:eastAsia="Roboto Slab"/>
-          <w:sz w:val="20"/>
-          <w:szCs w:val="20"/>
-          <w:rtl w:val="0"/>
-          <w:lang w:val="en-US"/>
-        </w:rPr>
-        <w:t xml:space="preserve"> to the app, extending the utility of the "Ultimate Alarm Clock" beyond traditional alarms. Users can set countdown timers for various purposes, </w:t>
-      </w:r>
-      <w:r>
-        <w:rPr>
-          <w:rStyle w:val="None"/>
-          <w:rFonts w:ascii="Roboto Slab" w:cs="Roboto Slab" w:hAnsi="Roboto Slab" w:eastAsia="Roboto Slab"/>
-          <w:b w:val="1"/>
-          <w:bCs w:val="1"/>
-          <w:sz w:val="20"/>
-          <w:szCs w:val="20"/>
-          <w:rtl w:val="0"/>
-          <w:lang w:val="en-US"/>
-        </w:rPr>
-        <w:t>enhancing their experience</w:t>
+          <w:rFonts w:ascii="Roboto Slab" w:cs="Roboto Slab" w:hAnsi="Roboto Slab" w:eastAsia="Roboto Slab"/>
+          <w:sz w:val="20"/>
+          <w:szCs w:val="20"/>
+          <w:rtl w:val="0"/>
+          <w:lang w:val="en-US"/>
+        </w:rPr>
+        <w:t xml:space="preserve">Enable users to </w:t>
+      </w:r>
+      <w:r>
+        <w:rPr>
+          <w:rStyle w:val="None"/>
+          <w:rFonts w:ascii="Roboto Slab" w:cs="Roboto Slab" w:hAnsi="Roboto Slab" w:eastAsia="Roboto Slab"/>
+          <w:b w:val="1"/>
+          <w:bCs w:val="1"/>
+          <w:sz w:val="20"/>
+          <w:szCs w:val="20"/>
+          <w:rtl w:val="0"/>
+          <w:lang w:val="en-US"/>
+        </w:rPr>
+        <w:t>create profiles</w:t>
+      </w:r>
+      <w:r>
+        <w:rPr>
+          <w:rFonts w:ascii="Roboto Slab" w:cs="Roboto Slab" w:hAnsi="Roboto Slab" w:eastAsia="Roboto Slab"/>
+          <w:sz w:val="20"/>
+          <w:szCs w:val="20"/>
+          <w:rtl w:val="0"/>
+          <w:lang w:val="en-US"/>
+        </w:rPr>
+        <w:t xml:space="preserve"> with different alarm settings for various scenarios, including </w:t>
+      </w:r>
+      <w:r>
+        <w:rPr>
+          <w:rStyle w:val="None"/>
+          <w:rFonts w:ascii="Roboto Slab" w:cs="Roboto Slab" w:hAnsi="Roboto Slab" w:eastAsia="Roboto Slab"/>
+          <w:b w:val="1"/>
+          <w:bCs w:val="1"/>
+          <w:sz w:val="20"/>
+          <w:szCs w:val="20"/>
+          <w:rtl w:val="0"/>
+          <w:lang w:val="en-US"/>
+        </w:rPr>
+        <w:t>workdays, weekends, and vacations</w:t>
       </w:r>
     </w:p>
     <w:p>
@@ -1446,34 +1307,96 @@
           <w:rFonts w:ascii="Roboto Slab" w:cs="Roboto Slab" w:hAnsi="Roboto Slab" w:eastAsia="Roboto Slab"/>
           <w:sz w:val="20"/>
           <w:szCs w:val="20"/>
-          <w:rtl w:val="0"/>
-          <w:lang w:val="en-US"/>
-        </w:rPr>
-        <w:t xml:space="preserve">Once a feature is completed, I would be adding the  </w:t>
-      </w:r>
-      <w:r>
-        <w:rPr>
-          <w:rStyle w:val="None"/>
-          <w:rFonts w:ascii="Roboto Slab" w:cs="Roboto Slab" w:hAnsi="Roboto Slab" w:eastAsia="Roboto Slab"/>
-          <w:b w:val="1"/>
-          <w:bCs w:val="1"/>
-          <w:sz w:val="20"/>
-          <w:szCs w:val="20"/>
-          <w:rtl w:val="0"/>
-          <w:lang w:val="en-US"/>
-        </w:rPr>
-        <w:t>unit tests</w:t>
-      </w:r>
-      <w:r>
-        <w:rPr>
-          <w:rStyle w:val="None"/>
-          <w:rFonts w:ascii="Roboto Slab" w:cs="Roboto Slab" w:hAnsi="Roboto Slab" w:eastAsia="Roboto Slab"/>
-          <w:sz w:val="20"/>
-          <w:szCs w:val="20"/>
-          <w:rtl w:val="0"/>
-          <w:lang w:val="en-US"/>
-        </w:rPr>
-        <w:t xml:space="preserve"> for the implemented feature.</w:t>
+          <w:u w:val="none"/>
+          <w:rtl w:val="0"/>
+          <w:lang w:val="en-US"/>
+        </w:rPr>
+        <w:t xml:space="preserve">Users can </w:t>
+      </w:r>
+      <w:r>
+        <w:rPr>
+          <w:rStyle w:val="None"/>
+          <w:rFonts w:ascii="Roboto Slab" w:cs="Roboto Slab" w:hAnsi="Roboto Slab" w:eastAsia="Roboto Slab"/>
+          <w:b w:val="1"/>
+          <w:bCs w:val="1"/>
+          <w:sz w:val="20"/>
+          <w:szCs w:val="20"/>
+          <w:rtl w:val="0"/>
+          <w:lang w:val="en-US"/>
+        </w:rPr>
+        <w:t>add alarms to specific profiles</w:t>
+      </w:r>
+      <w:r>
+        <w:rPr>
+          <w:rStyle w:val="None"/>
+          <w:rFonts w:ascii="Roboto Slab" w:cs="Roboto Slab" w:hAnsi="Roboto Slab" w:eastAsia="Roboto Slab"/>
+          <w:sz w:val="20"/>
+          <w:szCs w:val="20"/>
+          <w:u w:val="none"/>
+          <w:rtl w:val="0"/>
+          <w:lang w:val="en-US"/>
+        </w:rPr>
+        <w:t xml:space="preserve">, such as assigning an alarm to the working days profile if it's suitable. Additionally, </w:t>
+      </w:r>
+      <w:r>
+        <w:rPr>
+          <w:rStyle w:val="None"/>
+          <w:rFonts w:ascii="Roboto Slab" w:cs="Roboto Slab" w:hAnsi="Roboto Slab" w:eastAsia="Roboto Slab"/>
+          <w:b w:val="1"/>
+          <w:bCs w:val="1"/>
+          <w:sz w:val="20"/>
+          <w:szCs w:val="20"/>
+          <w:rtl w:val="0"/>
+          <w:lang w:val="en-US"/>
+        </w:rPr>
+        <w:t>t</w:t>
+      </w:r>
+      <w:r>
+        <w:rPr>
+          <w:rStyle w:val="None"/>
+          <w:rFonts w:ascii="Roboto Slab" w:cs="Roboto Slab" w:hAnsi="Roboto Slab" w:eastAsia="Roboto Slab"/>
+          <w:b w:val="1"/>
+          <w:bCs w:val="1"/>
+          <w:sz w:val="20"/>
+          <w:szCs w:val="20"/>
+          <w:rtl w:val="0"/>
+          <w:lang w:val="en-US"/>
+        </w:rPr>
+        <w:t>hey can remove alarms from a profile if needed</w:t>
+      </w:r>
+      <w:r>
+        <w:rPr>
+          <w:rStyle w:val="None"/>
+          <w:rFonts w:ascii="Roboto Slab" w:cs="Roboto Slab" w:hAnsi="Roboto Slab" w:eastAsia="Roboto Slab"/>
+          <w:sz w:val="20"/>
+          <w:szCs w:val="20"/>
+          <w:u w:val="none"/>
+          <w:rtl w:val="0"/>
+          <w:lang w:val="en-US"/>
+        </w:rPr>
+        <w:t>, providing flexibility in managing alarm configurations according to their preferences</w:t>
+      </w:r>
+      <w:r>
+        <w:rPr>
+          <w:rStyle w:val="None"/>
+          <w:rFonts w:ascii="Roboto Slab" w:cs="Roboto Slab" w:hAnsi="Roboto Slab" w:eastAsia="Roboto Slab"/>
+          <w:sz w:val="20"/>
+          <w:szCs w:val="20"/>
+          <w:u w:val="none"/>
+          <w:rtl w:val="0"/>
+          <w:lang w:val="en-US"/>
+        </w:rPr>
+        <w:t xml:space="preserve"> </w:t>
+      </w:r>
+      <w:r>
+        <w:rPr>
+          <w:rStyle w:val="None"/>
+          <w:rFonts w:ascii="Roboto Slab" w:cs="Roboto Slab" w:hAnsi="Roboto Slab" w:eastAsia="Roboto Slab"/>
+          <w:sz w:val="20"/>
+          <w:szCs w:val="20"/>
+          <w:rtl w:val="0"/>
+        </w:rPr>
+        <w:t>.</w:t>
       </w:r>
     </w:p>
     <w:p>
@@ -1770,7 +1693,32 @@
           <w:rtl w:val="0"/>
           <w:lang w:val="en-US"/>
         </w:rPr>
-        <w:t>(all dated mentioned below are of 2022)</w:t>
+        <w:t>(all dated mentioned below are of 202</w:t>
+      </w:r>
+      <w:r>
+        <w:rPr>
+          <w:rStyle w:val="None"/>
+          <w:rFonts w:ascii="Roboto Slab" w:cs="Roboto Slab" w:hAnsi="Roboto Slab" w:eastAsia="Roboto Slab"/>
+          <w:b w:val="1"/>
+          <w:bCs w:val="1"/>
+          <w:sz w:val="20"/>
+          <w:szCs w:val="20"/>
+          <w:rtl w:val="0"/>
+          <w:lang w:val="en-US"/>
+        </w:rPr>
+        <w:t>4</w:t>
+      </w:r>
+      <w:r>
+        <w:rPr>
+          <w:rStyle w:val="None"/>
+          <w:rFonts w:ascii="Roboto Slab" w:cs="Roboto Slab" w:hAnsi="Roboto Slab" w:eastAsia="Roboto Slab"/>
+          <w:b w:val="1"/>
+          <w:bCs w:val="1"/>
+          <w:sz w:val="20"/>
+          <w:szCs w:val="20"/>
+          <w:rtl w:val="0"/>
+        </w:rPr>
+        <w:t>)</w:t>
       </w:r>
     </w:p>
     <w:p>
@@ -2018,381 +1966,6 @@
         </w:rPr>
         <w:t>orkflow of the app and setup</w:t>
       </w:r>
-      <w:r>
-        <w:rPr>
-          <w:rStyle w:val="None"/>
-          <w:rFonts w:ascii="Roboto Slab" w:cs="Roboto Slab" w:hAnsi="Roboto Slab" w:eastAsia="Roboto Slab"/>
-          <w:b w:val="1"/>
-          <w:bCs w:val="1"/>
-          <w:sz w:val="24"/>
-          <w:szCs w:val="24"/>
-        </w:rPr>
-        <w:drawing xmlns:a="http://schemas.openxmlformats.org/drawingml/2006/main">
-          <wp:anchor distT="152400" distB="152400" distL="152400" distR="152400" simplePos="0" relativeHeight="251659264" behindDoc="0" locked="0" layoutInCell="1" allowOverlap="1">
-            <wp:simplePos x="0" y="0"/>
-            <wp:positionH relativeFrom="margin">
-              <wp:posOffset>517024</wp:posOffset>
-            </wp:positionH>
-            <wp:positionV relativeFrom="line">
-              <wp:posOffset>195909</wp:posOffset>
-            </wp:positionV>
-            <wp:extent cx="1834267" cy="3831368"/>
-            <wp:effectExtent l="0" t="0" r="0" b="0"/>
-            <wp:wrapThrough wrapText="bothSides" distL="152400" distR="152400">
-              <wp:wrapPolygon edited="1">
-                <wp:start x="0" y="0"/>
-                <wp:lineTo x="21600" y="0"/>
-                <wp:lineTo x="21600" y="21600"/>
-                <wp:lineTo x="0" y="21600"/>
-                <wp:lineTo x="0" y="0"/>
-              </wp:wrapPolygon>
-            </wp:wrapThrough>
-            <wp:docPr id="1073741826" name="officeArt object" descr="dark.jpg"/>
-            <wp:cNvGraphicFramePr/>
-            <a:graphic xmlns:a="http://schemas.openxmlformats.org/drawingml/2006/main">
-              <a:graphicData uri="http://schemas.openxmlformats.org/drawingml/2006/picture">
-                <pic:pic xmlns:pic="http://schemas.openxmlformats.org/drawingml/2006/picture">
-                  <pic:nvPicPr>
-                    <pic:cNvPr id="1073741826" name="dark.jpg" descr="dark.jpg"/>
-                    <pic:cNvPicPr>
-                      <a:picLocks noChangeAspect="1"/>
-                    </pic:cNvPicPr>
-                  </pic:nvPicPr>
-                  <pic:blipFill>
-                    <a:blip r:embed="rId5">
-                      <a:extLst/>
-                    </a:blip>
-                    <a:stretch>
-                      <a:fillRect/>
-                    </a:stretch>
-                  </pic:blipFill>
-                  <pic:spPr>
-                    <a:xfrm>
-                      <a:off x="0" y="0"/>
-                      <a:ext cx="1834267" cy="3831368"/>
-                    </a:xfrm>
-                    <a:prstGeom prst="rect">
-                      <a:avLst/>
-                    </a:prstGeom>
-                    <a:ln w="12700" cap="flat">
-                      <a:noFill/>
-                      <a:miter lim="400000"/>
-                    </a:ln>
-                    <a:effectLst/>
-                  </pic:spPr>
-                </pic:pic>
-              </a:graphicData>
-            </a:graphic>
-          </wp:anchor>
-        </w:drawing>
-      </w:r>
-      <w:r>
-        <w:rPr>
-          <w:rStyle w:val="None"/>
-          <w:rFonts w:ascii="Roboto Slab" w:cs="Roboto Slab" w:hAnsi="Roboto Slab" w:eastAsia="Roboto Slab"/>
-          <w:b w:val="1"/>
-          <w:bCs w:val="1"/>
-          <w:sz w:val="24"/>
-          <w:szCs w:val="24"/>
-        </w:rPr>
-        <w:drawing xmlns:a="http://schemas.openxmlformats.org/drawingml/2006/main">
-          <wp:anchor distT="152400" distB="152400" distL="152400" distR="152400" simplePos="0" relativeHeight="251660288" behindDoc="0" locked="0" layoutInCell="1" allowOverlap="1">
-            <wp:simplePos x="0" y="0"/>
-            <wp:positionH relativeFrom="margin">
-              <wp:posOffset>3173274</wp:posOffset>
-            </wp:positionH>
-            <wp:positionV relativeFrom="line">
-              <wp:posOffset>195909</wp:posOffset>
-            </wp:positionV>
-            <wp:extent cx="1768324" cy="3831368"/>
-            <wp:effectExtent l="0" t="0" r="0" b="0"/>
-            <wp:wrapThrough wrapText="bothSides" distL="152400" distR="152400">
-              <wp:wrapPolygon edited="1">
-                <wp:start x="0" y="0"/>
-                <wp:lineTo x="21600" y="0"/>
-                <wp:lineTo x="21600" y="21600"/>
-                <wp:lineTo x="0" y="21600"/>
-                <wp:lineTo x="0" y="0"/>
-              </wp:wrapPolygon>
-            </wp:wrapThrough>
-            <wp:docPr id="1073741827" name="officeArt object" descr="WhatsApp Image 2024-03-08 at 11.18.18 AM.jpeg"/>
-            <wp:cNvGraphicFramePr/>
-            <a:graphic xmlns:a="http://schemas.openxmlformats.org/drawingml/2006/main">
-              <a:graphicData uri="http://schemas.openxmlformats.org/drawingml/2006/picture">
-                <pic:pic xmlns:pic="http://schemas.openxmlformats.org/drawingml/2006/picture">
-                  <pic:nvPicPr>
-                    <pic:cNvPr id="1073741827" name="WhatsApp Image 2024-03-08 at 11.18.18 AM.jpeg" descr="WhatsApp Image 2024-03-08 at 11.18.18 AM.jpeg"/>
-                    <pic:cNvPicPr>
-                      <a:picLocks noChangeAspect="1"/>
-                    </pic:cNvPicPr>
-                  </pic:nvPicPr>
-                  <pic:blipFill>
-                    <a:blip r:embed="rId6">
-                      <a:extLst/>
-                    </a:blip>
-                    <a:stretch>
-                      <a:fillRect/>
-                    </a:stretch>
-                  </pic:blipFill>
-                  <pic:spPr>
-                    <a:xfrm>
-                      <a:off x="0" y="0"/>
-                      <a:ext cx="1768324" cy="3831368"/>
-                    </a:xfrm>
-                    <a:prstGeom prst="rect">
-                      <a:avLst/>
-                    </a:prstGeom>
-                    <a:ln w="12700" cap="flat">
-                      <a:noFill/>
-                      <a:miter lim="400000"/>
-                    </a:ln>
-                    <a:effectLst/>
-                  </pic:spPr>
-                </pic:pic>
-              </a:graphicData>
-            </a:graphic>
-          </wp:anchor>
-        </w:drawing>
-      </w:r>
-    </w:p>
-    <w:p>
-      <w:pPr>
-        <w:pStyle w:val="Body"/>
-        <w:bidi w:val="0"/>
-        <w:ind w:left="0" w:right="0" w:firstLine="0"/>
-        <w:jc w:val="center"/>
-        <w:rPr>
-          <w:rStyle w:val="None"/>
-          <w:rFonts w:ascii="Roboto Slab" w:cs="Roboto Slab" w:hAnsi="Roboto Slab" w:eastAsia="Roboto Slab"/>
-          <w:b w:val="1"/>
-          <w:bCs w:val="1"/>
-          <w:sz w:val="28"/>
-          <w:szCs w:val="28"/>
-          <w:rtl w:val="0"/>
-        </w:rPr>
-      </w:pPr>
-    </w:p>
-    <w:p>
-      <w:pPr>
-        <w:pStyle w:val="Body"/>
-        <w:bidi w:val="0"/>
-        <w:ind w:left="0" w:right="0" w:firstLine="0"/>
-        <w:jc w:val="center"/>
-        <w:rPr>
-          <w:rStyle w:val="None"/>
-          <w:rFonts w:ascii="Roboto Slab" w:cs="Roboto Slab" w:hAnsi="Roboto Slab" w:eastAsia="Roboto Slab"/>
-          <w:b w:val="1"/>
-          <w:bCs w:val="1"/>
-          <w:sz w:val="28"/>
-          <w:szCs w:val="28"/>
-          <w:rtl w:val="0"/>
-        </w:rPr>
-      </w:pPr>
-    </w:p>
-    <w:p>
-      <w:pPr>
-        <w:pStyle w:val="Body"/>
-        <w:bidi w:val="0"/>
-        <w:ind w:left="0" w:right="0" w:firstLine="0"/>
-        <w:jc w:val="center"/>
-        <w:rPr>
-          <w:rStyle w:val="None"/>
-          <w:rFonts w:ascii="Roboto Slab" w:cs="Roboto Slab" w:hAnsi="Roboto Slab" w:eastAsia="Roboto Slab"/>
-          <w:b w:val="1"/>
-          <w:bCs w:val="1"/>
-          <w:sz w:val="28"/>
-          <w:szCs w:val="28"/>
-          <w:rtl w:val="0"/>
-        </w:rPr>
-      </w:pPr>
-    </w:p>
-    <w:p>
-      <w:pPr>
-        <w:pStyle w:val="Body"/>
-        <w:bidi w:val="0"/>
-        <w:ind w:left="0" w:right="0" w:firstLine="0"/>
-        <w:jc w:val="center"/>
-        <w:rPr>
-          <w:rStyle w:val="None"/>
-          <w:rFonts w:ascii="Roboto Slab" w:cs="Roboto Slab" w:hAnsi="Roboto Slab" w:eastAsia="Roboto Slab"/>
-          <w:b w:val="1"/>
-          <w:bCs w:val="1"/>
-          <w:sz w:val="28"/>
-          <w:szCs w:val="28"/>
-          <w:rtl w:val="0"/>
-        </w:rPr>
-      </w:pPr>
-    </w:p>
-    <w:p>
-      <w:pPr>
-        <w:pStyle w:val="Body"/>
-        <w:bidi w:val="0"/>
-        <w:ind w:left="0" w:right="0" w:firstLine="0"/>
-        <w:jc w:val="center"/>
-        <w:rPr>
-          <w:rStyle w:val="None"/>
-          <w:rFonts w:ascii="Roboto Slab" w:cs="Roboto Slab" w:hAnsi="Roboto Slab" w:eastAsia="Roboto Slab"/>
-          <w:b w:val="1"/>
-          <w:bCs w:val="1"/>
-          <w:sz w:val="28"/>
-          <w:szCs w:val="28"/>
-          <w:rtl w:val="0"/>
-        </w:rPr>
-      </w:pPr>
-    </w:p>
-    <w:p>
-      <w:pPr>
-        <w:pStyle w:val="Body"/>
-        <w:bidi w:val="0"/>
-        <w:ind w:left="0" w:right="0" w:firstLine="0"/>
-        <w:jc w:val="center"/>
-        <w:rPr>
-          <w:rStyle w:val="None"/>
-          <w:rFonts w:ascii="Roboto Slab" w:cs="Roboto Slab" w:hAnsi="Roboto Slab" w:eastAsia="Roboto Slab"/>
-          <w:b w:val="1"/>
-          <w:bCs w:val="1"/>
-          <w:sz w:val="28"/>
-          <w:szCs w:val="28"/>
-          <w:rtl w:val="0"/>
-        </w:rPr>
-      </w:pPr>
-    </w:p>
-    <w:p>
-      <w:pPr>
-        <w:pStyle w:val="Body"/>
-        <w:bidi w:val="0"/>
-        <w:ind w:left="0" w:right="0" w:firstLine="0"/>
-        <w:jc w:val="center"/>
-        <w:rPr>
-          <w:rStyle w:val="None"/>
-          <w:rFonts w:ascii="Roboto Slab" w:cs="Roboto Slab" w:hAnsi="Roboto Slab" w:eastAsia="Roboto Slab"/>
-          <w:b w:val="1"/>
-          <w:bCs w:val="1"/>
-          <w:sz w:val="28"/>
-          <w:szCs w:val="28"/>
-          <w:rtl w:val="0"/>
-        </w:rPr>
-      </w:pPr>
-    </w:p>
-    <w:p>
-      <w:pPr>
-        <w:pStyle w:val="Body"/>
-        <w:bidi w:val="0"/>
-        <w:ind w:left="0" w:right="0" w:firstLine="0"/>
-        <w:jc w:val="center"/>
-        <w:rPr>
-          <w:rStyle w:val="None"/>
-          <w:rFonts w:ascii="Roboto Slab" w:cs="Roboto Slab" w:hAnsi="Roboto Slab" w:eastAsia="Roboto Slab"/>
-          <w:b w:val="1"/>
-          <w:bCs w:val="1"/>
-          <w:sz w:val="28"/>
-          <w:szCs w:val="28"/>
-          <w:rtl w:val="0"/>
-        </w:rPr>
-      </w:pPr>
-    </w:p>
-    <w:p>
-      <w:pPr>
-        <w:pStyle w:val="Body"/>
-        <w:bidi w:val="0"/>
-        <w:ind w:left="0" w:right="0" w:firstLine="0"/>
-        <w:jc w:val="center"/>
-        <w:rPr>
-          <w:rStyle w:val="None"/>
-          <w:rFonts w:ascii="Roboto Slab" w:cs="Roboto Slab" w:hAnsi="Roboto Slab" w:eastAsia="Roboto Slab"/>
-          <w:b w:val="1"/>
-          <w:bCs w:val="1"/>
-          <w:sz w:val="28"/>
-          <w:szCs w:val="28"/>
-          <w:rtl w:val="0"/>
-        </w:rPr>
-      </w:pPr>
-    </w:p>
-    <w:p>
-      <w:pPr>
-        <w:pStyle w:val="Body"/>
-        <w:bidi w:val="0"/>
-        <w:ind w:left="0" w:right="0" w:firstLine="0"/>
-        <w:jc w:val="center"/>
-        <w:rPr>
-          <w:rStyle w:val="None"/>
-          <w:rFonts w:ascii="Roboto Slab" w:cs="Roboto Slab" w:hAnsi="Roboto Slab" w:eastAsia="Roboto Slab"/>
-          <w:b w:val="1"/>
-          <w:bCs w:val="1"/>
-          <w:sz w:val="28"/>
-          <w:szCs w:val="28"/>
-          <w:rtl w:val="0"/>
-        </w:rPr>
-      </w:pPr>
-    </w:p>
-    <w:p>
-      <w:pPr>
-        <w:pStyle w:val="Body"/>
-        <w:bidi w:val="0"/>
-        <w:ind w:left="0" w:right="0" w:firstLine="0"/>
-        <w:jc w:val="center"/>
-        <w:rPr>
-          <w:rStyle w:val="None"/>
-          <w:rFonts w:ascii="Roboto Slab" w:cs="Roboto Slab" w:hAnsi="Roboto Slab" w:eastAsia="Roboto Slab"/>
-          <w:b w:val="1"/>
-          <w:bCs w:val="1"/>
-          <w:sz w:val="28"/>
-          <w:szCs w:val="28"/>
-          <w:rtl w:val="0"/>
-        </w:rPr>
-      </w:pPr>
-    </w:p>
-    <w:p>
-      <w:pPr>
-        <w:pStyle w:val="Body"/>
-        <w:bidi w:val="0"/>
-        <w:ind w:left="0" w:right="0" w:firstLine="0"/>
-        <w:jc w:val="center"/>
-        <w:rPr>
-          <w:rStyle w:val="None"/>
-          <w:rFonts w:ascii="Roboto Slab" w:cs="Roboto Slab" w:hAnsi="Roboto Slab" w:eastAsia="Roboto Slab"/>
-          <w:b w:val="1"/>
-          <w:bCs w:val="1"/>
-          <w:sz w:val="28"/>
-          <w:szCs w:val="28"/>
-          <w:rtl w:val="0"/>
-        </w:rPr>
-      </w:pPr>
-    </w:p>
-    <w:p>
-      <w:pPr>
-        <w:pStyle w:val="Body"/>
-        <w:bidi w:val="0"/>
-        <w:ind w:left="0" w:right="0" w:firstLine="0"/>
-        <w:jc w:val="center"/>
-        <w:rPr>
-          <w:rStyle w:val="None"/>
-          <w:rFonts w:ascii="Roboto Slab" w:cs="Roboto Slab" w:hAnsi="Roboto Slab" w:eastAsia="Roboto Slab"/>
-          <w:b w:val="1"/>
-          <w:bCs w:val="1"/>
-          <w:sz w:val="28"/>
-          <w:szCs w:val="28"/>
-          <w:rtl w:val="0"/>
-        </w:rPr>
-      </w:pPr>
-    </w:p>
-    <w:p>
-      <w:pPr>
-        <w:pStyle w:val="Body"/>
-        <w:bidi w:val="0"/>
-        <w:ind w:left="0" w:right="0" w:firstLine="0"/>
-        <w:jc w:val="center"/>
-        <w:rPr>
-          <w:rStyle w:val="None"/>
-          <w:rFonts w:ascii="Roboto Slab" w:cs="Roboto Slab" w:hAnsi="Roboto Slab" w:eastAsia="Roboto Slab"/>
-          <w:b w:val="1"/>
-          <w:bCs w:val="1"/>
-          <w:sz w:val="28"/>
-          <w:szCs w:val="28"/>
-          <w:u w:val="none"/>
-          <w:rtl w:val="0"/>
-        </w:rPr>
-      </w:pPr>
     </w:p>
     <w:p>
       <w:pPr>
@@ -2436,18 +2009,7 @@
           <w:rtl w:val="0"/>
           <w:lang w:val="en-US"/>
         </w:rPr>
-        <w:t>The homepage displays all set alarms and allows users to update existing ones or create new alarms</w:t>
-      </w:r>
-      <w:r>
-        <w:rPr>
-          <w:rStyle w:val="None"/>
-          <w:rFonts w:ascii="Roboto Slab" w:cs="Roboto Slab" w:hAnsi="Roboto Slab" w:eastAsia="Roboto Slab"/>
-          <w:sz w:val="20"/>
-          <w:szCs w:val="20"/>
-          <w:rtl w:val="0"/>
-          <w:lang w:val="en-US"/>
-        </w:rPr>
-        <w:t>.</w:t>
+        <w:t>Coding officially begins</w:t>
       </w:r>
     </w:p>
     <w:p>
@@ -2477,7 +2039,185 @@
           <w:rtl w:val="0"/>
           <w:lang w:val="en-US"/>
         </w:rPr>
-        <w:t>The "Next Alarm" feature shows the time remaining until the upcoming alarm. Additionally, it includes functions like a stopwatch and timer</w:t>
+        <w:t>Setup the flutter project and repo on Github</w:t>
+      </w:r>
+    </w:p>
+    <w:p>
+      <w:pPr>
+        <w:pStyle w:val="Body"/>
+        <w:numPr>
+          <w:ilvl w:val="1"/>
+          <w:numId w:val="6"/>
+        </w:numPr>
+        <w:bidi w:val="0"/>
+        <w:ind w:right="0"/>
+        <w:jc w:val="left"/>
+        <w:rPr>
+          <w:rFonts w:ascii="Roboto Slab" w:cs="Roboto Slab" w:hAnsi="Roboto Slab" w:eastAsia="Roboto Slab"/>
+          <w:sz w:val="20"/>
+          <w:szCs w:val="20"/>
+          <w:rtl w:val="0"/>
+          <w:lang w:val="en-US"/>
+        </w:rPr>
+      </w:pPr>
+      <w:r>
+        <w:rPr>
+          <w:rStyle w:val="None"/>
+          <w:rFonts w:ascii="Roboto Slab" w:cs="Roboto Slab" w:hAnsi="Roboto Slab" w:eastAsia="Roboto Slab"/>
+          <w:sz w:val="20"/>
+          <w:szCs w:val="20"/>
+          <w:rtl w:val="0"/>
+          <w:lang w:val="en-US"/>
+        </w:rPr>
+        <w:t xml:space="preserve"> </w:t>
+      </w:r>
+      <w:r>
+        <w:rPr>
+          <w:rStyle w:val="None"/>
+          <w:rFonts w:ascii="Roboto Slab" w:cs="Roboto Slab" w:hAnsi="Roboto Slab" w:eastAsia="Roboto Slab"/>
+          <w:sz w:val="20"/>
+          <w:szCs w:val="20"/>
+          <w:rtl w:val="0"/>
+          <w:lang w:val="en-US"/>
+        </w:rPr>
+        <w:t>Create the app's design and get feedback on the plans from the mentor and any modifications by the mentor if given</w:t>
+      </w:r>
+    </w:p>
+    <w:p>
+      <w:pPr>
+        <w:pStyle w:val="Body"/>
+        <w:numPr>
+          <w:ilvl w:val="1"/>
+          <w:numId w:val="6"/>
+        </w:numPr>
+        <w:bidi w:val="0"/>
+        <w:ind w:right="0"/>
+        <w:jc w:val="left"/>
+        <w:rPr>
+          <w:rFonts w:ascii="Roboto Slab" w:cs="Roboto Slab" w:hAnsi="Roboto Slab" w:eastAsia="Roboto Slab"/>
+          <w:sz w:val="20"/>
+          <w:szCs w:val="20"/>
+          <w:rtl w:val="0"/>
+          <w:lang w:val="en-US"/>
+        </w:rPr>
+      </w:pPr>
+      <w:r>
+        <w:rPr>
+          <w:rStyle w:val="None"/>
+          <w:rFonts w:ascii="Roboto Slab" w:cs="Roboto Slab" w:hAnsi="Roboto Slab" w:eastAsia="Roboto Slab"/>
+          <w:sz w:val="20"/>
+          <w:szCs w:val="20"/>
+          <w:rtl w:val="0"/>
+          <w:lang w:val="en-US"/>
+        </w:rPr>
+        <w:t>After getting confirmation for the design, I will go on coding part of the dialer UI of the app in the second week</w:t>
+      </w:r>
+      <w:r>
+        <w:rPr>
+          <w:rStyle w:val="None"/>
+          <w:rFonts w:ascii="Roboto Slab" w:cs="Roboto Slab" w:hAnsi="Roboto Slab" w:eastAsia="Roboto Slab"/>
+          <w:sz w:val="20"/>
+          <w:szCs w:val="20"/>
+          <w:rtl w:val="0"/>
+          <w:lang w:val="en-US"/>
+        </w:rPr>
+        <w:t xml:space="preserve">. </w:t>
+      </w:r>
+      <w:r>
+        <w:rPr>
+          <w:rStyle w:val="None"/>
+          <w:rFonts w:ascii="Roboto Slab" w:cs="Roboto Slab" w:hAnsi="Roboto Slab" w:eastAsia="Roboto Slab"/>
+          <w:sz w:val="20"/>
+          <w:szCs w:val="20"/>
+          <w:rtl w:val="0"/>
+          <w:lang w:val="en-US"/>
+        </w:rPr>
+        <w:t>The</w:t>
+      </w:r>
+      <w:r>
+        <w:rPr>
+          <w:rStyle w:val="None"/>
+          <w:rFonts w:ascii="Roboto Slab" w:cs="Roboto Slab" w:hAnsi="Roboto Slab" w:eastAsia="Roboto Slab"/>
+          <w:sz w:val="20"/>
+          <w:szCs w:val="20"/>
+          <w:rtl w:val="0"/>
+          <w:lang w:val="en-US"/>
+        </w:rPr>
+        <w:t xml:space="preserve"> there will a section in menu with a name </w:t>
+      </w:r>
+      <w:r>
+        <w:rPr>
+          <w:rStyle w:val="None"/>
+          <w:rFonts w:ascii="Roboto Slab" w:cs="Roboto Slab" w:hAnsi="Roboto Slab" w:eastAsia="Roboto Slab"/>
+          <w:sz w:val="20"/>
+          <w:szCs w:val="20"/>
+          <w:rtl w:val="0"/>
+          <w:lang w:val="en-US"/>
+        </w:rPr>
+        <w:t>“</w:t>
+      </w:r>
+      <w:r>
+        <w:rPr>
+          <w:rStyle w:val="None"/>
+          <w:rFonts w:ascii="Roboto Slab" w:cs="Roboto Slab" w:hAnsi="Roboto Slab" w:eastAsia="Roboto Slab"/>
+          <w:sz w:val="20"/>
+          <w:szCs w:val="20"/>
+          <w:rtl w:val="0"/>
+          <w:lang w:val="en-US"/>
+        </w:rPr>
+        <w:t>Profiles</w:t>
+      </w:r>
+      <w:r>
+        <w:rPr>
+          <w:rStyle w:val="None"/>
+          <w:rFonts w:ascii="Roboto Slab" w:cs="Roboto Slab" w:hAnsi="Roboto Slab" w:eastAsia="Roboto Slab"/>
+          <w:sz w:val="20"/>
+          <w:szCs w:val="20"/>
+          <w:rtl w:val="0"/>
+          <w:lang w:val="en-US"/>
+        </w:rPr>
+        <w:t xml:space="preserve">” </w:t>
+      </w:r>
+      <w:r>
+        <w:rPr>
+          <w:rStyle w:val="None"/>
+          <w:rFonts w:ascii="Roboto Slab" w:cs="Roboto Slab" w:hAnsi="Roboto Slab" w:eastAsia="Roboto Slab"/>
+          <w:sz w:val="20"/>
+          <w:szCs w:val="20"/>
+          <w:rtl w:val="0"/>
+          <w:lang w:val="en-US"/>
+        </w:rPr>
+        <w:t>on click that option user will be redirected to Profiles page .</w:t>
+      </w:r>
+    </w:p>
+    <w:p>
+      <w:pPr>
+        <w:pStyle w:val="Body"/>
+        <w:numPr>
+          <w:ilvl w:val="1"/>
+          <w:numId w:val="6"/>
+        </w:numPr>
+        <w:bidi w:val="0"/>
+        <w:ind w:right="0"/>
+        <w:jc w:val="left"/>
+        <w:rPr>
+          <w:rFonts w:ascii="Roboto Slab" w:cs="Roboto Slab" w:hAnsi="Roboto Slab" w:eastAsia="Roboto Slab"/>
+          <w:sz w:val="20"/>
+          <w:szCs w:val="20"/>
+          <w:rtl w:val="0"/>
+          <w:lang w:val="en-US"/>
+        </w:rPr>
+      </w:pPr>
+      <w:r>
+        <w:rPr>
+          <w:rStyle w:val="None"/>
+          <w:rFonts w:ascii="Roboto Slab" w:cs="Roboto Slab" w:hAnsi="Roboto Slab" w:eastAsia="Roboto Slab"/>
+          <w:sz w:val="20"/>
+          <w:szCs w:val="20"/>
+          <w:rtl w:val="0"/>
+          <w:lang w:val="en-US"/>
+        </w:rPr>
+        <w:t>The Profile page displays all existing user profiles. If none exist, the screen remains empty. An option to create a new profile appears at the top right, facilitating the addition of new profiles</w:t>
       </w:r>
       <w:r>
         <w:rPr>
@@ -2537,7 +2277,32 @@
           <w:rtl w:val="0"/>
           <w:lang w:val="en-US"/>
         </w:rPr>
-        <w:t>MILESTONE 2 (June 27 to July 12)- Firebase server setup</w:t>
+        <w:t xml:space="preserve">MILESTONE 2 (June 27 to July 12)- </w:t>
+      </w:r>
+      <w:r>
+        <w:rPr>
+          <w:rStyle w:val="None"/>
+          <w:rFonts w:ascii="Roboto Slab" w:cs="Roboto Slab" w:hAnsi="Roboto Slab" w:eastAsia="Roboto Slab"/>
+          <w:b w:val="1"/>
+          <w:bCs w:val="1"/>
+          <w:sz w:val="24"/>
+          <w:szCs w:val="24"/>
+          <w:rtl w:val="0"/>
+          <w:lang w:val="en-US"/>
+        </w:rPr>
+        <w:t xml:space="preserve">Create profile </w:t>
+      </w:r>
+      <w:r>
+        <w:rPr>
+          <w:rStyle w:val="None"/>
+          <w:rFonts w:ascii="Roboto Slab" w:cs="Roboto Slab" w:hAnsi="Roboto Slab" w:eastAsia="Roboto Slab"/>
+          <w:b w:val="1"/>
+          <w:bCs w:val="1"/>
+          <w:sz w:val="24"/>
+          <w:szCs w:val="24"/>
+          <w:rtl w:val="0"/>
+        </w:rPr>
+        <w:t>setup</w:t>
       </w:r>
     </w:p>
     <w:p>
@@ -2567,19 +2332,19 @@
           <wp:inline distT="0" distB="0" distL="0" distR="0">
             <wp:extent cx="1933575" cy="1091146"/>
             <wp:effectExtent l="0" t="0" r="0" b="0"/>
-            <wp:docPr id="1073741828" name="officeArt object" descr="image8.png"/>
+            <wp:docPr id="1073741826" name="officeArt object" descr="image8.png"/>
             <wp:cNvGraphicFramePr/>
             <a:graphic xmlns:a="http://schemas.openxmlformats.org/drawingml/2006/main">
               <a:graphicData uri="http://schemas.openxmlformats.org/drawingml/2006/picture">
                 <pic:pic xmlns:pic="http://schemas.openxmlformats.org/drawingml/2006/picture">
                   <pic:nvPicPr>
-                    <pic:cNvPr id="1073741828" name="image8.png" descr="image8.png"/>
+                    <pic:cNvPr id="1073741826" name="image8.png" descr="image8.png"/>
                     <pic:cNvPicPr>
                       <a:picLocks noChangeAspect="1"/>
                     </pic:cNvPicPr>
                   </pic:nvPicPr>
                   <pic:blipFill>
-                    <a:blip r:embed="rId7">
+                    <a:blip r:embed="rId5">
                       <a:extLst/>
                     </a:blip>
                     <a:stretch>
@@ -2647,78 +2412,91 @@
           <w:rtl w:val="0"/>
           <w:lang w:val="en-US"/>
         </w:rPr>
-        <w:t xml:space="preserve">Setup the </w:t>
-      </w:r>
-      <w:r>
-        <w:rPr>
-          <w:rStyle w:val="None"/>
-          <w:rFonts w:ascii="Roboto Slab" w:cs="Roboto Slab" w:hAnsi="Roboto Slab" w:eastAsia="Roboto Slab"/>
-          <w:b w:val="1"/>
-          <w:bCs w:val="1"/>
-          <w:sz w:val="20"/>
-          <w:szCs w:val="20"/>
-          <w:rtl w:val="0"/>
-          <w:lang w:val="en-US"/>
-        </w:rPr>
-        <w:t xml:space="preserve">firebase project </w:t>
-      </w:r>
-      <w:r>
-        <w:rPr>
-          <w:rStyle w:val="None"/>
-          <w:rFonts w:ascii="Roboto Slab" w:cs="Roboto Slab" w:hAnsi="Roboto Slab" w:eastAsia="Roboto Slab"/>
-          <w:sz w:val="20"/>
-          <w:szCs w:val="20"/>
-          <w:rtl w:val="0"/>
-          <w:lang w:val="en-US"/>
-        </w:rPr>
-        <w:t xml:space="preserve">and set up </w:t>
-      </w:r>
-      <w:r>
-        <w:rPr>
-          <w:rStyle w:val="None"/>
-          <w:rFonts w:ascii="Roboto Slab" w:cs="Roboto Slab" w:hAnsi="Roboto Slab" w:eastAsia="Roboto Slab"/>
-          <w:b w:val="1"/>
-          <w:bCs w:val="1"/>
-          <w:sz w:val="20"/>
-          <w:szCs w:val="20"/>
-          <w:rtl w:val="0"/>
-          <w:lang w:val="en-US"/>
-        </w:rPr>
-        <w:t>Firebase Cloud Messaging</w:t>
-      </w:r>
-      <w:r>
-        <w:rPr>
-          <w:rStyle w:val="None"/>
-          <w:rFonts w:ascii="Roboto Slab" w:cs="Roboto Slab" w:hAnsi="Roboto Slab" w:eastAsia="Roboto Slab"/>
-          <w:sz w:val="20"/>
-          <w:szCs w:val="20"/>
-          <w:rtl w:val="0"/>
-          <w:lang w:val="en-US"/>
-        </w:rPr>
-        <w:t xml:space="preserve"> and</w:t>
-      </w:r>
-      <w:r>
-        <w:rPr>
-          <w:rStyle w:val="None"/>
-          <w:rFonts w:ascii="Roboto Slab" w:cs="Roboto Slab" w:hAnsi="Roboto Slab" w:eastAsia="Roboto Slab"/>
-          <w:b w:val="1"/>
-          <w:bCs w:val="1"/>
-          <w:sz w:val="20"/>
-          <w:szCs w:val="20"/>
-          <w:rtl w:val="0"/>
-          <w:lang w:val="en-US"/>
-        </w:rPr>
-        <w:t xml:space="preserve"> Firebase Firestore</w:t>
-      </w:r>
-      <w:r>
-        <w:rPr>
-          <w:rStyle w:val="None"/>
-          <w:rFonts w:ascii="Roboto Slab" w:cs="Roboto Slab" w:hAnsi="Roboto Slab" w:eastAsia="Roboto Slab"/>
-          <w:sz w:val="20"/>
-          <w:szCs w:val="20"/>
-          <w:rtl w:val="0"/>
-        </w:rPr>
-        <w:t>.</w:t>
+        <w:t>Users can create a new profile by completing a form, providing details such as the</w:t>
+      </w:r>
+      <w:r>
+        <w:rPr>
+          <w:rStyle w:val="None"/>
+          <w:rFonts w:ascii="Roboto Slab" w:cs="Roboto Slab" w:hAnsi="Roboto Slab" w:eastAsia="Roboto Slab"/>
+          <w:b w:val="1"/>
+          <w:bCs w:val="1"/>
+          <w:sz w:val="20"/>
+          <w:szCs w:val="20"/>
+          <w:rtl w:val="0"/>
+          <w:lang w:val="en-US"/>
+        </w:rPr>
+        <w:t xml:space="preserve"> profile title (e.g., "Weekend Alarm</w:t>
+      </w:r>
+      <w:r>
+        <w:rPr>
+          <w:rStyle w:val="None"/>
+          <w:rFonts w:ascii="Roboto Slab" w:cs="Roboto Slab" w:hAnsi="Roboto Slab" w:eastAsia="Roboto Slab" w:hint="default"/>
+          <w:b w:val="1"/>
+          <w:bCs w:val="1"/>
+          <w:sz w:val="20"/>
+          <w:szCs w:val="20"/>
+          <w:rtl w:val="0"/>
+          <w:lang w:val="en-US"/>
+        </w:rPr>
+        <w:t>”</w:t>
+      </w:r>
+      <w:r>
+        <w:rPr>
+          <w:rStyle w:val="None"/>
+          <w:rFonts w:ascii="Roboto Slab" w:cs="Roboto Slab" w:hAnsi="Roboto Slab" w:eastAsia="Roboto Slab"/>
+          <w:b w:val="1"/>
+          <w:bCs w:val="1"/>
+          <w:sz w:val="20"/>
+          <w:szCs w:val="20"/>
+          <w:rtl w:val="0"/>
+        </w:rPr>
+        <w:t>)</w:t>
+      </w:r>
+      <w:r>
+        <w:rPr>
+          <w:rStyle w:val="None"/>
+          <w:rFonts w:ascii="Roboto Slab" w:cs="Roboto Slab" w:hAnsi="Roboto Slab" w:eastAsia="Roboto Slab"/>
+          <w:b w:val="1"/>
+          <w:bCs w:val="1"/>
+          <w:sz w:val="20"/>
+          <w:szCs w:val="20"/>
+          <w:rtl w:val="0"/>
+          <w:lang w:val="en-US"/>
+        </w:rPr>
+        <w:t xml:space="preserve"> </w:t>
+      </w:r>
+      <w:r>
+        <w:rPr>
+          <w:rStyle w:val="None"/>
+          <w:rFonts w:ascii="Roboto Slab" w:cs="Roboto Slab" w:hAnsi="Roboto Slab" w:eastAsia="Roboto Slab"/>
+          <w:sz w:val="20"/>
+          <w:szCs w:val="20"/>
+          <w:rtl w:val="0"/>
+          <w:lang w:val="en-US"/>
+        </w:rPr>
+        <w:t xml:space="preserve">etc . </w:t>
+      </w:r>
+      <w:r>
+        <w:rPr>
+          <w:rStyle w:val="None"/>
+          <w:rFonts w:ascii="Roboto Slab" w:cs="Roboto Slab" w:hAnsi="Roboto Slab" w:eastAsia="Roboto Slab"/>
+          <w:sz w:val="20"/>
+          <w:szCs w:val="20"/>
+          <w:rtl w:val="0"/>
+          <w:lang w:val="en-US"/>
+        </w:rPr>
+        <w:t>This information will be stored in the database.</w:t>
+      </w:r>
+      <w:r>
+        <w:rPr>
+          <w:rStyle w:val="None"/>
+          <w:rFonts w:ascii="Roboto Slab" w:cs="Roboto Slab" w:hAnsi="Roboto Slab" w:eastAsia="Roboto Slab"/>
+          <w:sz w:val="20"/>
+          <w:szCs w:val="20"/>
+          <w:rtl w:val="0"/>
+          <w:lang w:val="en-US"/>
+        </w:rPr>
+        <w:t xml:space="preserve"> </w:t>
       </w:r>
     </w:p>
     <w:p>
@@ -2748,7 +2526,42 @@
           <w:rtl w:val="0"/>
           <w:lang w:val="en-US"/>
         </w:rPr>
-        <w:t>Also, learn about the firestore database and research its querying and scaling abilities.</w:t>
+        <w:t xml:space="preserve">Then </w:t>
+      </w:r>
+      <w:r>
+        <w:rPr>
+          <w:rStyle w:val="None"/>
+          <w:rFonts w:ascii="Roboto Slab" w:cs="Roboto Slab" w:hAnsi="Roboto Slab" w:eastAsia="Roboto Slab"/>
+          <w:sz w:val="20"/>
+          <w:szCs w:val="20"/>
+          <w:rtl w:val="0"/>
+          <w:lang w:val="en-US"/>
+        </w:rPr>
+        <w:t xml:space="preserve">Users can </w:t>
+      </w:r>
+      <w:r>
+        <w:rPr>
+          <w:rStyle w:val="None"/>
+          <w:rFonts w:ascii="Roboto Slab" w:cs="Roboto Slab" w:hAnsi="Roboto Slab" w:eastAsia="Roboto Slab"/>
+          <w:b w:val="1"/>
+          <w:bCs w:val="1"/>
+          <w:sz w:val="20"/>
+          <w:szCs w:val="20"/>
+          <w:rtl w:val="0"/>
+          <w:lang w:val="en-US"/>
+        </w:rPr>
+        <w:t>add alarms to these profiles by accessing the alarm section</w:t>
+      </w:r>
+      <w:r>
+        <w:rPr>
+          <w:rStyle w:val="None"/>
+          <w:rFonts w:ascii="Roboto Slab" w:cs="Roboto Slab" w:hAnsi="Roboto Slab" w:eastAsia="Roboto Slab"/>
+          <w:sz w:val="20"/>
+          <w:szCs w:val="20"/>
+          <w:rtl w:val="0"/>
+          <w:lang w:val="en-US"/>
+        </w:rPr>
+        <w:t>, where all alarms are listed on the home page. From there, they can select an alarm and add it to one of their profiles</w:t>
       </w:r>
     </w:p>
     <w:p>
@@ -2778,264 +2591,42 @@
           <w:rtl w:val="0"/>
           <w:lang w:val="en-US"/>
         </w:rPr>
-        <w:t xml:space="preserve">Set up a </w:t>
-      </w:r>
-      <w:r>
-        <w:rPr>
-          <w:rStyle w:val="Hyperlink.1"/>
-          <w:rFonts w:ascii="Roboto Slab" w:cs="Roboto Slab" w:hAnsi="Roboto Slab" w:eastAsia="Roboto Slab"/>
-          <w:sz w:val="20"/>
-          <w:szCs w:val="20"/>
-        </w:rPr>
-        <w:fldChar w:fldCharType="begin" w:fldLock="0"/>
-      </w:r>
-      <w:r>
-        <w:rPr>
-          <w:rStyle w:val="Hyperlink.1"/>
-          <w:rFonts w:ascii="Roboto Slab" w:cs="Roboto Slab" w:hAnsi="Roboto Slab" w:eastAsia="Roboto Slab"/>
-          <w:sz w:val="20"/>
-          <w:szCs w:val="20"/>
-        </w:rPr>
-        <w:instrText xml:space="preserve"> HYPERLINK "https://firebase.google.com/docs/rules/unit-tests"</w:instrText>
-      </w:r>
-      <w:r>
-        <w:rPr>
-          <w:rStyle w:val="Hyperlink.1"/>
-          <w:rFonts w:ascii="Roboto Slab" w:cs="Roboto Slab" w:hAnsi="Roboto Slab" w:eastAsia="Roboto Slab"/>
-          <w:sz w:val="20"/>
-          <w:szCs w:val="20"/>
-        </w:rPr>
-        <w:fldChar w:fldCharType="separate" w:fldLock="0"/>
-      </w:r>
-      <w:r>
-        <w:rPr>
-          <w:rStyle w:val="Hyperlink.1"/>
-          <w:rFonts w:ascii="Roboto Slab" w:cs="Roboto Slab" w:hAnsi="Roboto Slab" w:eastAsia="Roboto Slab"/>
-          <w:sz w:val="20"/>
-          <w:szCs w:val="20"/>
-          <w:rtl w:val="0"/>
-          <w:lang w:val="en-US"/>
-        </w:rPr>
-        <w:t>mock server</w:t>
-      </w:r>
-      <w:r>
-        <w:rPr>
-          <w:rFonts w:ascii="Roboto Slab" w:cs="Roboto Slab" w:hAnsi="Roboto Slab" w:eastAsia="Roboto Slab"/>
-          <w:sz w:val="20"/>
-          <w:szCs w:val="20"/>
-        </w:rPr>
-        <w:fldChar w:fldCharType="end" w:fldLock="0"/>
-      </w:r>
-      <w:r>
-        <w:rPr>
-          <w:rStyle w:val="None"/>
-          <w:rFonts w:ascii="Roboto Slab" w:cs="Roboto Slab" w:hAnsi="Roboto Slab" w:eastAsia="Roboto Slab"/>
-          <w:sz w:val="20"/>
-          <w:szCs w:val="20"/>
-          <w:rtl w:val="0"/>
-          <w:lang w:val="en-US"/>
-        </w:rPr>
-        <w:t xml:space="preserve"> to test the features of the server. </w:t>
-      </w:r>
-    </w:p>
-    <w:p>
-      <w:pPr>
-        <w:pStyle w:val="Body"/>
-        <w:numPr>
-          <w:ilvl w:val="1"/>
-          <w:numId w:val="6"/>
-        </w:numPr>
-        <w:bidi w:val="0"/>
-        <w:ind w:right="0"/>
-        <w:jc w:val="left"/>
-        <w:rPr>
-          <w:rFonts w:ascii="Roboto Slab" w:cs="Roboto Slab" w:hAnsi="Roboto Slab" w:eastAsia="Roboto Slab"/>
-          <w:sz w:val="20"/>
-          <w:szCs w:val="20"/>
-          <w:rtl w:val="0"/>
-          <w:lang w:val="en-US"/>
-        </w:rPr>
-      </w:pPr>
-      <w:r>
-        <w:rPr>
-          <w:rStyle w:val="None"/>
-          <w:rFonts w:ascii="Roboto Slab" w:cs="Roboto Slab" w:hAnsi="Roboto Slab" w:eastAsia="Roboto Slab"/>
-          <w:b w:val="1"/>
-          <w:bCs w:val="1"/>
-          <w:sz w:val="20"/>
-          <w:szCs w:val="20"/>
-          <w:rtl w:val="0"/>
-          <w:lang w:val="en-US"/>
-        </w:rPr>
-        <w:t>Firebase Firestore</w:t>
-      </w:r>
-      <w:r>
-        <w:rPr>
-          <w:rStyle w:val="None"/>
-          <w:rFonts w:ascii="Roboto Slab" w:cs="Roboto Slab" w:hAnsi="Roboto Slab" w:eastAsia="Roboto Slab"/>
-          <w:sz w:val="20"/>
-          <w:szCs w:val="20"/>
-          <w:rtl w:val="0"/>
-          <w:lang w:val="en-US"/>
-        </w:rPr>
-        <w:t xml:space="preserve"> would be used for storing the data since its better </w:t>
-      </w:r>
-      <w:r>
-        <w:rPr>
-          <w:rStyle w:val="None"/>
-          <w:rFonts w:ascii="Roboto Slab" w:cs="Roboto Slab" w:hAnsi="Roboto Slab" w:eastAsia="Roboto Slab"/>
-          <w:b w:val="1"/>
-          <w:bCs w:val="1"/>
-          <w:sz w:val="20"/>
-          <w:szCs w:val="20"/>
-          <w:rtl w:val="0"/>
-          <w:lang w:val="en-US"/>
-        </w:rPr>
-        <w:t>integration with android</w:t>
-      </w:r>
-      <w:r>
-        <w:rPr>
-          <w:rStyle w:val="None"/>
-          <w:rFonts w:ascii="Roboto Slab" w:cs="Roboto Slab" w:hAnsi="Roboto Slab" w:eastAsia="Roboto Slab"/>
-          <w:sz w:val="20"/>
-          <w:szCs w:val="20"/>
-          <w:rtl w:val="0"/>
-          <w:lang w:val="en-US"/>
-        </w:rPr>
-        <w:t xml:space="preserve"> and </w:t>
-      </w:r>
-      <w:r>
-        <w:rPr>
-          <w:rStyle w:val="None"/>
-          <w:rFonts w:ascii="Roboto Slab" w:cs="Roboto Slab" w:hAnsi="Roboto Slab" w:eastAsia="Roboto Slab"/>
-          <w:b w:val="1"/>
-          <w:bCs w:val="1"/>
-          <w:sz w:val="20"/>
-          <w:szCs w:val="20"/>
-          <w:rtl w:val="0"/>
-          <w:lang w:val="en-US"/>
-        </w:rPr>
-        <w:t xml:space="preserve">improved querying </w:t>
-      </w:r>
-      <w:r>
-        <w:rPr>
-          <w:rStyle w:val="None"/>
-          <w:rFonts w:ascii="Roboto Slab" w:cs="Roboto Slab" w:hAnsi="Roboto Slab" w:eastAsia="Roboto Slab"/>
-          <w:sz w:val="20"/>
-          <w:szCs w:val="20"/>
-          <w:rtl w:val="0"/>
-          <w:lang w:val="en-US"/>
-        </w:rPr>
-        <w:t>compared to the firebase's real-time DB.</w:t>
-      </w:r>
-    </w:p>
-    <w:p>
-      <w:pPr>
-        <w:pStyle w:val="Body"/>
-        <w:numPr>
-          <w:ilvl w:val="1"/>
-          <w:numId w:val="6"/>
-        </w:numPr>
-        <w:bidi w:val="0"/>
-        <w:ind w:right="0"/>
-        <w:jc w:val="left"/>
-        <w:rPr>
-          <w:rFonts w:ascii="Roboto Slab" w:cs="Roboto Slab" w:hAnsi="Roboto Slab" w:eastAsia="Roboto Slab"/>
-          <w:sz w:val="20"/>
-          <w:szCs w:val="20"/>
-          <w:rtl w:val="0"/>
-          <w:lang w:val="en-US"/>
-        </w:rPr>
-      </w:pPr>
-      <w:r>
-        <w:rPr>
-          <w:rFonts w:ascii="Roboto Slab" w:cs="Roboto Slab" w:hAnsi="Roboto Slab" w:eastAsia="Roboto Slab"/>
-          <w:sz w:val="20"/>
-          <w:szCs w:val="20"/>
-          <w:rtl w:val="0"/>
-          <w:lang w:val="en-US"/>
-        </w:rPr>
-        <w:t>Firestore allows users to share alarms with one another in real-time. Users can collaborate on alarm settings, making it convenient for multiple individuals to set alarms for a common purpose.</w:t>
-      </w:r>
-    </w:p>
-    <w:p>
-      <w:pPr>
-        <w:pStyle w:val="Body"/>
-        <w:numPr>
-          <w:ilvl w:val="1"/>
-          <w:numId w:val="6"/>
-        </w:numPr>
-        <w:bidi w:val="0"/>
-        <w:ind w:right="0"/>
-        <w:jc w:val="left"/>
-        <w:rPr>
-          <w:rFonts w:ascii="Roboto Slab" w:cs="Roboto Slab" w:hAnsi="Roboto Slab" w:eastAsia="Roboto Slab"/>
-          <w:sz w:val="20"/>
-          <w:szCs w:val="20"/>
-          <w:rtl w:val="0"/>
-          <w:lang w:val="en-US"/>
-        </w:rPr>
-      </w:pPr>
-      <w:r>
-        <w:rPr>
-          <w:rStyle w:val="None"/>
-          <w:rFonts w:ascii="Roboto Slab" w:cs="Roboto Slab" w:hAnsi="Roboto Slab" w:eastAsia="Roboto Slab"/>
-          <w:sz w:val="20"/>
-          <w:szCs w:val="20"/>
-          <w:rtl w:val="0"/>
-          <w:lang w:val="en-US"/>
-        </w:rPr>
-        <w:t>The schema for Firebase Firestore consists of collections and documents</w:t>
-      </w:r>
-      <w:r>
-        <w:rPr>
-          <w:rStyle w:val="None"/>
-          <w:rFonts w:ascii="Roboto Slab" w:cs="Roboto Slab" w:hAnsi="Roboto Slab" w:eastAsia="Roboto Slab"/>
-          <w:sz w:val="20"/>
-          <w:szCs w:val="20"/>
-          <w:rtl w:val="0"/>
-          <w:lang w:val="en-US"/>
-        </w:rPr>
-        <w:t xml:space="preserve"> consist of </w:t>
-      </w:r>
-      <w:r>
-        <w:rPr>
-          <w:rStyle w:val="None"/>
-          <w:rFonts w:ascii="Roboto Slab" w:cs="Roboto Slab" w:hAnsi="Roboto Slab" w:eastAsia="Roboto Slab"/>
-          <w:b w:val="1"/>
-          <w:bCs w:val="1"/>
-          <w:sz w:val="20"/>
-          <w:szCs w:val="20"/>
-          <w:rtl w:val="0"/>
-          <w:lang w:val="en-US"/>
-        </w:rPr>
-        <w:t>Users Collection</w:t>
-      </w:r>
-      <w:r>
-        <w:rPr>
-          <w:rStyle w:val="None"/>
-          <w:rFonts w:ascii="Roboto Slab" w:cs="Roboto Slab" w:hAnsi="Roboto Slab" w:eastAsia="Roboto Slab"/>
-          <w:b w:val="1"/>
-          <w:bCs w:val="1"/>
-          <w:sz w:val="20"/>
-          <w:szCs w:val="20"/>
-          <w:rtl w:val="0"/>
-          <w:lang w:val="en-US"/>
-        </w:rPr>
-        <w:t xml:space="preserve"> , </w:t>
-      </w:r>
-      <w:r>
-        <w:rPr>
-          <w:rStyle w:val="None"/>
-          <w:rFonts w:ascii="Roboto Slab" w:cs="Roboto Slab" w:hAnsi="Roboto Slab" w:eastAsia="Roboto Slab"/>
-          <w:b w:val="1"/>
-          <w:bCs w:val="1"/>
-          <w:sz w:val="20"/>
-          <w:szCs w:val="20"/>
-          <w:rtl w:val="0"/>
-          <w:lang w:val="en-US"/>
-        </w:rPr>
-        <w:t>Alarms Collection</w:t>
+        <w:t xml:space="preserve">To facilitate editing of profiles, distinct methods will be employed. Adding or editing profiles will involve </w:t>
+      </w:r>
+      <w:r>
+        <w:rPr>
+          <w:rStyle w:val="None"/>
+          <w:rFonts w:ascii="Roboto Slab" w:cs="Roboto Slab" w:hAnsi="Roboto Slab" w:eastAsia="Roboto Slab"/>
+          <w:b w:val="1"/>
+          <w:bCs w:val="1"/>
+          <w:sz w:val="20"/>
+          <w:szCs w:val="20"/>
+          <w:rtl w:val="0"/>
+          <w:lang w:val="en-US"/>
+        </w:rPr>
+        <w:t>creating a new collection in Firestore specifically for profiles</w:t>
+      </w:r>
+      <w:r>
+        <w:rPr>
+          <w:rStyle w:val="None"/>
+          <w:rFonts w:ascii="Roboto Slab" w:cs="Roboto Slab" w:hAnsi="Roboto Slab" w:eastAsia="Roboto Slab"/>
+          <w:sz w:val="20"/>
+          <w:szCs w:val="20"/>
+          <w:rtl w:val="0"/>
+          <w:lang w:val="en-US"/>
+        </w:rPr>
+        <w:t>. Each profile will contain alarm IDs associated with i</w:t>
+      </w:r>
+      <w:r>
+        <w:rPr>
+          <w:rStyle w:val="None"/>
+          <w:rFonts w:ascii="Roboto Slab" w:cs="Roboto Slab" w:hAnsi="Roboto Slab" w:eastAsia="Roboto Slab"/>
+          <w:sz w:val="20"/>
+          <w:szCs w:val="20"/>
+          <w:rtl w:val="0"/>
+          <w:lang w:val="en-US"/>
+        </w:rPr>
+        <w:t>t</w:t>
       </w:r>
     </w:p>
     <w:p>
@@ -3049,56 +2640,6 @@
           <w:szCs w:val="20"/>
         </w:rPr>
       </w:pPr>
-      <w:r>
-        <w:rPr>
-          <w:rStyle w:val="None"/>
-          <w:rFonts w:ascii="Roboto Slab" w:cs="Roboto Slab" w:hAnsi="Roboto Slab" w:eastAsia="Roboto Slab"/>
-          <w:sz w:val="20"/>
-          <w:szCs w:val="20"/>
-        </w:rPr>
-        <w:drawing xmlns:a="http://schemas.openxmlformats.org/drawingml/2006/main">
-          <wp:inline distT="0" distB="0" distL="0" distR="0">
-            <wp:extent cx="5029073" cy="3798705"/>
-            <wp:effectExtent l="0" t="0" r="0" b="0"/>
-            <wp:docPr id="1073741829" name="officeArt object" descr="image5.png"/>
-            <wp:cNvGraphicFramePr/>
-            <a:graphic xmlns:a="http://schemas.openxmlformats.org/drawingml/2006/main">
-              <a:graphicData uri="http://schemas.openxmlformats.org/drawingml/2006/picture">
-                <pic:pic xmlns:pic="http://schemas.openxmlformats.org/drawingml/2006/picture">
-                  <pic:nvPicPr>
-                    <pic:cNvPr id="1073741829" name="image5.png" descr="image5.png"/>
-                    <pic:cNvPicPr>
-                      <a:picLocks noChangeAspect="1"/>
-                    </pic:cNvPicPr>
-                  </pic:nvPicPr>
-                  <pic:blipFill>
-                    <a:blip r:embed="rId8">
-                      <a:extLst/>
-                    </a:blip>
-                    <a:stretch>
-                      <a:fillRect/>
-                    </a:stretch>
-                  </pic:blipFill>
-                  <pic:spPr>
-                    <a:xfrm>
-                      <a:off x="0" y="0"/>
-                      <a:ext cx="5029073" cy="3798705"/>
-                    </a:xfrm>
-                    <a:prstGeom prst="rect">
-                      <a:avLst/>
-                    </a:prstGeom>
-                    <a:ln w="12700" cap="flat">
-                      <a:noFill/>
-                      <a:miter lim="400000"/>
-                    </a:ln>
-                    <a:effectLst/>
-                  </pic:spPr>
-                </pic:pic>
-              </a:graphicData>
-            </a:graphic>
-          </wp:inline>
-        </w:drawing>
-      </w:r>
     </w:p>
     <w:p>
       <w:pPr>
@@ -3111,56 +2652,6 @@
           <w:szCs w:val="20"/>
         </w:rPr>
       </w:pPr>
-      <w:r>
-        <w:rPr>
-          <w:rStyle w:val="None"/>
-          <w:rFonts w:ascii="Roboto Slab" w:cs="Roboto Slab" w:hAnsi="Roboto Slab" w:eastAsia="Roboto Slab"/>
-          <w:sz w:val="20"/>
-          <w:szCs w:val="20"/>
-        </w:rPr>
-        <w:drawing xmlns:a="http://schemas.openxmlformats.org/drawingml/2006/main">
-          <wp:inline distT="0" distB="0" distL="0" distR="0">
-            <wp:extent cx="5029073" cy="1679451"/>
-            <wp:effectExtent l="0" t="0" r="0" b="0"/>
-            <wp:docPr id="1073741830" name="officeArt object" descr="image11.png"/>
-            <wp:cNvGraphicFramePr/>
-            <a:graphic xmlns:a="http://schemas.openxmlformats.org/drawingml/2006/main">
-              <a:graphicData uri="http://schemas.openxmlformats.org/drawingml/2006/picture">
-                <pic:pic xmlns:pic="http://schemas.openxmlformats.org/drawingml/2006/picture">
-                  <pic:nvPicPr>
-                    <pic:cNvPr id="1073741830" name="image11.png" descr="image11.png"/>
-                    <pic:cNvPicPr>
-                      <a:picLocks noChangeAspect="1"/>
-                    </pic:cNvPicPr>
-                  </pic:nvPicPr>
-                  <pic:blipFill>
-                    <a:blip r:embed="rId9">
-                      <a:extLst/>
-                    </a:blip>
-                    <a:stretch>
-                      <a:fillRect/>
-                    </a:stretch>
-                  </pic:blipFill>
-                  <pic:spPr>
-                    <a:xfrm>
-                      <a:off x="0" y="0"/>
-                      <a:ext cx="5029073" cy="1679451"/>
-                    </a:xfrm>
-                    <a:prstGeom prst="rect">
-                      <a:avLst/>
-                    </a:prstGeom>
-                    <a:ln w="12700" cap="flat">
-                      <a:noFill/>
-                      <a:miter lim="400000"/>
-                    </a:ln>
-                    <a:effectLst/>
-                  </pic:spPr>
-                </pic:pic>
-              </a:graphicData>
-            </a:graphic>
-          </wp:inline>
-        </w:drawing>
-      </w:r>
     </w:p>
     <w:p>
       <w:pPr>
@@ -3218,7 +2709,7 @@
           <w:rtl w:val="0"/>
           <w:lang w:val="en-US"/>
         </w:rPr>
-        <w:t>MILESTONE 3 (July 12 to July 26)- Database</w:t>
+        <w:t>MILESTONE 3 (July 12 to July 26)- Schema</w:t>
       </w:r>
       <w:r>
         <w:rPr>
@@ -3231,20 +2722,7 @@
           <w:rtl w:val="0"/>
           <w:lang w:val="en-US"/>
         </w:rPr>
-        <w:t xml:space="preserve"> and its</w:t>
-      </w:r>
-      <w:r>
-        <w:rPr>
-          <w:rStyle w:val="None"/>
-          <w:rFonts w:ascii="Roboto Slab" w:cs="Roboto Slab" w:hAnsi="Roboto Slab" w:eastAsia="Roboto Slab"/>
-          <w:b w:val="1"/>
-          <w:bCs w:val="1"/>
-          <w:sz w:val="24"/>
-          <w:szCs w:val="24"/>
-          <w:rtl w:val="0"/>
-          <w:lang w:val="de-DE"/>
-        </w:rPr>
-        <w:t xml:space="preserve"> Schema</w:t>
+        <w:t xml:space="preserve"> of User Profile</w:t>
       </w:r>
     </w:p>
     <w:p>
@@ -3269,113 +2747,47 @@
         <w:rPr>
           <w:rStyle w:val="None"/>
           <w:rFonts w:ascii="Roboto Slab" w:cs="Roboto Slab" w:hAnsi="Roboto Slab" w:eastAsia="Roboto Slab"/>
-          <w:b w:val="1"/>
-          <w:bCs w:val="1"/>
-          <w:sz w:val="20"/>
-          <w:szCs w:val="20"/>
-          <w:rtl w:val="0"/>
-          <w:lang w:val="en-US"/>
-        </w:rPr>
-        <w:t xml:space="preserve">ISAR is </w:t>
-      </w:r>
-      <w:r>
-        <w:rPr>
-          <w:rStyle w:val="None"/>
-          <w:rFonts w:ascii="Roboto Slab" w:cs="Roboto Slab" w:hAnsi="Roboto Slab" w:eastAsia="Roboto Slab"/>
-          <w:b w:val="1"/>
-          <w:bCs w:val="1"/>
-          <w:sz w:val="20"/>
-          <w:szCs w:val="20"/>
-          <w:rtl w:val="0"/>
-          <w:lang w:val="en-US"/>
-        </w:rPr>
-        <w:t xml:space="preserve">used to store </w:t>
-      </w:r>
-      <w:r>
-        <w:rPr>
-          <w:rStyle w:val="None"/>
-          <w:rFonts w:ascii="Roboto Slab" w:cs="Roboto Slab" w:hAnsi="Roboto Slab" w:eastAsia="Roboto Slab"/>
-          <w:b w:val="1"/>
-          <w:bCs w:val="1"/>
-          <w:sz w:val="20"/>
-          <w:szCs w:val="20"/>
-          <w:rtl w:val="0"/>
-          <w:lang w:val="en-US"/>
-        </w:rPr>
-        <w:t>for</w:t>
-      </w:r>
-      <w:r>
-        <w:rPr>
-          <w:rStyle w:val="None"/>
-          <w:rFonts w:ascii="Roboto Slab" w:cs="Roboto Slab" w:hAnsi="Roboto Slab" w:eastAsia="Roboto Slab"/>
-          <w:b w:val="1"/>
-          <w:bCs w:val="1"/>
-          <w:sz w:val="20"/>
-          <w:szCs w:val="20"/>
-          <w:rtl w:val="0"/>
-          <w:lang w:val="en-US"/>
-        </w:rPr>
-        <w:t xml:space="preserve"> </w:t>
-      </w:r>
-      <w:r>
-        <w:rPr>
-          <w:rStyle w:val="None"/>
-          <w:rFonts w:ascii="Roboto Slab" w:cs="Roboto Slab" w:hAnsi="Roboto Slab" w:eastAsia="Roboto Slab"/>
-          <w:b w:val="1"/>
-          <w:bCs w:val="1"/>
-          <w:sz w:val="20"/>
-          <w:szCs w:val="20"/>
-          <w:rtl w:val="0"/>
-        </w:rPr>
-        <w:t>alarm</w:t>
-      </w:r>
-      <w:r>
-        <w:rPr>
-          <w:rStyle w:val="None"/>
-          <w:rFonts w:ascii="Roboto Slab" w:cs="Roboto Slab" w:hAnsi="Roboto Slab" w:eastAsia="Roboto Slab"/>
-          <w:b w:val="1"/>
-          <w:bCs w:val="1"/>
-          <w:sz w:val="20"/>
-          <w:szCs w:val="20"/>
-          <w:rtl w:val="0"/>
-          <w:lang w:val="en-US"/>
-        </w:rPr>
-        <w:t>-related</w:t>
-      </w:r>
-      <w:r>
-        <w:rPr>
-          <w:rStyle w:val="None"/>
-          <w:rFonts w:ascii="Roboto Slab" w:cs="Roboto Slab" w:hAnsi="Roboto Slab" w:eastAsia="Roboto Slab"/>
-          <w:b w:val="1"/>
-          <w:bCs w:val="1"/>
-          <w:sz w:val="20"/>
-          <w:szCs w:val="20"/>
-          <w:rtl w:val="0"/>
-          <w:lang w:val="it-IT"/>
-        </w:rPr>
-        <w:t xml:space="preserve"> data local storage</w:t>
-      </w:r>
-      <w:r>
-        <w:rPr>
-          <w:rStyle w:val="None"/>
-          <w:rFonts w:ascii="Roboto Slab" w:cs="Roboto Slab" w:hAnsi="Roboto Slab" w:eastAsia="Roboto Slab"/>
-          <w:sz w:val="20"/>
-          <w:szCs w:val="20"/>
-          <w:rtl w:val="0"/>
-          <w:lang w:val="en-US"/>
-        </w:rPr>
-        <w:t xml:space="preserve">. It facilitates the efficient and structured management of alarm settings and preferences, ensuring that alarms function smoothly even in offline </w:t>
-      </w:r>
-      <w:r>
-        <w:rPr>
-          <w:rStyle w:val="None"/>
-          <w:rFonts w:ascii="Roboto Slab" w:cs="Roboto Slab" w:hAnsi="Roboto Slab" w:eastAsia="Roboto Slab"/>
-          <w:sz w:val="20"/>
-          <w:szCs w:val="20"/>
-          <w:rtl w:val="0"/>
-          <w:lang w:val="en-US"/>
-        </w:rPr>
-        <w:t>scenarios.</w:t>
+          <w:sz w:val="20"/>
+          <w:szCs w:val="20"/>
+          <w:rtl w:val="0"/>
+          <w:lang w:val="en-US"/>
+        </w:rPr>
+        <w:t xml:space="preserve">The user profile schema will include a </w:t>
+      </w:r>
+      <w:r>
+        <w:rPr>
+          <w:rStyle w:val="None"/>
+          <w:rFonts w:ascii="Roboto Slab" w:cs="Roboto Slab" w:hAnsi="Roboto Slab" w:eastAsia="Roboto Slab"/>
+          <w:b w:val="1"/>
+          <w:bCs w:val="1"/>
+          <w:sz w:val="20"/>
+          <w:szCs w:val="20"/>
+          <w:rtl w:val="0"/>
+          <w:lang w:val="en-US"/>
+        </w:rPr>
+        <w:t>unique automatically generated ID</w:t>
+      </w:r>
+      <w:r>
+        <w:rPr>
+          <w:rStyle w:val="None"/>
+          <w:rFonts w:ascii="Roboto Slab" w:cs="Roboto Slab" w:hAnsi="Roboto Slab" w:eastAsia="Roboto Slab"/>
+          <w:sz w:val="20"/>
+          <w:szCs w:val="20"/>
+          <w:rtl w:val="0"/>
+          <w:lang w:val="en-US"/>
+        </w:rPr>
+        <w:t xml:space="preserve"> from the database, ensuring each profile is uniquely identified within the database</w:t>
+      </w:r>
+      <w:r>
+        <w:rPr>
+          <w:rStyle w:val="None"/>
+          <w:rFonts w:ascii="Roboto Slab" w:cs="Roboto Slab" w:hAnsi="Roboto Slab" w:eastAsia="Roboto Slab"/>
+          <w:sz w:val="20"/>
+          <w:szCs w:val="20"/>
+          <w:rtl w:val="0"/>
+          <w:lang w:val="en-US"/>
+        </w:rPr>
+        <w:t>.</w:t>
       </w:r>
     </w:p>
     <w:p>
@@ -3400,24 +2812,36 @@
         <w:rPr>
           <w:rStyle w:val="None"/>
           <w:rFonts w:ascii="Roboto Slab" w:cs="Roboto Slab" w:hAnsi="Roboto Slab" w:eastAsia="Roboto Slab"/>
-          <w:b w:val="1"/>
-          <w:bCs w:val="1"/>
-          <w:sz w:val="20"/>
-          <w:szCs w:val="20"/>
-          <w:rtl w:val="0"/>
-          <w:lang w:val="en-US"/>
-        </w:rPr>
-        <w:t>Offline Functionality</w:t>
-      </w:r>
-      <w:r>
-        <w:rPr>
-          <w:rFonts w:ascii="Roboto Slab" w:cs="Roboto Slab" w:hAnsi="Roboto Slab" w:eastAsia="Roboto Slab"/>
-          <w:sz w:val="20"/>
-          <w:szCs w:val="20"/>
-          <w:rtl w:val="0"/>
-          <w:lang w:val="en-US"/>
-        </w:rPr>
-        <w:t>: IsarDb ensures that alarms function seamlessly even in offline scenarios. Users can trust that their alarms will trigger as expected, regardless of their internet connection status</w:t>
+          <w:sz w:val="20"/>
+          <w:szCs w:val="20"/>
+          <w:rtl w:val="0"/>
+          <w:lang w:val="en-US"/>
+        </w:rPr>
+        <w:t xml:space="preserve">schema will include a </w:t>
+      </w:r>
+      <w:r>
+        <w:rPr>
+          <w:rStyle w:val="None"/>
+          <w:rFonts w:ascii="Roboto Slab" w:cs="Roboto Slab" w:hAnsi="Roboto Slab" w:eastAsia="Roboto Slab"/>
+          <w:b w:val="1"/>
+          <w:bCs w:val="1"/>
+          <w:sz w:val="20"/>
+          <w:szCs w:val="20"/>
+          <w:rtl w:val="0"/>
+          <w:lang w:val="en-US"/>
+        </w:rPr>
+        <w:t>title field of type string</w:t>
+      </w:r>
+      <w:r>
+        <w:rPr>
+          <w:rStyle w:val="None"/>
+          <w:rFonts w:ascii="Roboto Slab" w:cs="Roboto Slab" w:hAnsi="Roboto Slab" w:eastAsia="Roboto Slab"/>
+          <w:sz w:val="20"/>
+          <w:szCs w:val="20"/>
+          <w:rtl w:val="0"/>
+          <w:lang w:val="en-US"/>
+        </w:rPr>
+        <w:t>, allowing users to input a descriptive title when creating a profile</w:t>
       </w:r>
     </w:p>
     <w:p>
@@ -3449,17 +2873,30 @@
           <w:rtl w:val="0"/>
           <w:lang w:val="en-US"/>
         </w:rPr>
-        <w:t>Performance Optimization</w:t>
-      </w:r>
-      <w:r>
-        <w:rPr>
-          <w:rFonts w:ascii="Roboto Slab" w:cs="Roboto Slab" w:hAnsi="Roboto Slab" w:eastAsia="Roboto Slab"/>
-          <w:sz w:val="20"/>
-          <w:szCs w:val="20"/>
-          <w:rtl w:val="0"/>
-          <w:lang w:val="en-US"/>
-        </w:rPr>
-        <w:t>: IsarDb optimizes data retrieval, allowing for quick access to triggered alarms and user-specific configurations. It enhances the overall performance and responsiveness of the application.</w:t>
+        <w:t>D</w:t>
+      </w:r>
+      <w:r>
+        <w:rPr>
+          <w:rStyle w:val="None"/>
+          <w:rFonts w:ascii="Roboto Slab" w:cs="Roboto Slab" w:hAnsi="Roboto Slab" w:eastAsia="Roboto Slab"/>
+          <w:b w:val="1"/>
+          <w:bCs w:val="1"/>
+          <w:sz w:val="20"/>
+          <w:szCs w:val="20"/>
+          <w:rtl w:val="0"/>
+          <w:lang w:val="en-US"/>
+        </w:rPr>
+        <w:t xml:space="preserve">escription field, which will be optional. </w:t>
+      </w:r>
+      <w:r>
+        <w:rPr>
+          <w:rFonts w:ascii="Roboto Slab" w:cs="Roboto Slab" w:hAnsi="Roboto Slab" w:eastAsia="Roboto Slab"/>
+          <w:sz w:val="20"/>
+          <w:szCs w:val="20"/>
+          <w:rtl w:val="0"/>
+          <w:lang w:val="en-US"/>
+        </w:rPr>
+        <w:t>Users can choose to provide additional details about their profile if they wish.</w:t>
       </w:r>
     </w:p>
     <w:p>
@@ -3488,61 +2925,303 @@
           <w:rtl w:val="0"/>
           <w:lang w:val="en-US"/>
         </w:rPr>
-        <w:t xml:space="preserve">It </w:t>
-      </w:r>
-      <w:r>
-        <w:rPr>
-          <w:rFonts w:ascii="Roboto Slab" w:cs="Roboto Slab" w:hAnsi="Roboto Slab" w:eastAsia="Roboto Slab"/>
-          <w:sz w:val="20"/>
-          <w:szCs w:val="20"/>
-          <w:rtl w:val="0"/>
-          <w:lang w:val="en-US"/>
-        </w:rPr>
-        <w:t xml:space="preserve">storing various </w:t>
-      </w:r>
-      <w:r>
-        <w:rPr>
-          <w:rStyle w:val="None"/>
-          <w:rFonts w:ascii="Roboto Slab" w:cs="Roboto Slab" w:hAnsi="Roboto Slab" w:eastAsia="Roboto Slab"/>
-          <w:b w:val="1"/>
-          <w:bCs w:val="1"/>
-          <w:sz w:val="20"/>
-          <w:szCs w:val="20"/>
-          <w:rtl w:val="0"/>
-          <w:lang w:val="en-US"/>
-        </w:rPr>
-        <w:t>settings and preferences</w:t>
-      </w:r>
-      <w:r>
-        <w:rPr>
-          <w:rFonts w:ascii="Roboto Slab" w:cs="Roboto Slab" w:hAnsi="Roboto Slab" w:eastAsia="Roboto Slab"/>
-          <w:sz w:val="20"/>
-          <w:szCs w:val="20"/>
-          <w:rtl w:val="0"/>
-          <w:lang w:val="en-US"/>
-        </w:rPr>
-        <w:t xml:space="preserve">. </w:t>
-      </w:r>
-      <w:r>
-        <w:rPr>
-          <w:rFonts w:ascii="Roboto Slab" w:cs="Roboto Slab" w:hAnsi="Roboto Slab" w:eastAsia="Roboto Slab"/>
-          <w:sz w:val="20"/>
-          <w:szCs w:val="20"/>
-          <w:rtl w:val="0"/>
-          <w:lang w:val="en-US"/>
-        </w:rPr>
-        <w:t>This storage solution employs key-value pairs to manage and access data</w:t>
-      </w:r>
-      <w:r>
-        <w:rPr>
-          <w:rFonts w:ascii="Roboto Slab" w:cs="Roboto Slab" w:hAnsi="Roboto Slab" w:eastAsia="Roboto Slab"/>
-          <w:sz w:val="20"/>
-          <w:szCs w:val="20"/>
-          <w:rtl w:val="0"/>
-          <w:lang w:val="en-US"/>
-        </w:rPr>
-        <w:t xml:space="preserve"> :</w:t>
-      </w:r>
+        <w:t xml:space="preserve">The </w:t>
+      </w:r>
+      <w:r>
+        <w:rPr>
+          <w:rStyle w:val="None"/>
+          <w:rFonts w:ascii="Roboto Slab" w:cs="Roboto Slab" w:hAnsi="Roboto Slab" w:eastAsia="Roboto Slab"/>
+          <w:b w:val="1"/>
+          <w:bCs w:val="1"/>
+          <w:sz w:val="20"/>
+          <w:szCs w:val="20"/>
+          <w:rtl w:val="0"/>
+        </w:rPr>
+        <w:t>isShareable</w:t>
+      </w:r>
+      <w:r>
+        <w:rPr>
+          <w:rFonts w:ascii="Roboto Slab" w:cs="Roboto Slab" w:hAnsi="Roboto Slab" w:eastAsia="Roboto Slab"/>
+          <w:sz w:val="20"/>
+          <w:szCs w:val="20"/>
+          <w:rtl w:val="0"/>
+          <w:lang w:val="en-US"/>
+        </w:rPr>
+        <w:t xml:space="preserve"> field will be of type boolean, allowing users to specify whether they </w:t>
+      </w:r>
+      <w:r>
+        <w:rPr>
+          <w:rStyle w:val="None"/>
+          <w:rFonts w:ascii="Roboto Slab" w:cs="Roboto Slab" w:hAnsi="Roboto Slab" w:eastAsia="Roboto Slab"/>
+          <w:b w:val="1"/>
+          <w:bCs w:val="1"/>
+          <w:sz w:val="20"/>
+          <w:szCs w:val="20"/>
+          <w:rtl w:val="0"/>
+          <w:lang w:val="en-US"/>
+        </w:rPr>
+        <w:t>want the profile to be shared or not</w:t>
+      </w:r>
+      <w:r>
+        <w:rPr>
+          <w:rFonts w:ascii="Roboto Slab" w:cs="Roboto Slab" w:hAnsi="Roboto Slab" w:eastAsia="Roboto Slab"/>
+          <w:sz w:val="20"/>
+          <w:szCs w:val="20"/>
+          <w:rtl w:val="0"/>
+        </w:rPr>
+        <w:t>.</w:t>
+      </w:r>
+    </w:p>
+    <w:p>
+      <w:pPr>
+        <w:pStyle w:val="Body"/>
+        <w:numPr>
+          <w:ilvl w:val="1"/>
+          <w:numId w:val="6"/>
+        </w:numPr>
+        <w:bidi w:val="0"/>
+        <w:ind w:right="0"/>
+        <w:jc w:val="left"/>
+        <w:rPr>
+          <w:rFonts w:ascii="Roboto Slab" w:cs="Roboto Slab" w:hAnsi="Roboto Slab" w:eastAsia="Roboto Slab"/>
+          <w:sz w:val="20"/>
+          <w:szCs w:val="20"/>
+          <w:rtl w:val="0"/>
+          <w:lang w:val="en-US"/>
+        </w:rPr>
+      </w:pPr>
+      <w:r>
+        <w:rPr>
+          <w:rFonts w:ascii="Roboto Slab" w:cs="Roboto Slab" w:hAnsi="Roboto Slab" w:eastAsia="Roboto Slab"/>
+          <w:sz w:val="20"/>
+          <w:szCs w:val="20"/>
+          <w:rtl w:val="0"/>
+          <w:lang w:val="en-US"/>
+        </w:rPr>
+        <w:t xml:space="preserve">Within each profile, there will be another </w:t>
+      </w:r>
+      <w:r>
+        <w:rPr>
+          <w:rStyle w:val="None"/>
+          <w:rFonts w:ascii="Roboto Slab" w:cs="Roboto Slab" w:hAnsi="Roboto Slab" w:eastAsia="Roboto Slab"/>
+          <w:b w:val="1"/>
+          <w:bCs w:val="1"/>
+          <w:sz w:val="20"/>
+          <w:szCs w:val="20"/>
+          <w:rtl w:val="0"/>
+          <w:lang w:val="en-US"/>
+        </w:rPr>
+        <w:t>collection named "alarmsProfile,"</w:t>
+      </w:r>
+      <w:r>
+        <w:rPr>
+          <w:rFonts w:ascii="Roboto Slab" w:cs="Roboto Slab" w:hAnsi="Roboto Slab" w:eastAsia="Roboto Slab"/>
+          <w:sz w:val="20"/>
+          <w:szCs w:val="20"/>
+          <w:rtl w:val="0"/>
+          <w:lang w:val="en-US"/>
+        </w:rPr>
+        <w:t xml:space="preserve"> which will </w:t>
+      </w:r>
+      <w:r>
+        <w:rPr>
+          <w:rStyle w:val="None"/>
+          <w:rFonts w:ascii="Roboto Slab" w:cs="Roboto Slab" w:hAnsi="Roboto Slab" w:eastAsia="Roboto Slab"/>
+          <w:b w:val="1"/>
+          <w:bCs w:val="1"/>
+          <w:sz w:val="20"/>
+          <w:szCs w:val="20"/>
+          <w:rtl w:val="0"/>
+          <w:lang w:val="en-US"/>
+        </w:rPr>
+        <w:t>contain all the alarm IDs that the user has added to that specific profile</w:t>
+      </w:r>
+      <w:r>
+        <w:rPr>
+          <w:rStyle w:val="None"/>
+          <w:rFonts w:ascii="Roboto Slab" w:cs="Roboto Slab" w:hAnsi="Roboto Slab" w:eastAsia="Roboto Slab"/>
+          <w:b w:val="1"/>
+          <w:bCs w:val="1"/>
+          <w:sz w:val="20"/>
+          <w:szCs w:val="20"/>
+          <w:rtl w:val="0"/>
+          <w:lang w:val="en-US"/>
+        </w:rPr>
+        <w:t>.</w:t>
+      </w:r>
+    </w:p>
+    <w:p>
+      <w:pPr>
+        <w:pStyle w:val="Body"/>
+        <w:bidi w:val="0"/>
+        <w:ind w:left="0" w:right="0" w:firstLine="0"/>
+        <w:jc w:val="left"/>
+        <w:rPr>
+          <w:rFonts w:ascii="Roboto Slab" w:cs="Roboto Slab" w:hAnsi="Roboto Slab" w:eastAsia="Roboto Slab"/>
+          <w:sz w:val="20"/>
+          <w:szCs w:val="20"/>
+          <w:rtl w:val="0"/>
+        </w:rPr>
+      </w:pPr>
+    </w:p>
+    <w:p>
+      <w:pPr>
+        <w:pStyle w:val="Body"/>
+        <w:bidi w:val="0"/>
+        <w:ind w:left="0" w:right="0" w:firstLine="0"/>
+        <w:jc w:val="left"/>
+        <w:rPr>
+          <w:rFonts w:ascii="Roboto Slab" w:cs="Roboto Slab" w:hAnsi="Roboto Slab" w:eastAsia="Roboto Slab"/>
+          <w:b w:val="1"/>
+          <w:bCs w:val="1"/>
+          <w:sz w:val="24"/>
+          <w:szCs w:val="24"/>
+          <w:rtl w:val="0"/>
+        </w:rPr>
+      </w:pPr>
+    </w:p>
+    <w:p>
+      <w:pPr>
+        <w:pStyle w:val="Body"/>
+        <w:bidi w:val="0"/>
+        <w:ind w:left="0" w:right="0" w:firstLine="0"/>
+        <w:jc w:val="left"/>
+        <w:rPr>
+          <w:rStyle w:val="None"/>
+          <w:rFonts w:ascii="Roboto Slab" w:cs="Roboto Slab" w:hAnsi="Roboto Slab" w:eastAsia="Roboto Slab"/>
+          <w:b w:val="1"/>
+          <w:bCs w:val="1"/>
+          <w:sz w:val="24"/>
+          <w:szCs w:val="24"/>
+          <w:rtl w:val="0"/>
+        </w:rPr>
+      </w:pPr>
+    </w:p>
+    <w:p>
+      <w:pPr>
+        <w:pStyle w:val="Body"/>
+        <w:numPr>
+          <w:ilvl w:val="0"/>
+          <w:numId w:val="6"/>
+        </w:numPr>
+        <w:bidi w:val="0"/>
+        <w:ind w:right="0"/>
+        <w:jc w:val="left"/>
+        <w:rPr>
+          <w:rFonts w:ascii="Roboto Slab" w:cs="Roboto Slab" w:hAnsi="Roboto Slab" w:eastAsia="Roboto Slab"/>
+          <w:b w:val="1"/>
+          <w:bCs w:val="1"/>
+          <w:sz w:val="24"/>
+          <w:szCs w:val="24"/>
+          <w:rtl w:val="0"/>
+          <w:lang w:val="en-US"/>
+        </w:rPr>
+      </w:pPr>
+      <w:r>
+        <w:rPr>
+          <w:rStyle w:val="None"/>
+          <w:rFonts w:ascii="Roboto Slab" w:cs="Roboto Slab" w:hAnsi="Roboto Slab" w:eastAsia="Roboto Slab"/>
+          <w:b w:val="1"/>
+          <w:bCs w:val="1"/>
+          <w:sz w:val="24"/>
+          <w:szCs w:val="24"/>
+          <w:rtl w:val="0"/>
+          <w:lang w:val="en-US"/>
+        </w:rPr>
+        <w:t>MILESTONE 4 (July 26 to August 21)-</w:t>
+      </w:r>
+      <w:r>
+        <w:rPr>
+          <w:rFonts w:ascii="Roboto Slab" w:cs="Roboto Slab" w:hAnsi="Roboto Slab" w:eastAsia="Roboto Slab"/>
+          <w:b w:val="1"/>
+          <w:bCs w:val="1"/>
+          <w:sz w:val="24"/>
+          <w:szCs w:val="24"/>
+          <w:rtl w:val="0"/>
+          <w:lang w:val="en-US"/>
+        </w:rPr>
+        <w:t xml:space="preserve">Feature </w:t>
+      </w:r>
+      <w:r>
+        <w:rPr>
+          <w:rStyle w:val="None"/>
+          <w:rFonts w:ascii="Roboto Slab" w:cs="Roboto Slab" w:hAnsi="Roboto Slab" w:eastAsia="Roboto Slab"/>
+          <w:b w:val="1"/>
+          <w:bCs w:val="1"/>
+          <w:sz w:val="24"/>
+          <w:szCs w:val="24"/>
+          <w:rtl w:val="0"/>
+          <w:lang w:val="en-US"/>
+        </w:rPr>
+        <w:t>Shared Alarms</w:t>
+      </w:r>
+    </w:p>
+    <w:p>
+      <w:pPr>
+        <w:pStyle w:val="Body"/>
+        <w:bidi w:val="0"/>
+        <w:ind w:left="0" w:right="0" w:firstLine="0"/>
+        <w:jc w:val="left"/>
+        <w:rPr>
+          <w:rStyle w:val="None"/>
+          <w:rFonts w:ascii="Roboto Slab" w:cs="Roboto Slab" w:hAnsi="Roboto Slab" w:eastAsia="Roboto Slab"/>
+          <w:b w:val="1"/>
+          <w:bCs w:val="1"/>
+          <w:sz w:val="24"/>
+          <w:szCs w:val="24"/>
+          <w:rtl w:val="0"/>
+        </w:rPr>
+      </w:pPr>
+    </w:p>
+    <w:p>
+      <w:pPr>
+        <w:pStyle w:val="Body"/>
+        <w:numPr>
+          <w:ilvl w:val="1"/>
+          <w:numId w:val="6"/>
+        </w:numPr>
+        <w:bidi w:val="0"/>
+        <w:ind w:right="0"/>
+        <w:jc w:val="left"/>
+        <w:rPr>
+          <w:rFonts w:ascii="Roboto Slab" w:cs="Roboto Slab" w:hAnsi="Roboto Slab" w:eastAsia="Roboto Slab"/>
+          <w:b w:val="1"/>
+          <w:bCs w:val="1"/>
+          <w:sz w:val="20"/>
+          <w:szCs w:val="20"/>
+          <w:rtl w:val="0"/>
+          <w:lang w:val="en-US"/>
+        </w:rPr>
+      </w:pPr>
+      <w:r>
+        <w:rPr>
+          <w:rFonts w:ascii="Roboto Slab" w:cs="Roboto Slab" w:hAnsi="Roboto Slab" w:eastAsia="Roboto Slab"/>
+          <w:b w:val="1"/>
+          <w:bCs w:val="1"/>
+          <w:sz w:val="20"/>
+          <w:szCs w:val="20"/>
+          <w:rtl w:val="0"/>
+          <w:lang w:val="en-US"/>
+        </w:rPr>
+        <w:t>Share Profile to other users</w:t>
+      </w:r>
+    </w:p>
+    <w:p>
+      <w:pPr>
+        <w:pStyle w:val="Body"/>
+        <w:bidi w:val="0"/>
+        <w:ind w:left="0" w:right="0" w:firstLine="0"/>
+        <w:jc w:val="left"/>
+        <w:rPr>
+          <w:rStyle w:val="None"/>
+          <w:rFonts w:ascii="Roboto Slab" w:cs="Roboto Slab" w:hAnsi="Roboto Slab" w:eastAsia="Roboto Slab"/>
+          <w:b w:val="1"/>
+          <w:bCs w:val="1"/>
+          <w:sz w:val="20"/>
+          <w:szCs w:val="20"/>
+          <w:rtl w:val="0"/>
+        </w:rPr>
+      </w:pPr>
     </w:p>
     <w:p>
       <w:pPr>
@@ -3564,23 +3243,49 @@
       </w:pPr>
       <w:r>
         <w:rPr>
-          <w:rFonts w:ascii="Roboto Slab" w:cs="Roboto Slab" w:hAnsi="Roboto Slab" w:eastAsia="Roboto Slab"/>
-          <w:sz w:val="20"/>
-          <w:szCs w:val="20"/>
-          <w:rtl w:val="0"/>
-          <w:lang w:val="en-US"/>
-        </w:rPr>
-        <w:t xml:space="preserve">userModel : </w:t>
-      </w:r>
-      <w:r>
-        <w:rPr>
-          <w:rFonts w:ascii="Roboto Slab" w:cs="Roboto Slab" w:hAnsi="Roboto Slab" w:eastAsia="Roboto Slab"/>
-          <w:sz w:val="20"/>
-          <w:szCs w:val="20"/>
-          <w:rtl w:val="0"/>
-          <w:lang w:val="en-US"/>
-        </w:rPr>
-        <w:t>Stores user-related data in a JSON-encoded format, including user settings and preferences.</w:t>
+          <w:rStyle w:val="None"/>
+          <w:rFonts w:ascii="Roboto Slab" w:cs="Roboto Slab" w:hAnsi="Roboto Slab" w:eastAsia="Roboto Slab"/>
+          <w:sz w:val="20"/>
+          <w:szCs w:val="20"/>
+          <w:rtl w:val="0"/>
+          <w:lang w:val="en-US"/>
+        </w:rPr>
+        <w:t xml:space="preserve">Users can </w:t>
+      </w:r>
+      <w:r>
+        <w:rPr>
+          <w:rStyle w:val="None"/>
+          <w:rFonts w:ascii="Roboto Slab" w:cs="Roboto Slab" w:hAnsi="Roboto Slab" w:eastAsia="Roboto Slab"/>
+          <w:b w:val="1"/>
+          <w:bCs w:val="1"/>
+          <w:sz w:val="20"/>
+          <w:szCs w:val="20"/>
+          <w:rtl w:val="0"/>
+          <w:lang w:val="en-US"/>
+        </w:rPr>
+        <w:t>share their profiles with other users</w:t>
+      </w:r>
+      <w:r>
+        <w:rPr>
+          <w:rStyle w:val="None"/>
+          <w:rFonts w:ascii="Roboto Slab" w:cs="Roboto Slab" w:hAnsi="Roboto Slab" w:eastAsia="Roboto Slab"/>
+          <w:sz w:val="20"/>
+          <w:szCs w:val="20"/>
+          <w:rtl w:val="0"/>
+          <w:lang w:val="en-US"/>
+        </w:rPr>
+        <w:t>, granting them access to view all the profiles they've created. They have the option to share all profiles at once or select individual profiles to share</w:t>
+      </w:r>
+      <w:r>
+        <w:rPr>
+          <w:rStyle w:val="None"/>
+          <w:rFonts w:ascii="Roboto Slab" w:cs="Roboto Slab" w:hAnsi="Roboto Slab" w:eastAsia="Roboto Slab"/>
+          <w:sz w:val="20"/>
+          <w:szCs w:val="20"/>
+          <w:rtl w:val="0"/>
+          <w:lang w:val="en-US"/>
+        </w:rPr>
+        <w:t>.</w:t>
       </w:r>
     </w:p>
     <w:p>
@@ -3603,23 +3308,38 @@
       </w:pPr>
       <w:r>
         <w:rPr>
-          <w:rFonts w:ascii="Roboto Slab" w:cs="Roboto Slab" w:hAnsi="Roboto Slab" w:eastAsia="Roboto Slab"/>
-          <w:sz w:val="20"/>
-          <w:szCs w:val="20"/>
-          <w:rtl w:val="0"/>
-          <w:lang w:val="en-US"/>
-        </w:rPr>
-        <w:t xml:space="preserve">weather_state </w:t>
-      </w:r>
-      <w:r>
-        <w:rPr>
-          <w:rFonts w:ascii="Roboto Slab" w:cs="Roboto Slab" w:hAnsi="Roboto Slab" w:eastAsia="Roboto Slab"/>
-          <w:sz w:val="20"/>
-          <w:szCs w:val="20"/>
-          <w:rtl w:val="0"/>
-          <w:lang w:val="en-US"/>
-        </w:rPr>
-        <w:t>: Stores the current weather state information.</w:t>
+          <w:rStyle w:val="None"/>
+          <w:rFonts w:ascii="Roboto Slab" w:cs="Roboto Slab" w:hAnsi="Roboto Slab" w:eastAsia="Roboto Slab"/>
+          <w:sz w:val="20"/>
+          <w:szCs w:val="20"/>
+          <w:rtl w:val="0"/>
+          <w:lang w:val="en-US"/>
+        </w:rPr>
+        <w:t xml:space="preserve">Users can share profiles by clicking the share option, which will </w:t>
+      </w:r>
+      <w:r>
+        <w:rPr>
+          <w:rStyle w:val="None"/>
+          <w:rFonts w:ascii="Roboto Slab" w:cs="Roboto Slab" w:hAnsi="Roboto Slab" w:eastAsia="Roboto Slab"/>
+          <w:b w:val="1"/>
+          <w:bCs w:val="1"/>
+          <w:sz w:val="20"/>
+          <w:szCs w:val="20"/>
+          <w:rtl w:val="0"/>
+          <w:lang w:val="en-US"/>
+        </w:rPr>
+        <w:t>generate a unique link that they can then share with other users</w:t>
+      </w:r>
+      <w:r>
+        <w:rPr>
+          <w:rStyle w:val="None"/>
+          <w:rFonts w:ascii="Roboto Slab" w:cs="Roboto Slab" w:hAnsi="Roboto Slab" w:eastAsia="Roboto Slab"/>
+          <w:sz w:val="20"/>
+          <w:szCs w:val="20"/>
+          <w:rtl w:val="0"/>
+          <w:lang w:val="en-US"/>
+        </w:rPr>
+        <w:t>. This link will grant access to the shared profiles.</w:t>
       </w:r>
     </w:p>
     <w:p>
@@ -3642,298 +3362,64 @@
       </w:pPr>
       <w:r>
         <w:rPr>
-          <w:rFonts w:ascii="Roboto Slab" w:cs="Roboto Slab" w:hAnsi="Roboto Slab" w:eastAsia="Roboto Slab"/>
-          <w:sz w:val="20"/>
-          <w:szCs w:val="20"/>
-          <w:rtl w:val="0"/>
-          <w:lang w:val="en-US"/>
-        </w:rPr>
-        <w:t xml:space="preserve">API keys : </w:t>
-      </w:r>
-      <w:r>
-        <w:rPr>
-          <w:rFonts w:ascii="Roboto Slab" w:cs="Roboto Slab" w:hAnsi="Roboto Slab" w:eastAsia="Roboto Slab"/>
-          <w:sz w:val="20"/>
-          <w:szCs w:val="20"/>
-          <w:rtl w:val="0"/>
-          <w:lang w:val="en-US"/>
-        </w:rPr>
-        <w:t>Several keys are used for storing API keys securely, allowing the application to access external services.</w:t>
-      </w:r>
-    </w:p>
-    <w:p>
-      <w:pPr>
-        <w:pStyle w:val="Body"/>
-        <w:numPr>
-          <w:ilvl w:val="2"/>
-          <w:numId w:val="8"/>
-        </w:numPr>
-        <w:bidi w:val="0"/>
-        <w:ind w:right="0"/>
-        <w:jc w:val="left"/>
-        <w:rPr>
-          <w:rFonts w:ascii="Roboto Slab" w:cs="Roboto Slab" w:hAnsi="Roboto Slab" w:eastAsia="Roboto Slab"/>
-          <w:sz w:val="20"/>
-          <w:szCs w:val="20"/>
-          <w:rtl w:val="0"/>
-          <w:lang w:val="en-US"/>
-        </w:rPr>
-      </w:pPr>
-      <w:r>
-        <w:rPr>
-          <w:rFonts w:ascii="Roboto Slab" w:cs="Roboto Slab" w:hAnsi="Roboto Slab" w:eastAsia="Roboto Slab"/>
-          <w:sz w:val="20"/>
-          <w:szCs w:val="20"/>
-          <w:rtl w:val="0"/>
-          <w:lang w:val="en-US"/>
-        </w:rPr>
-        <w:t xml:space="preserve">Haptic Feedback </w:t>
-      </w:r>
-      <w:r>
-        <w:rPr>
-          <w:rFonts w:ascii="Roboto Slab" w:cs="Roboto Slab" w:hAnsi="Roboto Slab" w:eastAsia="Roboto Slab"/>
-          <w:sz w:val="20"/>
-          <w:szCs w:val="20"/>
-          <w:rtl w:val="0"/>
-          <w:lang w:val="en-US"/>
-        </w:rPr>
-        <w:t>: Key-value pairs are used to store and manage user preferences related to haptic feedback settings.</w:t>
-      </w:r>
-    </w:p>
-    <w:p>
-      <w:pPr>
-        <w:pStyle w:val="Body"/>
-        <w:numPr>
-          <w:ilvl w:val="2"/>
-          <w:numId w:val="8"/>
-        </w:numPr>
-        <w:bidi w:val="0"/>
-        <w:ind w:right="0"/>
-        <w:jc w:val="left"/>
-        <w:rPr>
-          <w:rFonts w:ascii="Roboto Slab" w:cs="Roboto Slab" w:hAnsi="Roboto Slab" w:eastAsia="Roboto Slab"/>
-          <w:sz w:val="20"/>
-          <w:szCs w:val="20"/>
-          <w:rtl w:val="0"/>
-          <w:lang w:val="en-US"/>
-        </w:rPr>
-      </w:pPr>
-      <w:r>
-        <w:rPr>
-          <w:rFonts w:ascii="Roboto Slab" w:cs="Roboto Slab" w:hAnsi="Roboto Slab" w:eastAsia="Roboto Slab"/>
-          <w:sz w:val="20"/>
-          <w:szCs w:val="20"/>
-          <w:rtl w:val="0"/>
-          <w:lang w:val="en-US"/>
-        </w:rPr>
-        <w:t xml:space="preserve">Sorted Alarm List </w:t>
-      </w:r>
-      <w:r>
-        <w:rPr>
-          <w:rFonts w:ascii="Roboto Slab" w:cs="Roboto Slab" w:hAnsi="Roboto Slab" w:eastAsia="Roboto Slab"/>
-          <w:sz w:val="20"/>
-          <w:szCs w:val="20"/>
-          <w:rtl w:val="0"/>
-          <w:lang w:val="en-US"/>
-        </w:rPr>
-        <w:t>: Key-value pairs are used to store and manage user preferences for sorting the alarm list.</w:t>
-      </w:r>
-    </w:p>
-    <w:p>
-      <w:pPr>
-        <w:pStyle w:val="Body"/>
-        <w:numPr>
-          <w:ilvl w:val="2"/>
-          <w:numId w:val="8"/>
-        </w:numPr>
-        <w:bidi w:val="0"/>
-        <w:ind w:right="0"/>
-        <w:jc w:val="left"/>
-        <w:rPr>
-          <w:rFonts w:ascii="Roboto Slab" w:cs="Roboto Slab" w:hAnsi="Roboto Slab" w:eastAsia="Roboto Slab"/>
-          <w:sz w:val="20"/>
-          <w:szCs w:val="20"/>
-          <w:rtl w:val="0"/>
-          <w:lang w:val="en-US"/>
-        </w:rPr>
-      </w:pPr>
-      <w:r>
-        <w:rPr>
-          <w:rFonts w:ascii="Roboto Slab" w:cs="Roboto Slab" w:hAnsi="Roboto Slab" w:eastAsia="Roboto Slab"/>
-          <w:sz w:val="20"/>
-          <w:szCs w:val="20"/>
-          <w:rtl w:val="0"/>
-          <w:lang w:val="en-US"/>
-        </w:rPr>
-        <w:t xml:space="preserve">Theme_value </w:t>
-      </w:r>
-      <w:r>
-        <w:rPr>
-          <w:rFonts w:ascii="Roboto Slab" w:cs="Roboto Slab" w:hAnsi="Roboto Slab" w:eastAsia="Roboto Slab"/>
-          <w:sz w:val="20"/>
-          <w:szCs w:val="20"/>
-          <w:rtl w:val="0"/>
-          <w:lang w:val="en-US"/>
-        </w:rPr>
-        <w:t>: Stores the selected theme (e.g., dark or light) for the application.</w:t>
-      </w:r>
-    </w:p>
-    <w:p>
-      <w:pPr>
-        <w:pStyle w:val="Body"/>
-        <w:bidi w:val="0"/>
-        <w:ind w:left="0" w:right="0" w:firstLine="0"/>
-        <w:jc w:val="left"/>
-        <w:rPr>
-          <w:rFonts w:ascii="Roboto Slab" w:cs="Roboto Slab" w:hAnsi="Roboto Slab" w:eastAsia="Roboto Slab"/>
-          <w:sz w:val="20"/>
-          <w:szCs w:val="20"/>
-          <w:rtl w:val="0"/>
-        </w:rPr>
-      </w:pPr>
-    </w:p>
-    <w:p>
-      <w:pPr>
-        <w:pStyle w:val="Body"/>
-        <w:bidi w:val="0"/>
-        <w:ind w:left="0" w:right="0" w:firstLine="0"/>
-        <w:jc w:val="left"/>
-        <w:rPr>
-          <w:rFonts w:ascii="Roboto Slab" w:cs="Roboto Slab" w:hAnsi="Roboto Slab" w:eastAsia="Roboto Slab"/>
-          <w:sz w:val="20"/>
-          <w:szCs w:val="20"/>
-          <w:rtl w:val="0"/>
-        </w:rPr>
-      </w:pPr>
-    </w:p>
-    <w:p>
-      <w:pPr>
-        <w:pStyle w:val="Body"/>
-        <w:bidi w:val="0"/>
-        <w:ind w:left="0" w:right="0" w:firstLine="0"/>
-        <w:jc w:val="left"/>
-        <w:rPr>
-          <w:rFonts w:ascii="Roboto Slab" w:cs="Roboto Slab" w:hAnsi="Roboto Slab" w:eastAsia="Roboto Slab"/>
-          <w:sz w:val="20"/>
-          <w:szCs w:val="20"/>
-          <w:rtl w:val="0"/>
-        </w:rPr>
-      </w:pPr>
-    </w:p>
-    <w:p>
-      <w:pPr>
-        <w:pStyle w:val="Body"/>
-        <w:bidi w:val="0"/>
-        <w:ind w:left="0" w:right="0" w:firstLine="0"/>
-        <w:jc w:val="left"/>
-        <w:rPr>
-          <w:rFonts w:ascii="Roboto Slab" w:cs="Roboto Slab" w:hAnsi="Roboto Slab" w:eastAsia="Roboto Slab"/>
-          <w:sz w:val="20"/>
-          <w:szCs w:val="20"/>
-          <w:rtl w:val="0"/>
-        </w:rPr>
-      </w:pPr>
-    </w:p>
-    <w:p>
-      <w:pPr>
-        <w:pStyle w:val="Body"/>
-        <w:bidi w:val="0"/>
-        <w:ind w:left="0" w:right="0" w:firstLine="0"/>
-        <w:jc w:val="left"/>
-        <w:rPr>
-          <w:rFonts w:ascii="Roboto Slab" w:cs="Roboto Slab" w:hAnsi="Roboto Slab" w:eastAsia="Roboto Slab"/>
-          <w:sz w:val="20"/>
-          <w:szCs w:val="20"/>
-          <w:rtl w:val="0"/>
-        </w:rPr>
-      </w:pPr>
-    </w:p>
-    <w:p>
-      <w:pPr>
-        <w:pStyle w:val="Body"/>
-        <w:bidi w:val="0"/>
-        <w:ind w:left="0" w:right="0" w:firstLine="0"/>
-        <w:jc w:val="left"/>
-        <w:rPr>
-          <w:rFonts w:ascii="Roboto Slab" w:cs="Roboto Slab" w:hAnsi="Roboto Slab" w:eastAsia="Roboto Slab"/>
-          <w:sz w:val="20"/>
-          <w:szCs w:val="20"/>
-          <w:rtl w:val="0"/>
-        </w:rPr>
-      </w:pPr>
-    </w:p>
-    <w:p>
-      <w:pPr>
-        <w:pStyle w:val="Body"/>
-        <w:bidi w:val="0"/>
-        <w:ind w:left="0" w:right="0" w:firstLine="0"/>
-        <w:jc w:val="left"/>
-        <w:rPr>
-          <w:rFonts w:ascii="Roboto Slab" w:cs="Roboto Slab" w:hAnsi="Roboto Slab" w:eastAsia="Roboto Slab"/>
-          <w:sz w:val="20"/>
-          <w:szCs w:val="20"/>
-          <w:rtl w:val="0"/>
-        </w:rPr>
-      </w:pPr>
-    </w:p>
-    <w:p>
-      <w:pPr>
-        <w:pStyle w:val="Body"/>
-        <w:bidi w:val="0"/>
-        <w:ind w:left="0" w:right="0" w:firstLine="0"/>
-        <w:jc w:val="left"/>
-        <w:rPr>
-          <w:rFonts w:ascii="Roboto Slab" w:cs="Roboto Slab" w:hAnsi="Roboto Slab" w:eastAsia="Roboto Slab"/>
-          <w:sz w:val="20"/>
-          <w:szCs w:val="20"/>
-          <w:rtl w:val="0"/>
-        </w:rPr>
-      </w:pPr>
-    </w:p>
-    <w:p>
-      <w:pPr>
-        <w:pStyle w:val="Body"/>
-        <w:bidi w:val="0"/>
-        <w:ind w:left="0" w:right="0" w:firstLine="0"/>
-        <w:jc w:val="left"/>
-        <w:rPr>
-          <w:rFonts w:ascii="Roboto Slab" w:cs="Roboto Slab" w:hAnsi="Roboto Slab" w:eastAsia="Roboto Slab"/>
-          <w:sz w:val="20"/>
-          <w:szCs w:val="20"/>
-          <w:rtl w:val="0"/>
-        </w:rPr>
-      </w:pPr>
-    </w:p>
-    <w:p>
-      <w:pPr>
-        <w:pStyle w:val="Body"/>
-        <w:bidi w:val="0"/>
-        <w:ind w:left="0" w:right="0" w:firstLine="0"/>
-        <w:jc w:val="left"/>
-        <w:rPr>
-          <w:rFonts w:ascii="Roboto Slab" w:cs="Roboto Slab" w:hAnsi="Roboto Slab" w:eastAsia="Roboto Slab"/>
-          <w:b w:val="1"/>
-          <w:bCs w:val="1"/>
-          <w:sz w:val="24"/>
-          <w:szCs w:val="24"/>
-          <w:rtl w:val="0"/>
-        </w:rPr>
-      </w:pPr>
-    </w:p>
-    <w:p>
-      <w:pPr>
-        <w:pStyle w:val="Body"/>
-        <w:bidi w:val="0"/>
-        <w:ind w:left="0" w:right="0" w:firstLine="0"/>
-        <w:jc w:val="left"/>
-        <w:rPr>
-          <w:rStyle w:val="None"/>
-          <w:rFonts w:ascii="Roboto Slab" w:cs="Roboto Slab" w:hAnsi="Roboto Slab" w:eastAsia="Roboto Slab"/>
-          <w:b w:val="1"/>
-          <w:bCs w:val="1"/>
-          <w:sz w:val="24"/>
-          <w:szCs w:val="24"/>
-          <w:rtl w:val="0"/>
+          <w:rStyle w:val="None"/>
+          <w:rFonts w:ascii="Roboto Slab" w:cs="Roboto Slab" w:hAnsi="Roboto Slab" w:eastAsia="Roboto Slab"/>
+          <w:sz w:val="20"/>
+          <w:szCs w:val="20"/>
+          <w:rtl w:val="0"/>
+          <w:lang w:val="en-US"/>
+        </w:rPr>
+        <w:t xml:space="preserve">Another user will receive all the details of the shared profile and </w:t>
+      </w:r>
+      <w:r>
+        <w:rPr>
+          <w:rStyle w:val="None"/>
+          <w:rFonts w:ascii="Roboto Slab" w:cs="Roboto Slab" w:hAnsi="Roboto Slab" w:eastAsia="Roboto Slab"/>
+          <w:b w:val="1"/>
+          <w:bCs w:val="1"/>
+          <w:sz w:val="20"/>
+          <w:szCs w:val="20"/>
+          <w:rtl w:val="0"/>
+          <w:lang w:val="en-US"/>
+        </w:rPr>
+        <w:t>have the option to copy it into their own account</w:t>
+      </w:r>
+      <w:r>
+        <w:rPr>
+          <w:rStyle w:val="None"/>
+          <w:rFonts w:ascii="Roboto Slab" w:cs="Roboto Slab" w:hAnsi="Roboto Slab" w:eastAsia="Roboto Slab"/>
+          <w:sz w:val="20"/>
+          <w:szCs w:val="20"/>
+          <w:rtl w:val="0"/>
+          <w:lang w:val="en-US"/>
+        </w:rPr>
+        <w:t>, enabling them to utilize the profile settings as their own</w:t>
+      </w:r>
+    </w:p>
+    <w:p>
+      <w:pPr>
+        <w:pStyle w:val="Body"/>
+        <w:ind w:left="720" w:firstLine="720"/>
+        <w:rPr>
+          <w:rStyle w:val="None"/>
+          <w:rFonts w:ascii="Roboto Slab" w:cs="Roboto Slab" w:hAnsi="Roboto Slab" w:eastAsia="Roboto Slab"/>
+          <w:b w:val="1"/>
+          <w:bCs w:val="1"/>
+          <w:sz w:val="20"/>
+          <w:szCs w:val="20"/>
+        </w:rPr>
+      </w:pPr>
+    </w:p>
+    <w:p>
+      <w:pPr>
+        <w:pStyle w:val="Body"/>
+        <w:rPr>
+          <w:rStyle w:val="None"/>
+          <w:rFonts w:ascii="Roboto Slab" w:cs="Roboto Slab" w:hAnsi="Roboto Slab" w:eastAsia="Roboto Slab"/>
+          <w:b w:val="1"/>
+          <w:bCs w:val="1"/>
+          <w:sz w:val="20"/>
+          <w:szCs w:val="20"/>
         </w:rPr>
       </w:pPr>
     </w:p>
@@ -3959,7 +3445,6 @@
       </w:pPr>
       <w:r>
         <w:rPr>
-          <w:rStyle w:val="None"/>
           <w:rFonts w:ascii="Roboto Slab" w:cs="Roboto Slab" w:hAnsi="Roboto Slab" w:eastAsia="Roboto Slab"/>
           <w:b w:val="1"/>
           <w:bCs w:val="1"/>
@@ -3968,7 +3453,7 @@
           <w:rtl w:val="0"/>
           <w:lang w:val="en-US"/>
         </w:rPr>
-        <w:t>MILESTONE 4 (July 26 to August 21)- Home</w:t>
+        <w:t>Optional MILESTONE</w:t>
       </w:r>
       <w:r>
         <w:rPr>
@@ -3979,9 +3464,8 @@
           <w:sz w:val="24"/>
           <w:szCs w:val="24"/>
           <w:rtl w:val="0"/>
-          <w:lang w:val="en-US"/>
-        </w:rPr>
-        <w:t xml:space="preserve">, </w:t>
+        </w:rPr>
+        <w:t xml:space="preserve"> 5 (August 22 to September 10) - </w:t>
       </w:r>
       <w:r>
         <w:rPr>
@@ -3994,75 +3478,7 @@
           <w:rtl w:val="0"/>
           <w:lang w:val="en-US"/>
         </w:rPr>
-        <w:t>Settings and Add or Update Alarm View</w:t>
-      </w:r>
-      <w:r>
-        <w:rPr>
-          <w:rStyle w:val="None"/>
-          <w:rFonts w:ascii="Roboto Slab" w:cs="Roboto Slab" w:hAnsi="Roboto Slab" w:eastAsia="Roboto Slab"/>
-          <w:b w:val="1"/>
-          <w:bCs w:val="1"/>
-          <w:sz w:val="24"/>
-          <w:szCs w:val="24"/>
-        </w:rPr>
-        <w:drawing xmlns:a="http://schemas.openxmlformats.org/drawingml/2006/main">
-          <wp:anchor distT="152400" distB="152400" distL="152400" distR="152400" simplePos="0" relativeHeight="251661312" behindDoc="0" locked="0" layoutInCell="1" allowOverlap="1">
-            <wp:simplePos x="0" y="0"/>
-            <wp:positionH relativeFrom="margin">
-              <wp:posOffset>2095207</wp:posOffset>
-            </wp:positionH>
-            <wp:positionV relativeFrom="line">
-              <wp:posOffset>-21211</wp:posOffset>
-            </wp:positionV>
-            <wp:extent cx="1568374" cy="3398142"/>
-            <wp:effectExtent l="0" t="0" r="0" b="0"/>
-            <wp:wrapThrough wrapText="bothSides" distL="152400" distR="152400">
-              <wp:wrapPolygon edited="1">
-                <wp:start x="0" y="0"/>
-                <wp:lineTo x="21600" y="0"/>
-                <wp:lineTo x="21600" y="21600"/>
-                <wp:lineTo x="0" y="21600"/>
-                <wp:lineTo x="0" y="0"/>
-              </wp:wrapPolygon>
-            </wp:wrapThrough>
-            <wp:docPr id="1073741831" name="officeArt object" descr="WhatsApp Image 2024-03-08 at 11.18.18 AM.jpeg"/>
-            <wp:cNvGraphicFramePr/>
-            <a:graphic xmlns:a="http://schemas.openxmlformats.org/drawingml/2006/main">
-              <a:graphicData uri="http://schemas.openxmlformats.org/drawingml/2006/picture">
-                <pic:pic xmlns:pic="http://schemas.openxmlformats.org/drawingml/2006/picture">
-                  <pic:nvPicPr>
-                    <pic:cNvPr id="1073741831" name="WhatsApp Image 2024-03-08 at 11.18.18 AM.jpeg" descr="WhatsApp Image 2024-03-08 at 11.18.18 AM.jpeg"/>
-                    <pic:cNvPicPr>
-                      <a:picLocks noChangeAspect="1"/>
-                    </pic:cNvPicPr>
-                  </pic:nvPicPr>
-                  <pic:blipFill>
-                    <a:blip r:embed="rId6">
-                      <a:extLst/>
-                    </a:blip>
-                    <a:stretch>
-                      <a:fillRect/>
-                    </a:stretch>
-                  </pic:blipFill>
-                  <pic:spPr>
-                    <a:xfrm>
-                      <a:off x="0" y="0"/>
-                      <a:ext cx="1568374" cy="3398142"/>
-                    </a:xfrm>
-                    <a:prstGeom prst="rect">
-                      <a:avLst/>
-                    </a:prstGeom>
-                    <a:ln w="12700" cap="flat">
-                      <a:noFill/>
-                      <a:miter lim="400000"/>
-                    </a:ln>
-                    <a:effectLst/>
-                  </pic:spPr>
-                </pic:pic>
-              </a:graphicData>
-            </a:graphic>
-          </wp:anchor>
-        </w:drawing>
+        <w:t>YouTube Music Alarm Integration</w:t>
       </w:r>
     </w:p>
     <w:p>
@@ -4080,986 +3496,55 @@
           <w:sz w:val="20"/>
           <w:szCs w:val="20"/>
           <w:rtl w:val="0"/>
-          <w:lang w:val="de-DE"/>
-        </w:rPr>
-      </w:pPr>
-      <w:r>
-        <w:rPr>
-          <w:rStyle w:val="None"/>
-          <w:rFonts w:ascii="Roboto Slab" w:cs="Roboto Slab" w:hAnsi="Roboto Slab" w:eastAsia="Roboto Slab"/>
-          <w:b w:val="1"/>
-          <w:bCs w:val="1"/>
-          <w:sz w:val="20"/>
-          <w:szCs w:val="20"/>
-          <w:rtl w:val="0"/>
-          <w:lang w:val="de-DE"/>
-        </w:rPr>
-        <w:t>Home View</w:t>
-      </w:r>
-    </w:p>
-    <w:p>
-      <w:pPr>
-        <w:pStyle w:val="Body"/>
-        <w:bidi w:val="0"/>
-        <w:ind w:left="0" w:right="0" w:firstLine="0"/>
-        <w:jc w:val="left"/>
-        <w:rPr>
-          <w:rStyle w:val="None"/>
-          <w:rFonts w:ascii="Roboto Slab" w:cs="Roboto Slab" w:hAnsi="Roboto Slab" w:eastAsia="Roboto Slab"/>
-          <w:b w:val="1"/>
-          <w:bCs w:val="1"/>
-          <w:sz w:val="20"/>
-          <w:szCs w:val="20"/>
-          <w:rtl w:val="0"/>
-        </w:rPr>
-      </w:pPr>
-    </w:p>
-    <w:p>
-      <w:pPr>
-        <w:pStyle w:val="Body"/>
-        <w:bidi w:val="0"/>
-        <w:ind w:left="0" w:right="0" w:firstLine="0"/>
-        <w:jc w:val="left"/>
-        <w:rPr>
-          <w:rStyle w:val="None"/>
-          <w:rFonts w:ascii="Roboto Slab" w:cs="Roboto Slab" w:hAnsi="Roboto Slab" w:eastAsia="Roboto Slab"/>
-          <w:b w:val="1"/>
-          <w:bCs w:val="1"/>
-          <w:sz w:val="20"/>
-          <w:szCs w:val="20"/>
-          <w:rtl w:val="0"/>
-        </w:rPr>
-      </w:pPr>
-    </w:p>
-    <w:p>
-      <w:pPr>
-        <w:pStyle w:val="Body"/>
-        <w:bidi w:val="0"/>
-        <w:ind w:left="0" w:right="0" w:firstLine="0"/>
-        <w:jc w:val="left"/>
-        <w:rPr>
-          <w:rStyle w:val="None"/>
-          <w:rFonts w:ascii="Roboto Slab" w:cs="Roboto Slab" w:hAnsi="Roboto Slab" w:eastAsia="Roboto Slab"/>
-          <w:b w:val="1"/>
-          <w:bCs w:val="1"/>
-          <w:sz w:val="20"/>
-          <w:szCs w:val="20"/>
-          <w:rtl w:val="0"/>
-        </w:rPr>
-      </w:pPr>
-    </w:p>
-    <w:p>
-      <w:pPr>
-        <w:pStyle w:val="Body"/>
-        <w:bidi w:val="0"/>
-        <w:ind w:left="0" w:right="0" w:firstLine="0"/>
-        <w:jc w:val="left"/>
-        <w:rPr>
-          <w:rStyle w:val="None"/>
-          <w:rFonts w:ascii="Roboto Slab" w:cs="Roboto Slab" w:hAnsi="Roboto Slab" w:eastAsia="Roboto Slab"/>
-          <w:b w:val="1"/>
-          <w:bCs w:val="1"/>
-          <w:sz w:val="20"/>
-          <w:szCs w:val="20"/>
-          <w:rtl w:val="0"/>
-        </w:rPr>
-      </w:pPr>
-    </w:p>
-    <w:p>
-      <w:pPr>
-        <w:pStyle w:val="Body"/>
-        <w:bidi w:val="0"/>
-        <w:ind w:left="0" w:right="0" w:firstLine="0"/>
-        <w:jc w:val="left"/>
-        <w:rPr>
-          <w:rStyle w:val="None"/>
-          <w:rFonts w:ascii="Roboto Slab" w:cs="Roboto Slab" w:hAnsi="Roboto Slab" w:eastAsia="Roboto Slab"/>
-          <w:b w:val="1"/>
-          <w:bCs w:val="1"/>
-          <w:sz w:val="20"/>
-          <w:szCs w:val="20"/>
-          <w:rtl w:val="0"/>
-        </w:rPr>
-      </w:pPr>
-    </w:p>
-    <w:p>
-      <w:pPr>
-        <w:pStyle w:val="Body"/>
-        <w:bidi w:val="0"/>
-        <w:ind w:left="0" w:right="0" w:firstLine="0"/>
-        <w:jc w:val="left"/>
-        <w:rPr>
-          <w:rStyle w:val="None"/>
-          <w:rFonts w:ascii="Roboto Slab" w:cs="Roboto Slab" w:hAnsi="Roboto Slab" w:eastAsia="Roboto Slab"/>
-          <w:b w:val="1"/>
-          <w:bCs w:val="1"/>
-          <w:sz w:val="20"/>
-          <w:szCs w:val="20"/>
-          <w:rtl w:val="0"/>
-        </w:rPr>
-      </w:pPr>
-    </w:p>
-    <w:p>
-      <w:pPr>
-        <w:pStyle w:val="Body"/>
-        <w:bidi w:val="0"/>
-        <w:ind w:left="0" w:right="0" w:firstLine="0"/>
-        <w:jc w:val="left"/>
-        <w:rPr>
-          <w:rStyle w:val="None"/>
-          <w:rFonts w:ascii="Roboto Slab" w:cs="Roboto Slab" w:hAnsi="Roboto Slab" w:eastAsia="Roboto Slab"/>
-          <w:b w:val="1"/>
-          <w:bCs w:val="1"/>
-          <w:sz w:val="20"/>
-          <w:szCs w:val="20"/>
-          <w:rtl w:val="0"/>
-        </w:rPr>
-      </w:pPr>
-    </w:p>
-    <w:p>
-      <w:pPr>
-        <w:pStyle w:val="Body"/>
-        <w:bidi w:val="0"/>
-        <w:ind w:left="0" w:right="0" w:firstLine="0"/>
-        <w:jc w:val="left"/>
-        <w:rPr>
-          <w:rStyle w:val="None"/>
-          <w:rFonts w:ascii="Roboto Slab" w:cs="Roboto Slab" w:hAnsi="Roboto Slab" w:eastAsia="Roboto Slab"/>
-          <w:b w:val="1"/>
-          <w:bCs w:val="1"/>
-          <w:sz w:val="20"/>
-          <w:szCs w:val="20"/>
-          <w:rtl w:val="0"/>
-        </w:rPr>
-      </w:pPr>
-    </w:p>
-    <w:p>
-      <w:pPr>
-        <w:pStyle w:val="Body"/>
-        <w:bidi w:val="0"/>
-        <w:ind w:left="0" w:right="0" w:firstLine="0"/>
-        <w:jc w:val="left"/>
-        <w:rPr>
-          <w:rStyle w:val="None"/>
-          <w:rFonts w:ascii="Roboto Slab" w:cs="Roboto Slab" w:hAnsi="Roboto Slab" w:eastAsia="Roboto Slab"/>
-          <w:b w:val="1"/>
-          <w:bCs w:val="1"/>
-          <w:sz w:val="20"/>
-          <w:szCs w:val="20"/>
-          <w:rtl w:val="0"/>
-        </w:rPr>
-      </w:pPr>
-    </w:p>
-    <w:p>
-      <w:pPr>
-        <w:pStyle w:val="Body"/>
-        <w:bidi w:val="0"/>
-        <w:ind w:left="0" w:right="0" w:firstLine="0"/>
-        <w:jc w:val="left"/>
-        <w:rPr>
-          <w:rStyle w:val="None"/>
-          <w:rFonts w:ascii="Roboto Slab" w:cs="Roboto Slab" w:hAnsi="Roboto Slab" w:eastAsia="Roboto Slab"/>
-          <w:b w:val="1"/>
-          <w:bCs w:val="1"/>
-          <w:sz w:val="20"/>
-          <w:szCs w:val="20"/>
-          <w:rtl w:val="0"/>
-        </w:rPr>
-      </w:pPr>
-    </w:p>
-    <w:p>
-      <w:pPr>
-        <w:pStyle w:val="Body"/>
-        <w:bidi w:val="0"/>
-        <w:ind w:left="0" w:right="0" w:firstLine="0"/>
-        <w:jc w:val="left"/>
-        <w:rPr>
-          <w:rStyle w:val="None"/>
-          <w:rFonts w:ascii="Roboto Slab" w:cs="Roboto Slab" w:hAnsi="Roboto Slab" w:eastAsia="Roboto Slab"/>
-          <w:b w:val="1"/>
-          <w:bCs w:val="1"/>
-          <w:sz w:val="20"/>
-          <w:szCs w:val="20"/>
-          <w:rtl w:val="0"/>
-        </w:rPr>
-      </w:pPr>
-    </w:p>
-    <w:p>
-      <w:pPr>
-        <w:pStyle w:val="Body"/>
-        <w:bidi w:val="0"/>
-        <w:ind w:left="0" w:right="0" w:firstLine="0"/>
-        <w:jc w:val="left"/>
-        <w:rPr>
-          <w:rStyle w:val="None"/>
-          <w:rFonts w:ascii="Roboto Slab" w:cs="Roboto Slab" w:hAnsi="Roboto Slab" w:eastAsia="Roboto Slab"/>
-          <w:b w:val="1"/>
-          <w:bCs w:val="1"/>
-          <w:sz w:val="20"/>
-          <w:szCs w:val="20"/>
-          <w:rtl w:val="0"/>
-        </w:rPr>
-      </w:pPr>
-    </w:p>
-    <w:p>
-      <w:pPr>
-        <w:pStyle w:val="Body"/>
-        <w:bidi w:val="0"/>
-        <w:ind w:left="0" w:right="0" w:firstLine="0"/>
-        <w:jc w:val="left"/>
-        <w:rPr>
-          <w:rStyle w:val="None"/>
-          <w:rFonts w:ascii="Roboto Slab" w:cs="Roboto Slab" w:hAnsi="Roboto Slab" w:eastAsia="Roboto Slab"/>
-          <w:b w:val="1"/>
-          <w:bCs w:val="1"/>
-          <w:sz w:val="20"/>
-          <w:szCs w:val="20"/>
-          <w:rtl w:val="0"/>
-        </w:rPr>
-      </w:pPr>
-    </w:p>
-    <w:p>
-      <w:pPr>
-        <w:pStyle w:val="Body"/>
-        <w:bidi w:val="0"/>
-        <w:ind w:left="0" w:right="0" w:firstLine="0"/>
-        <w:jc w:val="left"/>
-        <w:rPr>
-          <w:rStyle w:val="None"/>
-          <w:rFonts w:ascii="Roboto Slab" w:cs="Roboto Slab" w:hAnsi="Roboto Slab" w:eastAsia="Roboto Slab"/>
-          <w:b w:val="1"/>
-          <w:bCs w:val="1"/>
-          <w:sz w:val="20"/>
-          <w:szCs w:val="20"/>
-          <w:rtl w:val="0"/>
-        </w:rPr>
-      </w:pPr>
-    </w:p>
-    <w:p>
-      <w:pPr>
-        <w:pStyle w:val="Body"/>
-        <w:bidi w:val="0"/>
-        <w:ind w:left="0" w:right="0" w:firstLine="0"/>
-        <w:jc w:val="left"/>
-        <w:rPr>
-          <w:rStyle w:val="None"/>
-          <w:rFonts w:ascii="Roboto Slab" w:cs="Roboto Slab" w:hAnsi="Roboto Slab" w:eastAsia="Roboto Slab"/>
-          <w:b w:val="1"/>
-          <w:bCs w:val="1"/>
-          <w:sz w:val="20"/>
-          <w:szCs w:val="20"/>
-          <w:rtl w:val="0"/>
-        </w:rPr>
-      </w:pPr>
-    </w:p>
-    <w:p>
-      <w:pPr>
-        <w:pStyle w:val="Body"/>
-        <w:bidi w:val="0"/>
-        <w:ind w:left="0" w:right="0" w:firstLine="0"/>
-        <w:jc w:val="left"/>
-        <w:rPr>
-          <w:rStyle w:val="None"/>
-          <w:rFonts w:ascii="Roboto Slab" w:cs="Roboto Slab" w:hAnsi="Roboto Slab" w:eastAsia="Roboto Slab"/>
-          <w:b w:val="1"/>
-          <w:bCs w:val="1"/>
-          <w:sz w:val="20"/>
-          <w:szCs w:val="20"/>
-          <w:rtl w:val="0"/>
-        </w:rPr>
-      </w:pPr>
-    </w:p>
-    <w:p>
-      <w:pPr>
-        <w:pStyle w:val="Body"/>
-        <w:bidi w:val="0"/>
-        <w:ind w:left="0" w:right="0" w:firstLine="0"/>
-        <w:jc w:val="left"/>
-        <w:rPr>
-          <w:rStyle w:val="None"/>
-          <w:rFonts w:ascii="Roboto Slab" w:cs="Roboto Slab" w:hAnsi="Roboto Slab" w:eastAsia="Roboto Slab"/>
-          <w:b w:val="1"/>
-          <w:bCs w:val="1"/>
-          <w:sz w:val="20"/>
-          <w:szCs w:val="20"/>
-          <w:rtl w:val="0"/>
-        </w:rPr>
-      </w:pPr>
-    </w:p>
-    <w:p>
-      <w:pPr>
-        <w:pStyle w:val="Body"/>
-        <w:bidi w:val="0"/>
-        <w:ind w:left="0" w:right="0" w:firstLine="0"/>
-        <w:jc w:val="left"/>
-        <w:rPr>
-          <w:rStyle w:val="None"/>
-          <w:rFonts w:ascii="Roboto Slab" w:cs="Roboto Slab" w:hAnsi="Roboto Slab" w:eastAsia="Roboto Slab"/>
-          <w:b w:val="1"/>
-          <w:bCs w:val="1"/>
-          <w:sz w:val="20"/>
-          <w:szCs w:val="20"/>
-          <w:rtl w:val="0"/>
-        </w:rPr>
-      </w:pPr>
-    </w:p>
-    <w:p>
-      <w:pPr>
-        <w:pStyle w:val="Body"/>
-        <w:bidi w:val="0"/>
-        <w:ind w:left="0" w:right="0" w:firstLine="0"/>
-        <w:jc w:val="left"/>
-        <w:rPr>
-          <w:rStyle w:val="None"/>
-          <w:rFonts w:ascii="Roboto Slab" w:cs="Roboto Slab" w:hAnsi="Roboto Slab" w:eastAsia="Roboto Slab"/>
-          <w:b w:val="1"/>
-          <w:bCs w:val="1"/>
-          <w:sz w:val="20"/>
-          <w:szCs w:val="20"/>
-          <w:rtl w:val="0"/>
-        </w:rPr>
-      </w:pPr>
-    </w:p>
-    <w:p>
-      <w:pPr>
-        <w:pStyle w:val="Body"/>
-        <w:bidi w:val="0"/>
-        <w:ind w:left="0" w:right="0" w:firstLine="0"/>
-        <w:jc w:val="left"/>
-        <w:rPr>
-          <w:rStyle w:val="None"/>
-          <w:rFonts w:ascii="Roboto Slab" w:cs="Roboto Slab" w:hAnsi="Roboto Slab" w:eastAsia="Roboto Slab"/>
-          <w:b w:val="1"/>
-          <w:bCs w:val="1"/>
-          <w:sz w:val="20"/>
-          <w:szCs w:val="20"/>
-          <w:rtl w:val="0"/>
-        </w:rPr>
-      </w:pPr>
-    </w:p>
-    <w:p>
-      <w:pPr>
-        <w:pStyle w:val="Body"/>
-        <w:numPr>
-          <w:ilvl w:val="2"/>
-          <w:numId w:val="8"/>
-        </w:numPr>
-        <w:bidi w:val="0"/>
-        <w:ind w:right="0"/>
-        <w:jc w:val="left"/>
-        <w:rPr>
-          <w:rFonts w:ascii="Roboto Slab" w:cs="Roboto Slab" w:hAnsi="Roboto Slab" w:eastAsia="Roboto Slab"/>
-          <w:sz w:val="20"/>
-          <w:szCs w:val="20"/>
-          <w:rtl w:val="0"/>
-          <w:lang w:val="en-US"/>
-        </w:rPr>
-      </w:pPr>
-      <w:r>
-        <w:rPr>
-          <w:rStyle w:val="None"/>
-          <w:rFonts w:ascii="Roboto Slab" w:cs="Roboto Slab" w:hAnsi="Roboto Slab" w:eastAsia="Roboto Slab"/>
-          <w:sz w:val="20"/>
-          <w:szCs w:val="20"/>
-          <w:rtl w:val="0"/>
-          <w:lang w:val="en-US"/>
-        </w:rPr>
-        <w:t>The home view displays all user-set alarms. If the shared alarm is on, it fetches data from Isar DB (local storage) otherwise, it fetches from Firestore</w:t>
-      </w:r>
-      <w:r>
-        <w:rPr>
-          <w:rStyle w:val="None"/>
-          <w:rFonts w:ascii="Roboto Slab" w:cs="Roboto Slab" w:hAnsi="Roboto Slab" w:eastAsia="Roboto Slab"/>
-          <w:sz w:val="20"/>
-          <w:szCs w:val="20"/>
-          <w:rtl w:val="0"/>
-          <w:lang w:val="en-US"/>
-        </w:rPr>
-        <w:t>.</w:t>
-      </w:r>
-    </w:p>
-    <w:p>
-      <w:pPr>
-        <w:pStyle w:val="Body"/>
-        <w:numPr>
-          <w:ilvl w:val="2"/>
-          <w:numId w:val="8"/>
-        </w:numPr>
-        <w:bidi w:val="0"/>
-        <w:ind w:right="0"/>
-        <w:jc w:val="left"/>
-        <w:rPr>
-          <w:rFonts w:ascii="Roboto Slab" w:cs="Roboto Slab" w:hAnsi="Roboto Slab" w:eastAsia="Roboto Slab"/>
-          <w:sz w:val="20"/>
-          <w:szCs w:val="20"/>
-          <w:rtl w:val="0"/>
-          <w:lang w:val="en-US"/>
-        </w:rPr>
-      </w:pPr>
-      <w:r>
-        <w:rPr>
-          <w:rStyle w:val="None"/>
-          <w:rFonts w:ascii="Roboto Slab" w:cs="Roboto Slab" w:hAnsi="Roboto Slab" w:eastAsia="Roboto Slab"/>
-          <w:sz w:val="20"/>
-          <w:szCs w:val="20"/>
-          <w:rtl w:val="0"/>
-          <w:lang w:val="en-US"/>
-        </w:rPr>
-        <w:t>Users can toggle alarms on/off,</w:t>
-      </w:r>
-      <w:r>
-        <w:rPr>
-          <w:rStyle w:val="None"/>
-          <w:rFonts w:ascii="Roboto Slab" w:cs="Roboto Slab" w:hAnsi="Roboto Slab" w:eastAsia="Roboto Slab"/>
-          <w:sz w:val="20"/>
-          <w:szCs w:val="20"/>
-          <w:rtl w:val="0"/>
-          <w:lang w:val="en-US"/>
-        </w:rPr>
-        <w:t xml:space="preserve"> c</w:t>
-      </w:r>
-      <w:r>
-        <w:rPr>
-          <w:rStyle w:val="None"/>
-          <w:rFonts w:ascii="Roboto Slab" w:cs="Roboto Slab" w:hAnsi="Roboto Slab" w:eastAsia="Roboto Slab"/>
-          <w:sz w:val="20"/>
-          <w:szCs w:val="20"/>
-          <w:rtl w:val="0"/>
-          <w:lang w:val="en-US"/>
-        </w:rPr>
-        <w:t>reate new alarms using the floating action button</w:t>
-      </w:r>
-      <w:r>
-        <w:rPr>
-          <w:rStyle w:val="None"/>
-          <w:rFonts w:ascii="Roboto Slab" w:cs="Roboto Slab" w:hAnsi="Roboto Slab" w:eastAsia="Roboto Slab"/>
-          <w:sz w:val="20"/>
-          <w:szCs w:val="20"/>
-          <w:rtl w:val="0"/>
-          <w:lang w:val="en-US"/>
-        </w:rPr>
-        <w:t>,</w:t>
-      </w:r>
-      <w:r>
-        <w:rPr>
-          <w:rStyle w:val="None"/>
-          <w:rFonts w:ascii="Roboto Slab" w:cs="Roboto Slab" w:hAnsi="Roboto Slab" w:eastAsia="Roboto Slab"/>
-          <w:sz w:val="20"/>
-          <w:szCs w:val="20"/>
-          <w:rtl w:val="0"/>
-          <w:lang w:val="en-US"/>
-        </w:rPr>
-        <w:t xml:space="preserve"> update, and delete them. Additionally, we offer an undo option on swipe to delete alarms.</w:t>
-      </w:r>
-      <w:r>
-        <w:rPr>
-          <w:rStyle w:val="None"/>
-          <w:rFonts w:ascii="Roboto Slab" w:cs="Roboto Slab" w:hAnsi="Roboto Slab" w:eastAsia="Roboto Slab"/>
-          <w:sz w:val="20"/>
-          <w:szCs w:val="20"/>
-        </w:rPr>
-        <w:drawing xmlns:a="http://schemas.openxmlformats.org/drawingml/2006/main">
-          <wp:anchor distT="152400" distB="152400" distL="152400" distR="152400" simplePos="0" relativeHeight="251662336" behindDoc="0" locked="0" layoutInCell="1" allowOverlap="1">
-            <wp:simplePos x="0" y="0"/>
-            <wp:positionH relativeFrom="margin">
-              <wp:posOffset>4738068</wp:posOffset>
-            </wp:positionH>
-            <wp:positionV relativeFrom="line">
-              <wp:posOffset>258159</wp:posOffset>
-            </wp:positionV>
-            <wp:extent cx="1867132" cy="4045452"/>
-            <wp:effectExtent l="0" t="0" r="0" b="0"/>
-            <wp:wrapThrough wrapText="bothSides" distL="152400" distR="152400">
-              <wp:wrapPolygon edited="1">
-                <wp:start x="0" y="0"/>
-                <wp:lineTo x="21600" y="0"/>
-                <wp:lineTo x="21600" y="21600"/>
-                <wp:lineTo x="0" y="21600"/>
-                <wp:lineTo x="0" y="0"/>
-              </wp:wrapPolygon>
-            </wp:wrapThrough>
-            <wp:docPr id="1073741832" name="officeArt object" descr="WhatsApp Image 2024-03-08 at 3.28.28 PM.jpeg"/>
-            <wp:cNvGraphicFramePr/>
-            <a:graphic xmlns:a="http://schemas.openxmlformats.org/drawingml/2006/main">
-              <a:graphicData uri="http://schemas.openxmlformats.org/drawingml/2006/picture">
-                <pic:pic xmlns:pic="http://schemas.openxmlformats.org/drawingml/2006/picture">
-                  <pic:nvPicPr>
-                    <pic:cNvPr id="1073741832" name="WhatsApp Image 2024-03-08 at 3.28.28 PM.jpeg" descr="WhatsApp Image 2024-03-08 at 3.28.28 PM.jpeg"/>
-                    <pic:cNvPicPr>
-                      <a:picLocks noChangeAspect="1"/>
-                    </pic:cNvPicPr>
-                  </pic:nvPicPr>
-                  <pic:blipFill>
-                    <a:blip r:embed="rId10">
-                      <a:extLst/>
-                    </a:blip>
-                    <a:stretch>
-                      <a:fillRect/>
-                    </a:stretch>
-                  </pic:blipFill>
-                  <pic:spPr>
-                    <a:xfrm>
-                      <a:off x="0" y="0"/>
-                      <a:ext cx="1867132" cy="4045452"/>
-                    </a:xfrm>
-                    <a:prstGeom prst="rect">
-                      <a:avLst/>
-                    </a:prstGeom>
-                    <a:ln w="12700" cap="flat">
-                      <a:noFill/>
-                      <a:miter lim="400000"/>
-                    </a:ln>
-                    <a:effectLst/>
-                  </pic:spPr>
-                </pic:pic>
-              </a:graphicData>
-            </a:graphic>
-          </wp:anchor>
-        </w:drawing>
-      </w:r>
-      <w:r>
-        <w:rPr>
-          <w:rStyle w:val="None"/>
-          <w:rFonts w:ascii="Roboto Slab" w:cs="Roboto Slab" w:hAnsi="Roboto Slab" w:eastAsia="Roboto Slab"/>
-          <w:sz w:val="20"/>
-          <w:szCs w:val="20"/>
-          <w:rtl w:val="0"/>
-          <w:lang w:val="en-US"/>
-        </w:rPr>
-        <w:t xml:space="preserve"> </w:t>
-      </w:r>
-    </w:p>
-    <w:p>
-      <w:pPr>
-        <w:pStyle w:val="Body"/>
-        <w:bidi w:val="0"/>
-        <w:ind w:left="0" w:right="0" w:firstLine="0"/>
-        <w:jc w:val="left"/>
-        <w:rPr>
-          <w:rStyle w:val="None"/>
-          <w:rFonts w:ascii="Roboto Slab" w:cs="Roboto Slab" w:hAnsi="Roboto Slab" w:eastAsia="Roboto Slab"/>
-          <w:sz w:val="20"/>
-          <w:szCs w:val="20"/>
-          <w:rtl w:val="0"/>
-        </w:rPr>
-      </w:pPr>
-    </w:p>
-    <w:p>
-      <w:pPr>
-        <w:pStyle w:val="Body"/>
-        <w:numPr>
-          <w:ilvl w:val="1"/>
-          <w:numId w:val="6"/>
-        </w:numPr>
-        <w:bidi w:val="0"/>
-        <w:spacing w:line="360" w:lineRule="auto"/>
-        <w:ind w:right="0"/>
-        <w:jc w:val="left"/>
-        <w:rPr>
-          <w:rFonts w:ascii="Roboto Slab" w:cs="Roboto Slab" w:hAnsi="Roboto Slab" w:eastAsia="Roboto Slab"/>
-          <w:sz w:val="20"/>
-          <w:szCs w:val="20"/>
-          <w:rtl w:val="0"/>
-          <w:lang w:val="en-US"/>
-        </w:rPr>
-      </w:pPr>
-      <w:r>
-        <w:rPr>
-          <w:rStyle w:val="None"/>
-          <w:rFonts w:ascii="Roboto Slab" w:cs="Roboto Slab" w:hAnsi="Roboto Slab" w:eastAsia="Roboto Slab"/>
-          <w:b w:val="1"/>
-          <w:bCs w:val="1"/>
-          <w:sz w:val="20"/>
-          <w:szCs w:val="20"/>
-          <w:rtl w:val="0"/>
-          <w:lang w:val="en-US"/>
-        </w:rPr>
-        <w:t>Settings View</w:t>
-      </w:r>
-    </w:p>
-    <w:p>
-      <w:pPr>
-        <w:pStyle w:val="Body"/>
-        <w:numPr>
-          <w:ilvl w:val="2"/>
-          <w:numId w:val="8"/>
-        </w:numPr>
-        <w:bidi w:val="0"/>
-        <w:ind w:right="0"/>
-        <w:jc w:val="left"/>
-        <w:rPr>
-          <w:rFonts w:ascii="Roboto Slab" w:cs="Roboto Slab" w:hAnsi="Roboto Slab" w:eastAsia="Roboto Slab"/>
-          <w:sz w:val="20"/>
-          <w:szCs w:val="20"/>
-          <w:rtl w:val="0"/>
-          <w:lang w:val="en-US"/>
-        </w:rPr>
-      </w:pPr>
-      <w:r>
-        <w:rPr>
-          <w:rStyle w:val="None"/>
-          <w:rFonts w:ascii="Roboto Slab" w:cs="Roboto Slab" w:hAnsi="Roboto Slab" w:eastAsia="Roboto Slab"/>
-          <w:sz w:val="20"/>
-          <w:szCs w:val="20"/>
-          <w:rtl w:val="0"/>
-          <w:lang w:val="en-US"/>
-        </w:rPr>
-        <w:t xml:space="preserve">In </w:t>
-      </w:r>
-      <w:r>
-        <w:rPr>
-          <w:rStyle w:val="None"/>
-          <w:rFonts w:ascii="Roboto Slab" w:cs="Roboto Slab" w:hAnsi="Roboto Slab" w:eastAsia="Roboto Slab"/>
-          <w:sz w:val="20"/>
-          <w:szCs w:val="20"/>
-          <w:rtl w:val="0"/>
-          <w:lang w:val="en-US"/>
-        </w:rPr>
-        <w:t>Settings View, you can customize various aspects of the app</w:t>
-      </w:r>
-      <w:r>
-        <w:rPr>
-          <w:rStyle w:val="None"/>
-          <w:rFonts w:ascii="Roboto Slab" w:cs="Roboto Slab" w:hAnsi="Roboto Slab" w:eastAsia="Roboto Slab"/>
-          <w:sz w:val="20"/>
-          <w:szCs w:val="20"/>
-          <w:rtl w:val="0"/>
-          <w:lang w:val="en-US"/>
-        </w:rPr>
-        <w:t>.</w:t>
-      </w:r>
-    </w:p>
-    <w:p>
-      <w:pPr>
-        <w:pStyle w:val="Body"/>
-        <w:numPr>
-          <w:ilvl w:val="2"/>
-          <w:numId w:val="8"/>
-        </w:numPr>
-        <w:bidi w:val="0"/>
-        <w:ind w:right="0"/>
-        <w:jc w:val="left"/>
-        <w:rPr>
-          <w:rFonts w:ascii="Roboto Slab" w:cs="Roboto Slab" w:hAnsi="Roboto Slab" w:eastAsia="Roboto Slab"/>
-          <w:sz w:val="20"/>
-          <w:szCs w:val="20"/>
-          <w:rtl w:val="0"/>
-          <w:lang w:val="en-US"/>
-        </w:rPr>
-      </w:pPr>
-      <w:r>
-        <w:rPr>
-          <w:rStyle w:val="None"/>
-          <w:rFonts w:ascii="Roboto Slab" w:cs="Roboto Slab" w:hAnsi="Roboto Slab" w:eastAsia="Roboto Slab"/>
-          <w:sz w:val="20"/>
-          <w:szCs w:val="20"/>
-          <w:rtl w:val="0"/>
-          <w:lang w:val="en-US"/>
-        </w:rPr>
-        <w:t>Set or edit the weather API key for weather-related features</w:t>
-      </w:r>
-      <w:r>
-        <w:rPr>
-          <w:rStyle w:val="None"/>
-          <w:rFonts w:ascii="Roboto Slab" w:cs="Roboto Slab" w:hAnsi="Roboto Slab" w:eastAsia="Roboto Slab"/>
-          <w:sz w:val="20"/>
-          <w:szCs w:val="20"/>
-          <w:rtl w:val="0"/>
-          <w:lang w:val="en-US"/>
-        </w:rPr>
-        <w:t>.</w:t>
-      </w:r>
-    </w:p>
-    <w:p>
-      <w:pPr>
-        <w:pStyle w:val="Body"/>
-        <w:numPr>
-          <w:ilvl w:val="2"/>
-          <w:numId w:val="8"/>
-        </w:numPr>
-        <w:bidi w:val="0"/>
-        <w:ind w:right="0"/>
-        <w:jc w:val="left"/>
-        <w:rPr>
-          <w:rFonts w:ascii="Roboto Slab" w:cs="Roboto Slab" w:hAnsi="Roboto Slab" w:eastAsia="Roboto Slab"/>
-          <w:sz w:val="20"/>
-          <w:szCs w:val="20"/>
-          <w:rtl w:val="0"/>
-          <w:lang w:val="en-US"/>
-        </w:rPr>
-      </w:pPr>
-      <w:r>
-        <w:rPr>
-          <w:rStyle w:val="None"/>
-          <w:rFonts w:ascii="Roboto Slab" w:cs="Roboto Slab" w:hAnsi="Roboto Slab" w:eastAsia="Roboto Slab"/>
-          <w:sz w:val="20"/>
-          <w:szCs w:val="20"/>
-          <w:rtl w:val="0"/>
-          <w:lang w:val="en-US"/>
-        </w:rPr>
-        <w:t>Log in with your Google account</w:t>
-      </w:r>
-      <w:r>
-        <w:rPr>
-          <w:rStyle w:val="None"/>
-          <w:rFonts w:ascii="Roboto Slab" w:cs="Roboto Slab" w:hAnsi="Roboto Slab" w:eastAsia="Roboto Slab"/>
-          <w:sz w:val="20"/>
-          <w:szCs w:val="20"/>
-          <w:rtl w:val="0"/>
-          <w:lang w:val="en-US"/>
-        </w:rPr>
-        <w:t>.</w:t>
-      </w:r>
-    </w:p>
-    <w:p>
-      <w:pPr>
-        <w:pStyle w:val="Body"/>
-        <w:numPr>
-          <w:ilvl w:val="2"/>
-          <w:numId w:val="8"/>
-        </w:numPr>
-        <w:bidi w:val="0"/>
-        <w:ind w:right="0"/>
-        <w:jc w:val="left"/>
-        <w:rPr>
-          <w:rFonts w:ascii="Roboto Slab" w:cs="Roboto Slab" w:hAnsi="Roboto Slab" w:eastAsia="Roboto Slab"/>
-          <w:sz w:val="20"/>
-          <w:szCs w:val="20"/>
-          <w:rtl w:val="0"/>
-          <w:lang w:val="en-US"/>
-        </w:rPr>
-      </w:pPr>
-      <w:r>
-        <w:rPr>
-          <w:rStyle w:val="None"/>
-          <w:rFonts w:ascii="Roboto Slab" w:cs="Roboto Slab" w:hAnsi="Roboto Slab" w:eastAsia="Roboto Slab"/>
-          <w:sz w:val="20"/>
-          <w:szCs w:val="20"/>
-          <w:rtl w:val="0"/>
-          <w:lang w:val="en-US"/>
-        </w:rPr>
-        <w:t>Toggle haptic feedback on/off.</w:t>
-      </w:r>
-    </w:p>
-    <w:p>
-      <w:pPr>
-        <w:pStyle w:val="Body"/>
-        <w:numPr>
-          <w:ilvl w:val="2"/>
-          <w:numId w:val="8"/>
-        </w:numPr>
-        <w:bidi w:val="0"/>
-        <w:ind w:right="0"/>
-        <w:jc w:val="left"/>
-        <w:rPr>
-          <w:rFonts w:ascii="Roboto Slab" w:cs="Roboto Slab" w:hAnsi="Roboto Slab" w:eastAsia="Roboto Slab"/>
-          <w:sz w:val="20"/>
-          <w:szCs w:val="20"/>
-          <w:rtl w:val="0"/>
-          <w:lang w:val="en-US"/>
-        </w:rPr>
-      </w:pPr>
-      <w:r>
-        <w:rPr>
-          <w:rStyle w:val="None"/>
-          <w:rFonts w:ascii="Roboto Slab" w:cs="Roboto Slab" w:hAnsi="Roboto Slab" w:eastAsia="Roboto Slab"/>
-          <w:sz w:val="20"/>
-          <w:szCs w:val="20"/>
-          <w:rtl w:val="0"/>
-          <w:lang w:val="en-US"/>
-        </w:rPr>
-        <w:t>Toggle the sorting of the alarm list based on time.</w:t>
-      </w:r>
-    </w:p>
-    <w:p>
-      <w:pPr>
-        <w:pStyle w:val="Body"/>
-        <w:numPr>
-          <w:ilvl w:val="2"/>
-          <w:numId w:val="8"/>
-        </w:numPr>
-        <w:bidi w:val="0"/>
-        <w:ind w:right="0"/>
-        <w:jc w:val="left"/>
-        <w:rPr>
-          <w:rFonts w:ascii="Roboto Slab" w:cs="Roboto Slab" w:hAnsi="Roboto Slab" w:eastAsia="Roboto Slab"/>
-          <w:sz w:val="20"/>
-          <w:szCs w:val="20"/>
-          <w:rtl w:val="0"/>
-          <w:lang w:val="en-US"/>
-        </w:rPr>
-      </w:pPr>
-      <w:r>
-        <w:rPr>
-          <w:rStyle w:val="None"/>
-          <w:rFonts w:ascii="Roboto Slab" w:cs="Roboto Slab" w:hAnsi="Roboto Slab" w:eastAsia="Roboto Slab"/>
-          <w:sz w:val="20"/>
-          <w:szCs w:val="20"/>
-          <w:rtl w:val="0"/>
-          <w:lang w:val="en-US"/>
-        </w:rPr>
-        <w:t>Toggle between light and dark modes.</w:t>
-      </w:r>
-    </w:p>
-    <w:p>
-      <w:pPr>
-        <w:pStyle w:val="Body"/>
-        <w:numPr>
-          <w:ilvl w:val="2"/>
-          <w:numId w:val="8"/>
-        </w:numPr>
-        <w:bidi w:val="0"/>
-        <w:ind w:right="0"/>
-        <w:jc w:val="left"/>
-        <w:rPr>
-          <w:rFonts w:ascii="Roboto Slab" w:cs="Roboto Slab" w:hAnsi="Roboto Slab" w:eastAsia="Roboto Slab"/>
-          <w:sz w:val="20"/>
-          <w:szCs w:val="20"/>
-          <w:rtl w:val="0"/>
-          <w:lang w:val="en-US"/>
-        </w:rPr>
-      </w:pPr>
-      <w:r>
-        <w:rPr>
-          <w:rStyle w:val="None"/>
-          <w:rFonts w:ascii="Roboto Slab" w:cs="Roboto Slab" w:hAnsi="Roboto Slab" w:eastAsia="Roboto Slab"/>
-          <w:sz w:val="20"/>
-          <w:szCs w:val="20"/>
-          <w:rtl w:val="0"/>
-          <w:lang w:val="en-US"/>
-        </w:rPr>
-        <w:t>Enable 24-hour format to change the time display format to 24-hour notation</w:t>
-      </w:r>
-    </w:p>
-    <w:p>
-      <w:pPr>
-        <w:pStyle w:val="Body"/>
-        <w:numPr>
-          <w:ilvl w:val="2"/>
-          <w:numId w:val="8"/>
-        </w:numPr>
-        <w:bidi w:val="0"/>
-        <w:ind w:right="0"/>
-        <w:jc w:val="left"/>
-        <w:rPr>
-          <w:rFonts w:ascii="Roboto Slab" w:cs="Roboto Slab" w:hAnsi="Roboto Slab" w:eastAsia="Roboto Slab"/>
-          <w:sz w:val="20"/>
-          <w:szCs w:val="20"/>
-          <w:rtl w:val="0"/>
-          <w:lang w:val="en-US"/>
-        </w:rPr>
-      </w:pPr>
-      <w:r>
-        <w:rPr>
-          <w:rStyle w:val="None"/>
-          <w:rFonts w:ascii="Roboto Slab" w:cs="Roboto Slab" w:hAnsi="Roboto Slab" w:eastAsia="Roboto Slab"/>
-          <w:sz w:val="20"/>
-          <w:szCs w:val="20"/>
-          <w:rtl w:val="0"/>
-          <w:lang w:val="en-US"/>
-        </w:rPr>
-        <w:t>The undo duration sets the time for swipe-to-delete alarm undo action, defaulting to 3 seconds</w:t>
-      </w:r>
-      <w:r>
-        <w:rPr>
-          <w:rStyle w:val="None"/>
-          <w:rFonts w:ascii="Roboto Slab" w:cs="Roboto Slab" w:hAnsi="Roboto Slab" w:eastAsia="Roboto Slab"/>
-          <w:sz w:val="20"/>
-          <w:szCs w:val="20"/>
-          <w:rtl w:val="0"/>
-          <w:lang w:val="en-US"/>
-        </w:rPr>
-        <w:t>.</w:t>
-      </w:r>
-    </w:p>
-    <w:p>
-      <w:pPr>
-        <w:pStyle w:val="Body"/>
-        <w:bidi w:val="0"/>
-        <w:ind w:left="0" w:right="0" w:firstLine="0"/>
-        <w:jc w:val="left"/>
-        <w:rPr>
-          <w:rStyle w:val="None"/>
-          <w:rFonts w:ascii="Roboto Slab" w:cs="Roboto Slab" w:hAnsi="Roboto Slab" w:eastAsia="Roboto Slab"/>
-          <w:sz w:val="20"/>
-          <w:szCs w:val="20"/>
-          <w:rtl w:val="0"/>
-        </w:rPr>
-      </w:pPr>
-    </w:p>
-    <w:p>
-      <w:pPr>
-        <w:pStyle w:val="Body"/>
-        <w:bidi w:val="0"/>
-        <w:ind w:left="0" w:right="0" w:firstLine="0"/>
-        <w:jc w:val="left"/>
-        <w:rPr>
-          <w:rStyle w:val="None"/>
-          <w:rFonts w:ascii="Roboto Slab" w:cs="Roboto Slab" w:hAnsi="Roboto Slab" w:eastAsia="Roboto Slab"/>
-          <w:b w:val="1"/>
-          <w:bCs w:val="1"/>
-          <w:sz w:val="20"/>
-          <w:szCs w:val="20"/>
-          <w:rtl w:val="0"/>
-        </w:rPr>
-      </w:pPr>
-    </w:p>
-    <w:p>
-      <w:pPr>
-        <w:pStyle w:val="Body"/>
-        <w:bidi w:val="0"/>
-        <w:ind w:left="0" w:right="0" w:firstLine="0"/>
-        <w:jc w:val="left"/>
-        <w:rPr>
-          <w:rStyle w:val="None"/>
-          <w:rFonts w:ascii="Roboto Slab" w:cs="Roboto Slab" w:hAnsi="Roboto Slab" w:eastAsia="Roboto Slab"/>
-          <w:sz w:val="20"/>
-          <w:szCs w:val="20"/>
-          <w:rtl w:val="0"/>
-        </w:rPr>
-      </w:pPr>
-    </w:p>
-    <w:p>
-      <w:pPr>
-        <w:pStyle w:val="Body"/>
-        <w:ind w:left="1440" w:firstLine="0"/>
-        <w:rPr>
-          <w:rStyle w:val="None"/>
-        </w:rPr>
-      </w:pPr>
-    </w:p>
-    <w:p>
-      <w:pPr>
-        <w:pStyle w:val="Body"/>
-        <w:ind w:left="1440" w:firstLine="0"/>
-        <w:rPr>
-          <w:rStyle w:val="None"/>
-        </w:rPr>
-      </w:pPr>
-    </w:p>
-    <w:p>
-      <w:pPr>
-        <w:pStyle w:val="Body"/>
-        <w:ind w:left="1440" w:firstLine="0"/>
-        <w:rPr>
-          <w:rStyle w:val="None"/>
-          <w:rFonts w:ascii="Roboto Slab" w:cs="Roboto Slab" w:hAnsi="Roboto Slab" w:eastAsia="Roboto Slab"/>
-          <w:sz w:val="20"/>
-          <w:szCs w:val="20"/>
-        </w:rPr>
-      </w:pPr>
-    </w:p>
-    <w:p>
-      <w:pPr>
-        <w:pStyle w:val="Body"/>
-        <w:ind w:left="1440" w:firstLine="0"/>
-        <w:rPr>
-          <w:rStyle w:val="None"/>
-          <w:rFonts w:ascii="Roboto Slab" w:cs="Roboto Slab" w:hAnsi="Roboto Slab" w:eastAsia="Roboto Slab"/>
-          <w:sz w:val="20"/>
-          <w:szCs w:val="20"/>
-        </w:rPr>
-      </w:pPr>
+          <w:lang w:val="en-US"/>
+        </w:rPr>
+      </w:pPr>
+      <w:r>
+        <w:rPr>
+          <w:rStyle w:val="None"/>
+          <w:rFonts w:ascii="Roboto Slab" w:cs="Roboto Slab" w:hAnsi="Roboto Slab" w:eastAsia="Roboto Slab"/>
+          <w:sz w:val="20"/>
+          <w:szCs w:val="20"/>
+          <w:rtl w:val="0"/>
+          <w:lang w:val="en-US"/>
+        </w:rPr>
+        <w:t>I</w:t>
+      </w:r>
+      <w:r>
+        <w:rPr>
+          <w:rStyle w:val="None"/>
+          <w:rFonts w:ascii="Roboto Slab" w:cs="Roboto Slab" w:hAnsi="Roboto Slab" w:eastAsia="Roboto Slab"/>
+          <w:sz w:val="20"/>
+          <w:szCs w:val="20"/>
+          <w:rtl w:val="0"/>
+          <w:lang w:val="en-US"/>
+        </w:rPr>
+        <w:t xml:space="preserve">ntegration of </w:t>
+      </w:r>
+      <w:r>
+        <w:rPr>
+          <w:rStyle w:val="None"/>
+          <w:rFonts w:ascii="Roboto Slab" w:cs="Roboto Slab" w:hAnsi="Roboto Slab" w:eastAsia="Roboto Slab"/>
+          <w:b w:val="1"/>
+          <w:bCs w:val="1"/>
+          <w:sz w:val="20"/>
+          <w:szCs w:val="20"/>
+          <w:rtl w:val="0"/>
+          <w:lang w:val="en-US"/>
+        </w:rPr>
+        <w:t xml:space="preserve">youtube_explode </w:t>
+      </w:r>
+      <w:r>
+        <w:rPr>
+          <w:rStyle w:val="None"/>
+          <w:rFonts w:ascii="Roboto Slab" w:cs="Roboto Slab" w:hAnsi="Roboto Slab" w:eastAsia="Roboto Slab"/>
+          <w:sz w:val="20"/>
+          <w:szCs w:val="20"/>
+          <w:rtl w:val="0"/>
+          <w:lang w:val="en-US"/>
+        </w:rPr>
+        <w:t>Flutter package: Incorporate the youtube_explode package into the project to enable seamless interaction with YouTube's API for music search functionality.</w:t>
+      </w:r>
     </w:p>
     <w:p>
       <w:pPr>
@@ -5073,486 +3558,57 @@
         <w:jc w:val="left"/>
         <w:rPr>
           <w:rFonts w:ascii="Roboto Slab" w:cs="Roboto Slab" w:hAnsi="Roboto Slab" w:eastAsia="Roboto Slab"/>
-          <w:b w:val="1"/>
-          <w:bCs w:val="1"/>
-          <w:sz w:val="20"/>
-          <w:szCs w:val="20"/>
-          <w:rtl w:val="0"/>
-          <w:lang w:val="en-US"/>
-        </w:rPr>
-      </w:pPr>
-      <w:r>
-        <w:rPr>
-          <w:rFonts w:ascii="Roboto Slab" w:cs="Roboto Slab" w:hAnsi="Roboto Slab" w:eastAsia="Roboto Slab"/>
-          <w:b w:val="1"/>
-          <w:bCs w:val="1"/>
-          <w:sz w:val="20"/>
-          <w:szCs w:val="20"/>
-          <w:rtl w:val="0"/>
-          <w:lang w:val="en-US"/>
-        </w:rPr>
-        <w:t>Add or Update Alarm View</w:t>
-      </w:r>
-      <w:r>
-        <w:rPr>
-          <w:rFonts w:ascii="Roboto Slab" w:cs="Roboto Slab" w:hAnsi="Roboto Slab" w:eastAsia="Roboto Slab"/>
-          <w:b w:val="1"/>
-          <w:bCs w:val="1"/>
-          <w:sz w:val="20"/>
-          <w:szCs w:val="20"/>
-        </w:rPr>
-        <w:drawing xmlns:a="http://schemas.openxmlformats.org/drawingml/2006/main">
-          <wp:anchor distT="152400" distB="152400" distL="152400" distR="152400" simplePos="0" relativeHeight="251663360" behindDoc="0" locked="0" layoutInCell="1" allowOverlap="1">
-            <wp:simplePos x="0" y="0"/>
-            <wp:positionH relativeFrom="margin">
-              <wp:posOffset>945742</wp:posOffset>
-            </wp:positionH>
-            <wp:positionV relativeFrom="line">
-              <wp:posOffset>193348</wp:posOffset>
-            </wp:positionV>
-            <wp:extent cx="1956519" cy="4239125"/>
-            <wp:effectExtent l="0" t="0" r="0" b="0"/>
-            <wp:wrapThrough wrapText="bothSides" distL="152400" distR="152400">
-              <wp:wrapPolygon edited="1">
-                <wp:start x="0" y="0"/>
-                <wp:lineTo x="21600" y="0"/>
-                <wp:lineTo x="21600" y="21600"/>
-                <wp:lineTo x="0" y="21600"/>
-                <wp:lineTo x="0" y="0"/>
-              </wp:wrapPolygon>
-            </wp:wrapThrough>
-            <wp:docPr id="1073741833" name="officeArt object" descr="WhatsApp Image 2024-03-08 at 4.31.24 PM-2.jpeg"/>
-            <wp:cNvGraphicFramePr/>
-            <a:graphic xmlns:a="http://schemas.openxmlformats.org/drawingml/2006/main">
-              <a:graphicData uri="http://schemas.openxmlformats.org/drawingml/2006/picture">
-                <pic:pic xmlns:pic="http://schemas.openxmlformats.org/drawingml/2006/picture">
-                  <pic:nvPicPr>
-                    <pic:cNvPr id="1073741833" name="WhatsApp Image 2024-03-08 at 4.31.24 PM-2.jpeg" descr="WhatsApp Image 2024-03-08 at 4.31.24 PM-2.jpeg"/>
-                    <pic:cNvPicPr>
-                      <a:picLocks noChangeAspect="1"/>
-                    </pic:cNvPicPr>
-                  </pic:nvPicPr>
-                  <pic:blipFill>
-                    <a:blip r:embed="rId11">
-                      <a:extLst/>
-                    </a:blip>
-                    <a:stretch>
-                      <a:fillRect/>
-                    </a:stretch>
-                  </pic:blipFill>
-                  <pic:spPr>
-                    <a:xfrm>
-                      <a:off x="0" y="0"/>
-                      <a:ext cx="1956519" cy="4239125"/>
-                    </a:xfrm>
-                    <a:prstGeom prst="rect">
-                      <a:avLst/>
-                    </a:prstGeom>
-                    <a:ln w="12700" cap="flat">
-                      <a:noFill/>
-                      <a:miter lim="400000"/>
-                    </a:ln>
-                    <a:effectLst/>
-                  </pic:spPr>
-                </pic:pic>
-              </a:graphicData>
-            </a:graphic>
-          </wp:anchor>
-        </w:drawing>
-      </w:r>
-      <w:r>
-        <w:rPr>
-          <w:rFonts w:ascii="Roboto Slab" w:cs="Roboto Slab" w:hAnsi="Roboto Slab" w:eastAsia="Roboto Slab"/>
-          <w:b w:val="1"/>
-          <w:bCs w:val="1"/>
-          <w:sz w:val="20"/>
-          <w:szCs w:val="20"/>
-        </w:rPr>
-        <w:drawing xmlns:a="http://schemas.openxmlformats.org/drawingml/2006/main">
-          <wp:anchor distT="152400" distB="152400" distL="152400" distR="152400" simplePos="0" relativeHeight="251664384" behindDoc="0" locked="0" layoutInCell="1" allowOverlap="1">
-            <wp:simplePos x="0" y="0"/>
-            <wp:positionH relativeFrom="margin">
-              <wp:posOffset>3809449</wp:posOffset>
-            </wp:positionH>
-            <wp:positionV relativeFrom="line">
-              <wp:posOffset>193348</wp:posOffset>
-            </wp:positionV>
-            <wp:extent cx="1956519" cy="4239125"/>
-            <wp:effectExtent l="0" t="0" r="0" b="0"/>
-            <wp:wrapThrough wrapText="bothSides" distL="152400" distR="152400">
-              <wp:wrapPolygon edited="1">
-                <wp:start x="0" y="0"/>
-                <wp:lineTo x="21600" y="0"/>
-                <wp:lineTo x="21600" y="21600"/>
-                <wp:lineTo x="0" y="21600"/>
-                <wp:lineTo x="0" y="0"/>
-              </wp:wrapPolygon>
-            </wp:wrapThrough>
-            <wp:docPr id="1073741834" name="officeArt object" descr="WhatsApp Image 2024-03-08 at 4.31.24 PM.jpeg"/>
-            <wp:cNvGraphicFramePr/>
-            <a:graphic xmlns:a="http://schemas.openxmlformats.org/drawingml/2006/main">
-              <a:graphicData uri="http://schemas.openxmlformats.org/drawingml/2006/picture">
-                <pic:pic xmlns:pic="http://schemas.openxmlformats.org/drawingml/2006/picture">
-                  <pic:nvPicPr>
-                    <pic:cNvPr id="1073741834" name="WhatsApp Image 2024-03-08 at 4.31.24 PM.jpeg" descr="WhatsApp Image 2024-03-08 at 4.31.24 PM.jpeg"/>
-                    <pic:cNvPicPr>
-                      <a:picLocks noChangeAspect="1"/>
-                    </pic:cNvPicPr>
-                  </pic:nvPicPr>
-                  <pic:blipFill>
-                    <a:blip r:embed="rId12">
-                      <a:extLst/>
-                    </a:blip>
-                    <a:stretch>
-                      <a:fillRect/>
-                    </a:stretch>
-                  </pic:blipFill>
-                  <pic:spPr>
-                    <a:xfrm>
-                      <a:off x="0" y="0"/>
-                      <a:ext cx="1956519" cy="4239125"/>
-                    </a:xfrm>
-                    <a:prstGeom prst="rect">
-                      <a:avLst/>
-                    </a:prstGeom>
-                    <a:ln w="12700" cap="flat">
-                      <a:noFill/>
-                      <a:miter lim="400000"/>
-                    </a:ln>
-                    <a:effectLst/>
-                  </pic:spPr>
-                </pic:pic>
-              </a:graphicData>
-            </a:graphic>
-          </wp:anchor>
-        </w:drawing>
-      </w:r>
-    </w:p>
-    <w:p>
-      <w:pPr>
-        <w:pStyle w:val="Body"/>
-        <w:bidi w:val="0"/>
-        <w:ind w:left="0" w:right="0" w:firstLine="0"/>
-        <w:jc w:val="left"/>
-        <w:rPr>
-          <w:rFonts w:ascii="Roboto Slab" w:cs="Roboto Slab" w:hAnsi="Roboto Slab" w:eastAsia="Roboto Slab"/>
-          <w:b w:val="1"/>
-          <w:bCs w:val="1"/>
-          <w:sz w:val="20"/>
-          <w:szCs w:val="20"/>
-          <w:rtl w:val="0"/>
-        </w:rPr>
-      </w:pPr>
-    </w:p>
-    <w:p>
-      <w:pPr>
-        <w:pStyle w:val="Body"/>
-        <w:bidi w:val="0"/>
-        <w:ind w:left="0" w:right="0" w:firstLine="0"/>
-        <w:jc w:val="left"/>
-        <w:rPr>
-          <w:rFonts w:ascii="Roboto Slab" w:cs="Roboto Slab" w:hAnsi="Roboto Slab" w:eastAsia="Roboto Slab"/>
-          <w:b w:val="1"/>
-          <w:bCs w:val="1"/>
-          <w:sz w:val="20"/>
-          <w:szCs w:val="20"/>
-          <w:rtl w:val="0"/>
-        </w:rPr>
-      </w:pPr>
-    </w:p>
-    <w:p>
-      <w:pPr>
-        <w:pStyle w:val="Body"/>
-        <w:bidi w:val="0"/>
-        <w:ind w:left="0" w:right="0" w:firstLine="0"/>
-        <w:jc w:val="left"/>
-        <w:rPr>
-          <w:rFonts w:ascii="Roboto Slab" w:cs="Roboto Slab" w:hAnsi="Roboto Slab" w:eastAsia="Roboto Slab"/>
-          <w:b w:val="1"/>
-          <w:bCs w:val="1"/>
-          <w:sz w:val="20"/>
-          <w:szCs w:val="20"/>
-          <w:rtl w:val="0"/>
-        </w:rPr>
-      </w:pPr>
-    </w:p>
-    <w:p>
-      <w:pPr>
-        <w:pStyle w:val="Body"/>
-        <w:bidi w:val="0"/>
-        <w:ind w:left="0" w:right="0" w:firstLine="0"/>
-        <w:jc w:val="left"/>
-        <w:rPr>
-          <w:rFonts w:ascii="Roboto Slab" w:cs="Roboto Slab" w:hAnsi="Roboto Slab" w:eastAsia="Roboto Slab"/>
-          <w:b w:val="1"/>
-          <w:bCs w:val="1"/>
-          <w:sz w:val="20"/>
-          <w:szCs w:val="20"/>
-          <w:rtl w:val="0"/>
-        </w:rPr>
-      </w:pPr>
-    </w:p>
-    <w:p>
-      <w:pPr>
-        <w:pStyle w:val="Body"/>
-        <w:bidi w:val="0"/>
-        <w:ind w:left="0" w:right="0" w:firstLine="0"/>
-        <w:jc w:val="left"/>
-        <w:rPr>
-          <w:rFonts w:ascii="Roboto Slab" w:cs="Roboto Slab" w:hAnsi="Roboto Slab" w:eastAsia="Roboto Slab"/>
-          <w:b w:val="1"/>
-          <w:bCs w:val="1"/>
-          <w:sz w:val="20"/>
-          <w:szCs w:val="20"/>
-          <w:rtl w:val="0"/>
-        </w:rPr>
-      </w:pPr>
-    </w:p>
-    <w:p>
-      <w:pPr>
-        <w:pStyle w:val="Body"/>
-        <w:bidi w:val="0"/>
-        <w:ind w:left="0" w:right="0" w:firstLine="0"/>
-        <w:jc w:val="left"/>
-        <w:rPr>
-          <w:rFonts w:ascii="Roboto Slab" w:cs="Roboto Slab" w:hAnsi="Roboto Slab" w:eastAsia="Roboto Slab"/>
-          <w:b w:val="1"/>
-          <w:bCs w:val="1"/>
-          <w:sz w:val="20"/>
-          <w:szCs w:val="20"/>
-          <w:rtl w:val="0"/>
-        </w:rPr>
-      </w:pPr>
-    </w:p>
-    <w:p>
-      <w:pPr>
-        <w:pStyle w:val="Body"/>
-        <w:bidi w:val="0"/>
-        <w:ind w:left="0" w:right="0" w:firstLine="0"/>
-        <w:jc w:val="left"/>
-        <w:rPr>
-          <w:rStyle w:val="None"/>
-          <w:rFonts w:ascii="Roboto Slab" w:cs="Roboto Slab" w:hAnsi="Roboto Slab" w:eastAsia="Roboto Slab"/>
-          <w:b w:val="1"/>
-          <w:bCs w:val="1"/>
-          <w:sz w:val="20"/>
-          <w:szCs w:val="20"/>
-          <w:rtl w:val="0"/>
-        </w:rPr>
-      </w:pPr>
-    </w:p>
-    <w:p>
-      <w:pPr>
-        <w:pStyle w:val="Body"/>
-        <w:ind w:left="1440" w:firstLine="0"/>
-        <w:jc w:val="center"/>
-        <w:rPr>
-          <w:rStyle w:val="None"/>
-        </w:rPr>
-      </w:pPr>
-    </w:p>
-    <w:p>
-      <w:pPr>
-        <w:pStyle w:val="Body"/>
-        <w:ind w:left="1440" w:firstLine="0"/>
-        <w:jc w:val="center"/>
-        <w:rPr>
-          <w:rStyle w:val="None"/>
-        </w:rPr>
-      </w:pPr>
-    </w:p>
-    <w:p>
-      <w:pPr>
-        <w:pStyle w:val="Body"/>
-        <w:ind w:left="1440" w:firstLine="0"/>
-        <w:jc w:val="center"/>
-        <w:rPr>
-          <w:rStyle w:val="None"/>
-        </w:rPr>
-      </w:pPr>
-    </w:p>
-    <w:p>
-      <w:pPr>
-        <w:pStyle w:val="Body"/>
-        <w:ind w:left="1440" w:firstLine="0"/>
-        <w:jc w:val="center"/>
-        <w:rPr>
-          <w:rStyle w:val="None"/>
-        </w:rPr>
-      </w:pPr>
-    </w:p>
-    <w:p>
-      <w:pPr>
-        <w:pStyle w:val="Body"/>
-        <w:ind w:left="1440" w:firstLine="0"/>
-        <w:jc w:val="center"/>
-        <w:rPr>
-          <w:rStyle w:val="None"/>
-        </w:rPr>
-      </w:pPr>
-    </w:p>
-    <w:p>
-      <w:pPr>
-        <w:pStyle w:val="Body"/>
-        <w:ind w:left="1440" w:firstLine="0"/>
-        <w:jc w:val="center"/>
-        <w:rPr>
-          <w:rStyle w:val="None"/>
-        </w:rPr>
-      </w:pPr>
-    </w:p>
-    <w:p>
-      <w:pPr>
-        <w:pStyle w:val="Body"/>
-        <w:ind w:left="1440" w:firstLine="0"/>
-        <w:jc w:val="center"/>
-        <w:rPr>
-          <w:rStyle w:val="None"/>
-        </w:rPr>
-      </w:pPr>
-    </w:p>
-    <w:p>
-      <w:pPr>
-        <w:pStyle w:val="Body"/>
-        <w:ind w:left="1440" w:firstLine="0"/>
-        <w:jc w:val="center"/>
-        <w:rPr>
-          <w:rStyle w:val="None"/>
-        </w:rPr>
-      </w:pPr>
-    </w:p>
-    <w:p>
-      <w:pPr>
-        <w:pStyle w:val="Body"/>
-        <w:ind w:left="1440" w:firstLine="0"/>
-        <w:jc w:val="center"/>
-        <w:rPr>
-          <w:rStyle w:val="None"/>
-        </w:rPr>
-      </w:pPr>
-    </w:p>
-    <w:p>
-      <w:pPr>
-        <w:pStyle w:val="Body"/>
-        <w:ind w:left="1440" w:firstLine="0"/>
-        <w:jc w:val="center"/>
-        <w:rPr>
-          <w:rStyle w:val="None"/>
-        </w:rPr>
-      </w:pPr>
-    </w:p>
-    <w:p>
-      <w:pPr>
-        <w:pStyle w:val="Body"/>
-        <w:ind w:left="1440" w:firstLine="0"/>
-        <w:jc w:val="center"/>
-        <w:rPr>
-          <w:rStyle w:val="None"/>
-        </w:rPr>
-      </w:pPr>
-    </w:p>
-    <w:p>
-      <w:pPr>
-        <w:pStyle w:val="Body"/>
-        <w:ind w:left="1440" w:firstLine="0"/>
-        <w:jc w:val="center"/>
-        <w:rPr>
-          <w:rStyle w:val="None"/>
-        </w:rPr>
-      </w:pPr>
-    </w:p>
-    <w:p>
-      <w:pPr>
-        <w:pStyle w:val="Body"/>
-        <w:ind w:left="1440" w:firstLine="0"/>
-        <w:jc w:val="center"/>
-        <w:rPr>
-          <w:rStyle w:val="None"/>
-        </w:rPr>
-      </w:pPr>
-    </w:p>
-    <w:p>
-      <w:pPr>
-        <w:pStyle w:val="Body"/>
-        <w:ind w:left="1440" w:firstLine="0"/>
-        <w:jc w:val="center"/>
-        <w:rPr>
-          <w:rStyle w:val="None"/>
-        </w:rPr>
-      </w:pPr>
-    </w:p>
-    <w:p>
-      <w:pPr>
-        <w:pStyle w:val="Body"/>
-        <w:ind w:left="1440" w:firstLine="0"/>
-        <w:jc w:val="center"/>
-        <w:rPr>
-          <w:rStyle w:val="None"/>
-        </w:rPr>
-      </w:pPr>
-    </w:p>
-    <w:p>
-      <w:pPr>
-        <w:pStyle w:val="Body"/>
-        <w:ind w:left="1440" w:firstLine="0"/>
-        <w:jc w:val="center"/>
-        <w:rPr>
-          <w:rStyle w:val="None"/>
-        </w:rPr>
-      </w:pPr>
-    </w:p>
-    <w:p>
-      <w:pPr>
-        <w:pStyle w:val="Body"/>
-        <w:ind w:left="1440" w:firstLine="0"/>
-        <w:jc w:val="center"/>
-        <w:rPr>
-          <w:rStyle w:val="None"/>
-        </w:rPr>
-      </w:pPr>
-    </w:p>
-    <w:p>
-      <w:pPr>
-        <w:pStyle w:val="Body"/>
-        <w:ind w:left="1440" w:firstLine="0"/>
-        <w:jc w:val="center"/>
-        <w:rPr>
-          <w:rStyle w:val="None"/>
-        </w:rPr>
-      </w:pPr>
-    </w:p>
-    <w:p>
-      <w:pPr>
-        <w:pStyle w:val="Body"/>
-        <w:ind w:left="1440" w:firstLine="0"/>
-        <w:jc w:val="center"/>
-        <w:rPr>
-          <w:rStyle w:val="None"/>
-        </w:rPr>
-      </w:pPr>
-    </w:p>
-    <w:p>
-      <w:pPr>
-        <w:pStyle w:val="Body"/>
-        <w:ind w:left="1440" w:firstLine="0"/>
-        <w:jc w:val="center"/>
-        <w:rPr>
-          <w:rStyle w:val="None"/>
-        </w:rPr>
-      </w:pPr>
-    </w:p>
-    <w:p>
-      <w:pPr>
-        <w:pStyle w:val="Body"/>
-        <w:ind w:left="1440" w:firstLine="0"/>
-        <w:jc w:val="center"/>
-        <w:rPr>
-          <w:rStyle w:val="None"/>
-          <w:rFonts w:ascii="Roboto Slab" w:cs="Roboto Slab" w:hAnsi="Roboto Slab" w:eastAsia="Roboto Slab"/>
-          <w:sz w:val="20"/>
-          <w:szCs w:val="20"/>
-        </w:rPr>
-      </w:pPr>
+          <w:sz w:val="20"/>
+          <w:szCs w:val="20"/>
+          <w:rtl w:val="0"/>
+          <w:lang w:val="en-US"/>
+        </w:rPr>
+      </w:pPr>
+      <w:r>
+        <w:rPr>
+          <w:rStyle w:val="None"/>
+          <w:rFonts w:ascii="Roboto Slab" w:cs="Roboto Slab" w:hAnsi="Roboto Slab" w:eastAsia="Roboto Slab"/>
+          <w:b w:val="1"/>
+          <w:bCs w:val="1"/>
+          <w:sz w:val="20"/>
+          <w:szCs w:val="20"/>
+          <w:rtl w:val="0"/>
+          <w:lang w:val="en-US"/>
+        </w:rPr>
+        <w:t>Implement YouTube music search</w:t>
+      </w:r>
+      <w:r>
+        <w:rPr>
+          <w:rFonts w:ascii="Roboto Slab" w:cs="Roboto Slab" w:hAnsi="Roboto Slab" w:eastAsia="Roboto Slab"/>
+          <w:sz w:val="20"/>
+          <w:szCs w:val="20"/>
+          <w:rtl w:val="0"/>
+          <w:lang w:val="en-US"/>
+        </w:rPr>
+        <w:t xml:space="preserve">: Develop a search feature within the app, utilizing youtube_explode to </w:t>
+      </w:r>
+      <w:r>
+        <w:rPr>
+          <w:rStyle w:val="None"/>
+          <w:rFonts w:ascii="Roboto Slab" w:cs="Roboto Slab" w:hAnsi="Roboto Slab" w:eastAsia="Roboto Slab"/>
+          <w:b w:val="1"/>
+          <w:bCs w:val="1"/>
+          <w:sz w:val="20"/>
+          <w:szCs w:val="20"/>
+          <w:rtl w:val="0"/>
+          <w:lang w:val="en-US"/>
+        </w:rPr>
+        <w:t>fetch titles, artists, and video IDs of searched music</w:t>
+      </w:r>
+      <w:r>
+        <w:rPr>
+          <w:rFonts w:ascii="Roboto Slab" w:cs="Roboto Slab" w:hAnsi="Roboto Slab" w:eastAsia="Roboto Slab"/>
+          <w:sz w:val="20"/>
+          <w:szCs w:val="20"/>
+          <w:rtl w:val="0"/>
+        </w:rPr>
+        <w:t>.</w:t>
+      </w:r>
     </w:p>
     <w:p>
       <w:pPr>
@@ -5574,14 +3630,13 @@
       </w:pPr>
       <w:r>
         <w:rPr>
-          <w:rStyle w:val="None"/>
-          <w:rFonts w:ascii="Roboto Slab" w:cs="Roboto Slab" w:hAnsi="Roboto Slab" w:eastAsia="Roboto Slab"/>
-          <w:sz w:val="20"/>
-          <w:szCs w:val="20"/>
-          <w:rtl w:val="0"/>
-          <w:lang w:val="en-US"/>
-        </w:rPr>
-        <w:t>The floating action button in the Home View allows you to create alarms, directing you to the Add or Update Alarm View.</w:t>
+          <w:rFonts w:ascii="Roboto Slab" w:cs="Roboto Slab" w:hAnsi="Roboto Slab" w:eastAsia="Roboto Slab"/>
+          <w:sz w:val="20"/>
+          <w:szCs w:val="20"/>
+          <w:rtl w:val="0"/>
+          <w:lang w:val="en-US"/>
+        </w:rPr>
+        <w:t>Design user-friendly search interface: Create an intuitive and visually appealing user interface (UI) for the music search functionality, ensuring ease of use for users.</w:t>
       </w:r>
     </w:p>
     <w:p>
@@ -5606,23 +3661,34 @@
         <w:rPr>
           <w:rStyle w:val="None"/>
           <w:rFonts w:ascii="Roboto Slab" w:cs="Roboto Slab" w:hAnsi="Roboto Slab" w:eastAsia="Roboto Slab"/>
-          <w:sz w:val="20"/>
-          <w:szCs w:val="20"/>
-          <w:rtl w:val="0"/>
-          <w:lang w:val="en-US"/>
-        </w:rPr>
-        <w:t>C</w:t>
-      </w:r>
-      <w:r>
-        <w:rPr>
-          <w:rStyle w:val="None"/>
-          <w:rFonts w:ascii="Roboto Slab" w:cs="Roboto Slab" w:hAnsi="Roboto Slab" w:eastAsia="Roboto Slab"/>
-          <w:sz w:val="20"/>
-          <w:szCs w:val="20"/>
-          <w:rtl w:val="0"/>
-          <w:lang w:val="en-US"/>
-        </w:rPr>
-        <w:t>ustomize the ringtone by selecting the default option or uploading their own.</w:t>
+          <w:b w:val="1"/>
+          <w:bCs w:val="1"/>
+          <w:sz w:val="20"/>
+          <w:szCs w:val="20"/>
+          <w:rtl w:val="0"/>
+          <w:lang w:val="en-US"/>
+        </w:rPr>
+        <w:t>Enable music selection for alarms</w:t>
+      </w:r>
+      <w:r>
+        <w:rPr>
+          <w:rFonts w:ascii="Roboto Slab" w:cs="Roboto Slab" w:hAnsi="Roboto Slab" w:eastAsia="Roboto Slab"/>
+          <w:sz w:val="20"/>
+          <w:szCs w:val="20"/>
+          <w:rtl w:val="0"/>
+          <w:lang w:val="en-US"/>
+        </w:rPr>
+        <w:t>: Allow users to select their preferred music from the search results and set it as their alarm ringtone within the app</w:t>
+      </w:r>
+      <w:r>
+        <w:rPr>
+          <w:rFonts w:ascii="Roboto Slab" w:cs="Roboto Slab" w:hAnsi="Roboto Slab" w:eastAsia="Roboto Slab"/>
+          <w:sz w:val="20"/>
+          <w:szCs w:val="20"/>
+          <w:rtl w:val="0"/>
+          <w:lang w:val="en-US"/>
+        </w:rPr>
+        <w:t>.</w:t>
       </w:r>
     </w:p>
     <w:p>
@@ -5647,40 +3713,123 @@
         <w:rPr>
           <w:rStyle w:val="None"/>
           <w:rFonts w:ascii="Roboto Slab" w:cs="Roboto Slab" w:hAnsi="Roboto Slab" w:eastAsia="Roboto Slab"/>
-          <w:sz w:val="20"/>
-          <w:szCs w:val="20"/>
-          <w:rtl w:val="0"/>
-          <w:lang w:val="en-US"/>
-        </w:rPr>
-        <w:t>Configure alarm repetition, set snooze duration, add labels, and define automatic cancellation conditions based on screen activity, weather, and location. Choose challenges like shake to dismiss, QR code, or math challenges. Also, manage shared alarms.</w:t>
-      </w:r>
-    </w:p>
-    <w:p>
-      <w:pPr>
-        <w:pStyle w:val="Body"/>
-        <w:ind w:left="720" w:firstLine="720"/>
-        <w:rPr>
-          <w:rStyle w:val="None"/>
-          <w:rFonts w:ascii="Roboto Slab" w:cs="Roboto Slab" w:hAnsi="Roboto Slab" w:eastAsia="Roboto Slab"/>
-          <w:b w:val="1"/>
-          <w:bCs w:val="1"/>
-          <w:sz w:val="20"/>
-          <w:szCs w:val="20"/>
-        </w:rPr>
-      </w:pPr>
-    </w:p>
-    <w:p>
-      <w:pPr>
-        <w:pStyle w:val="Body"/>
-        <w:rPr>
-          <w:rStyle w:val="None"/>
-          <w:rFonts w:ascii="Roboto Slab" w:cs="Roboto Slab" w:hAnsi="Roboto Slab" w:eastAsia="Roboto Slab"/>
-          <w:b w:val="1"/>
-          <w:bCs w:val="1"/>
-          <w:sz w:val="20"/>
-          <w:szCs w:val="20"/>
-        </w:rPr>
-      </w:pPr>
+          <w:b w:val="1"/>
+          <w:bCs w:val="1"/>
+          <w:sz w:val="20"/>
+          <w:szCs w:val="20"/>
+          <w:rtl w:val="0"/>
+          <w:lang w:val="en-US"/>
+        </w:rPr>
+        <w:t>Enhance alarm customization</w:t>
+      </w:r>
+      <w:r>
+        <w:rPr>
+          <w:rFonts w:ascii="Roboto Slab" w:cs="Roboto Slab" w:hAnsi="Roboto Slab" w:eastAsia="Roboto Slab"/>
+          <w:sz w:val="20"/>
+          <w:szCs w:val="20"/>
+          <w:rtl w:val="0"/>
+          <w:lang w:val="en-US"/>
+        </w:rPr>
+        <w:t>: Provide users with the option to personalize their wake-up experience by waking up to their favorite tunes sourced directly from YouTube</w:t>
+      </w:r>
+      <w:r>
+        <w:rPr>
+          <w:rFonts w:ascii="Roboto Slab" w:cs="Roboto Slab" w:hAnsi="Roboto Slab" w:eastAsia="Roboto Slab"/>
+          <w:sz w:val="20"/>
+          <w:szCs w:val="20"/>
+          <w:rtl w:val="0"/>
+          <w:lang w:val="en-US"/>
+        </w:rPr>
+        <w:t>.</w:t>
+      </w:r>
+    </w:p>
+    <w:p>
+      <w:pPr>
+        <w:pStyle w:val="Body"/>
+        <w:numPr>
+          <w:ilvl w:val="1"/>
+          <w:numId w:val="6"/>
+        </w:numPr>
+        <w:bidi w:val="0"/>
+        <w:ind w:right="0"/>
+        <w:jc w:val="left"/>
+        <w:rPr>
+          <w:rFonts w:ascii="Roboto Slab" w:cs="Roboto Slab" w:hAnsi="Roboto Slab" w:eastAsia="Roboto Slab"/>
+          <w:sz w:val="20"/>
+          <w:szCs w:val="20"/>
+          <w:rtl w:val="0"/>
+          <w:lang w:val="en-US"/>
+        </w:rPr>
+      </w:pPr>
+      <w:r>
+        <w:rPr>
+          <w:rStyle w:val="None"/>
+          <w:rFonts w:ascii="Roboto Slab" w:cs="Roboto Slab" w:hAnsi="Roboto Slab" w:eastAsia="Roboto Slab"/>
+          <w:b w:val="1"/>
+          <w:bCs w:val="1"/>
+          <w:sz w:val="20"/>
+          <w:szCs w:val="20"/>
+          <w:rtl w:val="0"/>
+          <w:lang w:val="en-US"/>
+        </w:rPr>
+        <w:t>Ensure reliability and efficiency</w:t>
+      </w:r>
+      <w:r>
+        <w:rPr>
+          <w:rFonts w:ascii="Roboto Slab" w:cs="Roboto Slab" w:hAnsi="Roboto Slab" w:eastAsia="Roboto Slab"/>
+          <w:sz w:val="20"/>
+          <w:szCs w:val="20"/>
+          <w:rtl w:val="0"/>
+          <w:lang w:val="en-US"/>
+        </w:rPr>
+        <w:t>: Test the integration thoroughly to ensure smooth functionality and optimize performance for a seamless user experience.</w:t>
+      </w:r>
+    </w:p>
+    <w:p>
+      <w:pPr>
+        <w:pStyle w:val="Body"/>
+        <w:ind w:left="1440" w:firstLine="0"/>
+        <w:rPr>
+          <w:rStyle w:val="None"/>
+        </w:rPr>
+      </w:pPr>
+    </w:p>
+    <w:p>
+      <w:pPr>
+        <w:pStyle w:val="Body"/>
+        <w:bidi w:val="0"/>
+        <w:ind w:left="0" w:right="0" w:firstLine="0"/>
+        <w:jc w:val="left"/>
+        <w:rPr>
+          <w:rStyle w:val="None"/>
+          <w:rFonts w:ascii="Roboto Slab" w:cs="Roboto Slab" w:hAnsi="Roboto Slab" w:eastAsia="Roboto Slab"/>
+          <w:sz w:val="20"/>
+          <w:szCs w:val="20"/>
+          <w:rtl w:val="0"/>
+        </w:rPr>
+      </w:pPr>
+    </w:p>
+    <w:p>
+      <w:pPr>
+        <w:pStyle w:val="Body"/>
+        <w:ind w:left="1440" w:firstLine="0"/>
+        <w:rPr>
+          <w:rStyle w:val="None"/>
+          <w:rFonts w:ascii="Roboto Slab" w:cs="Roboto Slab" w:hAnsi="Roboto Slab" w:eastAsia="Roboto Slab"/>
+          <w:sz w:val="20"/>
+          <w:szCs w:val="20"/>
+        </w:rPr>
+      </w:pPr>
+      <w:r>
+        <w:rPr>
+          <w:rStyle w:val="None"/>
+          <w:rFonts w:ascii="Roboto Slab" w:cs="Roboto Slab" w:hAnsi="Roboto Slab" w:eastAsia="Roboto Slab"/>
+          <w:sz w:val="20"/>
+          <w:szCs w:val="20"/>
+          <w:rtl w:val="0"/>
+        </w:rPr>
+        <w:t xml:space="preserve"> </w:t>
+      </w:r>
     </w:p>
     <w:p>
       <w:pPr>
@@ -5713,497 +3862,6 @@
           <w:rtl w:val="0"/>
           <w:lang w:val="en-US"/>
         </w:rPr>
-        <w:t xml:space="preserve">MILESTONE 5 (August 22 to September 10) - Feature </w:t>
-      </w:r>
-      <w:r>
-        <w:rPr>
-          <w:rStyle w:val="None"/>
-          <w:rFonts w:ascii="Roboto Slab" w:cs="Roboto Slab" w:hAnsi="Roboto Slab" w:eastAsia="Roboto Slab"/>
-          <w:b w:val="1"/>
-          <w:bCs w:val="1"/>
-          <w:sz w:val="24"/>
-          <w:szCs w:val="24"/>
-          <w:rtl w:val="0"/>
-          <w:lang w:val="en-US"/>
-        </w:rPr>
-        <w:t>Shared Alarms</w:t>
-      </w:r>
-    </w:p>
-    <w:p>
-      <w:pPr>
-        <w:pStyle w:val="Body"/>
-        <w:numPr>
-          <w:ilvl w:val="1"/>
-          <w:numId w:val="6"/>
-        </w:numPr>
-        <w:bidi w:val="0"/>
-        <w:ind w:right="0"/>
-        <w:jc w:val="left"/>
-        <w:rPr>
-          <w:rFonts w:ascii="Roboto Slab" w:cs="Roboto Slab" w:hAnsi="Roboto Slab" w:eastAsia="Roboto Slab"/>
-          <w:sz w:val="20"/>
-          <w:szCs w:val="20"/>
-          <w:rtl w:val="0"/>
-          <w:lang w:val="en-US"/>
-        </w:rPr>
-      </w:pPr>
-      <w:r>
-        <w:rPr>
-          <w:rStyle w:val="None"/>
-          <w:rFonts w:ascii="Roboto Slab" w:cs="Roboto Slab" w:hAnsi="Roboto Slab" w:eastAsia="Roboto Slab"/>
-          <w:sz w:val="20"/>
-          <w:szCs w:val="20"/>
-          <w:rtl w:val="0"/>
-          <w:lang w:val="en-US"/>
-        </w:rPr>
-        <w:t xml:space="preserve">To create or join shared alarms, users </w:t>
-      </w:r>
-      <w:r>
-        <w:rPr>
-          <w:rStyle w:val="None"/>
-          <w:rFonts w:ascii="Roboto Slab" w:cs="Roboto Slab" w:hAnsi="Roboto Slab" w:eastAsia="Roboto Slab"/>
-          <w:b w:val="1"/>
-          <w:bCs w:val="1"/>
-          <w:sz w:val="20"/>
-          <w:szCs w:val="20"/>
-          <w:rtl w:val="0"/>
-          <w:lang w:val="en-US"/>
-        </w:rPr>
-        <w:t>sign in with Google</w:t>
-      </w:r>
-      <w:r>
-        <w:rPr>
-          <w:rStyle w:val="None"/>
-          <w:rFonts w:ascii="Roboto Slab" w:cs="Roboto Slab" w:hAnsi="Roboto Slab" w:eastAsia="Roboto Slab"/>
-          <w:sz w:val="20"/>
-          <w:szCs w:val="20"/>
-          <w:rtl w:val="0"/>
-          <w:lang w:val="en-US"/>
-        </w:rPr>
-        <w:t>. Creating one is done from Home View by tapping "Create Alarm" and selecting "shared." Joining involves entering a unique shared alarm ID or accepting an invitation from the owner.</w:t>
-      </w:r>
-    </w:p>
-    <w:p>
-      <w:pPr>
-        <w:pStyle w:val="Body"/>
-        <w:numPr>
-          <w:ilvl w:val="1"/>
-          <w:numId w:val="6"/>
-        </w:numPr>
-        <w:bidi w:val="0"/>
-        <w:ind w:right="0"/>
-        <w:jc w:val="left"/>
-        <w:rPr>
-          <w:rFonts w:ascii="Roboto Slab" w:cs="Roboto Slab" w:hAnsi="Roboto Slab" w:eastAsia="Roboto Slab"/>
-          <w:sz w:val="20"/>
-          <w:szCs w:val="20"/>
-          <w:rtl w:val="0"/>
-          <w:lang w:val="en-US"/>
-        </w:rPr>
-      </w:pPr>
-      <w:r>
-        <w:rPr>
-          <w:rFonts w:ascii="Roboto Slab" w:cs="Roboto Slab" w:hAnsi="Roboto Slab" w:eastAsia="Roboto Slab"/>
-          <w:sz w:val="20"/>
-          <w:szCs w:val="20"/>
-          <w:rtl w:val="0"/>
-          <w:lang w:val="en-US"/>
-        </w:rPr>
-        <w:t xml:space="preserve">The </w:t>
-      </w:r>
-      <w:r>
-        <w:rPr>
-          <w:rStyle w:val="None"/>
-          <w:rFonts w:ascii="Roboto Slab" w:cs="Roboto Slab" w:hAnsi="Roboto Slab" w:eastAsia="Roboto Slab"/>
-          <w:b w:val="1"/>
-          <w:bCs w:val="1"/>
-          <w:sz w:val="20"/>
-          <w:szCs w:val="20"/>
-          <w:rtl w:val="0"/>
-          <w:lang w:val="en-US"/>
-        </w:rPr>
-        <w:t>addUserToAlarmSharedUsers</w:t>
-      </w:r>
-      <w:r>
-        <w:rPr>
-          <w:rFonts w:ascii="Roboto Slab" w:cs="Roboto Slab" w:hAnsi="Roboto Slab" w:eastAsia="Roboto Slab"/>
-          <w:sz w:val="20"/>
-          <w:szCs w:val="20"/>
-          <w:rtl w:val="0"/>
-          <w:lang w:val="en-US"/>
-        </w:rPr>
-        <w:t xml:space="preserve"> function allows users to add new collaborators to a shared alarm, verifying the provided alarm ID's existence in the database and returning false if not found</w:t>
-      </w:r>
-      <w:r>
-        <w:rPr>
-          <w:rFonts w:ascii="Roboto Slab" w:cs="Roboto Slab" w:hAnsi="Roboto Slab" w:eastAsia="Roboto Slab"/>
-          <w:sz w:val="20"/>
-          <w:szCs w:val="20"/>
-          <w:rtl w:val="0"/>
-          <w:lang w:val="en-US"/>
-        </w:rPr>
-        <w:t>.</w:t>
-      </w:r>
-    </w:p>
-    <w:p>
-      <w:pPr>
-        <w:pStyle w:val="Body"/>
-        <w:numPr>
-          <w:ilvl w:val="1"/>
-          <w:numId w:val="6"/>
-        </w:numPr>
-        <w:bidi w:val="0"/>
-        <w:ind w:right="0"/>
-        <w:jc w:val="left"/>
-        <w:rPr>
-          <w:rFonts w:ascii="Roboto Slab" w:cs="Roboto Slab" w:hAnsi="Roboto Slab" w:eastAsia="Roboto Slab"/>
-          <w:sz w:val="20"/>
-          <w:szCs w:val="20"/>
-          <w:rtl w:val="0"/>
-          <w:lang w:val="en-US"/>
-        </w:rPr>
-      </w:pPr>
-      <w:r>
-        <w:rPr>
-          <w:rFonts w:ascii="Roboto Slab" w:cs="Roboto Slab" w:hAnsi="Roboto Slab" w:eastAsia="Roboto Slab"/>
-          <w:sz w:val="20"/>
-          <w:szCs w:val="20"/>
-          <w:rtl w:val="0"/>
-          <w:lang w:val="en-US"/>
-        </w:rPr>
-        <w:t>If the alarm ID is found, the function proceeds to add the user as a collaborator, with special handling to prevent the owner from being added, updating the shared user IDs and offset details for synchronization with all collaborators.</w:t>
-      </w:r>
-    </w:p>
-    <w:p>
-      <w:pPr>
-        <w:pStyle w:val="Body"/>
-        <w:numPr>
-          <w:ilvl w:val="1"/>
-          <w:numId w:val="6"/>
-        </w:numPr>
-        <w:bidi w:val="0"/>
-        <w:ind w:right="0"/>
-        <w:jc w:val="left"/>
-        <w:rPr>
-          <w:rFonts w:ascii="Roboto Slab" w:cs="Roboto Slab" w:hAnsi="Roboto Slab" w:eastAsia="Roboto Slab"/>
-          <w:sz w:val="20"/>
-          <w:szCs w:val="20"/>
-          <w:rtl w:val="0"/>
-          <w:lang w:val="en-US"/>
-        </w:rPr>
-      </w:pPr>
-      <w:r>
-        <w:rPr>
-          <w:rStyle w:val="None"/>
-          <w:rFonts w:ascii="Roboto Slab" w:cs="Roboto Slab" w:hAnsi="Roboto Slab" w:eastAsia="Roboto Slab"/>
-          <w:b w:val="1"/>
-          <w:bCs w:val="1"/>
-          <w:sz w:val="20"/>
-          <w:szCs w:val="20"/>
-          <w:rtl w:val="0"/>
-          <w:lang w:val="en-US"/>
-        </w:rPr>
-        <w:t>S</w:t>
-      </w:r>
-      <w:r>
-        <w:rPr>
-          <w:rStyle w:val="None"/>
-          <w:rFonts w:ascii="Roboto Slab" w:cs="Roboto Slab" w:hAnsi="Roboto Slab" w:eastAsia="Roboto Slab"/>
-          <w:b w:val="1"/>
-          <w:bCs w:val="1"/>
-          <w:sz w:val="20"/>
-          <w:szCs w:val="20"/>
-          <w:rtl w:val="0"/>
-          <w:lang w:val="en-US"/>
-        </w:rPr>
-        <w:t>treamAlarms</w:t>
-      </w:r>
-    </w:p>
-    <w:p>
-      <w:pPr>
-        <w:pStyle w:val="Body"/>
-        <w:numPr>
-          <w:ilvl w:val="2"/>
-          <w:numId w:val="8"/>
-        </w:numPr>
-        <w:bidi w:val="0"/>
-        <w:ind w:right="0"/>
-        <w:jc w:val="left"/>
-        <w:rPr>
-          <w:rFonts w:ascii="Roboto Slab" w:cs="Roboto Slab" w:hAnsi="Roboto Slab" w:eastAsia="Roboto Slab"/>
-          <w:sz w:val="20"/>
-          <w:szCs w:val="20"/>
-          <w:rtl w:val="0"/>
-          <w:lang w:val="en-US"/>
-        </w:rPr>
-      </w:pPr>
-      <w:r>
-        <w:rPr>
-          <w:rFonts w:ascii="Roboto Slab" w:cs="Roboto Slab" w:hAnsi="Roboto Slab" w:eastAsia="Roboto Slab"/>
-          <w:sz w:val="20"/>
-          <w:szCs w:val="20"/>
-          <w:rtl w:val="0"/>
-          <w:lang w:val="en-US"/>
-        </w:rPr>
-        <w:t>The data utilized by the system is sourced from three primary repositories, namely Firestore, Shared Alarms, and IsarDB. Firestore serves as the central database housing alarms stored within its structure. Additionally, alarms shared with the user through collaborative efforts are accessed from the Shared Alarms repository. To ensure offline functionality, IsarDB stores alarms locally, providing accessibility even when internet connectivity is limited. These combined data sources contribute to the system's comprehensive alarm management capabilities, catering to both online and offline user needs</w:t>
-      </w:r>
-    </w:p>
-    <w:p>
-      <w:pPr>
-        <w:pStyle w:val="Body"/>
-        <w:numPr>
-          <w:ilvl w:val="2"/>
-          <w:numId w:val="8"/>
-        </w:numPr>
-        <w:bidi w:val="0"/>
-        <w:ind w:right="0"/>
-        <w:jc w:val="left"/>
-        <w:rPr>
-          <w:rFonts w:ascii="Roboto Slab" w:cs="Roboto Slab" w:hAnsi="Roboto Slab" w:eastAsia="Roboto Slab"/>
-          <w:sz w:val="20"/>
-          <w:szCs w:val="20"/>
-          <w:rtl w:val="0"/>
-          <w:lang w:val="en-US"/>
-        </w:rPr>
-      </w:pPr>
-      <w:r>
-        <w:rPr>
-          <w:rStyle w:val="None"/>
-          <w:rFonts w:ascii="Roboto Slab" w:cs="Roboto Slab" w:hAnsi="Roboto Slab" w:eastAsia="Roboto Slab"/>
-          <w:b w:val="1"/>
-          <w:bCs w:val="1"/>
-          <w:sz w:val="20"/>
-          <w:szCs w:val="20"/>
-          <w:rtl w:val="0"/>
-          <w:lang w:val="en-US"/>
-        </w:rPr>
-        <w:t>Data Transformation</w:t>
-      </w:r>
-      <w:r>
-        <w:rPr>
-          <w:rFonts w:ascii="Roboto Slab" w:cs="Roboto Slab" w:hAnsi="Roboto Slab" w:eastAsia="Roboto Slab"/>
-          <w:sz w:val="20"/>
-          <w:szCs w:val="20"/>
-          <w:rtl w:val="0"/>
-          <w:lang w:val="en-US"/>
-        </w:rPr>
-        <w:t xml:space="preserve">: The function processes data retrieved from </w:t>
-      </w:r>
-      <w:r>
-        <w:rPr>
-          <w:rStyle w:val="None"/>
-          <w:rFonts w:ascii="Roboto Slab" w:cs="Roboto Slab" w:hAnsi="Roboto Slab" w:eastAsia="Roboto Slab"/>
-          <w:b w:val="1"/>
-          <w:bCs w:val="1"/>
-          <w:sz w:val="20"/>
-          <w:szCs w:val="20"/>
-          <w:rtl w:val="0"/>
-          <w:lang w:val="en-US"/>
-        </w:rPr>
-        <w:t>Firestore, Shared Alarms, and IsarDB</w:t>
-      </w:r>
-      <w:r>
-        <w:rPr>
-          <w:rFonts w:ascii="Roboto Slab" w:cs="Roboto Slab" w:hAnsi="Roboto Slab" w:eastAsia="Roboto Slab"/>
-          <w:sz w:val="20"/>
-          <w:szCs w:val="20"/>
-          <w:rtl w:val="0"/>
-          <w:lang w:val="en-US"/>
-        </w:rPr>
-        <w:t>, converting raw document snapshots into AlarmModel objects</w:t>
-      </w:r>
-      <w:r>
-        <w:rPr>
-          <w:rFonts w:ascii="Roboto Slab" w:cs="Roboto Slab" w:hAnsi="Roboto Slab" w:eastAsia="Roboto Slab"/>
-          <w:sz w:val="20"/>
-          <w:szCs w:val="20"/>
-          <w:rtl w:val="0"/>
-          <w:lang w:val="en-US"/>
-        </w:rPr>
-        <w:t>—</w:t>
-      </w:r>
-      <w:r>
-        <w:rPr>
-          <w:rFonts w:ascii="Roboto Slab" w:cs="Roboto Slab" w:hAnsi="Roboto Slab" w:eastAsia="Roboto Slab"/>
-          <w:sz w:val="20"/>
-          <w:szCs w:val="20"/>
-          <w:rtl w:val="0"/>
-          <w:lang w:val="en-US"/>
-        </w:rPr>
-        <w:t>a data structure representing alarm records.</w:t>
-      </w:r>
-    </w:p>
-    <w:p>
-      <w:pPr>
-        <w:pStyle w:val="Body"/>
-        <w:numPr>
-          <w:ilvl w:val="2"/>
-          <w:numId w:val="8"/>
-        </w:numPr>
-        <w:bidi w:val="0"/>
-        <w:ind w:right="0"/>
-        <w:jc w:val="left"/>
-        <w:rPr>
-          <w:rFonts w:ascii="Roboto Slab" w:cs="Roboto Slab" w:hAnsi="Roboto Slab" w:eastAsia="Roboto Slab"/>
-          <w:sz w:val="20"/>
-          <w:szCs w:val="20"/>
-          <w:rtl w:val="0"/>
-          <w:lang w:val="en-US"/>
-        </w:rPr>
-      </w:pPr>
-      <w:r>
-        <w:rPr>
-          <w:rFonts w:ascii="Roboto Slab" w:cs="Roboto Slab" w:hAnsi="Roboto Slab" w:eastAsia="Roboto Slab"/>
-          <w:sz w:val="20"/>
-          <w:szCs w:val="20"/>
-          <w:rtl w:val="0"/>
-          <w:lang w:val="en-US"/>
-        </w:rPr>
-        <w:t>Sorting: Alarms are sorted based on user preferences, with options to enable or disable sorting. Two methods are utilized: Time-Based Sorting, where alarms are arranged in ascending order according to their scheduled time if sorting is enabled, and Priority Sorting, which organizes alarms by priority</w:t>
-      </w:r>
-      <w:r>
-        <w:rPr>
-          <w:rFonts w:ascii="Roboto Slab" w:cs="Roboto Slab" w:hAnsi="Roboto Slab" w:eastAsia="Roboto Slab"/>
-          <w:sz w:val="20"/>
-          <w:szCs w:val="20"/>
-          <w:rtl w:val="0"/>
-          <w:lang w:val="en-US"/>
-        </w:rPr>
-        <w:t>—</w:t>
-      </w:r>
-      <w:r>
-        <w:rPr>
-          <w:rFonts w:ascii="Roboto Slab" w:cs="Roboto Slab" w:hAnsi="Roboto Slab" w:eastAsia="Roboto Slab"/>
-          <w:sz w:val="20"/>
-          <w:szCs w:val="20"/>
-          <w:rtl w:val="0"/>
-          <w:lang w:val="en-US"/>
-        </w:rPr>
-        <w:t>enabled alarms precede disabled ones, and sorting considers upcoming time, repetition patterns, and immediate execution for one-time alarms if sorting is disabled</w:t>
-      </w:r>
-    </w:p>
-    <w:p>
-      <w:pPr>
-        <w:pStyle w:val="Body"/>
-        <w:numPr>
-          <w:ilvl w:val="2"/>
-          <w:numId w:val="8"/>
-        </w:numPr>
-        <w:bidi w:val="0"/>
-        <w:ind w:right="0"/>
-        <w:jc w:val="left"/>
-        <w:rPr>
-          <w:rFonts w:ascii="Roboto Slab" w:cs="Roboto Slab" w:hAnsi="Roboto Slab" w:eastAsia="Roboto Slab"/>
-          <w:sz w:val="20"/>
-          <w:szCs w:val="20"/>
-          <w:rtl w:val="0"/>
-          <w:lang w:val="en-US"/>
-        </w:rPr>
-      </w:pPr>
-      <w:r>
-        <w:rPr>
-          <w:rStyle w:val="None"/>
-          <w:rFonts w:ascii="Roboto Slab" w:cs="Roboto Slab" w:hAnsi="Roboto Slab" w:eastAsia="Roboto Slab"/>
-          <w:b w:val="1"/>
-          <w:bCs w:val="1"/>
-          <w:sz w:val="20"/>
-          <w:szCs w:val="20"/>
-          <w:shd w:val="clear" w:color="auto" w:fill="ffffff"/>
-          <w:rtl w:val="0"/>
-          <w:lang w:val="en-US"/>
-        </w:rPr>
-        <w:t>Returned Stream</w:t>
-      </w:r>
-      <w:r>
-        <w:rPr>
-          <w:rStyle w:val="None"/>
-          <w:rFonts w:ascii="Roboto Slab" w:cs="Roboto Slab" w:hAnsi="Roboto Slab" w:eastAsia="Roboto Slab"/>
-          <w:sz w:val="20"/>
-          <w:szCs w:val="20"/>
-          <w:shd w:val="clear" w:color="auto" w:fill="ffffff"/>
-          <w:rtl w:val="0"/>
-          <w:lang w:val="en-US"/>
-        </w:rPr>
-        <w:t>: After these processes, the function returns a stream that represents the list of alarms. This stream reflects the real-time status of alarms and is used to update the user interface whenever alarms are added, modified, or removed.</w:t>
-      </w:r>
-    </w:p>
-    <w:p>
-      <w:pPr>
-        <w:pStyle w:val="Body"/>
-        <w:ind w:left="1440" w:firstLine="0"/>
-        <w:rPr>
-          <w:rStyle w:val="None"/>
-        </w:rPr>
-      </w:pPr>
-    </w:p>
-    <w:p>
-      <w:pPr>
-        <w:pStyle w:val="Body"/>
-        <w:bidi w:val="0"/>
-        <w:ind w:left="0" w:right="0" w:firstLine="0"/>
-        <w:jc w:val="left"/>
-        <w:rPr>
-          <w:rStyle w:val="None"/>
-          <w:rFonts w:ascii="Roboto Slab" w:cs="Roboto Slab" w:hAnsi="Roboto Slab" w:eastAsia="Roboto Slab"/>
-          <w:sz w:val="20"/>
-          <w:szCs w:val="20"/>
-          <w:rtl w:val="0"/>
-        </w:rPr>
-      </w:pPr>
-    </w:p>
-    <w:p>
-      <w:pPr>
-        <w:pStyle w:val="Body"/>
-        <w:ind w:left="1440" w:firstLine="0"/>
-        <w:rPr>
-          <w:rStyle w:val="None"/>
-          <w:rFonts w:ascii="Roboto Slab" w:cs="Roboto Slab" w:hAnsi="Roboto Slab" w:eastAsia="Roboto Slab"/>
-          <w:sz w:val="20"/>
-          <w:szCs w:val="20"/>
-        </w:rPr>
-      </w:pPr>
-      <w:r>
-        <w:rPr>
-          <w:rStyle w:val="None"/>
-          <w:rFonts w:ascii="Roboto Slab" w:cs="Roboto Slab" w:hAnsi="Roboto Slab" w:eastAsia="Roboto Slab"/>
-          <w:sz w:val="20"/>
-          <w:szCs w:val="20"/>
-          <w:rtl w:val="0"/>
-        </w:rPr>
-        <w:t xml:space="preserve"> </w:t>
-      </w:r>
-    </w:p>
-    <w:p>
-      <w:pPr>
-        <w:pStyle w:val="Body"/>
-        <w:numPr>
-          <w:ilvl w:val="0"/>
-          <w:numId w:val="6"/>
-        </w:numPr>
-        <w:bidi w:val="0"/>
-        <w:ind w:right="0"/>
-        <w:jc w:val="left"/>
-        <w:rPr>
-          <w:rFonts w:ascii="Roboto Slab" w:cs="Roboto Slab" w:hAnsi="Roboto Slab" w:eastAsia="Roboto Slab"/>
-          <w:b w:val="1"/>
-          <w:bCs w:val="1"/>
-          <w:sz w:val="24"/>
-          <w:szCs w:val="24"/>
-          <w:rtl w:val="0"/>
-          <w:lang w:val="en-US"/>
-        </w:rPr>
-      </w:pPr>
-      <w:r>
-        <w:rPr>
-          <w:rStyle w:val="None"/>
-          <w:rFonts w:ascii="Roboto Slab" w:cs="Roboto Slab" w:hAnsi="Roboto Slab" w:eastAsia="Roboto Slab"/>
-          <w:b w:val="1"/>
-          <w:bCs w:val="1"/>
-          <w:sz w:val="24"/>
-          <w:szCs w:val="24"/>
-          <w:rtl w:val="0"/>
-          <w:lang w:val="en-US"/>
-        </w:rPr>
         <w:t xml:space="preserve">Optional MILESTONE </w:t>
       </w:r>
     </w:p>
@@ -6406,17 +4064,6 @@
           <w:szCs w:val="20"/>
         </w:rPr>
       </w:pPr>
-      <w:r>
-        <w:rPr>
-          <w:rStyle w:val="None"/>
-          <w:rFonts w:ascii="Roboto Slab" w:cs="Roboto Slab" w:hAnsi="Roboto Slab" w:eastAsia="Roboto Slab"/>
-          <w:sz w:val="20"/>
-          <w:szCs w:val="20"/>
-          <w:u w:val="none"/>
-        </w:rPr>
-        <w:br w:type="textWrapping"/>
-      </w:r>
-      <w:commentRangeStart w:id="0"/>
     </w:p>
     <w:p>
       <w:pPr>
@@ -6450,10 +4097,6 @@
           <w:lang w:val="en-US"/>
         </w:rPr>
         <w:t>PR and issue template for bugs, features or feedback.</w:t>
-      </w:r>
-      <w:commentRangeEnd w:id="0"/>
-      <w:r>
-        <w:commentReference w:id="0"/>
       </w:r>
     </w:p>
     <w:p>
@@ -6729,767 +4372,767 @@
       </w:r>
       <w:r>
         <w:rPr>
+          <w:rStyle w:val="Hyperlink.1"/>
+          <w:sz w:val="20"/>
+          <w:szCs w:val="20"/>
+        </w:rPr>
+        <w:fldChar w:fldCharType="begin" w:fldLock="0"/>
+      </w:r>
+      <w:r>
+        <w:rPr>
+          <w:rStyle w:val="Hyperlink.1"/>
+          <w:sz w:val="20"/>
+          <w:szCs w:val="20"/>
+        </w:rPr>
+        <w:instrText xml:space="preserve"> HYPERLINK "https://itmuniversity.ac.in"</w:instrText>
+      </w:r>
+      <w:r>
+        <w:rPr>
+          <w:rStyle w:val="Hyperlink.1"/>
+          <w:sz w:val="20"/>
+          <w:szCs w:val="20"/>
+        </w:rPr>
+        <w:fldChar w:fldCharType="separate" w:fldLock="0"/>
+      </w:r>
+      <w:r>
+        <w:rPr>
+          <w:rStyle w:val="Hyperlink.1"/>
+          <w:sz w:val="20"/>
+          <w:szCs w:val="20"/>
+          <w:rtl w:val="0"/>
+          <w:lang w:val="en-US"/>
+        </w:rPr>
+        <w:t>ITM University, Gwalior</w:t>
+      </w:r>
+      <w:r>
+        <w:rPr>
+          <w:sz w:val="20"/>
+          <w:szCs w:val="20"/>
+        </w:rPr>
+        <w:fldChar w:fldCharType="end" w:fldLock="0"/>
+      </w:r>
+      <w:r>
+        <w:rPr>
+          <w:rStyle w:val="None"/>
+          <w:rFonts w:ascii="Roboto Slab" w:cs="Roboto Slab" w:hAnsi="Roboto Slab" w:eastAsia="Roboto Slab"/>
+          <w:sz w:val="20"/>
+          <w:szCs w:val="20"/>
+          <w:rtl w:val="0"/>
+          <w:lang w:val="en-US"/>
+        </w:rPr>
+        <w:t xml:space="preserve">, India. I've been enjoying web development for the first time ever since I built my </w:t>
+      </w:r>
+      <w:r>
+        <w:rPr>
+          <w:rStyle w:val="None"/>
+          <w:rFonts w:ascii="Roboto Slab" w:cs="Roboto Slab" w:hAnsi="Roboto Slab" w:eastAsia="Roboto Slab"/>
+          <w:b w:val="1"/>
+          <w:bCs w:val="1"/>
+          <w:sz w:val="20"/>
+          <w:szCs w:val="20"/>
+          <w:rtl w:val="0"/>
+          <w:lang w:val="en-US"/>
+        </w:rPr>
+        <w:t>first Python project, "Automation"</w:t>
+      </w:r>
+      <w:r>
+        <w:rPr>
+          <w:rStyle w:val="None"/>
+          <w:rFonts w:ascii="Roboto Slab" w:cs="Roboto Slab" w:hAnsi="Roboto Slab" w:eastAsia="Roboto Slab"/>
+          <w:sz w:val="20"/>
+          <w:szCs w:val="20"/>
+          <w:rtl w:val="0"/>
+          <w:lang w:val="en-US"/>
+        </w:rPr>
+        <w:t xml:space="preserve">. I have been deeply immersed in web development. Initially, I </w:t>
+      </w:r>
+      <w:r>
+        <w:rPr>
+          <w:rStyle w:val="None"/>
+          <w:rFonts w:ascii="Roboto Slab" w:cs="Roboto Slab" w:hAnsi="Roboto Slab" w:eastAsia="Roboto Slab"/>
+          <w:b w:val="1"/>
+          <w:bCs w:val="1"/>
+          <w:sz w:val="20"/>
+          <w:szCs w:val="20"/>
+          <w:rtl w:val="0"/>
+          <w:lang w:val="en-US"/>
+        </w:rPr>
+        <w:t>began by exploring Flutter</w:t>
+      </w:r>
+      <w:r>
+        <w:rPr>
+          <w:rStyle w:val="None"/>
+          <w:rFonts w:ascii="Roboto Slab" w:cs="Roboto Slab" w:hAnsi="Roboto Slab" w:eastAsia="Roboto Slab"/>
+          <w:sz w:val="20"/>
+          <w:szCs w:val="20"/>
+          <w:rtl w:val="0"/>
+          <w:lang w:val="en-US"/>
+        </w:rPr>
+        <w:t xml:space="preserve"> and Python, with my early Flutter projects involving the creation of basic Android </w:t>
+      </w:r>
+      <w:r>
+        <w:rPr>
+          <w:rStyle w:val="None"/>
+          <w:rFonts w:ascii="Roboto Slab" w:cs="Roboto Slab" w:hAnsi="Roboto Slab" w:eastAsia="Roboto Slab"/>
+          <w:b w:val="1"/>
+          <w:bCs w:val="1"/>
+          <w:sz w:val="20"/>
+          <w:szCs w:val="20"/>
+          <w:rtl w:val="0"/>
+          <w:lang w:val="en-US"/>
+        </w:rPr>
+        <w:t>applications in Android Studio</w:t>
+      </w:r>
+      <w:r>
+        <w:rPr>
+          <w:rStyle w:val="None"/>
+          <w:rFonts w:ascii="Roboto Slab" w:cs="Roboto Slab" w:hAnsi="Roboto Slab" w:eastAsia="Roboto Slab"/>
+          <w:sz w:val="20"/>
+          <w:szCs w:val="20"/>
+          <w:rtl w:val="0"/>
+          <w:lang w:val="en-US"/>
+        </w:rPr>
+        <w:t>, such as a tic-tac-toe game</w:t>
+      </w:r>
+      <w:r>
+        <w:rPr>
+          <w:rStyle w:val="None"/>
+          <w:rFonts w:ascii="Roboto Slab" w:cs="Roboto Slab" w:hAnsi="Roboto Slab" w:eastAsia="Roboto Slab"/>
+          <w:sz w:val="20"/>
+          <w:szCs w:val="20"/>
+          <w:rtl w:val="0"/>
+          <w:lang w:val="en-US"/>
+        </w:rPr>
+        <w:t>,</w:t>
+      </w:r>
+      <w:r>
+        <w:rPr>
+          <w:rStyle w:val="None"/>
+          <w:rFonts w:ascii="Roboto Slab" w:cs="Roboto Slab" w:hAnsi="Roboto Slab" w:eastAsia="Roboto Slab"/>
+          <w:sz w:val="20"/>
+          <w:szCs w:val="20"/>
+          <w:rtl w:val="0"/>
+        </w:rPr>
+        <w:t xml:space="preserve"> </w:t>
+      </w:r>
+      <w:r>
+        <w:rPr>
+          <w:rStyle w:val="None"/>
+          <w:rFonts w:ascii="Roboto Slab" w:cs="Roboto Slab" w:hAnsi="Roboto Slab" w:eastAsia="Roboto Slab"/>
+          <w:sz w:val="20"/>
+          <w:szCs w:val="20"/>
+          <w:rtl w:val="0"/>
+          <w:lang w:val="en-US"/>
+        </w:rPr>
+        <w:t>q</w:t>
+      </w:r>
+      <w:r>
+        <w:rPr>
+          <w:rStyle w:val="None"/>
+          <w:rFonts w:ascii="Roboto Slab" w:cs="Roboto Slab" w:hAnsi="Roboto Slab" w:eastAsia="Roboto Slab"/>
+          <w:sz w:val="20"/>
+          <w:szCs w:val="20"/>
+          <w:rtl w:val="0"/>
+          <w:lang w:val="es-ES_tradnl"/>
+        </w:rPr>
+        <w:t xml:space="preserve">uiz </w:t>
+      </w:r>
+      <w:r>
+        <w:rPr>
+          <w:rStyle w:val="None"/>
+          <w:rFonts w:ascii="Roboto Slab" w:cs="Roboto Slab" w:hAnsi="Roboto Slab" w:eastAsia="Roboto Slab"/>
+          <w:sz w:val="20"/>
+          <w:szCs w:val="20"/>
+          <w:rtl w:val="0"/>
+          <w:lang w:val="en-US"/>
+        </w:rPr>
+        <w:t>a</w:t>
+      </w:r>
+      <w:r>
+        <w:rPr>
+          <w:rStyle w:val="None"/>
+          <w:rFonts w:ascii="Roboto Slab" w:cs="Roboto Slab" w:hAnsi="Roboto Slab" w:eastAsia="Roboto Slab"/>
+          <w:sz w:val="20"/>
+          <w:szCs w:val="20"/>
+          <w:rtl w:val="0"/>
+        </w:rPr>
+        <w:t>pp</w:t>
+      </w:r>
+      <w:r>
+        <w:rPr>
+          <w:rStyle w:val="None"/>
+          <w:rFonts w:ascii="Roboto Slab" w:cs="Roboto Slab" w:hAnsi="Roboto Slab" w:eastAsia="Roboto Slab"/>
+          <w:sz w:val="20"/>
+          <w:szCs w:val="20"/>
+          <w:rtl w:val="0"/>
+          <w:lang w:val="en-US"/>
+        </w:rPr>
+        <w:t xml:space="preserve"> </w:t>
+      </w:r>
+      <w:r>
+        <w:rPr>
+          <w:rStyle w:val="None"/>
+          <w:rFonts w:ascii="Roboto Slab" w:cs="Roboto Slab" w:hAnsi="Roboto Slab" w:eastAsia="Roboto Slab"/>
+          <w:sz w:val="20"/>
+          <w:szCs w:val="20"/>
+          <w:rtl w:val="0"/>
+        </w:rPr>
+        <w:t>etc.</w:t>
+      </w:r>
+    </w:p>
+    <w:p>
+      <w:pPr>
+        <w:pStyle w:val="Body"/>
+        <w:jc w:val="both"/>
+        <w:rPr>
+          <w:rStyle w:val="None"/>
+          <w:rFonts w:ascii="Roboto Slab" w:cs="Roboto Slab" w:hAnsi="Roboto Slab" w:eastAsia="Roboto Slab"/>
+          <w:sz w:val="20"/>
+          <w:szCs w:val="20"/>
+        </w:rPr>
+      </w:pPr>
+    </w:p>
+    <w:p>
+      <w:pPr>
+        <w:pStyle w:val="Body"/>
+        <w:jc w:val="both"/>
+        <w:rPr>
+          <w:rStyle w:val="None"/>
+          <w:rFonts w:ascii="Roboto Slab" w:cs="Roboto Slab" w:hAnsi="Roboto Slab" w:eastAsia="Roboto Slab"/>
+          <w:sz w:val="20"/>
+          <w:szCs w:val="20"/>
+        </w:rPr>
+      </w:pPr>
+      <w:r>
+        <w:rPr>
+          <w:rStyle w:val="None"/>
+          <w:rFonts w:ascii="Roboto Slab" w:cs="Roboto Slab" w:hAnsi="Roboto Slab" w:eastAsia="Roboto Slab"/>
+          <w:sz w:val="20"/>
+          <w:szCs w:val="20"/>
+          <w:rtl w:val="0"/>
+          <w:lang w:val="en-US"/>
+        </w:rPr>
+        <w:t>I</w:t>
+      </w:r>
+      <w:r>
+        <w:rPr>
+          <w:rStyle w:val="None"/>
+          <w:rFonts w:ascii="Roboto Slab" w:cs="Roboto Slab" w:hAnsi="Roboto Slab" w:eastAsia="Roboto Slab"/>
+          <w:sz w:val="20"/>
+          <w:szCs w:val="20"/>
+          <w:rtl w:val="0"/>
+          <w:lang w:val="en-US"/>
+        </w:rPr>
+        <w:t xml:space="preserve">n my 10th grade, I built many small applications in Python, such as a Stock Portfolio Tracker and a Fitness Tracker. I used to post these </w:t>
+      </w:r>
+      <w:r>
+        <w:rPr>
+          <w:rStyle w:val="None"/>
+          <w:rFonts w:ascii="Roboto Slab" w:cs="Roboto Slab" w:hAnsi="Roboto Slab" w:eastAsia="Roboto Slab"/>
+          <w:b w:val="1"/>
+          <w:bCs w:val="1"/>
+          <w:sz w:val="20"/>
+          <w:szCs w:val="20"/>
+          <w:rtl w:val="0"/>
+          <w:lang w:val="en-US"/>
+        </w:rPr>
+        <w:t>projects on social media</w:t>
+      </w:r>
+      <w:r>
+        <w:rPr>
+          <w:rStyle w:val="None"/>
+          <w:rFonts w:ascii="Roboto Slab" w:cs="Roboto Slab" w:hAnsi="Roboto Slab" w:eastAsia="Roboto Slab"/>
+          <w:sz w:val="20"/>
+          <w:szCs w:val="20"/>
+          <w:rtl w:val="0"/>
+          <w:lang w:val="en-US"/>
+        </w:rPr>
+        <w:t xml:space="preserve"> to show my friends and family.Then I became interested in </w:t>
+      </w:r>
+      <w:r>
+        <w:rPr>
+          <w:rStyle w:val="None"/>
+          <w:rFonts w:ascii="Roboto Slab" w:cs="Roboto Slab" w:hAnsi="Roboto Slab" w:eastAsia="Roboto Slab"/>
+          <w:b w:val="1"/>
+          <w:bCs w:val="1"/>
+          <w:sz w:val="20"/>
+          <w:szCs w:val="20"/>
+          <w:rtl w:val="0"/>
+          <w:lang w:val="en-US"/>
+        </w:rPr>
+        <w:t>mobile application developmen</w:t>
+      </w:r>
+      <w:r>
+        <w:rPr>
+          <w:rStyle w:val="None"/>
+          <w:rFonts w:ascii="Roboto Slab" w:cs="Roboto Slab" w:hAnsi="Roboto Slab" w:eastAsia="Roboto Slab"/>
+          <w:sz w:val="20"/>
+          <w:szCs w:val="20"/>
+          <w:rtl w:val="0"/>
+          <w:lang w:val="en-US"/>
+        </w:rPr>
+        <w:t xml:space="preserve">t and built many projects in Java. Additionally, I developed native applications using Flutter. After that, I learned Android development, web development, </w:t>
+      </w:r>
+      <w:r>
+        <w:rPr>
+          <w:rStyle w:val="None"/>
+          <w:rFonts w:ascii="Roboto Slab" w:cs="Roboto Slab" w:hAnsi="Roboto Slab" w:eastAsia="Roboto Slab"/>
+          <w:b w:val="1"/>
+          <w:bCs w:val="1"/>
+          <w:sz w:val="20"/>
+          <w:szCs w:val="20"/>
+          <w:rtl w:val="0"/>
+          <w:lang w:val="en-US"/>
+        </w:rPr>
+        <w:t>Flutter, React</w:t>
+      </w:r>
+      <w:r>
+        <w:rPr>
+          <w:rStyle w:val="None"/>
+          <w:rFonts w:ascii="Roboto Slab" w:cs="Roboto Slab" w:hAnsi="Roboto Slab" w:eastAsia="Roboto Slab"/>
+          <w:b w:val="1"/>
+          <w:bCs w:val="1"/>
+          <w:sz w:val="20"/>
+          <w:szCs w:val="20"/>
+          <w:rtl w:val="0"/>
+          <w:lang w:val="en-US"/>
+        </w:rPr>
+        <w:t>, Docker</w:t>
+      </w:r>
+      <w:r>
+        <w:rPr>
+          <w:rStyle w:val="None"/>
+          <w:rFonts w:ascii="Roboto Slab" w:cs="Roboto Slab" w:hAnsi="Roboto Slab" w:eastAsia="Roboto Slab"/>
+          <w:b w:val="1"/>
+          <w:bCs w:val="1"/>
+          <w:sz w:val="20"/>
+          <w:szCs w:val="20"/>
+          <w:rtl w:val="0"/>
+          <w:lang w:val="en-US"/>
+        </w:rPr>
+        <w:t>, Django, Flask, and shell scripting</w:t>
+      </w:r>
+      <w:r>
+        <w:rPr>
+          <w:rStyle w:val="None"/>
+          <w:rFonts w:ascii="Roboto Slab" w:cs="Roboto Slab" w:hAnsi="Roboto Slab" w:eastAsia="Roboto Slab"/>
+          <w:sz w:val="20"/>
+          <w:szCs w:val="20"/>
+          <w:rtl w:val="0"/>
+          <w:lang w:val="en-US"/>
+        </w:rPr>
+        <w:t xml:space="preserve">. I began participating in Capture </w:t>
+      </w:r>
+      <w:r>
+        <w:rPr>
+          <w:rStyle w:val="None"/>
+          <w:rFonts w:ascii="Roboto Slab" w:cs="Roboto Slab" w:hAnsi="Roboto Slab" w:eastAsia="Roboto Slab"/>
+          <w:b w:val="1"/>
+          <w:bCs w:val="1"/>
+          <w:sz w:val="20"/>
+          <w:szCs w:val="20"/>
+          <w:rtl w:val="0"/>
+          <w:lang w:val="en-US"/>
+        </w:rPr>
+        <w:t>The Flag (CTF) contests</w:t>
+      </w:r>
+      <w:r>
+        <w:rPr>
+          <w:rStyle w:val="None"/>
+          <w:rFonts w:ascii="Roboto Slab" w:cs="Roboto Slab" w:hAnsi="Roboto Slab" w:eastAsia="Roboto Slab"/>
+          <w:sz w:val="20"/>
+          <w:szCs w:val="20"/>
+          <w:rtl w:val="0"/>
+          <w:lang w:val="en-US"/>
+        </w:rPr>
+        <w:t xml:space="preserve"> during one of my college events</w:t>
+      </w:r>
+    </w:p>
+    <w:p>
+      <w:pPr>
+        <w:pStyle w:val="Body"/>
+        <w:rPr>
+          <w:rStyle w:val="None"/>
+          <w:rFonts w:ascii="Roboto Slab" w:cs="Roboto Slab" w:hAnsi="Roboto Slab" w:eastAsia="Roboto Slab"/>
+          <w:sz w:val="20"/>
+          <w:szCs w:val="20"/>
+        </w:rPr>
+      </w:pPr>
+    </w:p>
+    <w:p>
+      <w:pPr>
+        <w:pStyle w:val="Body"/>
+        <w:rPr>
+          <w:rStyle w:val="None"/>
+          <w:rFonts w:ascii="Roboto Slab" w:cs="Roboto Slab" w:hAnsi="Roboto Slab" w:eastAsia="Roboto Slab"/>
+          <w:sz w:val="20"/>
+          <w:szCs w:val="20"/>
+        </w:rPr>
+      </w:pPr>
+      <w:r>
+        <w:rPr>
+          <w:rStyle w:val="None"/>
+          <w:rFonts w:ascii="Roboto Slab" w:cs="Roboto Slab" w:hAnsi="Roboto Slab" w:eastAsia="Roboto Slab"/>
+          <w:sz w:val="20"/>
+          <w:szCs w:val="20"/>
+          <w:rtl w:val="0"/>
+          <w:lang w:val="en-US"/>
+        </w:rPr>
+        <w:t>Right now I am proficient in</w:t>
+      </w:r>
+      <w:r>
+        <w:rPr>
+          <w:rStyle w:val="None"/>
+          <w:rFonts w:ascii="Roboto Slab" w:cs="Roboto Slab" w:hAnsi="Roboto Slab" w:eastAsia="Roboto Slab"/>
+          <w:b w:val="1"/>
+          <w:bCs w:val="1"/>
+          <w:sz w:val="20"/>
+          <w:szCs w:val="20"/>
+          <w:rtl w:val="0"/>
+          <w:lang w:val="en-US"/>
+        </w:rPr>
+        <w:t xml:space="preserve"> app dev (both native and framework like react and flutter), and full-stack web dev (js, HTML, Django, react, flutter).</w:t>
+      </w:r>
+      <w:r>
+        <w:rPr>
+          <w:rStyle w:val="None"/>
+          <w:rFonts w:ascii="Roboto Slab" w:cs="Roboto Slab" w:hAnsi="Roboto Slab" w:eastAsia="Roboto Slab"/>
+          <w:sz w:val="20"/>
+          <w:szCs w:val="20"/>
+          <w:rtl w:val="0"/>
+          <w:lang w:val="en-US"/>
+        </w:rPr>
+        <w:t xml:space="preserve"> I use vscode</w:t>
+      </w:r>
+      <w:r>
+        <w:rPr>
+          <w:rStyle w:val="None"/>
+          <w:rFonts w:ascii="Roboto Slab" w:cs="Roboto Slab" w:hAnsi="Roboto Slab" w:eastAsia="Roboto Slab"/>
+          <w:sz w:val="20"/>
+          <w:szCs w:val="20"/>
+          <w:rtl w:val="0"/>
+          <w:lang w:val="en-US"/>
+        </w:rPr>
+        <w:t xml:space="preserve">, </w:t>
+      </w:r>
+      <w:r>
+        <w:rPr>
+          <w:rStyle w:val="None"/>
+          <w:rFonts w:ascii="Roboto Slab" w:cs="Roboto Slab" w:hAnsi="Roboto Slab" w:eastAsia="Roboto Slab"/>
+          <w:sz w:val="20"/>
+          <w:szCs w:val="20"/>
+          <w:rtl w:val="0"/>
+          <w:lang w:val="en-US"/>
+        </w:rPr>
+        <w:t>a</w:t>
+      </w:r>
+      <w:r>
+        <w:rPr>
+          <w:rStyle w:val="None"/>
+          <w:rFonts w:ascii="Roboto Slab" w:cs="Roboto Slab" w:hAnsi="Roboto Slab" w:eastAsia="Roboto Slab"/>
+          <w:sz w:val="20"/>
+          <w:szCs w:val="20"/>
+          <w:rtl w:val="0"/>
+          <w:lang w:val="fr-FR"/>
+        </w:rPr>
+        <w:t xml:space="preserve">ndroid </w:t>
+      </w:r>
+      <w:r>
+        <w:rPr>
+          <w:rStyle w:val="None"/>
+          <w:rFonts w:ascii="Roboto Slab" w:cs="Roboto Slab" w:hAnsi="Roboto Slab" w:eastAsia="Roboto Slab"/>
+          <w:sz w:val="20"/>
+          <w:szCs w:val="20"/>
+          <w:rtl w:val="0"/>
+          <w:lang w:val="en-US"/>
+        </w:rPr>
+        <w:t>s</w:t>
+      </w:r>
+      <w:r>
+        <w:rPr>
+          <w:rStyle w:val="None"/>
+          <w:rFonts w:ascii="Roboto Slab" w:cs="Roboto Slab" w:hAnsi="Roboto Slab" w:eastAsia="Roboto Slab"/>
+          <w:sz w:val="20"/>
+          <w:szCs w:val="20"/>
+          <w:rtl w:val="0"/>
+          <w:lang w:val="it-IT"/>
+        </w:rPr>
+        <w:t>tudio</w:t>
+      </w:r>
+      <w:r>
+        <w:rPr>
+          <w:rStyle w:val="None"/>
+          <w:rFonts w:ascii="Roboto Slab" w:cs="Roboto Slab" w:hAnsi="Roboto Slab" w:eastAsia="Roboto Slab"/>
+          <w:sz w:val="20"/>
+          <w:szCs w:val="20"/>
+          <w:rtl w:val="0"/>
+          <w:lang w:val="en-US"/>
+        </w:rPr>
+        <w:t xml:space="preserve"> and </w:t>
+      </w:r>
+      <w:r>
+        <w:rPr>
+          <w:rStyle w:val="None"/>
+          <w:rFonts w:ascii="Roboto Slab" w:cs="Roboto Slab" w:hAnsi="Roboto Slab" w:eastAsia="Roboto Slab"/>
+          <w:b w:val="1"/>
+          <w:bCs w:val="1"/>
+          <w:sz w:val="20"/>
+          <w:szCs w:val="20"/>
+          <w:rtl w:val="0"/>
+          <w:lang w:val="pt-PT"/>
+        </w:rPr>
+        <w:t>sublime</w:t>
+      </w:r>
+      <w:r>
+        <w:rPr>
+          <w:rStyle w:val="None"/>
+          <w:rFonts w:ascii="Roboto Slab" w:cs="Roboto Slab" w:hAnsi="Roboto Slab" w:eastAsia="Roboto Slab"/>
+          <w:sz w:val="20"/>
+          <w:szCs w:val="20"/>
+          <w:rtl w:val="0"/>
+          <w:lang w:val="en-US"/>
+        </w:rPr>
+        <w:t xml:space="preserve"> as my text editors. Recently i tried learning server hosting, cloud and firebase.</w:t>
+      </w:r>
+    </w:p>
+    <w:p>
+      <w:pPr>
+        <w:pStyle w:val="Body"/>
+        <w:rPr>
+          <w:rStyle w:val="None"/>
+          <w:rFonts w:ascii="Roboto Slab" w:cs="Roboto Slab" w:hAnsi="Roboto Slab" w:eastAsia="Roboto Slab"/>
+          <w:sz w:val="20"/>
+          <w:szCs w:val="20"/>
+        </w:rPr>
+      </w:pPr>
+    </w:p>
+    <w:p>
+      <w:pPr>
+        <w:pStyle w:val="Body"/>
+        <w:rPr>
+          <w:rStyle w:val="None"/>
+          <w:rFonts w:ascii="Roboto Slab" w:cs="Roboto Slab" w:hAnsi="Roboto Slab" w:eastAsia="Roboto Slab"/>
+          <w:sz w:val="20"/>
+          <w:szCs w:val="20"/>
+        </w:rPr>
+      </w:pPr>
+      <w:r>
+        <w:rPr>
+          <w:rStyle w:val="None"/>
+          <w:rFonts w:ascii="Roboto Slab" w:cs="Roboto Slab" w:hAnsi="Roboto Slab" w:eastAsia="Roboto Slab"/>
+          <w:sz w:val="20"/>
+          <w:szCs w:val="20"/>
+          <w:rtl w:val="0"/>
+          <w:lang w:val="en-US"/>
+        </w:rPr>
+        <w:t xml:space="preserve">I have gained experience </w:t>
+      </w:r>
+      <w:r>
+        <w:rPr>
+          <w:rStyle w:val="None"/>
+          <w:rFonts w:ascii="Roboto Slab" w:cs="Roboto Slab" w:hAnsi="Roboto Slab" w:eastAsia="Roboto Slab"/>
+          <w:b w:val="1"/>
+          <w:bCs w:val="1"/>
+          <w:sz w:val="20"/>
+          <w:szCs w:val="20"/>
+          <w:rtl w:val="0"/>
+          <w:lang w:val="en-US"/>
+        </w:rPr>
+        <w:t>working with several startups as an intern</w:t>
+      </w:r>
+      <w:r>
+        <w:rPr>
+          <w:rStyle w:val="None"/>
+          <w:rFonts w:ascii="Roboto Slab" w:cs="Roboto Slab" w:hAnsi="Roboto Slab" w:eastAsia="Roboto Slab"/>
+          <w:sz w:val="20"/>
+          <w:szCs w:val="20"/>
+          <w:rtl w:val="0"/>
+        </w:rPr>
+        <w:t>,</w:t>
+      </w:r>
+      <w:r>
+        <w:rPr>
+          <w:rStyle w:val="None"/>
+          <w:rFonts w:ascii="Roboto Slab" w:cs="Roboto Slab" w:hAnsi="Roboto Slab" w:eastAsia="Roboto Slab"/>
+          <w:sz w:val="20"/>
+          <w:szCs w:val="20"/>
+          <w:rtl w:val="0"/>
+          <w:lang w:val="en-US"/>
+        </w:rPr>
+        <w:t xml:space="preserve"> where I contributed to various projects involving the development of </w:t>
+      </w:r>
+      <w:r>
+        <w:rPr>
+          <w:rStyle w:val="None"/>
+          <w:rFonts w:ascii="Roboto Slab" w:cs="Roboto Slab" w:hAnsi="Roboto Slab" w:eastAsia="Roboto Slab"/>
+          <w:sz w:val="20"/>
+          <w:szCs w:val="20"/>
+          <w:rtl w:val="0"/>
+          <w:lang w:val="en-US"/>
+        </w:rPr>
+        <w:t>mobile applications, web applications</w:t>
+      </w:r>
+      <w:r>
+        <w:rPr>
+          <w:rStyle w:val="None"/>
+          <w:rFonts w:ascii="Roboto Slab" w:cs="Roboto Slab" w:hAnsi="Roboto Slab" w:eastAsia="Roboto Slab"/>
+          <w:sz w:val="20"/>
+          <w:szCs w:val="20"/>
+          <w:rtl w:val="0"/>
+          <w:lang w:val="en-US"/>
+        </w:rPr>
+        <w:t xml:space="preserve">, and more. Recently, I have focused on a </w:t>
+      </w:r>
+      <w:r>
+        <w:rPr>
+          <w:rStyle w:val="None"/>
+          <w:rFonts w:ascii="Roboto Slab" w:cs="Roboto Slab" w:hAnsi="Roboto Slab" w:eastAsia="Roboto Slab"/>
+          <w:b w:val="1"/>
+          <w:bCs w:val="1"/>
+          <w:sz w:val="20"/>
+          <w:szCs w:val="20"/>
+          <w:rtl w:val="0"/>
+          <w:lang w:val="en-US"/>
+        </w:rPr>
+        <w:t>Flutter project</w:t>
+      </w:r>
+      <w:r>
+        <w:rPr>
+          <w:rStyle w:val="None"/>
+          <w:rFonts w:ascii="Roboto Slab" w:cs="Roboto Slab" w:hAnsi="Roboto Slab" w:eastAsia="Roboto Slab"/>
+          <w:sz w:val="20"/>
+          <w:szCs w:val="20"/>
+          <w:rtl w:val="0"/>
+          <w:lang w:val="en-US"/>
+        </w:rPr>
+        <w:t xml:space="preserve"> where I delved into various state management techniques such as </w:t>
+      </w:r>
+      <w:r>
+        <w:rPr>
+          <w:rStyle w:val="None"/>
+          <w:rFonts w:ascii="Roboto Slab" w:cs="Roboto Slab" w:hAnsi="Roboto Slab" w:eastAsia="Roboto Slab"/>
+          <w:b w:val="1"/>
+          <w:bCs w:val="1"/>
+          <w:sz w:val="20"/>
+          <w:szCs w:val="20"/>
+          <w:rtl w:val="0"/>
+          <w:lang w:val="en-US"/>
+        </w:rPr>
+        <w:t>Bloc and Riverpod</w:t>
+      </w:r>
+      <w:r>
+        <w:rPr>
+          <w:rStyle w:val="None"/>
+          <w:rFonts w:ascii="Roboto Slab" w:cs="Roboto Slab" w:hAnsi="Roboto Slab" w:eastAsia="Roboto Slab"/>
+          <w:sz w:val="20"/>
+          <w:szCs w:val="20"/>
+          <w:rtl w:val="0"/>
+          <w:lang w:val="en-US"/>
+        </w:rPr>
+        <w:t xml:space="preserve"> to streamline state management efficiently. Additionally, I have acquired expertise in cloud technologies like </w:t>
+      </w:r>
+      <w:r>
+        <w:rPr>
+          <w:rStyle w:val="None"/>
+          <w:rFonts w:ascii="Roboto Slab" w:cs="Roboto Slab" w:hAnsi="Roboto Slab" w:eastAsia="Roboto Slab"/>
+          <w:b w:val="1"/>
+          <w:bCs w:val="1"/>
+          <w:sz w:val="20"/>
+          <w:szCs w:val="20"/>
+          <w:rtl w:val="0"/>
+          <w:lang w:val="en-US"/>
+        </w:rPr>
+        <w:t>Firebase and Firestore</w:t>
+      </w:r>
+      <w:r>
+        <w:rPr>
+          <w:rStyle w:val="None"/>
+          <w:rFonts w:ascii="Roboto Slab" w:cs="Roboto Slab" w:hAnsi="Roboto Slab" w:eastAsia="Roboto Slab"/>
+          <w:sz w:val="20"/>
+          <w:szCs w:val="20"/>
+          <w:rtl w:val="0"/>
+          <w:lang w:val="en-US"/>
+        </w:rPr>
+        <w:t xml:space="preserve"> during my recent projects.</w:t>
+      </w:r>
+    </w:p>
+    <w:p>
+      <w:pPr>
+        <w:pStyle w:val="Body"/>
+        <w:rPr>
+          <w:rStyle w:val="None"/>
+          <w:rFonts w:ascii="Roboto Slab" w:cs="Roboto Slab" w:hAnsi="Roboto Slab" w:eastAsia="Roboto Slab"/>
+          <w:sz w:val="20"/>
+          <w:szCs w:val="20"/>
+        </w:rPr>
+      </w:pPr>
+    </w:p>
+    <w:p>
+      <w:pPr>
+        <w:pStyle w:val="Body"/>
+        <w:rPr>
+          <w:rStyle w:val="None"/>
+          <w:rFonts w:ascii="Roboto Slab" w:cs="Roboto Slab" w:hAnsi="Roboto Slab" w:eastAsia="Roboto Slab"/>
+          <w:sz w:val="20"/>
+          <w:szCs w:val="20"/>
+        </w:rPr>
+      </w:pPr>
+      <w:r>
+        <w:rPr>
+          <w:rStyle w:val="None"/>
+          <w:rFonts w:ascii="Roboto Slab" w:cs="Roboto Slab" w:hAnsi="Roboto Slab" w:eastAsia="Roboto Slab"/>
+          <w:sz w:val="20"/>
+          <w:szCs w:val="20"/>
+          <w:rtl w:val="0"/>
+          <w:lang w:val="en-US"/>
+        </w:rPr>
+        <w:t xml:space="preserve">I worked as </w:t>
+      </w:r>
+      <w:r>
+        <w:rPr>
+          <w:rStyle w:val="None"/>
+          <w:rFonts w:ascii="Roboto Slab" w:cs="Roboto Slab" w:hAnsi="Roboto Slab" w:eastAsia="Roboto Slab"/>
+          <w:b w:val="1"/>
+          <w:bCs w:val="1"/>
+          <w:sz w:val="20"/>
+          <w:szCs w:val="20"/>
+          <w:rtl w:val="0"/>
+          <w:lang w:val="en-US"/>
+        </w:rPr>
+        <w:t>Python Automation</w:t>
+      </w:r>
+      <w:r>
+        <w:rPr>
+          <w:rStyle w:val="None"/>
+          <w:rFonts w:ascii="Roboto Slab" w:cs="Roboto Slab" w:hAnsi="Roboto Slab" w:eastAsia="Roboto Slab"/>
+          <w:sz w:val="20"/>
+          <w:szCs w:val="20"/>
+          <w:rtl w:val="0"/>
+          <w:lang w:val="en-US"/>
+        </w:rPr>
+        <w:t xml:space="preserve"> Intern in </w:t>
+      </w:r>
+      <w:r>
+        <w:rPr>
           <w:rStyle w:val="Hyperlink.2"/>
-          <w:sz w:val="20"/>
-          <w:szCs w:val="20"/>
         </w:rPr>
         <w:fldChar w:fldCharType="begin" w:fldLock="0"/>
       </w:r>
       <w:r>
         <w:rPr>
           <w:rStyle w:val="Hyperlink.2"/>
-          <w:sz w:val="20"/>
-          <w:szCs w:val="20"/>
-        </w:rPr>
-        <w:instrText xml:space="preserve"> HYPERLINK "https://itmuniversity.ac.in"</w:instrText>
+        </w:rPr>
+        <w:instrText xml:space="preserve"> HYPERLINK "https://www.chakrabortyandlahkarinnovations.com"</w:instrText>
       </w:r>
       <w:r>
         <w:rPr>
           <w:rStyle w:val="Hyperlink.2"/>
-          <w:sz w:val="20"/>
-          <w:szCs w:val="20"/>
         </w:rPr>
         <w:fldChar w:fldCharType="separate" w:fldLock="0"/>
       </w:r>
       <w:r>
         <w:rPr>
           <w:rStyle w:val="Hyperlink.2"/>
-          <w:sz w:val="20"/>
-          <w:szCs w:val="20"/>
-          <w:rtl w:val="0"/>
-          <w:lang w:val="en-US"/>
-        </w:rPr>
-        <w:t>ITM University, Gwalior</w:t>
-      </w:r>
-      <w:r>
-        <w:rPr>
-          <w:sz w:val="20"/>
-          <w:szCs w:val="20"/>
-        </w:rPr>
-        <w:fldChar w:fldCharType="end" w:fldLock="0"/>
-      </w:r>
-      <w:r>
-        <w:rPr>
-          <w:rStyle w:val="None"/>
-          <w:rFonts w:ascii="Roboto Slab" w:cs="Roboto Slab" w:hAnsi="Roboto Slab" w:eastAsia="Roboto Slab"/>
-          <w:sz w:val="20"/>
-          <w:szCs w:val="20"/>
-          <w:rtl w:val="0"/>
-          <w:lang w:val="en-US"/>
-        </w:rPr>
-        <w:t xml:space="preserve">, India. I've been enjoying web development for the first time ever since I built my </w:t>
-      </w:r>
-      <w:r>
-        <w:rPr>
-          <w:rStyle w:val="None"/>
-          <w:rFonts w:ascii="Roboto Slab" w:cs="Roboto Slab" w:hAnsi="Roboto Slab" w:eastAsia="Roboto Slab"/>
-          <w:b w:val="1"/>
-          <w:bCs w:val="1"/>
-          <w:sz w:val="20"/>
-          <w:szCs w:val="20"/>
-          <w:rtl w:val="0"/>
-          <w:lang w:val="en-US"/>
-        </w:rPr>
-        <w:t>first Python project, "Automation"</w:t>
-      </w:r>
-      <w:r>
-        <w:rPr>
-          <w:rStyle w:val="None"/>
-          <w:rFonts w:ascii="Roboto Slab" w:cs="Roboto Slab" w:hAnsi="Roboto Slab" w:eastAsia="Roboto Slab"/>
-          <w:sz w:val="20"/>
-          <w:szCs w:val="20"/>
-          <w:rtl w:val="0"/>
-          <w:lang w:val="en-US"/>
-        </w:rPr>
-        <w:t xml:space="preserve">. I have been deeply immersed in web development. Initially, I </w:t>
-      </w:r>
-      <w:r>
-        <w:rPr>
-          <w:rStyle w:val="None"/>
-          <w:rFonts w:ascii="Roboto Slab" w:cs="Roboto Slab" w:hAnsi="Roboto Slab" w:eastAsia="Roboto Slab"/>
-          <w:b w:val="1"/>
-          <w:bCs w:val="1"/>
-          <w:sz w:val="20"/>
-          <w:szCs w:val="20"/>
-          <w:rtl w:val="0"/>
-          <w:lang w:val="en-US"/>
-        </w:rPr>
-        <w:t>began by exploring Flutter</w:t>
-      </w:r>
-      <w:r>
-        <w:rPr>
-          <w:rStyle w:val="None"/>
-          <w:rFonts w:ascii="Roboto Slab" w:cs="Roboto Slab" w:hAnsi="Roboto Slab" w:eastAsia="Roboto Slab"/>
-          <w:sz w:val="20"/>
-          <w:szCs w:val="20"/>
-          <w:rtl w:val="0"/>
-          <w:lang w:val="en-US"/>
-        </w:rPr>
-        <w:t xml:space="preserve"> and Python, with my early Flutter projects involving the creation of basic Android </w:t>
-      </w:r>
-      <w:r>
-        <w:rPr>
-          <w:rStyle w:val="None"/>
-          <w:rFonts w:ascii="Roboto Slab" w:cs="Roboto Slab" w:hAnsi="Roboto Slab" w:eastAsia="Roboto Slab"/>
-          <w:b w:val="1"/>
-          <w:bCs w:val="1"/>
-          <w:sz w:val="20"/>
-          <w:szCs w:val="20"/>
-          <w:rtl w:val="0"/>
-          <w:lang w:val="en-US"/>
-        </w:rPr>
-        <w:t>applications in Android Studio</w:t>
-      </w:r>
-      <w:r>
-        <w:rPr>
-          <w:rStyle w:val="None"/>
-          <w:rFonts w:ascii="Roboto Slab" w:cs="Roboto Slab" w:hAnsi="Roboto Slab" w:eastAsia="Roboto Slab"/>
-          <w:sz w:val="20"/>
-          <w:szCs w:val="20"/>
-          <w:rtl w:val="0"/>
-          <w:lang w:val="en-US"/>
-        </w:rPr>
-        <w:t>, such as a tic-tac-toe game</w:t>
-      </w:r>
-      <w:r>
-        <w:rPr>
-          <w:rStyle w:val="None"/>
-          <w:rFonts w:ascii="Roboto Slab" w:cs="Roboto Slab" w:hAnsi="Roboto Slab" w:eastAsia="Roboto Slab"/>
-          <w:sz w:val="20"/>
-          <w:szCs w:val="20"/>
-          <w:rtl w:val="0"/>
-          <w:lang w:val="en-US"/>
-        </w:rPr>
-        <w:t>,</w:t>
-      </w:r>
-      <w:r>
-        <w:rPr>
-          <w:rStyle w:val="None"/>
-          <w:rFonts w:ascii="Roboto Slab" w:cs="Roboto Slab" w:hAnsi="Roboto Slab" w:eastAsia="Roboto Slab"/>
-          <w:sz w:val="20"/>
-          <w:szCs w:val="20"/>
-          <w:rtl w:val="0"/>
-        </w:rPr>
-        <w:t xml:space="preserve"> </w:t>
-      </w:r>
-      <w:r>
-        <w:rPr>
-          <w:rStyle w:val="None"/>
-          <w:rFonts w:ascii="Roboto Slab" w:cs="Roboto Slab" w:hAnsi="Roboto Slab" w:eastAsia="Roboto Slab"/>
-          <w:sz w:val="20"/>
-          <w:szCs w:val="20"/>
-          <w:rtl w:val="0"/>
-          <w:lang w:val="en-US"/>
-        </w:rPr>
-        <w:t>q</w:t>
-      </w:r>
-      <w:r>
-        <w:rPr>
-          <w:rStyle w:val="None"/>
-          <w:rFonts w:ascii="Roboto Slab" w:cs="Roboto Slab" w:hAnsi="Roboto Slab" w:eastAsia="Roboto Slab"/>
-          <w:sz w:val="20"/>
-          <w:szCs w:val="20"/>
-          <w:rtl w:val="0"/>
-          <w:lang w:val="es-ES_tradnl"/>
-        </w:rPr>
-        <w:t xml:space="preserve">uiz </w:t>
-      </w:r>
-      <w:r>
-        <w:rPr>
-          <w:rStyle w:val="None"/>
-          <w:rFonts w:ascii="Roboto Slab" w:cs="Roboto Slab" w:hAnsi="Roboto Slab" w:eastAsia="Roboto Slab"/>
-          <w:sz w:val="20"/>
-          <w:szCs w:val="20"/>
-          <w:rtl w:val="0"/>
-          <w:lang w:val="en-US"/>
-        </w:rPr>
-        <w:t>a</w:t>
-      </w:r>
-      <w:r>
-        <w:rPr>
-          <w:rStyle w:val="None"/>
-          <w:rFonts w:ascii="Roboto Slab" w:cs="Roboto Slab" w:hAnsi="Roboto Slab" w:eastAsia="Roboto Slab"/>
-          <w:sz w:val="20"/>
-          <w:szCs w:val="20"/>
-          <w:rtl w:val="0"/>
-        </w:rPr>
-        <w:t>pp</w:t>
-      </w:r>
-      <w:r>
-        <w:rPr>
-          <w:rStyle w:val="None"/>
-          <w:rFonts w:ascii="Roboto Slab" w:cs="Roboto Slab" w:hAnsi="Roboto Slab" w:eastAsia="Roboto Slab"/>
-          <w:sz w:val="20"/>
-          <w:szCs w:val="20"/>
-          <w:rtl w:val="0"/>
-          <w:lang w:val="en-US"/>
-        </w:rPr>
-        <w:t xml:space="preserve"> </w:t>
-      </w:r>
-      <w:r>
-        <w:rPr>
-          <w:rStyle w:val="None"/>
-          <w:rFonts w:ascii="Roboto Slab" w:cs="Roboto Slab" w:hAnsi="Roboto Slab" w:eastAsia="Roboto Slab"/>
-          <w:sz w:val="20"/>
-          <w:szCs w:val="20"/>
-          <w:rtl w:val="0"/>
-        </w:rPr>
-        <w:t>etc.</w:t>
-      </w:r>
-    </w:p>
-    <w:p>
-      <w:pPr>
-        <w:pStyle w:val="Body"/>
-        <w:jc w:val="both"/>
-        <w:rPr>
-          <w:rStyle w:val="None"/>
-          <w:rFonts w:ascii="Roboto Slab" w:cs="Roboto Slab" w:hAnsi="Roboto Slab" w:eastAsia="Roboto Slab"/>
-          <w:sz w:val="20"/>
-          <w:szCs w:val="20"/>
-        </w:rPr>
-      </w:pPr>
-    </w:p>
-    <w:p>
-      <w:pPr>
-        <w:pStyle w:val="Body"/>
-        <w:jc w:val="both"/>
-        <w:rPr>
-          <w:rStyle w:val="None"/>
-          <w:rFonts w:ascii="Roboto Slab" w:cs="Roboto Slab" w:hAnsi="Roboto Slab" w:eastAsia="Roboto Slab"/>
-          <w:sz w:val="20"/>
-          <w:szCs w:val="20"/>
-        </w:rPr>
-      </w:pPr>
-      <w:r>
-        <w:rPr>
-          <w:rStyle w:val="None"/>
-          <w:rFonts w:ascii="Roboto Slab" w:cs="Roboto Slab" w:hAnsi="Roboto Slab" w:eastAsia="Roboto Slab"/>
-          <w:sz w:val="20"/>
-          <w:szCs w:val="20"/>
-          <w:rtl w:val="0"/>
-          <w:lang w:val="en-US"/>
-        </w:rPr>
-        <w:t>I</w:t>
-      </w:r>
-      <w:r>
-        <w:rPr>
-          <w:rStyle w:val="None"/>
-          <w:rFonts w:ascii="Roboto Slab" w:cs="Roboto Slab" w:hAnsi="Roboto Slab" w:eastAsia="Roboto Slab"/>
-          <w:sz w:val="20"/>
-          <w:szCs w:val="20"/>
-          <w:rtl w:val="0"/>
-          <w:lang w:val="en-US"/>
-        </w:rPr>
-        <w:t xml:space="preserve">n my 10th grade, I built many small applications in Python, such as a Stock Portfolio Tracker and a Fitness Tracker. I used to post these </w:t>
-      </w:r>
-      <w:r>
-        <w:rPr>
-          <w:rStyle w:val="None"/>
-          <w:rFonts w:ascii="Roboto Slab" w:cs="Roboto Slab" w:hAnsi="Roboto Slab" w:eastAsia="Roboto Slab"/>
-          <w:b w:val="1"/>
-          <w:bCs w:val="1"/>
-          <w:sz w:val="20"/>
-          <w:szCs w:val="20"/>
-          <w:rtl w:val="0"/>
-          <w:lang w:val="en-US"/>
-        </w:rPr>
-        <w:t>projects on social media</w:t>
-      </w:r>
-      <w:r>
-        <w:rPr>
-          <w:rStyle w:val="None"/>
-          <w:rFonts w:ascii="Roboto Slab" w:cs="Roboto Slab" w:hAnsi="Roboto Slab" w:eastAsia="Roboto Slab"/>
-          <w:sz w:val="20"/>
-          <w:szCs w:val="20"/>
-          <w:rtl w:val="0"/>
-          <w:lang w:val="en-US"/>
-        </w:rPr>
-        <w:t xml:space="preserve"> to show my friends and family.Then I became interested in </w:t>
-      </w:r>
-      <w:r>
-        <w:rPr>
-          <w:rStyle w:val="None"/>
-          <w:rFonts w:ascii="Roboto Slab" w:cs="Roboto Slab" w:hAnsi="Roboto Slab" w:eastAsia="Roboto Slab"/>
-          <w:b w:val="1"/>
-          <w:bCs w:val="1"/>
-          <w:sz w:val="20"/>
-          <w:szCs w:val="20"/>
-          <w:rtl w:val="0"/>
-          <w:lang w:val="en-US"/>
-        </w:rPr>
-        <w:t>mobile application developmen</w:t>
-      </w:r>
-      <w:r>
-        <w:rPr>
-          <w:rStyle w:val="None"/>
-          <w:rFonts w:ascii="Roboto Slab" w:cs="Roboto Slab" w:hAnsi="Roboto Slab" w:eastAsia="Roboto Slab"/>
-          <w:sz w:val="20"/>
-          <w:szCs w:val="20"/>
-          <w:rtl w:val="0"/>
-          <w:lang w:val="en-US"/>
-        </w:rPr>
-        <w:t xml:space="preserve">t and built many projects in Java. Additionally, I developed native applications using Flutter. After that, I learned Android development, web development, </w:t>
-      </w:r>
-      <w:r>
-        <w:rPr>
-          <w:rStyle w:val="None"/>
-          <w:rFonts w:ascii="Roboto Slab" w:cs="Roboto Slab" w:hAnsi="Roboto Slab" w:eastAsia="Roboto Slab"/>
-          <w:b w:val="1"/>
-          <w:bCs w:val="1"/>
-          <w:sz w:val="20"/>
-          <w:szCs w:val="20"/>
-          <w:rtl w:val="0"/>
-          <w:lang w:val="en-US"/>
-        </w:rPr>
-        <w:t>Flutter, React</w:t>
-      </w:r>
-      <w:r>
-        <w:rPr>
-          <w:rStyle w:val="None"/>
-          <w:rFonts w:ascii="Roboto Slab" w:cs="Roboto Slab" w:hAnsi="Roboto Slab" w:eastAsia="Roboto Slab"/>
-          <w:b w:val="1"/>
-          <w:bCs w:val="1"/>
-          <w:sz w:val="20"/>
-          <w:szCs w:val="20"/>
-          <w:rtl w:val="0"/>
-          <w:lang w:val="en-US"/>
-        </w:rPr>
-        <w:t>, Docker</w:t>
-      </w:r>
-      <w:r>
-        <w:rPr>
-          <w:rStyle w:val="None"/>
-          <w:rFonts w:ascii="Roboto Slab" w:cs="Roboto Slab" w:hAnsi="Roboto Slab" w:eastAsia="Roboto Slab"/>
-          <w:b w:val="1"/>
-          <w:bCs w:val="1"/>
-          <w:sz w:val="20"/>
-          <w:szCs w:val="20"/>
-          <w:rtl w:val="0"/>
-          <w:lang w:val="en-US"/>
-        </w:rPr>
-        <w:t>, Django, Flask, and shell scripting</w:t>
-      </w:r>
-      <w:r>
-        <w:rPr>
-          <w:rStyle w:val="None"/>
-          <w:rFonts w:ascii="Roboto Slab" w:cs="Roboto Slab" w:hAnsi="Roboto Slab" w:eastAsia="Roboto Slab"/>
-          <w:sz w:val="20"/>
-          <w:szCs w:val="20"/>
-          <w:rtl w:val="0"/>
-          <w:lang w:val="en-US"/>
-        </w:rPr>
-        <w:t xml:space="preserve">. I began participating in Capture </w:t>
-      </w:r>
-      <w:r>
-        <w:rPr>
-          <w:rStyle w:val="None"/>
-          <w:rFonts w:ascii="Roboto Slab" w:cs="Roboto Slab" w:hAnsi="Roboto Slab" w:eastAsia="Roboto Slab"/>
-          <w:b w:val="1"/>
-          <w:bCs w:val="1"/>
-          <w:sz w:val="20"/>
-          <w:szCs w:val="20"/>
-          <w:rtl w:val="0"/>
-          <w:lang w:val="en-US"/>
-        </w:rPr>
-        <w:t>The Flag (CTF) contests</w:t>
-      </w:r>
-      <w:r>
-        <w:rPr>
-          <w:rStyle w:val="None"/>
-          <w:rFonts w:ascii="Roboto Slab" w:cs="Roboto Slab" w:hAnsi="Roboto Slab" w:eastAsia="Roboto Slab"/>
-          <w:sz w:val="20"/>
-          <w:szCs w:val="20"/>
-          <w:rtl w:val="0"/>
-          <w:lang w:val="en-US"/>
-        </w:rPr>
-        <w:t xml:space="preserve"> during one of my college events</w:t>
-      </w:r>
-    </w:p>
-    <w:p>
-      <w:pPr>
-        <w:pStyle w:val="Body"/>
-        <w:rPr>
-          <w:rStyle w:val="None"/>
-          <w:rFonts w:ascii="Roboto Slab" w:cs="Roboto Slab" w:hAnsi="Roboto Slab" w:eastAsia="Roboto Slab"/>
-          <w:sz w:val="20"/>
-          <w:szCs w:val="20"/>
-        </w:rPr>
-      </w:pPr>
-    </w:p>
-    <w:p>
-      <w:pPr>
-        <w:pStyle w:val="Body"/>
-        <w:rPr>
-          <w:rStyle w:val="None"/>
-          <w:rFonts w:ascii="Roboto Slab" w:cs="Roboto Slab" w:hAnsi="Roboto Slab" w:eastAsia="Roboto Slab"/>
-          <w:sz w:val="20"/>
-          <w:szCs w:val="20"/>
-        </w:rPr>
-      </w:pPr>
-      <w:r>
-        <w:rPr>
-          <w:rStyle w:val="None"/>
-          <w:rFonts w:ascii="Roboto Slab" w:cs="Roboto Slab" w:hAnsi="Roboto Slab" w:eastAsia="Roboto Slab"/>
-          <w:sz w:val="20"/>
-          <w:szCs w:val="20"/>
-          <w:rtl w:val="0"/>
-          <w:lang w:val="en-US"/>
-        </w:rPr>
-        <w:t>Right now I am proficient in</w:t>
-      </w:r>
-      <w:r>
-        <w:rPr>
-          <w:rStyle w:val="None"/>
-          <w:rFonts w:ascii="Roboto Slab" w:cs="Roboto Slab" w:hAnsi="Roboto Slab" w:eastAsia="Roboto Slab"/>
-          <w:b w:val="1"/>
-          <w:bCs w:val="1"/>
-          <w:sz w:val="20"/>
-          <w:szCs w:val="20"/>
-          <w:rtl w:val="0"/>
-          <w:lang w:val="en-US"/>
-        </w:rPr>
-        <w:t xml:space="preserve"> app dev (both native and framework like react and flutter), and full-stack web dev (js, HTML, Django, react, flutter).</w:t>
-      </w:r>
-      <w:r>
-        <w:rPr>
-          <w:rStyle w:val="None"/>
-          <w:rFonts w:ascii="Roboto Slab" w:cs="Roboto Slab" w:hAnsi="Roboto Slab" w:eastAsia="Roboto Slab"/>
-          <w:sz w:val="20"/>
-          <w:szCs w:val="20"/>
-          <w:rtl w:val="0"/>
-          <w:lang w:val="en-US"/>
-        </w:rPr>
-        <w:t xml:space="preserve"> I use vscode</w:t>
-      </w:r>
-      <w:r>
-        <w:rPr>
-          <w:rStyle w:val="None"/>
-          <w:rFonts w:ascii="Roboto Slab" w:cs="Roboto Slab" w:hAnsi="Roboto Slab" w:eastAsia="Roboto Slab"/>
-          <w:sz w:val="20"/>
-          <w:szCs w:val="20"/>
-          <w:rtl w:val="0"/>
-          <w:lang w:val="en-US"/>
-        </w:rPr>
-        <w:t xml:space="preserve">, </w:t>
-      </w:r>
-      <w:r>
-        <w:rPr>
-          <w:rStyle w:val="None"/>
-          <w:rFonts w:ascii="Roboto Slab" w:cs="Roboto Slab" w:hAnsi="Roboto Slab" w:eastAsia="Roboto Slab"/>
-          <w:sz w:val="20"/>
-          <w:szCs w:val="20"/>
-          <w:rtl w:val="0"/>
-          <w:lang w:val="en-US"/>
-        </w:rPr>
-        <w:t>a</w:t>
-      </w:r>
-      <w:r>
-        <w:rPr>
-          <w:rStyle w:val="None"/>
-          <w:rFonts w:ascii="Roboto Slab" w:cs="Roboto Slab" w:hAnsi="Roboto Slab" w:eastAsia="Roboto Slab"/>
-          <w:sz w:val="20"/>
-          <w:szCs w:val="20"/>
-          <w:rtl w:val="0"/>
-          <w:lang w:val="fr-FR"/>
-        </w:rPr>
-        <w:t xml:space="preserve">ndroid </w:t>
-      </w:r>
-      <w:r>
-        <w:rPr>
-          <w:rStyle w:val="None"/>
-          <w:rFonts w:ascii="Roboto Slab" w:cs="Roboto Slab" w:hAnsi="Roboto Slab" w:eastAsia="Roboto Slab"/>
-          <w:sz w:val="20"/>
-          <w:szCs w:val="20"/>
-          <w:rtl w:val="0"/>
-          <w:lang w:val="en-US"/>
-        </w:rPr>
-        <w:t>s</w:t>
-      </w:r>
-      <w:r>
-        <w:rPr>
-          <w:rStyle w:val="None"/>
-          <w:rFonts w:ascii="Roboto Slab" w:cs="Roboto Slab" w:hAnsi="Roboto Slab" w:eastAsia="Roboto Slab"/>
-          <w:sz w:val="20"/>
-          <w:szCs w:val="20"/>
-          <w:rtl w:val="0"/>
-          <w:lang w:val="it-IT"/>
-        </w:rPr>
-        <w:t>tudio</w:t>
-      </w:r>
-      <w:r>
-        <w:rPr>
-          <w:rStyle w:val="None"/>
-          <w:rFonts w:ascii="Roboto Slab" w:cs="Roboto Slab" w:hAnsi="Roboto Slab" w:eastAsia="Roboto Slab"/>
-          <w:sz w:val="20"/>
-          <w:szCs w:val="20"/>
-          <w:rtl w:val="0"/>
-          <w:lang w:val="en-US"/>
-        </w:rPr>
-        <w:t xml:space="preserve"> and </w:t>
-      </w:r>
-      <w:r>
-        <w:rPr>
-          <w:rStyle w:val="None"/>
-          <w:rFonts w:ascii="Roboto Slab" w:cs="Roboto Slab" w:hAnsi="Roboto Slab" w:eastAsia="Roboto Slab"/>
-          <w:b w:val="1"/>
-          <w:bCs w:val="1"/>
-          <w:sz w:val="20"/>
-          <w:szCs w:val="20"/>
-          <w:rtl w:val="0"/>
-          <w:lang w:val="pt-PT"/>
-        </w:rPr>
-        <w:t>sublime</w:t>
-      </w:r>
-      <w:r>
-        <w:rPr>
-          <w:rStyle w:val="None"/>
-          <w:rFonts w:ascii="Roboto Slab" w:cs="Roboto Slab" w:hAnsi="Roboto Slab" w:eastAsia="Roboto Slab"/>
-          <w:sz w:val="20"/>
-          <w:szCs w:val="20"/>
-          <w:rtl w:val="0"/>
-          <w:lang w:val="en-US"/>
-        </w:rPr>
-        <w:t xml:space="preserve"> as my text editors. Recently i tried learning server hosting, cloud and firebase.</w:t>
-      </w:r>
-    </w:p>
-    <w:p>
-      <w:pPr>
-        <w:pStyle w:val="Body"/>
-        <w:rPr>
-          <w:rStyle w:val="None"/>
-          <w:rFonts w:ascii="Roboto Slab" w:cs="Roboto Slab" w:hAnsi="Roboto Slab" w:eastAsia="Roboto Slab"/>
-          <w:sz w:val="20"/>
-          <w:szCs w:val="20"/>
-        </w:rPr>
-      </w:pPr>
-    </w:p>
-    <w:p>
-      <w:pPr>
-        <w:pStyle w:val="Body"/>
-        <w:rPr>
-          <w:rStyle w:val="None"/>
-          <w:rFonts w:ascii="Roboto Slab" w:cs="Roboto Slab" w:hAnsi="Roboto Slab" w:eastAsia="Roboto Slab"/>
-          <w:sz w:val="20"/>
-          <w:szCs w:val="20"/>
-        </w:rPr>
-      </w:pPr>
-      <w:r>
-        <w:rPr>
-          <w:rStyle w:val="None"/>
-          <w:rFonts w:ascii="Roboto Slab" w:cs="Roboto Slab" w:hAnsi="Roboto Slab" w:eastAsia="Roboto Slab"/>
-          <w:sz w:val="20"/>
-          <w:szCs w:val="20"/>
-          <w:rtl w:val="0"/>
-          <w:lang w:val="en-US"/>
-        </w:rPr>
-        <w:t xml:space="preserve">I have gained experience </w:t>
-      </w:r>
-      <w:r>
-        <w:rPr>
-          <w:rStyle w:val="None"/>
-          <w:rFonts w:ascii="Roboto Slab" w:cs="Roboto Slab" w:hAnsi="Roboto Slab" w:eastAsia="Roboto Slab"/>
-          <w:b w:val="1"/>
-          <w:bCs w:val="1"/>
-          <w:sz w:val="20"/>
-          <w:szCs w:val="20"/>
-          <w:rtl w:val="0"/>
-          <w:lang w:val="en-US"/>
-        </w:rPr>
-        <w:t>working with several startups as an intern</w:t>
-      </w:r>
-      <w:r>
-        <w:rPr>
-          <w:rStyle w:val="None"/>
-          <w:rFonts w:ascii="Roboto Slab" w:cs="Roboto Slab" w:hAnsi="Roboto Slab" w:eastAsia="Roboto Slab"/>
-          <w:sz w:val="20"/>
-          <w:szCs w:val="20"/>
-          <w:rtl w:val="0"/>
-        </w:rPr>
-        <w:t>,</w:t>
-      </w:r>
-      <w:r>
-        <w:rPr>
-          <w:rStyle w:val="None"/>
-          <w:rFonts w:ascii="Roboto Slab" w:cs="Roboto Slab" w:hAnsi="Roboto Slab" w:eastAsia="Roboto Slab"/>
-          <w:sz w:val="20"/>
-          <w:szCs w:val="20"/>
-          <w:rtl w:val="0"/>
-          <w:lang w:val="en-US"/>
-        </w:rPr>
-        <w:t xml:space="preserve"> where I contributed to various projects involving the development of </w:t>
-      </w:r>
-      <w:r>
-        <w:rPr>
-          <w:rStyle w:val="None"/>
-          <w:rFonts w:ascii="Roboto Slab" w:cs="Roboto Slab" w:hAnsi="Roboto Slab" w:eastAsia="Roboto Slab"/>
-          <w:sz w:val="20"/>
-          <w:szCs w:val="20"/>
-          <w:rtl w:val="0"/>
-          <w:lang w:val="en-US"/>
-        </w:rPr>
-        <w:t>mobile applications, web applications</w:t>
-      </w:r>
-      <w:r>
-        <w:rPr>
-          <w:rStyle w:val="None"/>
-          <w:rFonts w:ascii="Roboto Slab" w:cs="Roboto Slab" w:hAnsi="Roboto Slab" w:eastAsia="Roboto Slab"/>
-          <w:sz w:val="20"/>
-          <w:szCs w:val="20"/>
-          <w:rtl w:val="0"/>
-          <w:lang w:val="en-US"/>
-        </w:rPr>
-        <w:t xml:space="preserve">, and more. Recently, I have focused on a </w:t>
-      </w:r>
-      <w:r>
-        <w:rPr>
-          <w:rStyle w:val="None"/>
-          <w:rFonts w:ascii="Roboto Slab" w:cs="Roboto Slab" w:hAnsi="Roboto Slab" w:eastAsia="Roboto Slab"/>
-          <w:b w:val="1"/>
-          <w:bCs w:val="1"/>
-          <w:sz w:val="20"/>
-          <w:szCs w:val="20"/>
-          <w:rtl w:val="0"/>
-          <w:lang w:val="en-US"/>
-        </w:rPr>
-        <w:t>Flutter project</w:t>
-      </w:r>
-      <w:r>
-        <w:rPr>
-          <w:rStyle w:val="None"/>
-          <w:rFonts w:ascii="Roboto Slab" w:cs="Roboto Slab" w:hAnsi="Roboto Slab" w:eastAsia="Roboto Slab"/>
-          <w:sz w:val="20"/>
-          <w:szCs w:val="20"/>
-          <w:rtl w:val="0"/>
-          <w:lang w:val="en-US"/>
-        </w:rPr>
-        <w:t xml:space="preserve"> where I delved into various state management techniques such as </w:t>
-      </w:r>
-      <w:r>
-        <w:rPr>
-          <w:rStyle w:val="None"/>
-          <w:rFonts w:ascii="Roboto Slab" w:cs="Roboto Slab" w:hAnsi="Roboto Slab" w:eastAsia="Roboto Slab"/>
-          <w:b w:val="1"/>
-          <w:bCs w:val="1"/>
-          <w:sz w:val="20"/>
-          <w:szCs w:val="20"/>
-          <w:rtl w:val="0"/>
-          <w:lang w:val="en-US"/>
-        </w:rPr>
-        <w:t>Bloc and Riverpod</w:t>
-      </w:r>
-      <w:r>
-        <w:rPr>
-          <w:rStyle w:val="None"/>
-          <w:rFonts w:ascii="Roboto Slab" w:cs="Roboto Slab" w:hAnsi="Roboto Slab" w:eastAsia="Roboto Slab"/>
-          <w:sz w:val="20"/>
-          <w:szCs w:val="20"/>
-          <w:rtl w:val="0"/>
-          <w:lang w:val="en-US"/>
-        </w:rPr>
-        <w:t xml:space="preserve"> to streamline state management efficiently. Additionally, I have acquired expertise in cloud technologies like </w:t>
-      </w:r>
-      <w:r>
-        <w:rPr>
-          <w:rStyle w:val="None"/>
-          <w:rFonts w:ascii="Roboto Slab" w:cs="Roboto Slab" w:hAnsi="Roboto Slab" w:eastAsia="Roboto Slab"/>
-          <w:b w:val="1"/>
-          <w:bCs w:val="1"/>
-          <w:sz w:val="20"/>
-          <w:szCs w:val="20"/>
-          <w:rtl w:val="0"/>
-          <w:lang w:val="en-US"/>
-        </w:rPr>
-        <w:t>Firebase and Firestore</w:t>
-      </w:r>
-      <w:r>
-        <w:rPr>
-          <w:rStyle w:val="None"/>
-          <w:rFonts w:ascii="Roboto Slab" w:cs="Roboto Slab" w:hAnsi="Roboto Slab" w:eastAsia="Roboto Slab"/>
-          <w:sz w:val="20"/>
-          <w:szCs w:val="20"/>
-          <w:rtl w:val="0"/>
-          <w:lang w:val="en-US"/>
-        </w:rPr>
-        <w:t xml:space="preserve"> during my recent projects.</w:t>
-      </w:r>
-    </w:p>
-    <w:p>
-      <w:pPr>
-        <w:pStyle w:val="Body"/>
-        <w:rPr>
-          <w:rStyle w:val="None"/>
-          <w:rFonts w:ascii="Roboto Slab" w:cs="Roboto Slab" w:hAnsi="Roboto Slab" w:eastAsia="Roboto Slab"/>
-          <w:sz w:val="20"/>
-          <w:szCs w:val="20"/>
-        </w:rPr>
-      </w:pPr>
-    </w:p>
-    <w:p>
-      <w:pPr>
-        <w:pStyle w:val="Body"/>
-        <w:rPr>
-          <w:rStyle w:val="None"/>
-          <w:rFonts w:ascii="Roboto Slab" w:cs="Roboto Slab" w:hAnsi="Roboto Slab" w:eastAsia="Roboto Slab"/>
-          <w:sz w:val="20"/>
-          <w:szCs w:val="20"/>
-        </w:rPr>
-      </w:pPr>
-      <w:r>
-        <w:rPr>
-          <w:rStyle w:val="None"/>
-          <w:rFonts w:ascii="Roboto Slab" w:cs="Roboto Slab" w:hAnsi="Roboto Slab" w:eastAsia="Roboto Slab"/>
-          <w:sz w:val="20"/>
-          <w:szCs w:val="20"/>
-          <w:rtl w:val="0"/>
-          <w:lang w:val="en-US"/>
-        </w:rPr>
-        <w:t xml:space="preserve">I worked as </w:t>
-      </w:r>
-      <w:r>
-        <w:rPr>
-          <w:rStyle w:val="None"/>
-          <w:rFonts w:ascii="Roboto Slab" w:cs="Roboto Slab" w:hAnsi="Roboto Slab" w:eastAsia="Roboto Slab"/>
-          <w:b w:val="1"/>
-          <w:bCs w:val="1"/>
-          <w:sz w:val="20"/>
-          <w:szCs w:val="20"/>
-          <w:rtl w:val="0"/>
-          <w:lang w:val="en-US"/>
-        </w:rPr>
-        <w:t>Python Automation</w:t>
-      </w:r>
-      <w:r>
-        <w:rPr>
-          <w:rStyle w:val="None"/>
-          <w:rFonts w:ascii="Roboto Slab" w:cs="Roboto Slab" w:hAnsi="Roboto Slab" w:eastAsia="Roboto Slab"/>
-          <w:sz w:val="20"/>
-          <w:szCs w:val="20"/>
-          <w:rtl w:val="0"/>
-          <w:lang w:val="en-US"/>
-        </w:rPr>
-        <w:t xml:space="preserve"> Intern in </w:t>
-      </w:r>
-      <w:r>
-        <w:rPr>
-          <w:rStyle w:val="Hyperlink.3"/>
-        </w:rPr>
-        <w:fldChar w:fldCharType="begin" w:fldLock="0"/>
-      </w:r>
-      <w:r>
-        <w:rPr>
-          <w:rStyle w:val="Hyperlink.3"/>
-        </w:rPr>
-        <w:instrText xml:space="preserve"> HYPERLINK "https://www.chakrabortyandlahkarinnovations.com"</w:instrText>
-      </w:r>
-      <w:r>
-        <w:rPr>
-          <w:rStyle w:val="Hyperlink.3"/>
-        </w:rPr>
-        <w:fldChar w:fldCharType="separate" w:fldLock="0"/>
-      </w:r>
-      <w:r>
-        <w:rPr>
-          <w:rStyle w:val="Hyperlink.3"/>
           <w:rtl w:val="0"/>
           <w:lang w:val="de-DE"/>
         </w:rPr>
@@ -7626,25 +5269,25 @@
       </w:r>
       <w:r>
         <w:rPr>
-          <w:rStyle w:val="Hyperlink.3"/>
+          <w:rStyle w:val="Hyperlink.2"/>
         </w:rPr>
         <w:fldChar w:fldCharType="begin" w:fldLock="0"/>
       </w:r>
       <w:r>
         <w:rPr>
-          <w:rStyle w:val="Hyperlink.3"/>
+          <w:rStyle w:val="Hyperlink.2"/>
         </w:rPr>
         <w:instrText xml:space="preserve"> HYPERLINK "https://drive.google.com/file/d/12CphBWH0de_3ocsEGpKknNMtcZdVDrkQ/view?usp=sharing"</w:instrText>
       </w:r>
       <w:r>
         <w:rPr>
-          <w:rStyle w:val="Hyperlink.3"/>
+          <w:rStyle w:val="Hyperlink.2"/>
         </w:rPr>
         <w:fldChar w:fldCharType="separate" w:fldLock="0"/>
       </w:r>
       <w:r>
         <w:rPr>
-          <w:rStyle w:val="Hyperlink.3"/>
+          <w:rStyle w:val="Hyperlink.2"/>
           <w:rtl w:val="0"/>
           <w:lang w:val="en-US"/>
         </w:rPr>
@@ -7689,25 +5332,25 @@
       </w:r>
       <w:r>
         <w:rPr>
-          <w:rStyle w:val="Hyperlink.3"/>
+          <w:rStyle w:val="Hyperlink.2"/>
         </w:rPr>
         <w:fldChar w:fldCharType="begin" w:fldLock="0"/>
       </w:r>
       <w:r>
         <w:rPr>
-          <w:rStyle w:val="Hyperlink.3"/>
+          <w:rStyle w:val="Hyperlink.2"/>
         </w:rPr>
         <w:instrText xml:space="preserve"> HYPERLINK "https://drive.google.com/file/d/13ETz4fKa4Wy-BmbvklWOEb0UQxmgjrMy/view?usp=sharing"</w:instrText>
       </w:r>
       <w:r>
         <w:rPr>
-          <w:rStyle w:val="Hyperlink.3"/>
+          <w:rStyle w:val="Hyperlink.2"/>
         </w:rPr>
         <w:fldChar w:fldCharType="separate" w:fldLock="0"/>
       </w:r>
       <w:r>
         <w:rPr>
-          <w:rStyle w:val="Hyperlink.3"/>
+          <w:rStyle w:val="Hyperlink.2"/>
           <w:rtl w:val="0"/>
           <w:lang w:val="en-US"/>
         </w:rPr>
@@ -8305,7 +5948,7 @@
       </w:pPr>
       <w:r>
         <w:rPr>
-          <w:rStyle w:val="Hyperlink.4"/>
+          <w:rStyle w:val="Hyperlink.3"/>
           <w:outline w:val="0"/>
           <w:color w:val="0432ff"/>
           <w:sz w:val="20"/>
@@ -8323,7 +5966,7 @@
       </w:r>
       <w:r>
         <w:rPr>
-          <w:rStyle w:val="Hyperlink.4"/>
+          <w:rStyle w:val="Hyperlink.3"/>
           <w:outline w:val="0"/>
           <w:color w:val="0432ff"/>
           <w:sz w:val="20"/>
@@ -8341,7 +5984,7 @@
       </w:r>
       <w:r>
         <w:rPr>
-          <w:rStyle w:val="Hyperlink.4"/>
+          <w:rStyle w:val="Hyperlink.3"/>
           <w:outline w:val="0"/>
           <w:color w:val="0432ff"/>
           <w:sz w:val="20"/>
@@ -8359,7 +6002,7 @@
       </w:r>
       <w:r>
         <w:rPr>
-          <w:rStyle w:val="Hyperlink.4"/>
+          <w:rStyle w:val="Hyperlink.3"/>
           <w:outline w:val="0"/>
           <w:color w:val="0432ff"/>
           <w:sz w:val="20"/>
@@ -9007,25 +6650,25 @@
       </w:r>
       <w:r>
         <w:rPr>
-          <w:rStyle w:val="Hyperlink.5"/>
+          <w:rStyle w:val="Hyperlink.4"/>
         </w:rPr>
         <w:fldChar w:fldCharType="begin" w:fldLock="0"/>
       </w:r>
       <w:r>
         <w:rPr>
-          <w:rStyle w:val="Hyperlink.5"/>
+          <w:rStyle w:val="Hyperlink.4"/>
         </w:rPr>
         <w:instrText xml:space="preserve"> HYPERLINK "https://github.com/CCExtractor/ultimate_alarm_clock/issues/314"</w:instrText>
       </w:r>
       <w:r>
         <w:rPr>
-          <w:rStyle w:val="Hyperlink.5"/>
+          <w:rStyle w:val="Hyperlink.4"/>
         </w:rPr>
         <w:fldChar w:fldCharType="separate" w:fldLock="0"/>
       </w:r>
       <w:r>
         <w:rPr>
-          <w:rStyle w:val="Hyperlink.5"/>
+          <w:rStyle w:val="Hyperlink.4"/>
           <w:rtl w:val="0"/>
           <w:lang w:val="en-US"/>
         </w:rPr>
@@ -9076,25 +6719,25 @@
       </w:r>
       <w:r>
         <w:rPr>
-          <w:rStyle w:val="Hyperlink.5"/>
+          <w:rStyle w:val="Hyperlink.4"/>
         </w:rPr>
         <w:fldChar w:fldCharType="begin" w:fldLock="0"/>
       </w:r>
       <w:r>
         <w:rPr>
-          <w:rStyle w:val="Hyperlink.5"/>
+          <w:rStyle w:val="Hyperlink.4"/>
         </w:rPr>
         <w:instrText xml:space="preserve"> HYPERLINK "https://github.com/CCExtractor/ultimate_alarm_clock/issues/378"</w:instrText>
       </w:r>
       <w:r>
         <w:rPr>
-          <w:rStyle w:val="Hyperlink.5"/>
+          <w:rStyle w:val="Hyperlink.4"/>
         </w:rPr>
         <w:fldChar w:fldCharType="separate" w:fldLock="0"/>
       </w:r>
       <w:r>
         <w:rPr>
-          <w:rStyle w:val="Hyperlink.5"/>
+          <w:rStyle w:val="Hyperlink.4"/>
           <w:rtl w:val="0"/>
           <w:lang w:val="en-US"/>
         </w:rPr>
@@ -9330,8 +6973,8 @@
       </w:r>
     </w:p>
     <w:sectPr>
-      <w:headerReference w:type="default" r:id="rId13"/>
-      <w:footerReference w:type="default" r:id="rId14"/>
+      <w:headerReference w:type="default" r:id="rId6"/>
+      <w:footerReference w:type="default" r:id="rId7"/>
       <w:pgSz w:w="12240" w:h="15840" w:orient="portrait"/>
       <w:pgMar w:top="1440" w:right="1440" w:bottom="1440" w:left="1440" w:header="720" w:footer="720"/>
       <w:pgNumType w:start="1"/>
@@ -9339,32 +6982,6 @@
     </w:sectPr>
   </w:body>
 </w:document>
-</file>
-
-<file path=word/comments.xml><?xml version="1.0" encoding="utf-8"?>
-<w:comments xmlns:w="http://schemas.openxmlformats.org/wordprocessingml/2006/main" xmlns:r="http://schemas.openxmlformats.org/officeDocument/2006/relationships" xmlns:wp="http://schemas.openxmlformats.org/drawingml/2006/wordprocessingDrawing" xmlns:w14="http://schemas.microsoft.com/office/word/2010/wordml">
-  <w:comment w:id="0" w:author="Akash Jaiswal" w:date="2022-04-18T22:59:09Z">
-    <w:p>
-      <w:pPr>
-        <w:pStyle w:val="Default"/>
-        <w:bidi w:val="0"/>
-      </w:pPr>
-    </w:p>
-    <w:p>
-      <w:pPr>
-        <w:pStyle w:val="Default"/>
-        <w:bidi w:val="0"/>
-      </w:pPr>
-      <w:r>
-        <w:rPr>
-          <w:rFonts w:cs="Arial Unicode MS" w:eastAsia="Arial Unicode MS"/>
-          <w:rtl w:val="0"/>
-        </w:rPr>
-        <w:t>Add BLOCK Feature, just give the highlight how it will look on figma and you can add links to the blogs describing its implementation.</w:t>
-      </w:r>
-    </w:p>
-  </w:comment>
-</w:comments>
 </file>
 
 <file path=word/footer1.xml><?xml version="1.0" encoding="utf-8"?>
@@ -11413,21 +9030,6 @@
       </w:numPr>
     </w:pPr>
   </w:style>
-  <w:style w:type="character" w:styleId="Hyperlink.1">
-    <w:name w:val="Hyperlink.1"/>
-    <w:basedOn w:val="None"/>
-    <w:next w:val="Hyperlink.1"/>
-    <w:rPr>
-      <w:outline w:val="0"/>
-      <w:color w:val="1155cc"/>
-      <w:u w:val="single" w:color="1155cc"/>
-      <w14:textFill>
-        <w14:solidFill>
-          <w14:srgbClr w14:val="1155CC"/>
-        </w14:solidFill>
-      </w14:textFill>
-    </w:rPr>
-  </w:style>
   <w:style w:type="numbering" w:styleId="Bullets">
     <w:name w:val="Bullets"/>
     <w:pPr>
@@ -11444,56 +9046,10 @@
       </w:numPr>
     </w:pPr>
   </w:style>
-  <w:style w:type="paragraph" w:styleId="Default">
-    <w:name w:val="Default"/>
-    <w:next w:val="Default"/>
-    <w:pPr>
-      <w:keepNext w:val="0"/>
-      <w:keepLines w:val="0"/>
-      <w:pageBreakBefore w:val="0"/>
-      <w:widowControl w:val="1"/>
-      <w:shd w:val="clear" w:color="auto" w:fill="auto"/>
-      <w:suppressAutoHyphens w:val="0"/>
-      <w:bidi w:val="0"/>
-      <w:spacing w:before="160" w:after="0" w:line="288" w:lineRule="auto"/>
-      <w:ind w:left="0" w:right="0" w:firstLine="0"/>
-      <w:jc w:val="left"/>
-      <w:outlineLvl w:val="9"/>
-    </w:pPr>
-    <w:rPr>
-      <w:rFonts w:ascii="Helvetica Neue" w:cs="Helvetica Neue" w:hAnsi="Helvetica Neue" w:eastAsia="Helvetica Neue"/>
-      <w:b w:val="0"/>
-      <w:bCs w:val="0"/>
-      <w:i w:val="0"/>
-      <w:iCs w:val="0"/>
-      <w:caps w:val="0"/>
-      <w:smallCaps w:val="0"/>
-      <w:strike w:val="0"/>
-      <w:dstrike w:val="0"/>
-      <w:outline w:val="0"/>
-      <w:color w:val="000000"/>
-      <w:spacing w:val="0"/>
-      <w:kern w:val="0"/>
-      <w:position w:val="0"/>
-      <w:sz w:val="24"/>
-      <w:szCs w:val="24"/>
-      <w:u w:val="none"/>
-      <w:shd w:val="nil" w:color="auto" w:fill="auto"/>
-      <w:vertAlign w:val="baseline"/>
-      <w14:textOutline>
-        <w14:noFill/>
-      </w14:textOutline>
-      <w14:textFill>
-        <w14:solidFill>
-          <w14:srgbClr w14:val="000000"/>
-        </w14:solidFill>
-      </w14:textFill>
-    </w:rPr>
-  </w:style>
-  <w:style w:type="character" w:styleId="Hyperlink.2">
-    <w:name w:val="Hyperlink.2"/>
+  <w:style w:type="character" w:styleId="Hyperlink.1">
+    <w:name w:val="Hyperlink.1"/>
     <w:basedOn w:val="None"/>
-    <w:next w:val="Hyperlink.2"/>
+    <w:next w:val="Hyperlink.1"/>
     <w:rPr>
       <w:rFonts w:ascii="Roboto Slab" w:cs="Roboto Slab" w:hAnsi="Roboto Slab" w:eastAsia="Roboto Slab"/>
       <w:b w:val="1"/>
@@ -11521,19 +9077,66 @@
       </w14:textFill>
     </w:rPr>
   </w:style>
-  <w:style w:type="character" w:styleId="Hyperlink.3">
-    <w:name w:val="Hyperlink.3"/>
+  <w:style w:type="character" w:styleId="Hyperlink.2">
+    <w:name w:val="Hyperlink.2"/>
     <w:basedOn w:val="Link"/>
-    <w:next w:val="Hyperlink.3"/>
+    <w:next w:val="Hyperlink.2"/>
     <w:rPr>
       <w:sz w:val="20"/>
       <w:szCs w:val="20"/>
     </w:rPr>
   </w:style>
-  <w:style w:type="character" w:styleId="Hyperlink.4">
-    <w:name w:val="Hyperlink.4"/>
+  <w:style w:type="paragraph" w:styleId="Default">
+    <w:name w:val="Default"/>
+    <w:next w:val="Default"/>
+    <w:pPr>
+      <w:keepNext w:val="0"/>
+      <w:keepLines w:val="0"/>
+      <w:pageBreakBefore w:val="0"/>
+      <w:widowControl w:val="1"/>
+      <w:shd w:val="clear" w:color="auto" w:fill="auto"/>
+      <w:suppressAutoHyphens w:val="0"/>
+      <w:bidi w:val="0"/>
+      <w:spacing w:before="160" w:after="0" w:line="288" w:lineRule="auto"/>
+      <w:ind w:left="0" w:right="0" w:firstLine="0"/>
+      <w:jc w:val="left"/>
+      <w:outlineLvl w:val="9"/>
+    </w:pPr>
+    <w:rPr>
+      <w:rFonts w:ascii="Helvetica Neue" w:cs="Arial Unicode MS" w:hAnsi="Helvetica Neue" w:eastAsia="Arial Unicode MS"/>
+      <w:b w:val="0"/>
+      <w:bCs w:val="0"/>
+      <w:i w:val="0"/>
+      <w:iCs w:val="0"/>
+      <w:caps w:val="0"/>
+      <w:smallCaps w:val="0"/>
+      <w:strike w:val="0"/>
+      <w:dstrike w:val="0"/>
+      <w:outline w:val="0"/>
+      <w:color w:val="000000"/>
+      <w:spacing w:val="0"/>
+      <w:kern w:val="0"/>
+      <w:position w:val="0"/>
+      <w:sz w:val="24"/>
+      <w:szCs w:val="24"/>
+      <w:u w:val="none"/>
+      <w:shd w:val="nil" w:color="auto" w:fill="auto"/>
+      <w:vertAlign w:val="baseline"/>
+      <w:lang w:val="en-US"/>
+      <w14:textOutline>
+        <w14:noFill/>
+      </w14:textOutline>
+      <w14:textFill>
+        <w14:solidFill>
+          <w14:srgbClr w14:val="000000"/>
+        </w14:solidFill>
+      </w14:textFill>
+    </w:rPr>
+  </w:style>
+  <w:style w:type="character" w:styleId="Hyperlink.3">
+    <w:name w:val="Hyperlink.3"/>
     <w:basedOn w:val="Link"/>
-    <w:next w:val="Hyperlink.4"/>
+    <w:next w:val="Hyperlink.3"/>
     <w:rPr>
       <w:outline w:val="0"/>
       <w:color w:val="0432ff"/>
@@ -11546,10 +9149,10 @@
       </w14:textFill>
     </w:rPr>
   </w:style>
-  <w:style w:type="character" w:styleId="Hyperlink.5">
-    <w:name w:val="Hyperlink.5"/>
+  <w:style w:type="character" w:styleId="Hyperlink.4">
+    <w:name w:val="Hyperlink.4"/>
     <w:basedOn w:val="None"/>
-    <w:next w:val="Hyperlink.5"/>
+    <w:next w:val="Hyperlink.4"/>
     <w:rPr>
       <w:rFonts w:ascii="Roboto Slab" w:cs="Roboto Slab" w:hAnsi="Roboto Slab" w:eastAsia="Roboto Slab"/>
       <w:outline w:val="0"/>

--- a/CCExtractor - gsoc proposal - Edited.docx
+++ b/CCExtractor - gsoc proposal - Edited.docx
@@ -1480,6 +1480,284 @@
         <w:pStyle w:val="Body"/>
         <w:numPr>
           <w:ilvl w:val="0"/>
+          <w:numId w:val="4"/>
+        </w:numPr>
+        <w:bidi w:val="0"/>
+        <w:ind w:right="0"/>
+        <w:jc w:val="left"/>
+        <w:rPr>
+          <w:rFonts w:ascii="Roboto Slab" w:cs="Roboto Slab" w:hAnsi="Roboto Slab" w:eastAsia="Roboto Slab"/>
+          <w:sz w:val="20"/>
+          <w:szCs w:val="20"/>
+          <w:rtl w:val="0"/>
+          <w:lang w:val="en-US"/>
+        </w:rPr>
+      </w:pPr>
+      <w:r>
+        <w:rPr>
+          <w:rStyle w:val="None"/>
+          <w:rFonts w:ascii="Roboto Slab" w:cs="Roboto Slab" w:hAnsi="Roboto Slab" w:eastAsia="Roboto Slab"/>
+          <w:b w:val="1"/>
+          <w:bCs w:val="1"/>
+          <w:sz w:val="20"/>
+          <w:szCs w:val="20"/>
+          <w:rtl w:val="0"/>
+          <w:lang w:val="en-US"/>
+        </w:rPr>
+        <w:t>Dashboard feature</w:t>
+      </w:r>
+      <w:r>
+        <w:rPr>
+          <w:rStyle w:val="None"/>
+          <w:rFonts w:ascii="Roboto Slab" w:cs="Roboto Slab" w:hAnsi="Roboto Slab" w:eastAsia="Roboto Slab"/>
+          <w:sz w:val="20"/>
+          <w:szCs w:val="20"/>
+          <w:rtl w:val="0"/>
+          <w:lang w:val="en-US"/>
+        </w:rPr>
+        <w:t xml:space="preserve"> will provide users with a comprehensive </w:t>
+      </w:r>
+      <w:r>
+        <w:rPr>
+          <w:rStyle w:val="None"/>
+          <w:rFonts w:ascii="Roboto Slab" w:cs="Roboto Slab" w:hAnsi="Roboto Slab" w:eastAsia="Roboto Slab"/>
+          <w:b w:val="1"/>
+          <w:bCs w:val="1"/>
+          <w:sz w:val="20"/>
+          <w:szCs w:val="20"/>
+          <w:rtl w:val="0"/>
+          <w:lang w:val="en-US"/>
+        </w:rPr>
+        <w:t>overview of their alarm usage statistics on a weekly or monthly basis</w:t>
+      </w:r>
+      <w:r>
+        <w:rPr>
+          <w:rStyle w:val="None"/>
+          <w:rFonts w:ascii="Roboto Slab" w:cs="Roboto Slab" w:hAnsi="Roboto Slab" w:eastAsia="Roboto Slab"/>
+          <w:sz w:val="20"/>
+          <w:szCs w:val="20"/>
+          <w:rtl w:val="0"/>
+          <w:lang w:val="en-US"/>
+        </w:rPr>
+        <w:t>, allowing them to track their adherence to set alarm plans and analyze their snooze habits</w:t>
+      </w:r>
+    </w:p>
+    <w:p>
+      <w:pPr>
+        <w:pStyle w:val="Body"/>
+        <w:numPr>
+          <w:ilvl w:val="0"/>
+          <w:numId w:val="4"/>
+        </w:numPr>
+        <w:bidi w:val="0"/>
+        <w:ind w:right="0"/>
+        <w:jc w:val="left"/>
+        <w:rPr>
+          <w:rFonts w:ascii="Roboto Slab" w:cs="Roboto Slab" w:hAnsi="Roboto Slab" w:eastAsia="Roboto Slab"/>
+          <w:sz w:val="20"/>
+          <w:szCs w:val="20"/>
+          <w:rtl w:val="0"/>
+          <w:lang w:val="en-US"/>
+        </w:rPr>
+      </w:pPr>
+      <w:r>
+        <w:rPr>
+          <w:rStyle w:val="None"/>
+          <w:rFonts w:ascii="Roboto Slab" w:cs="Roboto Slab" w:hAnsi="Roboto Slab" w:eastAsia="Roboto Slab"/>
+          <w:b w:val="1"/>
+          <w:bCs w:val="1"/>
+          <w:sz w:val="20"/>
+          <w:szCs w:val="20"/>
+          <w:rtl w:val="0"/>
+          <w:lang w:val="en-US"/>
+        </w:rPr>
+        <w:t>friend system</w:t>
+      </w:r>
+      <w:r>
+        <w:rPr>
+          <w:rStyle w:val="None"/>
+          <w:rFonts w:ascii="Roboto Slab" w:cs="Roboto Slab" w:hAnsi="Roboto Slab" w:eastAsia="Roboto Slab"/>
+          <w:sz w:val="20"/>
+          <w:szCs w:val="20"/>
+          <w:rtl w:val="0"/>
+          <w:lang w:val="en-US"/>
+        </w:rPr>
+        <w:t xml:space="preserve"> where users can add friends. </w:t>
+      </w:r>
+      <w:r>
+        <w:rPr>
+          <w:rStyle w:val="None"/>
+          <w:rFonts w:ascii="Roboto Slab" w:cs="Roboto Slab" w:hAnsi="Roboto Slab" w:eastAsia="Roboto Slab"/>
+          <w:b w:val="1"/>
+          <w:bCs w:val="1"/>
+          <w:sz w:val="20"/>
+          <w:szCs w:val="20"/>
+          <w:rtl w:val="0"/>
+          <w:lang w:val="en-US"/>
+        </w:rPr>
+        <w:t>Weekly leaderboards showcase friend scores</w:t>
+      </w:r>
+      <w:r>
+        <w:rPr>
+          <w:rStyle w:val="None"/>
+          <w:rFonts w:ascii="Roboto Slab" w:cs="Roboto Slab" w:hAnsi="Roboto Slab" w:eastAsia="Roboto Slab"/>
+          <w:sz w:val="20"/>
+          <w:szCs w:val="20"/>
+          <w:rtl w:val="0"/>
+          <w:lang w:val="en-US"/>
+        </w:rPr>
+        <w:t xml:space="preserve">, fostering friendly competition and motivation for improvement. </w:t>
+      </w:r>
+      <w:r>
+        <w:rPr>
+          <w:rStyle w:val="None"/>
+          <w:rFonts w:ascii="Roboto Slab" w:cs="Roboto Slab" w:hAnsi="Roboto Slab" w:eastAsia="Roboto Slab"/>
+          <w:b w:val="1"/>
+          <w:bCs w:val="1"/>
+          <w:sz w:val="20"/>
+          <w:szCs w:val="20"/>
+          <w:rtl w:val="0"/>
+          <w:lang w:val="en-US"/>
+        </w:rPr>
+        <w:t>Users can analyze weekly performances</w:t>
+      </w:r>
+      <w:r>
+        <w:rPr>
+          <w:rStyle w:val="None"/>
+          <w:rFonts w:ascii="Roboto Slab" w:cs="Roboto Slab" w:hAnsi="Roboto Slab" w:eastAsia="Roboto Slab"/>
+          <w:sz w:val="20"/>
+          <w:szCs w:val="20"/>
+          <w:rtl w:val="0"/>
+          <w:lang w:val="en-US"/>
+        </w:rPr>
+        <w:t xml:space="preserve"> to enhance their habits and achieve personal goals.</w:t>
+      </w:r>
+    </w:p>
+    <w:p>
+      <w:pPr>
+        <w:pStyle w:val="Body"/>
+        <w:numPr>
+          <w:ilvl w:val="0"/>
+          <w:numId w:val="4"/>
+        </w:numPr>
+        <w:bidi w:val="0"/>
+        <w:ind w:right="0"/>
+        <w:jc w:val="left"/>
+        <w:rPr>
+          <w:rFonts w:ascii="Roboto Slab" w:cs="Roboto Slab" w:hAnsi="Roboto Slab" w:eastAsia="Roboto Slab"/>
+          <w:sz w:val="20"/>
+          <w:szCs w:val="20"/>
+          <w:rtl w:val="0"/>
+          <w:lang w:val="en-US"/>
+        </w:rPr>
+      </w:pPr>
+      <w:r>
+        <w:rPr>
+          <w:rStyle w:val="None"/>
+          <w:rFonts w:ascii="Roboto Slab" w:cs="Roboto Slab" w:hAnsi="Roboto Slab" w:eastAsia="Roboto Slab"/>
+          <w:b w:val="1"/>
+          <w:bCs w:val="1"/>
+          <w:sz w:val="20"/>
+          <w:szCs w:val="20"/>
+          <w:rtl w:val="0"/>
+          <w:lang w:val="en-US"/>
+        </w:rPr>
+        <w:t>Implement Firebase Cloud Messaging for notifications</w:t>
+      </w:r>
+      <w:r>
+        <w:rPr>
+          <w:rFonts w:ascii="Roboto Slab" w:cs="Roboto Slab" w:hAnsi="Roboto Slab" w:eastAsia="Roboto Slab"/>
+          <w:sz w:val="20"/>
+          <w:szCs w:val="20"/>
+          <w:rtl w:val="0"/>
+        </w:rPr>
+        <w:t xml:space="preserve">: </w:t>
+      </w:r>
+      <w:r>
+        <w:rPr>
+          <w:rStyle w:val="None"/>
+          <w:rFonts w:ascii="Roboto Slab" w:cs="Roboto Slab" w:hAnsi="Roboto Slab" w:eastAsia="Roboto Slab"/>
+          <w:b w:val="1"/>
+          <w:bCs w:val="1"/>
+          <w:sz w:val="20"/>
+          <w:szCs w:val="20"/>
+          <w:rtl w:val="0"/>
+          <w:lang w:val="en-US"/>
+        </w:rPr>
+        <w:t>alarms with 10-minute reminders</w:t>
+      </w:r>
+      <w:r>
+        <w:rPr>
+          <w:rFonts w:ascii="Roboto Slab" w:cs="Roboto Slab" w:hAnsi="Roboto Slab" w:eastAsia="Roboto Slab"/>
+          <w:sz w:val="20"/>
+          <w:szCs w:val="20"/>
+          <w:rtl w:val="0"/>
+          <w:lang w:val="en-US"/>
+        </w:rPr>
+        <w:t xml:space="preserve"> and redirect to alarm upon click, weekly and monthly </w:t>
+      </w:r>
+      <w:r>
+        <w:rPr>
+          <w:rStyle w:val="None"/>
+          <w:rFonts w:ascii="Roboto Slab" w:cs="Roboto Slab" w:hAnsi="Roboto Slab" w:eastAsia="Roboto Slab"/>
+          <w:b w:val="1"/>
+          <w:bCs w:val="1"/>
+          <w:sz w:val="20"/>
+          <w:szCs w:val="20"/>
+          <w:rtl w:val="0"/>
+          <w:lang w:val="en-US"/>
+        </w:rPr>
+        <w:t>report notifications</w:t>
+      </w:r>
+      <w:r>
+        <w:rPr>
+          <w:rFonts w:ascii="Roboto Slab" w:cs="Roboto Slab" w:hAnsi="Roboto Slab" w:eastAsia="Roboto Slab"/>
+          <w:sz w:val="20"/>
+          <w:szCs w:val="20"/>
+          <w:rtl w:val="0"/>
+          <w:lang w:val="en-US"/>
+        </w:rPr>
+        <w:t xml:space="preserve">, and </w:t>
+      </w:r>
+      <w:r>
+        <w:rPr>
+          <w:rStyle w:val="None"/>
+          <w:rFonts w:ascii="Roboto Slab" w:cs="Roboto Slab" w:hAnsi="Roboto Slab" w:eastAsia="Roboto Slab"/>
+          <w:b w:val="1"/>
+          <w:bCs w:val="1"/>
+          <w:sz w:val="20"/>
+          <w:szCs w:val="20"/>
+          <w:rtl w:val="0"/>
+          <w:lang w:val="en-US"/>
+        </w:rPr>
+        <w:t>weekly leaderboard showcasing top performers among friends</w:t>
+      </w:r>
+      <w:r>
+        <w:rPr>
+          <w:rFonts w:ascii="Roboto Slab" w:cs="Roboto Slab" w:hAnsi="Roboto Slab" w:eastAsia="Roboto Slab"/>
+          <w:sz w:val="20"/>
+          <w:szCs w:val="20"/>
+          <w:rtl w:val="0"/>
+          <w:lang w:val="en-US"/>
+        </w:rPr>
+        <w:t>, elevating user engagement and performance monitoring</w:t>
+      </w:r>
+      <w:r>
+        <w:rPr>
+          <w:rFonts w:ascii="Roboto Slab" w:cs="Roboto Slab" w:hAnsi="Roboto Slab" w:eastAsia="Roboto Slab"/>
+          <w:sz w:val="20"/>
+          <w:szCs w:val="20"/>
+          <w:rtl w:val="0"/>
+          <w:lang w:val="en-US"/>
+        </w:rPr>
+        <w:t>.</w:t>
+      </w:r>
+    </w:p>
+    <w:p>
+      <w:pPr>
+        <w:pStyle w:val="Body"/>
+        <w:numPr>
+          <w:ilvl w:val="0"/>
           <w:numId w:val="2"/>
         </w:numPr>
         <w:bidi w:val="0"/>
@@ -1896,14 +2174,30 @@
     <w:p>
       <w:pPr>
         <w:pStyle w:val="Body"/>
-        <w:ind w:left="720" w:firstLine="0"/>
-        <w:rPr>
-          <w:rStyle w:val="None"/>
-          <w:rFonts w:ascii="Roboto Slab" w:cs="Roboto Slab" w:hAnsi="Roboto Slab" w:eastAsia="Roboto Slab"/>
-          <w:b w:val="1"/>
-          <w:bCs w:val="1"/>
-          <w:sz w:val="28"/>
-          <w:szCs w:val="28"/>
+        <w:bidi w:val="0"/>
+        <w:ind w:left="0" w:right="0" w:firstLine="0"/>
+        <w:jc w:val="left"/>
+        <w:rPr>
+          <w:rStyle w:val="None"/>
+          <w:rFonts w:ascii="Roboto Slab" w:cs="Roboto Slab" w:hAnsi="Roboto Slab" w:eastAsia="Roboto Slab"/>
+          <w:sz w:val="20"/>
+          <w:szCs w:val="20"/>
+          <w:rtl w:val="0"/>
+        </w:rPr>
+      </w:pPr>
+    </w:p>
+    <w:p>
+      <w:pPr>
+        <w:pStyle w:val="Body"/>
+        <w:bidi w:val="0"/>
+        <w:ind w:left="0" w:right="0" w:firstLine="0"/>
+        <w:jc w:val="left"/>
+        <w:rPr>
+          <w:rStyle w:val="None"/>
+          <w:rFonts w:ascii="Roboto Slab" w:cs="Roboto Slab" w:hAnsi="Roboto Slab" w:eastAsia="Roboto Slab"/>
+          <w:sz w:val="20"/>
+          <w:szCs w:val="20"/>
+          <w:rtl w:val="0"/>
         </w:rPr>
       </w:pPr>
     </w:p>
@@ -1924,7 +2218,7 @@
           <w:sz w:val="24"/>
           <w:szCs w:val="24"/>
           <w:rtl w:val="0"/>
-          <w:lang w:val="en-US"/>
+          <w:lang w:val="de-DE"/>
         </w:rPr>
       </w:pPr>
       <w:r>
@@ -1936,9 +2230,9 @@
           <w:sz w:val="24"/>
           <w:szCs w:val="24"/>
           <w:rtl w:val="0"/>
-          <w:lang w:val="en-US"/>
-        </w:rPr>
-        <w:t xml:space="preserve">MILESTONE 1 (June 13 to June 26) - </w:t>
+          <w:lang w:val="de-DE"/>
+        </w:rPr>
+        <w:t xml:space="preserve">MILESTONE </w:t>
       </w:r>
       <w:r>
         <w:rPr>
@@ -1951,7 +2245,7 @@
           <w:rtl w:val="0"/>
           <w:lang w:val="en-US"/>
         </w:rPr>
-        <w:t>W</w:t>
+        <w:t>1</w:t>
       </w:r>
       <w:r>
         <w:rPr>
@@ -1964,320 +2258,7 @@
           <w:rtl w:val="0"/>
           <w:lang w:val="en-US"/>
         </w:rPr>
-        <w:t>orkflow of the app and setup</w:t>
-      </w:r>
-    </w:p>
-    <w:p>
-      <w:pPr>
-        <w:pStyle w:val="Body"/>
-        <w:bidi w:val="0"/>
-        <w:ind w:left="0" w:right="0" w:firstLine="0"/>
-        <w:jc w:val="left"/>
-        <w:rPr>
-          <w:rStyle w:val="None"/>
-          <w:rFonts w:ascii="Roboto Slab" w:cs="Roboto Slab" w:hAnsi="Roboto Slab" w:eastAsia="Roboto Slab"/>
-          <w:sz w:val="20"/>
-          <w:szCs w:val="20"/>
-          <w:rtl w:val="0"/>
-        </w:rPr>
-      </w:pPr>
-    </w:p>
-    <w:p>
-      <w:pPr>
-        <w:pStyle w:val="Body"/>
-        <w:numPr>
-          <w:ilvl w:val="1"/>
-          <w:numId w:val="6"/>
-        </w:numPr>
-        <w:bidi w:val="0"/>
-        <w:ind w:right="0"/>
-        <w:jc w:val="left"/>
-        <w:rPr>
-          <w:rFonts w:ascii="Roboto Slab" w:cs="Roboto Slab" w:hAnsi="Roboto Slab" w:eastAsia="Roboto Slab"/>
-          <w:sz w:val="20"/>
-          <w:szCs w:val="20"/>
-          <w:rtl w:val="0"/>
-          <w:lang w:val="en-US"/>
-        </w:rPr>
-      </w:pPr>
-      <w:r>
-        <w:rPr>
-          <w:rStyle w:val="None"/>
-          <w:rFonts w:ascii="Roboto Slab" w:cs="Roboto Slab" w:hAnsi="Roboto Slab" w:eastAsia="Roboto Slab"/>
-          <w:sz w:val="20"/>
-          <w:szCs w:val="20"/>
-          <w:rtl w:val="0"/>
-          <w:lang w:val="en-US"/>
-        </w:rPr>
-        <w:t>Coding officially begins</w:t>
-      </w:r>
-    </w:p>
-    <w:p>
-      <w:pPr>
-        <w:pStyle w:val="Body"/>
-        <w:numPr>
-          <w:ilvl w:val="1"/>
-          <w:numId w:val="6"/>
-        </w:numPr>
-        <w:bidi w:val="0"/>
-        <w:ind w:right="0"/>
-        <w:jc w:val="left"/>
-        <w:rPr>
-          <w:rFonts w:ascii="Roboto Slab" w:cs="Roboto Slab" w:hAnsi="Roboto Slab" w:eastAsia="Roboto Slab"/>
-          <w:sz w:val="20"/>
-          <w:szCs w:val="20"/>
-          <w:rtl w:val="0"/>
-          <w:lang w:val="en-US"/>
-        </w:rPr>
-      </w:pPr>
-      <w:r>
-        <w:rPr>
-          <w:rStyle w:val="None"/>
-          <w:rFonts w:ascii="Roboto Slab" w:cs="Roboto Slab" w:hAnsi="Roboto Slab" w:eastAsia="Roboto Slab"/>
-          <w:sz w:val="20"/>
-          <w:szCs w:val="20"/>
-          <w:rtl w:val="0"/>
-          <w:lang w:val="en-US"/>
-        </w:rPr>
-        <w:t>Setup the flutter project and repo on Github</w:t>
-      </w:r>
-    </w:p>
-    <w:p>
-      <w:pPr>
-        <w:pStyle w:val="Body"/>
-        <w:numPr>
-          <w:ilvl w:val="1"/>
-          <w:numId w:val="6"/>
-        </w:numPr>
-        <w:bidi w:val="0"/>
-        <w:ind w:right="0"/>
-        <w:jc w:val="left"/>
-        <w:rPr>
-          <w:rFonts w:ascii="Roboto Slab" w:cs="Roboto Slab" w:hAnsi="Roboto Slab" w:eastAsia="Roboto Slab"/>
-          <w:sz w:val="20"/>
-          <w:szCs w:val="20"/>
-          <w:rtl w:val="0"/>
-          <w:lang w:val="en-US"/>
-        </w:rPr>
-      </w:pPr>
-      <w:r>
-        <w:rPr>
-          <w:rStyle w:val="None"/>
-          <w:rFonts w:ascii="Roboto Slab" w:cs="Roboto Slab" w:hAnsi="Roboto Slab" w:eastAsia="Roboto Slab"/>
-          <w:sz w:val="20"/>
-          <w:szCs w:val="20"/>
-          <w:rtl w:val="0"/>
-          <w:lang w:val="en-US"/>
-        </w:rPr>
-        <w:t xml:space="preserve"> </w:t>
-      </w:r>
-      <w:r>
-        <w:rPr>
-          <w:rStyle w:val="None"/>
-          <w:rFonts w:ascii="Roboto Slab" w:cs="Roboto Slab" w:hAnsi="Roboto Slab" w:eastAsia="Roboto Slab"/>
-          <w:sz w:val="20"/>
-          <w:szCs w:val="20"/>
-          <w:rtl w:val="0"/>
-          <w:lang w:val="en-US"/>
-        </w:rPr>
-        <w:t>Create the app's design and get feedback on the plans from the mentor and any modifications by the mentor if given</w:t>
-      </w:r>
-    </w:p>
-    <w:p>
-      <w:pPr>
-        <w:pStyle w:val="Body"/>
-        <w:numPr>
-          <w:ilvl w:val="1"/>
-          <w:numId w:val="6"/>
-        </w:numPr>
-        <w:bidi w:val="0"/>
-        <w:ind w:right="0"/>
-        <w:jc w:val="left"/>
-        <w:rPr>
-          <w:rFonts w:ascii="Roboto Slab" w:cs="Roboto Slab" w:hAnsi="Roboto Slab" w:eastAsia="Roboto Slab"/>
-          <w:sz w:val="20"/>
-          <w:szCs w:val="20"/>
-          <w:rtl w:val="0"/>
-          <w:lang w:val="en-US"/>
-        </w:rPr>
-      </w:pPr>
-      <w:r>
-        <w:rPr>
-          <w:rStyle w:val="None"/>
-          <w:rFonts w:ascii="Roboto Slab" w:cs="Roboto Slab" w:hAnsi="Roboto Slab" w:eastAsia="Roboto Slab"/>
-          <w:sz w:val="20"/>
-          <w:szCs w:val="20"/>
-          <w:rtl w:val="0"/>
-          <w:lang w:val="en-US"/>
-        </w:rPr>
-        <w:t>After getting confirmation for the design, I will go on coding part of the dialer UI of the app in the second week</w:t>
-      </w:r>
-      <w:r>
-        <w:rPr>
-          <w:rStyle w:val="None"/>
-          <w:rFonts w:ascii="Roboto Slab" w:cs="Roboto Slab" w:hAnsi="Roboto Slab" w:eastAsia="Roboto Slab"/>
-          <w:sz w:val="20"/>
-          <w:szCs w:val="20"/>
-          <w:rtl w:val="0"/>
-          <w:lang w:val="en-US"/>
-        </w:rPr>
-        <w:t xml:space="preserve">. </w:t>
-      </w:r>
-      <w:r>
-        <w:rPr>
-          <w:rStyle w:val="None"/>
-          <w:rFonts w:ascii="Roboto Slab" w:cs="Roboto Slab" w:hAnsi="Roboto Slab" w:eastAsia="Roboto Slab"/>
-          <w:sz w:val="20"/>
-          <w:szCs w:val="20"/>
-          <w:rtl w:val="0"/>
-          <w:lang w:val="en-US"/>
-        </w:rPr>
-        <w:t>The</w:t>
-      </w:r>
-      <w:r>
-        <w:rPr>
-          <w:rStyle w:val="None"/>
-          <w:rFonts w:ascii="Roboto Slab" w:cs="Roboto Slab" w:hAnsi="Roboto Slab" w:eastAsia="Roboto Slab"/>
-          <w:sz w:val="20"/>
-          <w:szCs w:val="20"/>
-          <w:rtl w:val="0"/>
-          <w:lang w:val="en-US"/>
-        </w:rPr>
-        <w:t xml:space="preserve"> there will a section in menu with a name </w:t>
-      </w:r>
-      <w:r>
-        <w:rPr>
-          <w:rStyle w:val="None"/>
-          <w:rFonts w:ascii="Roboto Slab" w:cs="Roboto Slab" w:hAnsi="Roboto Slab" w:eastAsia="Roboto Slab"/>
-          <w:sz w:val="20"/>
-          <w:szCs w:val="20"/>
-          <w:rtl w:val="0"/>
-          <w:lang w:val="en-US"/>
-        </w:rPr>
-        <w:t>“</w:t>
-      </w:r>
-      <w:r>
-        <w:rPr>
-          <w:rStyle w:val="None"/>
-          <w:rFonts w:ascii="Roboto Slab" w:cs="Roboto Slab" w:hAnsi="Roboto Slab" w:eastAsia="Roboto Slab"/>
-          <w:sz w:val="20"/>
-          <w:szCs w:val="20"/>
-          <w:rtl w:val="0"/>
-          <w:lang w:val="en-US"/>
-        </w:rPr>
-        <w:t>Profiles</w:t>
-      </w:r>
-      <w:r>
-        <w:rPr>
-          <w:rStyle w:val="None"/>
-          <w:rFonts w:ascii="Roboto Slab" w:cs="Roboto Slab" w:hAnsi="Roboto Slab" w:eastAsia="Roboto Slab"/>
-          <w:sz w:val="20"/>
-          <w:szCs w:val="20"/>
-          <w:rtl w:val="0"/>
-          <w:lang w:val="en-US"/>
-        </w:rPr>
-        <w:t xml:space="preserve">” </w:t>
-      </w:r>
-      <w:r>
-        <w:rPr>
-          <w:rStyle w:val="None"/>
-          <w:rFonts w:ascii="Roboto Slab" w:cs="Roboto Slab" w:hAnsi="Roboto Slab" w:eastAsia="Roboto Slab"/>
-          <w:sz w:val="20"/>
-          <w:szCs w:val="20"/>
-          <w:rtl w:val="0"/>
-          <w:lang w:val="en-US"/>
-        </w:rPr>
-        <w:t>on click that option user will be redirected to Profiles page .</w:t>
-      </w:r>
-    </w:p>
-    <w:p>
-      <w:pPr>
-        <w:pStyle w:val="Body"/>
-        <w:numPr>
-          <w:ilvl w:val="1"/>
-          <w:numId w:val="6"/>
-        </w:numPr>
-        <w:bidi w:val="0"/>
-        <w:ind w:right="0"/>
-        <w:jc w:val="left"/>
-        <w:rPr>
-          <w:rFonts w:ascii="Roboto Slab" w:cs="Roboto Slab" w:hAnsi="Roboto Slab" w:eastAsia="Roboto Slab"/>
-          <w:sz w:val="20"/>
-          <w:szCs w:val="20"/>
-          <w:rtl w:val="0"/>
-          <w:lang w:val="en-US"/>
-        </w:rPr>
-      </w:pPr>
-      <w:r>
-        <w:rPr>
-          <w:rStyle w:val="None"/>
-          <w:rFonts w:ascii="Roboto Slab" w:cs="Roboto Slab" w:hAnsi="Roboto Slab" w:eastAsia="Roboto Slab"/>
-          <w:sz w:val="20"/>
-          <w:szCs w:val="20"/>
-          <w:rtl w:val="0"/>
-          <w:lang w:val="en-US"/>
-        </w:rPr>
-        <w:t>The Profile page displays all existing user profiles. If none exist, the screen remains empty. An option to create a new profile appears at the top right, facilitating the addition of new profiles</w:t>
-      </w:r>
-      <w:r>
-        <w:rPr>
-          <w:rStyle w:val="None"/>
-          <w:rFonts w:ascii="Roboto Slab" w:cs="Roboto Slab" w:hAnsi="Roboto Slab" w:eastAsia="Roboto Slab"/>
-          <w:sz w:val="20"/>
-          <w:szCs w:val="20"/>
-          <w:rtl w:val="0"/>
-          <w:lang w:val="en-US"/>
-        </w:rPr>
-        <w:t>.</w:t>
-      </w:r>
-    </w:p>
-    <w:p>
-      <w:pPr>
-        <w:pStyle w:val="Body"/>
-        <w:bidi w:val="0"/>
-        <w:ind w:left="0" w:right="0" w:firstLine="0"/>
-        <w:jc w:val="left"/>
-        <w:rPr>
-          <w:rStyle w:val="None"/>
-          <w:rFonts w:ascii="Roboto Slab" w:cs="Roboto Slab" w:hAnsi="Roboto Slab" w:eastAsia="Roboto Slab"/>
-          <w:sz w:val="20"/>
-          <w:szCs w:val="20"/>
-          <w:rtl w:val="0"/>
-        </w:rPr>
-      </w:pPr>
-    </w:p>
-    <w:p>
-      <w:pPr>
-        <w:pStyle w:val="Body"/>
-        <w:numPr>
-          <w:ilvl w:val="0"/>
-          <w:numId w:val="6"/>
-        </w:numPr>
-        <w:bidi w:val="0"/>
-        <w:ind w:right="0"/>
-        <w:jc w:val="left"/>
-        <w:rPr>
-          <w:rFonts w:ascii="Roboto Slab" w:cs="Roboto Slab" w:hAnsi="Roboto Slab" w:eastAsia="Roboto Slab"/>
-          <w:b w:val="1"/>
-          <w:bCs w:val="1"/>
-          <w:sz w:val="24"/>
-          <w:szCs w:val="24"/>
-          <w:rtl w:val="0"/>
-          <w:lang w:val="en-US"/>
-        </w:rPr>
-      </w:pPr>
-      <w:r>
-        <w:rPr>
-          <w:rStyle w:val="None"/>
-          <w:rFonts w:ascii="Roboto Slab" w:cs="Roboto Slab" w:hAnsi="Roboto Slab" w:eastAsia="Roboto Slab"/>
-          <w:b w:val="1"/>
-          <w:bCs w:val="1"/>
-          <w:sz w:val="24"/>
-          <w:szCs w:val="24"/>
-          <w:rtl w:val="0"/>
-          <w:lang w:val="en-US"/>
-        </w:rPr>
-        <w:t xml:space="preserve">MILESTONE 2 (June 27 to July 12)- </w:t>
+        <w:t xml:space="preserve"> (June 27 to July 12)- </w:t>
       </w:r>
       <w:r>
         <w:rPr>
@@ -2632,14 +2613,397 @@
     <w:p>
       <w:pPr>
         <w:pStyle w:val="Body"/>
-        <w:ind w:left="1440" w:firstLine="0"/>
-        <w:rPr>
-          <w:rStyle w:val="None"/>
-          <w:rFonts w:ascii="Roboto Slab" w:cs="Roboto Slab" w:hAnsi="Roboto Slab" w:eastAsia="Roboto Slab"/>
-          <w:sz w:val="20"/>
-          <w:szCs w:val="20"/>
-        </w:rPr>
-      </w:pPr>
+        <w:numPr>
+          <w:ilvl w:val="1"/>
+          <w:numId w:val="6"/>
+        </w:numPr>
+        <w:bidi w:val="0"/>
+        <w:ind w:right="0"/>
+        <w:jc w:val="left"/>
+        <w:rPr>
+          <w:rFonts w:ascii="Roboto Slab" w:cs="Roboto Slab" w:hAnsi="Roboto Slab" w:eastAsia="Roboto Slab"/>
+          <w:b w:val="1"/>
+          <w:bCs w:val="1"/>
+          <w:sz w:val="20"/>
+          <w:szCs w:val="20"/>
+          <w:rtl w:val="0"/>
+          <w:lang w:val="de-DE"/>
+        </w:rPr>
+      </w:pPr>
+      <w:r>
+        <w:rPr>
+          <w:rFonts w:ascii="Roboto Slab" w:cs="Roboto Slab" w:hAnsi="Roboto Slab" w:eastAsia="Roboto Slab"/>
+          <w:b w:val="1"/>
+          <w:bCs w:val="1"/>
+          <w:sz w:val="20"/>
+          <w:szCs w:val="20"/>
+          <w:rtl w:val="0"/>
+          <w:lang w:val="de-DE"/>
+        </w:rPr>
+        <w:t>Schema</w:t>
+      </w:r>
+      <w:r>
+        <w:rPr>
+          <w:rFonts w:ascii="Roboto Slab" w:cs="Roboto Slab" w:hAnsi="Roboto Slab" w:eastAsia="Roboto Slab"/>
+          <w:b w:val="1"/>
+          <w:bCs w:val="1"/>
+          <w:sz w:val="20"/>
+          <w:szCs w:val="20"/>
+          <w:rtl w:val="0"/>
+          <w:lang w:val="en-US"/>
+        </w:rPr>
+        <w:t xml:space="preserve"> of User Profile</w:t>
+      </w:r>
+    </w:p>
+    <w:p>
+      <w:pPr>
+        <w:pStyle w:val="Body"/>
+        <w:numPr>
+          <w:ilvl w:val="2"/>
+          <w:numId w:val="8"/>
+        </w:numPr>
+        <w:bidi w:val="0"/>
+        <w:ind w:right="0"/>
+        <w:jc w:val="left"/>
+        <w:rPr>
+          <w:rFonts w:ascii="Roboto Slab" w:cs="Roboto Slab" w:hAnsi="Roboto Slab" w:eastAsia="Roboto Slab"/>
+          <w:sz w:val="20"/>
+          <w:szCs w:val="20"/>
+          <w:rtl w:val="0"/>
+          <w:lang w:val="en-US"/>
+        </w:rPr>
+      </w:pPr>
+      <w:r>
+        <w:rPr>
+          <w:rFonts w:ascii="Roboto Slab" w:cs="Roboto Slab" w:hAnsi="Roboto Slab" w:eastAsia="Roboto Slab"/>
+          <w:sz w:val="20"/>
+          <w:szCs w:val="20"/>
+          <w:rtl w:val="0"/>
+          <w:lang w:val="en-US"/>
+        </w:rPr>
+        <w:t>The user profile schema will include a</w:t>
+      </w:r>
+      <w:r>
+        <w:rPr>
+          <w:rStyle w:val="None"/>
+          <w:rFonts w:ascii="Roboto Slab" w:cs="Roboto Slab" w:hAnsi="Roboto Slab" w:eastAsia="Roboto Slab"/>
+          <w:b w:val="1"/>
+          <w:bCs w:val="1"/>
+          <w:sz w:val="20"/>
+          <w:szCs w:val="20"/>
+          <w:rtl w:val="0"/>
+          <w:lang w:val="en-US"/>
+        </w:rPr>
+        <w:t xml:space="preserve"> unique automatically generated ID</w:t>
+      </w:r>
+      <w:r>
+        <w:rPr>
+          <w:rFonts w:ascii="Roboto Slab" w:cs="Roboto Slab" w:hAnsi="Roboto Slab" w:eastAsia="Roboto Slab"/>
+          <w:sz w:val="20"/>
+          <w:szCs w:val="20"/>
+          <w:rtl w:val="0"/>
+          <w:lang w:val="en-US"/>
+        </w:rPr>
+        <w:t xml:space="preserve"> from the database, ensuring each profile is uniquely identified within the database</w:t>
+      </w:r>
+      <w:r>
+        <w:rPr>
+          <w:rFonts w:ascii="Roboto Slab" w:cs="Roboto Slab" w:hAnsi="Roboto Slab" w:eastAsia="Roboto Slab"/>
+          <w:sz w:val="20"/>
+          <w:szCs w:val="20"/>
+          <w:rtl w:val="0"/>
+          <w:lang w:val="en-US"/>
+        </w:rPr>
+        <w:t>.</w:t>
+      </w:r>
+    </w:p>
+    <w:p>
+      <w:pPr>
+        <w:pStyle w:val="Body"/>
+        <w:numPr>
+          <w:ilvl w:val="2"/>
+          <w:numId w:val="8"/>
+        </w:numPr>
+        <w:bidi w:val="0"/>
+        <w:ind w:right="0"/>
+        <w:jc w:val="left"/>
+        <w:rPr>
+          <w:rFonts w:ascii="Roboto Slab" w:cs="Roboto Slab" w:hAnsi="Roboto Slab" w:eastAsia="Roboto Slab"/>
+          <w:sz w:val="20"/>
+          <w:szCs w:val="20"/>
+          <w:rtl w:val="0"/>
+          <w:lang w:val="en-US"/>
+        </w:rPr>
+      </w:pPr>
+      <w:r>
+        <w:rPr>
+          <w:rFonts w:ascii="Roboto Slab" w:cs="Roboto Slab" w:hAnsi="Roboto Slab" w:eastAsia="Roboto Slab"/>
+          <w:sz w:val="20"/>
+          <w:szCs w:val="20"/>
+          <w:rtl w:val="0"/>
+          <w:lang w:val="en-US"/>
+        </w:rPr>
+        <w:t>S</w:t>
+      </w:r>
+      <w:r>
+        <w:rPr>
+          <w:rFonts w:ascii="Roboto Slab" w:cs="Roboto Slab" w:hAnsi="Roboto Slab" w:eastAsia="Roboto Slab"/>
+          <w:sz w:val="20"/>
+          <w:szCs w:val="20"/>
+          <w:rtl w:val="0"/>
+          <w:lang w:val="en-US"/>
+        </w:rPr>
+        <w:t xml:space="preserve">chema will include a </w:t>
+      </w:r>
+      <w:r>
+        <w:rPr>
+          <w:rStyle w:val="None"/>
+          <w:rFonts w:ascii="Roboto Slab" w:cs="Roboto Slab" w:hAnsi="Roboto Slab" w:eastAsia="Roboto Slab"/>
+          <w:b w:val="1"/>
+          <w:bCs w:val="1"/>
+          <w:sz w:val="20"/>
+          <w:szCs w:val="20"/>
+          <w:rtl w:val="0"/>
+          <w:lang w:val="en-US"/>
+        </w:rPr>
+        <w:t>title field of type string</w:t>
+      </w:r>
+      <w:r>
+        <w:rPr>
+          <w:rFonts w:ascii="Roboto Slab" w:cs="Roboto Slab" w:hAnsi="Roboto Slab" w:eastAsia="Roboto Slab"/>
+          <w:sz w:val="20"/>
+          <w:szCs w:val="20"/>
+          <w:rtl w:val="0"/>
+          <w:lang w:val="en-US"/>
+        </w:rPr>
+        <w:t>, allowing users to input a descriptive title when creating a profile</w:t>
+      </w:r>
+      <w:r>
+        <w:rPr>
+          <w:rFonts w:ascii="Roboto Slab" w:cs="Roboto Slab" w:hAnsi="Roboto Slab" w:eastAsia="Roboto Slab"/>
+          <w:sz w:val="20"/>
+          <w:szCs w:val="20"/>
+          <w:rtl w:val="0"/>
+          <w:lang w:val="en-US"/>
+        </w:rPr>
+        <w:t>.</w:t>
+      </w:r>
+    </w:p>
+    <w:p>
+      <w:pPr>
+        <w:pStyle w:val="Body"/>
+        <w:numPr>
+          <w:ilvl w:val="2"/>
+          <w:numId w:val="8"/>
+        </w:numPr>
+        <w:bidi w:val="0"/>
+        <w:ind w:right="0"/>
+        <w:jc w:val="left"/>
+        <w:rPr>
+          <w:rFonts w:ascii="Roboto Slab" w:cs="Roboto Slab" w:hAnsi="Roboto Slab" w:eastAsia="Roboto Slab"/>
+          <w:sz w:val="20"/>
+          <w:szCs w:val="20"/>
+          <w:rtl w:val="0"/>
+          <w:lang w:val="en-US"/>
+        </w:rPr>
+      </w:pPr>
+      <w:r>
+        <w:rPr>
+          <w:rStyle w:val="None"/>
+          <w:rFonts w:ascii="Roboto Slab" w:cs="Roboto Slab" w:hAnsi="Roboto Slab" w:eastAsia="Roboto Slab"/>
+          <w:b w:val="1"/>
+          <w:bCs w:val="1"/>
+          <w:sz w:val="20"/>
+          <w:szCs w:val="20"/>
+          <w:rtl w:val="0"/>
+          <w:lang w:val="en-US"/>
+        </w:rPr>
+        <w:t>D</w:t>
+      </w:r>
+      <w:r>
+        <w:rPr>
+          <w:rStyle w:val="None"/>
+          <w:rFonts w:ascii="Roboto Slab" w:cs="Roboto Slab" w:hAnsi="Roboto Slab" w:eastAsia="Roboto Slab"/>
+          <w:b w:val="1"/>
+          <w:bCs w:val="1"/>
+          <w:sz w:val="20"/>
+          <w:szCs w:val="20"/>
+          <w:rtl w:val="0"/>
+          <w:lang w:val="en-US"/>
+        </w:rPr>
+        <w:t xml:space="preserve">escription field, which will be optional. </w:t>
+      </w:r>
+      <w:r>
+        <w:rPr>
+          <w:rFonts w:ascii="Roboto Slab" w:cs="Roboto Slab" w:hAnsi="Roboto Slab" w:eastAsia="Roboto Slab"/>
+          <w:sz w:val="20"/>
+          <w:szCs w:val="20"/>
+          <w:rtl w:val="0"/>
+          <w:lang w:val="en-US"/>
+        </w:rPr>
+        <w:t>Users can choose to provide additional details about their profile if they wish</w:t>
+      </w:r>
+      <w:r>
+        <w:rPr>
+          <w:rFonts w:ascii="Roboto Slab" w:cs="Roboto Slab" w:hAnsi="Roboto Slab" w:eastAsia="Roboto Slab"/>
+          <w:sz w:val="20"/>
+          <w:szCs w:val="20"/>
+          <w:rtl w:val="0"/>
+          <w:lang w:val="en-US"/>
+        </w:rPr>
+        <w:t>.</w:t>
+      </w:r>
+    </w:p>
+    <w:p>
+      <w:pPr>
+        <w:pStyle w:val="Body"/>
+        <w:numPr>
+          <w:ilvl w:val="2"/>
+          <w:numId w:val="8"/>
+        </w:numPr>
+        <w:bidi w:val="0"/>
+        <w:ind w:right="0"/>
+        <w:jc w:val="left"/>
+        <w:rPr>
+          <w:rFonts w:ascii="Roboto Slab" w:cs="Roboto Slab" w:hAnsi="Roboto Slab" w:eastAsia="Roboto Slab"/>
+          <w:sz w:val="20"/>
+          <w:szCs w:val="20"/>
+          <w:rtl w:val="0"/>
+          <w:lang w:val="en-US"/>
+        </w:rPr>
+      </w:pPr>
+      <w:r>
+        <w:rPr>
+          <w:rFonts w:ascii="Roboto Slab" w:cs="Roboto Slab" w:hAnsi="Roboto Slab" w:eastAsia="Roboto Slab"/>
+          <w:sz w:val="20"/>
+          <w:szCs w:val="20"/>
+          <w:rtl w:val="0"/>
+          <w:lang w:val="en-US"/>
+        </w:rPr>
+        <w:t xml:space="preserve">The </w:t>
+      </w:r>
+      <w:r>
+        <w:rPr>
+          <w:rStyle w:val="None"/>
+          <w:rFonts w:ascii="Roboto Slab" w:cs="Roboto Slab" w:hAnsi="Roboto Slab" w:eastAsia="Roboto Slab"/>
+          <w:b w:val="1"/>
+          <w:bCs w:val="1"/>
+          <w:sz w:val="20"/>
+          <w:szCs w:val="20"/>
+          <w:rtl w:val="0"/>
+        </w:rPr>
+        <w:t>isShareable</w:t>
+      </w:r>
+      <w:r>
+        <w:rPr>
+          <w:rFonts w:ascii="Roboto Slab" w:cs="Roboto Slab" w:hAnsi="Roboto Slab" w:eastAsia="Roboto Slab"/>
+          <w:sz w:val="20"/>
+          <w:szCs w:val="20"/>
+          <w:rtl w:val="0"/>
+          <w:lang w:val="en-US"/>
+        </w:rPr>
+        <w:t xml:space="preserve"> field will be of type boolean, allowing users to specify whether they </w:t>
+      </w:r>
+      <w:r>
+        <w:rPr>
+          <w:rStyle w:val="None"/>
+          <w:rFonts w:ascii="Roboto Slab" w:cs="Roboto Slab" w:hAnsi="Roboto Slab" w:eastAsia="Roboto Slab"/>
+          <w:b w:val="1"/>
+          <w:bCs w:val="1"/>
+          <w:sz w:val="20"/>
+          <w:szCs w:val="20"/>
+          <w:rtl w:val="0"/>
+          <w:lang w:val="en-US"/>
+        </w:rPr>
+        <w:t>want the profile to be shared or not</w:t>
+      </w:r>
+      <w:r>
+        <w:rPr>
+          <w:rFonts w:ascii="Roboto Slab" w:cs="Roboto Slab" w:hAnsi="Roboto Slab" w:eastAsia="Roboto Slab"/>
+          <w:sz w:val="20"/>
+          <w:szCs w:val="20"/>
+          <w:rtl w:val="0"/>
+        </w:rPr>
+        <w:t>.</w:t>
+      </w:r>
+    </w:p>
+    <w:p>
+      <w:pPr>
+        <w:pStyle w:val="Body"/>
+        <w:numPr>
+          <w:ilvl w:val="2"/>
+          <w:numId w:val="8"/>
+        </w:numPr>
+        <w:bidi w:val="0"/>
+        <w:ind w:right="0"/>
+        <w:jc w:val="left"/>
+        <w:rPr>
+          <w:rFonts w:ascii="Roboto Slab" w:cs="Roboto Slab" w:hAnsi="Roboto Slab" w:eastAsia="Roboto Slab"/>
+          <w:sz w:val="20"/>
+          <w:szCs w:val="20"/>
+          <w:rtl w:val="0"/>
+          <w:lang w:val="en-US"/>
+        </w:rPr>
+      </w:pPr>
+      <w:r>
+        <w:rPr>
+          <w:rFonts w:ascii="Roboto Slab" w:cs="Roboto Slab" w:hAnsi="Roboto Slab" w:eastAsia="Roboto Slab"/>
+          <w:sz w:val="20"/>
+          <w:szCs w:val="20"/>
+          <w:rtl w:val="0"/>
+          <w:lang w:val="en-US"/>
+        </w:rPr>
+        <w:t xml:space="preserve">Within each profile, there will be another </w:t>
+      </w:r>
+      <w:r>
+        <w:rPr>
+          <w:rStyle w:val="None"/>
+          <w:rFonts w:ascii="Roboto Slab" w:cs="Roboto Slab" w:hAnsi="Roboto Slab" w:eastAsia="Roboto Slab"/>
+          <w:b w:val="1"/>
+          <w:bCs w:val="1"/>
+          <w:sz w:val="20"/>
+          <w:szCs w:val="20"/>
+          <w:rtl w:val="0"/>
+          <w:lang w:val="en-US"/>
+        </w:rPr>
+        <w:t>collection named "alarmsProfile,"</w:t>
+      </w:r>
+      <w:r>
+        <w:rPr>
+          <w:rFonts w:ascii="Roboto Slab" w:cs="Roboto Slab" w:hAnsi="Roboto Slab" w:eastAsia="Roboto Slab"/>
+          <w:sz w:val="20"/>
+          <w:szCs w:val="20"/>
+          <w:rtl w:val="0"/>
+          <w:lang w:val="en-US"/>
+        </w:rPr>
+        <w:t xml:space="preserve"> which will </w:t>
+      </w:r>
+      <w:r>
+        <w:rPr>
+          <w:rStyle w:val="None"/>
+          <w:rFonts w:ascii="Roboto Slab" w:cs="Roboto Slab" w:hAnsi="Roboto Slab" w:eastAsia="Roboto Slab"/>
+          <w:b w:val="1"/>
+          <w:bCs w:val="1"/>
+          <w:sz w:val="20"/>
+          <w:szCs w:val="20"/>
+          <w:rtl w:val="0"/>
+          <w:lang w:val="en-US"/>
+        </w:rPr>
+        <w:t>contain all the alarm IDs that the user has added to that specific profile</w:t>
+      </w:r>
+      <w:r>
+        <w:rPr>
+          <w:rStyle w:val="None"/>
+          <w:rFonts w:ascii="Roboto Slab" w:cs="Roboto Slab" w:hAnsi="Roboto Slab" w:eastAsia="Roboto Slab"/>
+          <w:b w:val="1"/>
+          <w:bCs w:val="1"/>
+          <w:sz w:val="20"/>
+          <w:szCs w:val="20"/>
+          <w:rtl w:val="0"/>
+          <w:lang w:val="en-US"/>
+        </w:rPr>
+        <w:t>.</w:t>
+      </w:r>
     </w:p>
     <w:p>
       <w:pPr>
@@ -2695,7 +3059,7 @@
           <w:sz w:val="24"/>
           <w:szCs w:val="24"/>
           <w:rtl w:val="0"/>
-          <w:lang w:val="en-US"/>
+          <w:lang w:val="de-DE"/>
         </w:rPr>
       </w:pPr>
       <w:r>
@@ -2707,9 +3071,9 @@
           <w:sz w:val="24"/>
           <w:szCs w:val="24"/>
           <w:rtl w:val="0"/>
-          <w:lang w:val="en-US"/>
-        </w:rPr>
-        <w:t>MILESTONE 3 (July 12 to July 26)- Schema</w:t>
+          <w:lang w:val="de-DE"/>
+        </w:rPr>
+        <w:t xml:space="preserve">MILESTONE </w:t>
       </w:r>
       <w:r>
         <w:rPr>
@@ -2722,7 +3086,68 @@
           <w:rtl w:val="0"/>
           <w:lang w:val="en-US"/>
         </w:rPr>
-        <w:t xml:space="preserve"> of User Profile</w:t>
+        <w:t>2</w:t>
+      </w:r>
+      <w:r>
+        <w:rPr>
+          <w:rStyle w:val="None"/>
+          <w:rFonts w:ascii="Roboto Slab" w:cs="Roboto Slab" w:hAnsi="Roboto Slab" w:eastAsia="Roboto Slab"/>
+          <w:b w:val="1"/>
+          <w:bCs w:val="1"/>
+          <w:sz w:val="24"/>
+          <w:szCs w:val="24"/>
+          <w:rtl w:val="0"/>
+        </w:rPr>
+        <w:t xml:space="preserve"> (</w:t>
+      </w:r>
+      <w:r>
+        <w:rPr>
+          <w:rFonts w:ascii="Roboto Slab" w:cs="Roboto Slab" w:hAnsi="Roboto Slab" w:eastAsia="Roboto Slab"/>
+          <w:b w:val="1"/>
+          <w:bCs w:val="1"/>
+          <w:sz w:val="24"/>
+          <w:szCs w:val="24"/>
+          <w:rtl w:val="0"/>
+          <w:lang w:val="en-US"/>
+        </w:rPr>
+        <w:t>June 27 to July 12</w:t>
+      </w:r>
+      <w:r>
+        <w:rPr>
+          <w:rStyle w:val="None"/>
+          <w:rFonts w:ascii="Roboto Slab" w:cs="Roboto Slab" w:hAnsi="Roboto Slab" w:eastAsia="Roboto Slab"/>
+          <w:b w:val="1"/>
+          <w:bCs w:val="1"/>
+          <w:sz w:val="24"/>
+          <w:szCs w:val="24"/>
+          <w:rtl w:val="0"/>
+        </w:rPr>
+        <w:t>)-</w:t>
+      </w:r>
+      <w:r>
+        <w:rPr>
+          <w:rStyle w:val="None"/>
+          <w:rFonts w:ascii="Roboto Slab" w:cs="Roboto Slab" w:hAnsi="Roboto Slab" w:eastAsia="Roboto Slab"/>
+          <w:b w:val="1"/>
+          <w:bCs w:val="1"/>
+          <w:sz w:val="24"/>
+          <w:szCs w:val="24"/>
+          <w:rtl w:val="0"/>
+          <w:lang w:val="en-US"/>
+        </w:rPr>
+        <w:t xml:space="preserve"> </w:t>
+      </w:r>
+      <w:r>
+        <w:rPr>
+          <w:rFonts w:ascii="Roboto Slab" w:cs="Roboto Slab" w:hAnsi="Roboto Slab" w:eastAsia="Roboto Slab"/>
+          <w:b w:val="1"/>
+          <w:bCs w:val="1"/>
+          <w:sz w:val="24"/>
+          <w:szCs w:val="24"/>
+          <w:rtl w:val="0"/>
+          <w:lang w:val="en-US"/>
+        </w:rPr>
+        <w:t>Dashboard feature</w:t>
       </w:r>
     </w:p>
     <w:p>
@@ -2752,42 +3177,55 @@
           <w:rtl w:val="0"/>
           <w:lang w:val="en-US"/>
         </w:rPr>
-        <w:t xml:space="preserve">The user profile schema will include a </w:t>
-      </w:r>
-      <w:r>
-        <w:rPr>
-          <w:rStyle w:val="None"/>
-          <w:rFonts w:ascii="Roboto Slab" w:cs="Roboto Slab" w:hAnsi="Roboto Slab" w:eastAsia="Roboto Slab"/>
-          <w:b w:val="1"/>
-          <w:bCs w:val="1"/>
-          <w:sz w:val="20"/>
-          <w:szCs w:val="20"/>
-          <w:rtl w:val="0"/>
-          <w:lang w:val="en-US"/>
-        </w:rPr>
-        <w:t>unique automatically generated ID</w:t>
-      </w:r>
-      <w:r>
-        <w:rPr>
-          <w:rStyle w:val="None"/>
-          <w:rFonts w:ascii="Roboto Slab" w:cs="Roboto Slab" w:hAnsi="Roboto Slab" w:eastAsia="Roboto Slab"/>
-          <w:sz w:val="20"/>
-          <w:szCs w:val="20"/>
-          <w:rtl w:val="0"/>
-          <w:lang w:val="en-US"/>
-        </w:rPr>
-        <w:t xml:space="preserve"> from the database, ensuring each profile is uniquely identified within the database</w:t>
-      </w:r>
-      <w:r>
-        <w:rPr>
-          <w:rStyle w:val="None"/>
-          <w:rFonts w:ascii="Roboto Slab" w:cs="Roboto Slab" w:hAnsi="Roboto Slab" w:eastAsia="Roboto Slab"/>
-          <w:sz w:val="20"/>
-          <w:szCs w:val="20"/>
-          <w:rtl w:val="0"/>
-          <w:lang w:val="en-US"/>
-        </w:rPr>
-        <w:t>.</w:t>
+        <w:t xml:space="preserve">Design the </w:t>
+      </w:r>
+      <w:r>
+        <w:rPr>
+          <w:rStyle w:val="None"/>
+          <w:rFonts w:ascii="Roboto Slab" w:cs="Roboto Slab" w:hAnsi="Roboto Slab" w:eastAsia="Roboto Slab"/>
+          <w:b w:val="1"/>
+          <w:bCs w:val="1"/>
+          <w:sz w:val="20"/>
+          <w:szCs w:val="20"/>
+          <w:rtl w:val="0"/>
+          <w:lang w:val="en-US"/>
+        </w:rPr>
+        <w:t>UI layout for the dashboard,</w:t>
+      </w:r>
+      <w:r>
+        <w:rPr>
+          <w:rStyle w:val="None"/>
+          <w:rFonts w:ascii="Roboto Slab" w:cs="Roboto Slab" w:hAnsi="Roboto Slab" w:eastAsia="Roboto Slab"/>
+          <w:sz w:val="20"/>
+          <w:szCs w:val="20"/>
+          <w:rtl w:val="0"/>
+          <w:lang w:val="en-US"/>
+        </w:rPr>
+        <w:t xml:space="preserve"> incorporating </w:t>
+      </w:r>
+      <w:r>
+        <w:rPr>
+          <w:rStyle w:val="None"/>
+          <w:rFonts w:ascii="Roboto Slab" w:cs="Roboto Slab" w:hAnsi="Roboto Slab" w:eastAsia="Roboto Slab"/>
+          <w:b w:val="1"/>
+          <w:bCs w:val="1"/>
+          <w:sz w:val="20"/>
+          <w:szCs w:val="20"/>
+          <w:rtl w:val="0"/>
+          <w:lang w:val="en-US"/>
+        </w:rPr>
+        <w:t xml:space="preserve">graphs to visualize </w:t>
+      </w:r>
+      <w:r>
+        <w:rPr>
+          <w:rStyle w:val="None"/>
+          <w:rFonts w:ascii="Roboto Slab" w:cs="Roboto Slab" w:hAnsi="Roboto Slab" w:eastAsia="Roboto Slab"/>
+          <w:sz w:val="20"/>
+          <w:szCs w:val="20"/>
+          <w:rtl w:val="0"/>
+          <w:lang w:val="en-US"/>
+        </w:rPr>
+        <w:t>day-by-day user progress with respect to alarm usage</w:t>
       </w:r>
     </w:p>
     <w:p>
@@ -2817,31 +3255,31 @@
           <w:rtl w:val="0"/>
           <w:lang w:val="en-US"/>
         </w:rPr>
-        <w:t xml:space="preserve">schema will include a </w:t>
-      </w:r>
-      <w:r>
-        <w:rPr>
-          <w:rStyle w:val="None"/>
-          <w:rFonts w:ascii="Roboto Slab" w:cs="Roboto Slab" w:hAnsi="Roboto Slab" w:eastAsia="Roboto Slab"/>
-          <w:b w:val="1"/>
-          <w:bCs w:val="1"/>
-          <w:sz w:val="20"/>
-          <w:szCs w:val="20"/>
-          <w:rtl w:val="0"/>
-          <w:lang w:val="en-US"/>
-        </w:rPr>
-        <w:t>title field of type string</w:t>
-      </w:r>
-      <w:r>
-        <w:rPr>
-          <w:rStyle w:val="None"/>
-          <w:rFonts w:ascii="Roboto Slab" w:cs="Roboto Slab" w:hAnsi="Roboto Slab" w:eastAsia="Roboto Slab"/>
-          <w:sz w:val="20"/>
-          <w:szCs w:val="20"/>
-          <w:rtl w:val="0"/>
-          <w:lang w:val="en-US"/>
-        </w:rPr>
-        <w:t>, allowing users to input a descriptive title when creating a profile</w:t>
+        <w:t xml:space="preserve">Implement a graphical representation, such as line </w:t>
+      </w:r>
+      <w:r>
+        <w:rPr>
+          <w:rStyle w:val="None"/>
+          <w:rFonts w:ascii="Roboto Slab" w:cs="Roboto Slab" w:hAnsi="Roboto Slab" w:eastAsia="Roboto Slab"/>
+          <w:b w:val="1"/>
+          <w:bCs w:val="1"/>
+          <w:sz w:val="20"/>
+          <w:szCs w:val="20"/>
+          <w:rtl w:val="0"/>
+          <w:lang w:val="en-US"/>
+        </w:rPr>
+        <w:t>charts or bar graphs</w:t>
+      </w:r>
+      <w:r>
+        <w:rPr>
+          <w:rStyle w:val="None"/>
+          <w:rFonts w:ascii="Roboto Slab" w:cs="Roboto Slab" w:hAnsi="Roboto Slab" w:eastAsia="Roboto Slab"/>
+          <w:sz w:val="20"/>
+          <w:szCs w:val="20"/>
+          <w:rtl w:val="0"/>
+          <w:lang w:val="en-US"/>
+        </w:rPr>
+        <w:t>, to display alarm usage data over time.</w:t>
       </w:r>
     </w:p>
     <w:p>
@@ -2856,47 +3294,37 @@
         <w:jc w:val="left"/>
         <w:rPr>
           <w:rFonts w:ascii="Roboto Slab" w:cs="Roboto Slab" w:hAnsi="Roboto Slab" w:eastAsia="Roboto Slab"/>
-          <w:sz w:val="20"/>
-          <w:szCs w:val="20"/>
-          <w:rtl w:val="0"/>
-          <w:lang w:val="en-US"/>
-        </w:rPr>
-      </w:pPr>
-      <w:r>
-        <w:rPr>
-          <w:rStyle w:val="None"/>
-          <w:rFonts w:ascii="Roboto Slab" w:cs="Roboto Slab" w:hAnsi="Roboto Slab" w:eastAsia="Roboto Slab"/>
-          <w:b w:val="1"/>
-          <w:bCs w:val="1"/>
-          <w:sz w:val="20"/>
-          <w:szCs w:val="20"/>
-          <w:rtl w:val="0"/>
-          <w:lang w:val="en-US"/>
-        </w:rPr>
-        <w:t>D</w:t>
-      </w:r>
-      <w:r>
-        <w:rPr>
-          <w:rStyle w:val="None"/>
-          <w:rFonts w:ascii="Roboto Slab" w:cs="Roboto Slab" w:hAnsi="Roboto Slab" w:eastAsia="Roboto Slab"/>
-          <w:b w:val="1"/>
-          <w:bCs w:val="1"/>
-          <w:sz w:val="20"/>
-          <w:szCs w:val="20"/>
-          <w:rtl w:val="0"/>
-          <w:lang w:val="en-US"/>
-        </w:rPr>
-        <w:t xml:space="preserve">escription field, which will be optional. </w:t>
-      </w:r>
-      <w:r>
-        <w:rPr>
-          <w:rFonts w:ascii="Roboto Slab" w:cs="Roboto Slab" w:hAnsi="Roboto Slab" w:eastAsia="Roboto Slab"/>
-          <w:sz w:val="20"/>
-          <w:szCs w:val="20"/>
-          <w:rtl w:val="0"/>
-          <w:lang w:val="en-US"/>
-        </w:rPr>
-        <w:t>Users can choose to provide additional details about their profile if they wish.</w:t>
+          <w:b w:val="1"/>
+          <w:bCs w:val="1"/>
+          <w:sz w:val="20"/>
+          <w:szCs w:val="20"/>
+          <w:rtl w:val="0"/>
+          <w:lang w:val="en-US"/>
+        </w:rPr>
+      </w:pPr>
+      <w:r>
+        <w:rPr>
+          <w:rStyle w:val="None"/>
+          <w:rFonts w:ascii="Roboto Slab" w:cs="Roboto Slab" w:hAnsi="Roboto Slab" w:eastAsia="Roboto Slab"/>
+          <w:b w:val="0"/>
+          <w:bCs w:val="0"/>
+          <w:sz w:val="20"/>
+          <w:szCs w:val="20"/>
+          <w:rtl w:val="0"/>
+          <w:lang w:val="en-US"/>
+        </w:rPr>
+        <w:t>Utilize Flutter widgets like charts or custom drawing to create interactive and visually appealing graphs</w:t>
+      </w:r>
+      <w:r>
+        <w:rPr>
+          <w:rFonts w:ascii="Roboto Slab" w:cs="Roboto Slab" w:hAnsi="Roboto Slab" w:eastAsia="Roboto Slab"/>
+          <w:b w:val="1"/>
+          <w:bCs w:val="1"/>
+          <w:sz w:val="20"/>
+          <w:szCs w:val="20"/>
+          <w:rtl w:val="0"/>
+        </w:rPr>
+        <w:t>.</w:t>
       </w:r>
     </w:p>
     <w:p>
@@ -2925,51 +3353,40 @@
           <w:rtl w:val="0"/>
           <w:lang w:val="en-US"/>
         </w:rPr>
-        <w:t xml:space="preserve">The </w:t>
-      </w:r>
-      <w:r>
-        <w:rPr>
-          <w:rStyle w:val="None"/>
-          <w:rFonts w:ascii="Roboto Slab" w:cs="Roboto Slab" w:hAnsi="Roboto Slab" w:eastAsia="Roboto Slab"/>
-          <w:b w:val="1"/>
-          <w:bCs w:val="1"/>
-          <w:sz w:val="20"/>
-          <w:szCs w:val="20"/>
-          <w:rtl w:val="0"/>
-        </w:rPr>
-        <w:t>isShareable</w:t>
-      </w:r>
-      <w:r>
-        <w:rPr>
-          <w:rFonts w:ascii="Roboto Slab" w:cs="Roboto Slab" w:hAnsi="Roboto Slab" w:eastAsia="Roboto Slab"/>
-          <w:sz w:val="20"/>
-          <w:szCs w:val="20"/>
-          <w:rtl w:val="0"/>
-          <w:lang w:val="en-US"/>
-        </w:rPr>
-        <w:t xml:space="preserve"> field will be of type boolean, allowing users to specify whether they </w:t>
-      </w:r>
-      <w:r>
-        <w:rPr>
-          <w:rStyle w:val="None"/>
-          <w:rFonts w:ascii="Roboto Slab" w:cs="Roboto Slab" w:hAnsi="Roboto Slab" w:eastAsia="Roboto Slab"/>
-          <w:b w:val="1"/>
-          <w:bCs w:val="1"/>
-          <w:sz w:val="20"/>
-          <w:szCs w:val="20"/>
-          <w:rtl w:val="0"/>
-          <w:lang w:val="en-US"/>
-        </w:rPr>
-        <w:t>want the profile to be shared or not</w:t>
-      </w:r>
-      <w:r>
-        <w:rPr>
-          <w:rFonts w:ascii="Roboto Slab" w:cs="Roboto Slab" w:hAnsi="Roboto Slab" w:eastAsia="Roboto Slab"/>
-          <w:sz w:val="20"/>
-          <w:szCs w:val="20"/>
-          <w:rtl w:val="0"/>
-        </w:rPr>
-        <w:t>.</w:t>
+        <w:t>I</w:t>
+      </w:r>
+      <w:r>
+        <w:rPr>
+          <w:rFonts w:ascii="Roboto Slab" w:cs="Roboto Slab" w:hAnsi="Roboto Slab" w:eastAsia="Roboto Slab"/>
+          <w:sz w:val="20"/>
+          <w:szCs w:val="20"/>
+          <w:rtl w:val="0"/>
+          <w:lang w:val="it-IT"/>
+        </w:rPr>
+        <w:t xml:space="preserve">ntegrate </w:t>
+      </w:r>
+      <w:r>
+        <w:rPr>
+          <w:rStyle w:val="None"/>
+          <w:rFonts w:ascii="Roboto Slab" w:cs="Roboto Slab" w:hAnsi="Roboto Slab" w:eastAsia="Roboto Slab"/>
+          <w:b w:val="1"/>
+          <w:bCs w:val="1"/>
+          <w:sz w:val="20"/>
+          <w:szCs w:val="20"/>
+          <w:rtl w:val="0"/>
+          <w:lang w:val="en-US"/>
+        </w:rPr>
+        <w:t>data retrieval and processing functionality</w:t>
+      </w:r>
+      <w:r>
+        <w:rPr>
+          <w:rFonts w:ascii="Roboto Slab" w:cs="Roboto Slab" w:hAnsi="Roboto Slab" w:eastAsia="Roboto Slab"/>
+          <w:sz w:val="20"/>
+          <w:szCs w:val="20"/>
+          <w:rtl w:val="0"/>
+          <w:lang w:val="en-US"/>
+        </w:rPr>
+        <w:t xml:space="preserve"> to fetch user alarm usage statistics from the database.</w:t>
       </w:r>
     </w:p>
     <w:p>
@@ -2998,43 +3415,114 @@
           <w:rtl w:val="0"/>
           <w:lang w:val="en-US"/>
         </w:rPr>
-        <w:t xml:space="preserve">Within each profile, there will be another </w:t>
-      </w:r>
-      <w:r>
-        <w:rPr>
-          <w:rStyle w:val="None"/>
-          <w:rFonts w:ascii="Roboto Slab" w:cs="Roboto Slab" w:hAnsi="Roboto Slab" w:eastAsia="Roboto Slab"/>
-          <w:b w:val="1"/>
-          <w:bCs w:val="1"/>
-          <w:sz w:val="20"/>
-          <w:szCs w:val="20"/>
-          <w:rtl w:val="0"/>
-          <w:lang w:val="en-US"/>
-        </w:rPr>
-        <w:t>collection named "alarmsProfile,"</w:t>
-      </w:r>
-      <w:r>
-        <w:rPr>
-          <w:rFonts w:ascii="Roboto Slab" w:cs="Roboto Slab" w:hAnsi="Roboto Slab" w:eastAsia="Roboto Slab"/>
-          <w:sz w:val="20"/>
-          <w:szCs w:val="20"/>
-          <w:rtl w:val="0"/>
-          <w:lang w:val="en-US"/>
-        </w:rPr>
-        <w:t xml:space="preserve"> which will </w:t>
-      </w:r>
-      <w:r>
-        <w:rPr>
-          <w:rStyle w:val="None"/>
-          <w:rFonts w:ascii="Roboto Slab" w:cs="Roboto Slab" w:hAnsi="Roboto Slab" w:eastAsia="Roboto Slab"/>
-          <w:b w:val="1"/>
-          <w:bCs w:val="1"/>
-          <w:sz w:val="20"/>
-          <w:szCs w:val="20"/>
-          <w:rtl w:val="0"/>
-          <w:lang w:val="en-US"/>
-        </w:rPr>
-        <w:t>contain all the alarm IDs that the user has added to that specific profile</w:t>
+        <w:t xml:space="preserve">Populate the graphs dynamically with the retrieved data, </w:t>
+      </w:r>
+      <w:r>
+        <w:rPr>
+          <w:rStyle w:val="None"/>
+          <w:rFonts w:ascii="Roboto Slab" w:cs="Roboto Slab" w:hAnsi="Roboto Slab" w:eastAsia="Roboto Slab"/>
+          <w:b w:val="1"/>
+          <w:bCs w:val="1"/>
+          <w:sz w:val="20"/>
+          <w:szCs w:val="20"/>
+          <w:rtl w:val="0"/>
+          <w:lang w:val="en-US"/>
+        </w:rPr>
+        <w:t>allowing users to track their progress</w:t>
+      </w:r>
+      <w:r>
+        <w:rPr>
+          <w:rFonts w:ascii="Roboto Slab" w:cs="Roboto Slab" w:hAnsi="Roboto Slab" w:eastAsia="Roboto Slab"/>
+          <w:sz w:val="20"/>
+          <w:szCs w:val="20"/>
+          <w:rtl w:val="0"/>
+          <w:lang w:val="en-US"/>
+        </w:rPr>
+        <w:t xml:space="preserve"> and adherence to alarm plans</w:t>
+      </w:r>
+    </w:p>
+    <w:p>
+      <w:pPr>
+        <w:pStyle w:val="Body"/>
+        <w:numPr>
+          <w:ilvl w:val="1"/>
+          <w:numId w:val="6"/>
+        </w:numPr>
+        <w:bidi w:val="0"/>
+        <w:ind w:right="0"/>
+        <w:jc w:val="left"/>
+        <w:rPr>
+          <w:rFonts w:ascii="Roboto Slab" w:cs="Roboto Slab" w:hAnsi="Roboto Slab" w:eastAsia="Roboto Slab"/>
+          <w:sz w:val="20"/>
+          <w:szCs w:val="20"/>
+          <w:rtl w:val="0"/>
+          <w:lang w:val="en-US"/>
+        </w:rPr>
+      </w:pPr>
+      <w:r>
+        <w:rPr>
+          <w:rFonts w:ascii="Roboto Slab" w:cs="Roboto Slab" w:hAnsi="Roboto Slab" w:eastAsia="Roboto Slab"/>
+          <w:sz w:val="20"/>
+          <w:szCs w:val="20"/>
+          <w:rtl w:val="0"/>
+          <w:lang w:val="en-US"/>
+        </w:rPr>
+        <w:t xml:space="preserve">Ensure responsiveness and usability of the </w:t>
+      </w:r>
+      <w:r>
+        <w:rPr>
+          <w:rStyle w:val="None"/>
+          <w:rFonts w:ascii="Roboto Slab" w:cs="Roboto Slab" w:hAnsi="Roboto Slab" w:eastAsia="Roboto Slab"/>
+          <w:b w:val="1"/>
+          <w:bCs w:val="1"/>
+          <w:sz w:val="20"/>
+          <w:szCs w:val="20"/>
+          <w:rtl w:val="0"/>
+          <w:lang w:val="en-US"/>
+        </w:rPr>
+        <w:t>dashboard UI across different screen sizes and orientations</w:t>
+      </w:r>
+      <w:r>
+        <w:rPr>
+          <w:rStyle w:val="None"/>
+          <w:rFonts w:ascii="Roboto Slab" w:cs="Roboto Slab" w:hAnsi="Roboto Slab" w:eastAsia="Roboto Slab"/>
+          <w:b w:val="1"/>
+          <w:bCs w:val="1"/>
+          <w:sz w:val="20"/>
+          <w:szCs w:val="20"/>
+          <w:rtl w:val="0"/>
+          <w:lang w:val="en-US"/>
+        </w:rPr>
+        <w:t>.</w:t>
+      </w:r>
+    </w:p>
+    <w:p>
+      <w:pPr>
+        <w:pStyle w:val="Body"/>
+        <w:numPr>
+          <w:ilvl w:val="1"/>
+          <w:numId w:val="6"/>
+        </w:numPr>
+        <w:bidi w:val="0"/>
+        <w:ind w:right="0"/>
+        <w:jc w:val="left"/>
+        <w:rPr>
+          <w:rFonts w:ascii="Roboto Slab" w:cs="Roboto Slab" w:hAnsi="Roboto Slab" w:eastAsia="Roboto Slab"/>
+          <w:sz w:val="20"/>
+          <w:szCs w:val="20"/>
+          <w:rtl w:val="0"/>
+          <w:lang w:val="en-US"/>
+        </w:rPr>
+      </w:pPr>
+      <w:r>
+        <w:rPr>
+          <w:rFonts w:ascii="Roboto Slab" w:cs="Roboto Slab" w:hAnsi="Roboto Slab" w:eastAsia="Roboto Slab"/>
+          <w:sz w:val="20"/>
+          <w:szCs w:val="20"/>
+          <w:rtl w:val="0"/>
+          <w:lang w:val="en-US"/>
+        </w:rPr>
+        <w:t>Test the dashboard UI extensively to verify its functionality, visual appeal, and performance</w:t>
       </w:r>
       <w:r>
         <w:rPr>
@@ -3114,7 +3602,7 @@
           <w:sz w:val="24"/>
           <w:szCs w:val="24"/>
           <w:rtl w:val="0"/>
-          <w:lang w:val="en-US"/>
+          <w:lang w:val="de-DE"/>
         </w:rPr>
       </w:pPr>
       <w:r>
@@ -3126,12 +3614,13 @@
           <w:sz w:val="24"/>
           <w:szCs w:val="24"/>
           <w:rtl w:val="0"/>
-          <w:lang w:val="en-US"/>
-        </w:rPr>
-        <w:t>MILESTONE 4 (July 26 to August 21)-</w:t>
-      </w:r>
-      <w:r>
-        <w:rPr>
+          <w:lang w:val="de-DE"/>
+        </w:rPr>
+        <w:t xml:space="preserve">MILESTONE </w:t>
+      </w:r>
+      <w:r>
+        <w:rPr>
+          <w:rStyle w:val="None"/>
           <w:rFonts w:ascii="Roboto Slab" w:cs="Roboto Slab" w:hAnsi="Roboto Slab" w:eastAsia="Roboto Slab"/>
           <w:b w:val="1"/>
           <w:bCs w:val="1"/>
@@ -3140,7 +3629,7 @@
           <w:rtl w:val="0"/>
           <w:lang w:val="en-US"/>
         </w:rPr>
-        <w:t xml:space="preserve">Feature </w:t>
+        <w:t>3</w:t>
       </w:r>
       <w:r>
         <w:rPr>
@@ -3151,9 +3640,81 @@
           <w:sz w:val="24"/>
           <w:szCs w:val="24"/>
           <w:rtl w:val="0"/>
-          <w:lang w:val="en-US"/>
-        </w:rPr>
-        <w:t>Shared Alarms</w:t>
+        </w:rPr>
+        <w:t xml:space="preserve"> (</w:t>
+      </w:r>
+      <w:r>
+        <w:rPr>
+          <w:rFonts w:ascii="Roboto Slab" w:cs="Roboto Slab" w:hAnsi="Roboto Slab" w:eastAsia="Roboto Slab"/>
+          <w:b w:val="1"/>
+          <w:bCs w:val="1"/>
+          <w:sz w:val="24"/>
+          <w:szCs w:val="24"/>
+          <w:rtl w:val="0"/>
+          <w:lang w:val="en-US"/>
+        </w:rPr>
+        <w:t>July 12 to July 26</w:t>
+      </w:r>
+      <w:r>
+        <w:rPr>
+          <w:rStyle w:val="None"/>
+          <w:rFonts w:ascii="Roboto Slab" w:cs="Roboto Slab" w:hAnsi="Roboto Slab" w:eastAsia="Roboto Slab"/>
+          <w:b w:val="1"/>
+          <w:bCs w:val="1"/>
+          <w:sz w:val="24"/>
+          <w:szCs w:val="24"/>
+          <w:rtl w:val="0"/>
+        </w:rPr>
+        <w:t>)-</w:t>
+      </w:r>
+      <w:r>
+        <w:rPr>
+          <w:rStyle w:val="None"/>
+          <w:rFonts w:ascii="Roboto Slab" w:cs="Roboto Slab" w:hAnsi="Roboto Slab" w:eastAsia="Roboto Slab"/>
+          <w:b w:val="1"/>
+          <w:bCs w:val="1"/>
+          <w:sz w:val="24"/>
+          <w:szCs w:val="24"/>
+          <w:rtl w:val="0"/>
+          <w:lang w:val="en-US"/>
+        </w:rPr>
+        <w:t xml:space="preserve"> F</w:t>
+      </w:r>
+      <w:r>
+        <w:rPr>
+          <w:rFonts w:ascii="Roboto Slab" w:cs="Roboto Slab" w:hAnsi="Roboto Slab" w:eastAsia="Roboto Slab"/>
+          <w:b w:val="1"/>
+          <w:bCs w:val="1"/>
+          <w:sz w:val="24"/>
+          <w:szCs w:val="24"/>
+          <w:rtl w:val="0"/>
+          <w:lang w:val="en-US"/>
+        </w:rPr>
+        <w:t>riend system</w:t>
+      </w:r>
+      <w:r>
+        <w:rPr>
+          <w:rFonts w:ascii="Roboto Slab" w:cs="Roboto Slab" w:hAnsi="Roboto Slab" w:eastAsia="Roboto Slab"/>
+          <w:b w:val="1"/>
+          <w:bCs w:val="1"/>
+          <w:sz w:val="24"/>
+          <w:szCs w:val="24"/>
+          <w:rtl w:val="0"/>
+          <w:lang w:val="en-US"/>
+        </w:rPr>
+        <w:t xml:space="preserve"> and </w:t>
+      </w:r>
+      <w:r>
+        <w:rPr>
+          <w:rFonts w:ascii="Roboto Slab" w:cs="Roboto Slab" w:hAnsi="Roboto Slab" w:eastAsia="Roboto Slab"/>
+          <w:b w:val="1"/>
+          <w:bCs w:val="1"/>
+          <w:sz w:val="24"/>
+          <w:szCs w:val="24"/>
+          <w:rtl w:val="0"/>
+          <w:lang w:val="en-US"/>
+        </w:rPr>
+        <w:t>weekly leaderboard feature</w:t>
       </w:r>
     </w:p>
     <w:p>
@@ -3203,7 +3764,45 @@
           <w:rtl w:val="0"/>
           <w:lang w:val="en-US"/>
         </w:rPr>
-        <w:t>Share Profile to other users</w:t>
+        <w:t>F</w:t>
+      </w:r>
+      <w:r>
+        <w:rPr>
+          <w:rFonts w:ascii="Roboto Slab" w:cs="Roboto Slab" w:hAnsi="Roboto Slab" w:eastAsia="Roboto Slab"/>
+          <w:b w:val="1"/>
+          <w:bCs w:val="1"/>
+          <w:sz w:val="20"/>
+          <w:szCs w:val="20"/>
+          <w:rtl w:val="0"/>
+          <w:lang w:val="en-US"/>
+        </w:rPr>
+        <w:t>riend system</w:t>
+      </w:r>
+      <w:r>
+        <w:rPr>
+          <w:rFonts w:ascii="Roboto Slab" w:cs="Roboto Slab" w:hAnsi="Roboto Slab" w:eastAsia="Roboto Slab"/>
+          <w:b w:val="1"/>
+          <w:bCs w:val="1"/>
+          <w:sz w:val="20"/>
+          <w:szCs w:val="20"/>
+          <w:rtl w:val="0"/>
+          <w:lang w:val="en-US"/>
+        </w:rPr>
+        <w:t xml:space="preserve"> </w:t>
+      </w:r>
+      <w:r>
+        <w:rPr>
+          <w:rStyle w:val="None"/>
+          <w:rFonts w:ascii="Roboto Slab" w:cs="Roboto Slab" w:hAnsi="Roboto Slab" w:eastAsia="Roboto Slab"/>
+          <w:b w:val="1"/>
+          <w:bCs w:val="1"/>
+          <w:sz w:val="20"/>
+          <w:szCs w:val="20"/>
+          <w:u w:color="6aa84f"/>
+          <w:rtl w:val="0"/>
+          <w:lang w:val="fr-FR"/>
+        </w:rPr>
+        <w:t>Implementation</w:t>
       </w:r>
     </w:p>
     <w:p>
@@ -3250,31 +3849,31 @@
           <w:rtl w:val="0"/>
           <w:lang w:val="en-US"/>
         </w:rPr>
-        <w:t xml:space="preserve">Users can </w:t>
-      </w:r>
-      <w:r>
-        <w:rPr>
-          <w:rStyle w:val="None"/>
-          <w:rFonts w:ascii="Roboto Slab" w:cs="Roboto Slab" w:hAnsi="Roboto Slab" w:eastAsia="Roboto Slab"/>
-          <w:b w:val="1"/>
-          <w:bCs w:val="1"/>
-          <w:sz w:val="20"/>
-          <w:szCs w:val="20"/>
-          <w:rtl w:val="0"/>
-          <w:lang w:val="en-US"/>
-        </w:rPr>
-        <w:t>share their profiles with other users</w:t>
-      </w:r>
-      <w:r>
-        <w:rPr>
-          <w:rStyle w:val="None"/>
-          <w:rFonts w:ascii="Roboto Slab" w:cs="Roboto Slab" w:hAnsi="Roboto Slab" w:eastAsia="Roboto Slab"/>
-          <w:sz w:val="20"/>
-          <w:szCs w:val="20"/>
-          <w:rtl w:val="0"/>
-          <w:lang w:val="en-US"/>
-        </w:rPr>
-        <w:t>, granting them access to view all the profiles they've created. They have the option to share all profiles at once or select individual profiles to share</w:t>
+        <w:t xml:space="preserve">Develop a </w:t>
+      </w:r>
+      <w:r>
+        <w:rPr>
+          <w:rStyle w:val="None"/>
+          <w:rFonts w:ascii="Roboto Slab" w:cs="Roboto Slab" w:hAnsi="Roboto Slab" w:eastAsia="Roboto Slab"/>
+          <w:b w:val="1"/>
+          <w:bCs w:val="1"/>
+          <w:sz w:val="20"/>
+          <w:szCs w:val="20"/>
+          <w:rtl w:val="0"/>
+          <w:lang w:val="en-US"/>
+        </w:rPr>
+        <w:t>user interface for adding friends</w:t>
+      </w:r>
+      <w:r>
+        <w:rPr>
+          <w:rStyle w:val="None"/>
+          <w:rFonts w:ascii="Roboto Slab" w:cs="Roboto Slab" w:hAnsi="Roboto Slab" w:eastAsia="Roboto Slab"/>
+          <w:sz w:val="20"/>
+          <w:szCs w:val="20"/>
+          <w:rtl w:val="0"/>
+          <w:lang w:val="en-US"/>
+        </w:rPr>
+        <w:t>, allowing users to search for and send friend requests to other users</w:t>
       </w:r>
       <w:r>
         <w:rPr>
@@ -3303,43 +3902,54 @@
           <w:sz w:val="20"/>
           <w:szCs w:val="20"/>
           <w:rtl w:val="0"/>
-          <w:lang w:val="en-US"/>
-        </w:rPr>
-      </w:pPr>
-      <w:r>
-        <w:rPr>
-          <w:rStyle w:val="None"/>
-          <w:rFonts w:ascii="Roboto Slab" w:cs="Roboto Slab" w:hAnsi="Roboto Slab" w:eastAsia="Roboto Slab"/>
-          <w:sz w:val="20"/>
-          <w:szCs w:val="20"/>
-          <w:rtl w:val="0"/>
-          <w:lang w:val="en-US"/>
-        </w:rPr>
-        <w:t xml:space="preserve">Users can share profiles by clicking the share option, which will </w:t>
-      </w:r>
-      <w:r>
-        <w:rPr>
-          <w:rStyle w:val="None"/>
-          <w:rFonts w:ascii="Roboto Slab" w:cs="Roboto Slab" w:hAnsi="Roboto Slab" w:eastAsia="Roboto Slab"/>
-          <w:b w:val="1"/>
-          <w:bCs w:val="1"/>
-          <w:sz w:val="20"/>
-          <w:szCs w:val="20"/>
-          <w:rtl w:val="0"/>
-          <w:lang w:val="en-US"/>
-        </w:rPr>
-        <w:t>generate a unique link that they can then share with other users</w:t>
-      </w:r>
-      <w:r>
-        <w:rPr>
-          <w:rStyle w:val="None"/>
-          <w:rFonts w:ascii="Roboto Slab" w:cs="Roboto Slab" w:hAnsi="Roboto Slab" w:eastAsia="Roboto Slab"/>
-          <w:sz w:val="20"/>
-          <w:szCs w:val="20"/>
-          <w:rtl w:val="0"/>
-          <w:lang w:val="en-US"/>
-        </w:rPr>
-        <w:t>. This link will grant access to the shared profiles.</w:t>
+          <w:lang w:val="fr-FR"/>
+        </w:rPr>
+      </w:pPr>
+      <w:r>
+        <w:rPr>
+          <w:rStyle w:val="None"/>
+          <w:rFonts w:ascii="Roboto Slab" w:cs="Roboto Slab" w:hAnsi="Roboto Slab" w:eastAsia="Roboto Slab"/>
+          <w:sz w:val="20"/>
+          <w:szCs w:val="20"/>
+          <w:rtl w:val="0"/>
+          <w:lang w:val="fr-FR"/>
+        </w:rPr>
+        <w:t xml:space="preserve">Implement </w:t>
+      </w:r>
+      <w:r>
+        <w:rPr>
+          <w:rStyle w:val="None"/>
+          <w:rFonts w:ascii="Roboto Slab" w:cs="Roboto Slab" w:hAnsi="Roboto Slab" w:eastAsia="Roboto Slab"/>
+          <w:b w:val="1"/>
+          <w:bCs w:val="1"/>
+          <w:sz w:val="20"/>
+          <w:szCs w:val="20"/>
+          <w:rtl w:val="0"/>
+          <w:lang w:val="en-US"/>
+        </w:rPr>
+        <w:t>backend functionality</w:t>
+      </w:r>
+      <w:r>
+        <w:rPr>
+          <w:rStyle w:val="None"/>
+          <w:rFonts w:ascii="Roboto Slab" w:cs="Roboto Slab" w:hAnsi="Roboto Slab" w:eastAsia="Roboto Slab"/>
+          <w:sz w:val="20"/>
+          <w:szCs w:val="20"/>
+          <w:rtl w:val="0"/>
+          <w:lang w:val="en-US"/>
+        </w:rPr>
+        <w:t xml:space="preserve"> to manage friend requests, including sending, accepting, rejecting, and canceling requests</w:t>
+      </w:r>
+      <w:r>
+        <w:rPr>
+          <w:rStyle w:val="None"/>
+          <w:rFonts w:ascii="Roboto Slab" w:cs="Roboto Slab" w:hAnsi="Roboto Slab" w:eastAsia="Roboto Slab"/>
+          <w:sz w:val="20"/>
+          <w:szCs w:val="20"/>
+          <w:rtl w:val="0"/>
+          <w:lang w:val="en-US"/>
+        </w:rPr>
+        <w:t>.</w:t>
       </w:r>
     </w:p>
     <w:p>
@@ -3369,57 +3979,1214 @@
           <w:rtl w:val="0"/>
           <w:lang w:val="en-US"/>
         </w:rPr>
-        <w:t xml:space="preserve">Another user will receive all the details of the shared profile and </w:t>
-      </w:r>
-      <w:r>
-        <w:rPr>
-          <w:rStyle w:val="None"/>
-          <w:rFonts w:ascii="Roboto Slab" w:cs="Roboto Slab" w:hAnsi="Roboto Slab" w:eastAsia="Roboto Slab"/>
-          <w:b w:val="1"/>
-          <w:bCs w:val="1"/>
-          <w:sz w:val="20"/>
-          <w:szCs w:val="20"/>
-          <w:rtl w:val="0"/>
-          <w:lang w:val="en-US"/>
-        </w:rPr>
-        <w:t>have the option to copy it into their own account</w:t>
-      </w:r>
-      <w:r>
-        <w:rPr>
-          <w:rStyle w:val="None"/>
-          <w:rFonts w:ascii="Roboto Slab" w:cs="Roboto Slab" w:hAnsi="Roboto Slab" w:eastAsia="Roboto Slab"/>
-          <w:sz w:val="20"/>
-          <w:szCs w:val="20"/>
-          <w:rtl w:val="0"/>
-          <w:lang w:val="en-US"/>
-        </w:rPr>
-        <w:t>, enabling them to utilize the profile settings as their own</w:t>
-      </w:r>
-    </w:p>
-    <w:p>
-      <w:pPr>
-        <w:pStyle w:val="Body"/>
-        <w:ind w:left="720" w:firstLine="720"/>
-        <w:rPr>
-          <w:rStyle w:val="None"/>
-          <w:rFonts w:ascii="Roboto Slab" w:cs="Roboto Slab" w:hAnsi="Roboto Slab" w:eastAsia="Roboto Slab"/>
-          <w:b w:val="1"/>
-          <w:bCs w:val="1"/>
-          <w:sz w:val="20"/>
-          <w:szCs w:val="20"/>
-        </w:rPr>
-      </w:pPr>
-    </w:p>
-    <w:p>
-      <w:pPr>
-        <w:pStyle w:val="Body"/>
-        <w:rPr>
-          <w:rStyle w:val="None"/>
-          <w:rFonts w:ascii="Roboto Slab" w:cs="Roboto Slab" w:hAnsi="Roboto Slab" w:eastAsia="Roboto Slab"/>
-          <w:b w:val="1"/>
-          <w:bCs w:val="1"/>
-          <w:sz w:val="20"/>
-          <w:szCs w:val="20"/>
+        <w:t>Create a</w:t>
+      </w:r>
+      <w:r>
+        <w:rPr>
+          <w:rStyle w:val="None"/>
+          <w:rFonts w:ascii="Roboto Slab" w:cs="Roboto Slab" w:hAnsi="Roboto Slab" w:eastAsia="Roboto Slab"/>
+          <w:b w:val="1"/>
+          <w:bCs w:val="1"/>
+          <w:sz w:val="20"/>
+          <w:szCs w:val="20"/>
+          <w:rtl w:val="0"/>
+          <w:lang w:val="en-US"/>
+        </w:rPr>
+        <w:t xml:space="preserve"> user profile page where users can view</w:t>
+      </w:r>
+      <w:r>
+        <w:rPr>
+          <w:rStyle w:val="None"/>
+          <w:rFonts w:ascii="Roboto Slab" w:cs="Roboto Slab" w:hAnsi="Roboto Slab" w:eastAsia="Roboto Slab"/>
+          <w:sz w:val="20"/>
+          <w:szCs w:val="20"/>
+          <w:rtl w:val="0"/>
+          <w:lang w:val="en-US"/>
+        </w:rPr>
+        <w:t xml:space="preserve"> their friends list and pending friend requests</w:t>
+      </w:r>
+      <w:r>
+        <w:rPr>
+          <w:rStyle w:val="None"/>
+          <w:rFonts w:ascii="Roboto Slab" w:cs="Roboto Slab" w:hAnsi="Roboto Slab" w:eastAsia="Roboto Slab"/>
+          <w:sz w:val="20"/>
+          <w:szCs w:val="20"/>
+          <w:rtl w:val="0"/>
+          <w:lang w:val="en-US"/>
+        </w:rPr>
+        <w:t>.</w:t>
+      </w:r>
+    </w:p>
+    <w:p>
+      <w:pPr>
+        <w:pStyle w:val="Body"/>
+        <w:numPr>
+          <w:ilvl w:val="2"/>
+          <w:numId w:val="8"/>
+        </w:numPr>
+        <w:bidi w:val="0"/>
+        <w:ind w:right="0"/>
+        <w:jc w:val="left"/>
+        <w:rPr>
+          <w:rFonts w:ascii="Roboto Slab" w:cs="Roboto Slab" w:hAnsi="Roboto Slab" w:eastAsia="Roboto Slab"/>
+          <w:sz w:val="20"/>
+          <w:szCs w:val="20"/>
+          <w:rtl w:val="0"/>
+          <w:lang w:val="en-US"/>
+        </w:rPr>
+      </w:pPr>
+      <w:r>
+        <w:rPr>
+          <w:rStyle w:val="None"/>
+          <w:rFonts w:ascii="Roboto Slab" w:cs="Roboto Slab" w:hAnsi="Roboto Slab" w:eastAsia="Roboto Slab"/>
+          <w:sz w:val="20"/>
+          <w:szCs w:val="20"/>
+          <w:rtl w:val="0"/>
+          <w:lang w:val="en-US"/>
+        </w:rPr>
+        <w:t>I</w:t>
+      </w:r>
+      <w:r>
+        <w:rPr>
+          <w:rStyle w:val="None"/>
+          <w:rFonts w:ascii="Roboto Slab" w:cs="Roboto Slab" w:hAnsi="Roboto Slab" w:eastAsia="Roboto Slab"/>
+          <w:sz w:val="20"/>
+          <w:szCs w:val="20"/>
+          <w:rtl w:val="0"/>
+          <w:lang w:val="en-US"/>
+        </w:rPr>
+        <w:t xml:space="preserve">ntegrate functionality to </w:t>
+      </w:r>
+      <w:r>
+        <w:rPr>
+          <w:rStyle w:val="None"/>
+          <w:rFonts w:ascii="Roboto Slab" w:cs="Roboto Slab" w:hAnsi="Roboto Slab" w:eastAsia="Roboto Slab"/>
+          <w:b w:val="1"/>
+          <w:bCs w:val="1"/>
+          <w:sz w:val="20"/>
+          <w:szCs w:val="20"/>
+          <w:rtl w:val="0"/>
+          <w:lang w:val="en-US"/>
+        </w:rPr>
+        <w:t>display friend profiles and dashboards, allowing users to view their friends' progress and statistics</w:t>
+      </w:r>
+    </w:p>
+    <w:p>
+      <w:pPr>
+        <w:pStyle w:val="Body"/>
+        <w:numPr>
+          <w:ilvl w:val="2"/>
+          <w:numId w:val="8"/>
+        </w:numPr>
+        <w:bidi w:val="0"/>
+        <w:ind w:right="0"/>
+        <w:jc w:val="left"/>
+        <w:rPr>
+          <w:rFonts w:ascii="Roboto Slab" w:cs="Roboto Slab" w:hAnsi="Roboto Slab" w:eastAsia="Roboto Slab"/>
+          <w:sz w:val="20"/>
+          <w:szCs w:val="20"/>
+          <w:rtl w:val="0"/>
+          <w:lang w:val="en-US"/>
+        </w:rPr>
+      </w:pPr>
+      <w:r>
+        <w:rPr>
+          <w:rStyle w:val="None"/>
+          <w:rFonts w:ascii="Roboto Slab" w:cs="Roboto Slab" w:hAnsi="Roboto Slab" w:eastAsia="Roboto Slab"/>
+          <w:sz w:val="20"/>
+          <w:szCs w:val="20"/>
+          <w:rtl w:val="0"/>
+          <w:lang w:val="en-US"/>
+        </w:rPr>
+        <w:t xml:space="preserve">Ensure data privacy by </w:t>
+      </w:r>
+      <w:r>
+        <w:rPr>
+          <w:rStyle w:val="None"/>
+          <w:rFonts w:ascii="Roboto Slab" w:cs="Roboto Slab" w:hAnsi="Roboto Slab" w:eastAsia="Roboto Slab"/>
+          <w:b w:val="1"/>
+          <w:bCs w:val="1"/>
+          <w:sz w:val="20"/>
+          <w:szCs w:val="20"/>
+          <w:rtl w:val="0"/>
+          <w:lang w:val="en-US"/>
+        </w:rPr>
+        <w:t>implementing appropriate access controls</w:t>
+      </w:r>
+      <w:r>
+        <w:rPr>
+          <w:rStyle w:val="None"/>
+          <w:rFonts w:ascii="Roboto Slab" w:cs="Roboto Slab" w:hAnsi="Roboto Slab" w:eastAsia="Roboto Slab"/>
+          <w:sz w:val="20"/>
+          <w:szCs w:val="20"/>
+          <w:rtl w:val="0"/>
+          <w:lang w:val="en-US"/>
+        </w:rPr>
+        <w:t xml:space="preserve">, allowing users to set visibility preferences for their </w:t>
+      </w:r>
+      <w:r>
+        <w:rPr>
+          <w:rStyle w:val="None"/>
+          <w:rFonts w:ascii="Roboto Slab" w:cs="Roboto Slab" w:hAnsi="Roboto Slab" w:eastAsia="Roboto Slab"/>
+          <w:b w:val="1"/>
+          <w:bCs w:val="1"/>
+          <w:sz w:val="20"/>
+          <w:szCs w:val="20"/>
+          <w:rtl w:val="0"/>
+          <w:lang w:val="en-US"/>
+        </w:rPr>
+        <w:t>dashboard and restrict access to certain friends</w:t>
+      </w:r>
+      <w:r>
+        <w:rPr>
+          <w:rStyle w:val="None"/>
+          <w:rFonts w:ascii="Roboto Slab" w:cs="Roboto Slab" w:hAnsi="Roboto Slab" w:eastAsia="Roboto Slab"/>
+          <w:sz w:val="20"/>
+          <w:szCs w:val="20"/>
+          <w:rtl w:val="0"/>
+        </w:rPr>
+        <w:t xml:space="preserve"> </w:t>
+      </w:r>
+      <w:r>
+        <w:rPr>
+          <w:rStyle w:val="None"/>
+          <w:rFonts w:ascii="Roboto Slab" w:cs="Roboto Slab" w:hAnsi="Roboto Slab" w:eastAsia="Roboto Slab"/>
+          <w:b w:val="1"/>
+          <w:bCs w:val="1"/>
+          <w:sz w:val="20"/>
+          <w:szCs w:val="20"/>
+          <w:rtl w:val="0"/>
+          <w:lang w:val="en-US"/>
+        </w:rPr>
+        <w:t>if desired</w:t>
+      </w:r>
+      <w:r>
+        <w:rPr>
+          <w:rStyle w:val="None"/>
+          <w:rFonts w:ascii="Roboto Slab" w:cs="Roboto Slab" w:hAnsi="Roboto Slab" w:eastAsia="Roboto Slab"/>
+          <w:b w:val="1"/>
+          <w:bCs w:val="1"/>
+          <w:sz w:val="20"/>
+          <w:szCs w:val="20"/>
+          <w:rtl w:val="0"/>
+          <w:lang w:val="en-US"/>
+        </w:rPr>
+        <w:t>.</w:t>
+      </w:r>
+    </w:p>
+    <w:p>
+      <w:pPr>
+        <w:pStyle w:val="Body"/>
+        <w:numPr>
+          <w:ilvl w:val="2"/>
+          <w:numId w:val="8"/>
+        </w:numPr>
+        <w:bidi w:val="0"/>
+        <w:ind w:right="0"/>
+        <w:jc w:val="left"/>
+        <w:rPr>
+          <w:rFonts w:ascii="Roboto Slab" w:cs="Roboto Slab" w:hAnsi="Roboto Slab" w:eastAsia="Roboto Slab"/>
+          <w:sz w:val="20"/>
+          <w:szCs w:val="20"/>
+          <w:rtl w:val="0"/>
+          <w:lang w:val="en-US"/>
+        </w:rPr>
+      </w:pPr>
+      <w:r>
+        <w:rPr>
+          <w:rStyle w:val="None"/>
+          <w:rFonts w:ascii="Roboto Slab" w:cs="Roboto Slab" w:hAnsi="Roboto Slab" w:eastAsia="Roboto Slab"/>
+          <w:b w:val="1"/>
+          <w:bCs w:val="1"/>
+          <w:sz w:val="20"/>
+          <w:szCs w:val="20"/>
+          <w:rtl w:val="0"/>
+          <w:lang w:val="en-US"/>
+        </w:rPr>
+        <w:t>I</w:t>
+      </w:r>
+      <w:r>
+        <w:rPr>
+          <w:rStyle w:val="None"/>
+          <w:rFonts w:ascii="Roboto Slab" w:cs="Roboto Slab" w:hAnsi="Roboto Slab" w:eastAsia="Roboto Slab"/>
+          <w:b w:val="1"/>
+          <w:bCs w:val="1"/>
+          <w:sz w:val="20"/>
+          <w:szCs w:val="20"/>
+          <w:rtl w:val="0"/>
+          <w:lang w:val="en-US"/>
+        </w:rPr>
+        <w:t>mplement real-time updates</w:t>
+      </w:r>
+      <w:r>
+        <w:rPr>
+          <w:rStyle w:val="None"/>
+          <w:rFonts w:ascii="Roboto Slab" w:cs="Roboto Slab" w:hAnsi="Roboto Slab" w:eastAsia="Roboto Slab"/>
+          <w:sz w:val="20"/>
+          <w:szCs w:val="20"/>
+          <w:rtl w:val="0"/>
+          <w:lang w:val="en-US"/>
+        </w:rPr>
+        <w:t xml:space="preserve"> to reflect changes in </w:t>
+      </w:r>
+      <w:r>
+        <w:rPr>
+          <w:rStyle w:val="None"/>
+          <w:rFonts w:ascii="Roboto Slab" w:cs="Roboto Slab" w:hAnsi="Roboto Slab" w:eastAsia="Roboto Slab"/>
+          <w:b w:val="1"/>
+          <w:bCs w:val="1"/>
+          <w:sz w:val="20"/>
+          <w:szCs w:val="20"/>
+          <w:rtl w:val="0"/>
+          <w:lang w:val="en-US"/>
+        </w:rPr>
+        <w:t>friends' progress and statistics</w:t>
+      </w:r>
+      <w:r>
+        <w:rPr>
+          <w:rStyle w:val="None"/>
+          <w:rFonts w:ascii="Roboto Slab" w:cs="Roboto Slab" w:hAnsi="Roboto Slab" w:eastAsia="Roboto Slab"/>
+          <w:sz w:val="20"/>
+          <w:szCs w:val="20"/>
+          <w:rtl w:val="0"/>
+          <w:lang w:val="en-US"/>
+        </w:rPr>
+        <w:t>, providing users with up-to-date information</w:t>
+      </w:r>
+      <w:r>
+        <w:rPr>
+          <w:rStyle w:val="None"/>
+          <w:rFonts w:ascii="Roboto Slab" w:cs="Roboto Slab" w:hAnsi="Roboto Slab" w:eastAsia="Roboto Slab"/>
+          <w:sz w:val="20"/>
+          <w:szCs w:val="20"/>
+          <w:rtl w:val="0"/>
+          <w:lang w:val="en-US"/>
+        </w:rPr>
+        <w:t>.</w:t>
+      </w:r>
+    </w:p>
+    <w:p>
+      <w:pPr>
+        <w:pStyle w:val="Body"/>
+        <w:numPr>
+          <w:ilvl w:val="2"/>
+          <w:numId w:val="8"/>
+        </w:numPr>
+        <w:bidi w:val="0"/>
+        <w:ind w:right="0"/>
+        <w:jc w:val="left"/>
+        <w:rPr>
+          <w:rFonts w:ascii="Roboto Slab" w:cs="Roboto Slab" w:hAnsi="Roboto Slab" w:eastAsia="Roboto Slab"/>
+          <w:sz w:val="20"/>
+          <w:szCs w:val="20"/>
+          <w:rtl w:val="0"/>
+          <w:lang w:val="en-US"/>
+        </w:rPr>
+      </w:pPr>
+      <w:r>
+        <w:rPr>
+          <w:rStyle w:val="None"/>
+          <w:rFonts w:ascii="Roboto Slab" w:cs="Roboto Slab" w:hAnsi="Roboto Slab" w:eastAsia="Roboto Slab"/>
+          <w:sz w:val="20"/>
+          <w:szCs w:val="20"/>
+          <w:rtl w:val="0"/>
+          <w:lang w:val="en-US"/>
+        </w:rPr>
+        <w:t>Test the friend system thoroughly to ensure seamless user experience and address any potential issues or bugs.</w:t>
+      </w:r>
+    </w:p>
+    <w:p>
+      <w:pPr>
+        <w:pStyle w:val="Body"/>
+        <w:bidi w:val="0"/>
+        <w:ind w:left="0" w:right="0" w:firstLine="0"/>
+        <w:jc w:val="left"/>
+        <w:rPr>
+          <w:rStyle w:val="None"/>
+          <w:rFonts w:ascii="Roboto Slab" w:cs="Roboto Slab" w:hAnsi="Roboto Slab" w:eastAsia="Roboto Slab"/>
+          <w:sz w:val="20"/>
+          <w:szCs w:val="20"/>
+          <w:rtl w:val="0"/>
+        </w:rPr>
+      </w:pPr>
+    </w:p>
+    <w:p>
+      <w:pPr>
+        <w:pStyle w:val="Body"/>
+        <w:numPr>
+          <w:ilvl w:val="1"/>
+          <w:numId w:val="6"/>
+        </w:numPr>
+        <w:bidi w:val="0"/>
+        <w:spacing w:line="240" w:lineRule="auto"/>
+        <w:ind w:right="0"/>
+        <w:jc w:val="left"/>
+        <w:rPr>
+          <w:rFonts w:ascii="Roboto Slab" w:cs="Roboto Slab" w:hAnsi="Roboto Slab" w:eastAsia="Roboto Slab"/>
+          <w:b w:val="1"/>
+          <w:bCs w:val="1"/>
+          <w:sz w:val="20"/>
+          <w:szCs w:val="20"/>
+          <w:rtl w:val="0"/>
+          <w:lang w:val="en-US"/>
+        </w:rPr>
+      </w:pPr>
+      <w:r>
+        <w:rPr>
+          <w:rStyle w:val="None"/>
+          <w:rFonts w:ascii="Roboto Slab" w:cs="Roboto Slab" w:hAnsi="Roboto Slab" w:eastAsia="Roboto Slab"/>
+          <w:b w:val="1"/>
+          <w:bCs w:val="1"/>
+          <w:sz w:val="20"/>
+          <w:szCs w:val="20"/>
+          <w:rtl w:val="0"/>
+          <w:lang w:val="en-US"/>
+        </w:rPr>
+        <w:t>L</w:t>
+      </w:r>
+      <w:r>
+        <w:rPr>
+          <w:rStyle w:val="None"/>
+          <w:rFonts w:ascii="Roboto Slab" w:cs="Roboto Slab" w:hAnsi="Roboto Slab" w:eastAsia="Roboto Slab"/>
+          <w:b w:val="1"/>
+          <w:bCs w:val="1"/>
+          <w:sz w:val="20"/>
+          <w:szCs w:val="20"/>
+          <w:u w:color="6aa84f"/>
+          <w:rtl w:val="0"/>
+          <w:lang w:val="en-US"/>
+        </w:rPr>
+        <w:t>eaderboards feature</w:t>
+      </w:r>
+    </w:p>
+    <w:p>
+      <w:pPr>
+        <w:pStyle w:val="Body"/>
+        <w:numPr>
+          <w:ilvl w:val="2"/>
+          <w:numId w:val="8"/>
+        </w:numPr>
+        <w:bidi w:val="0"/>
+        <w:spacing w:line="240" w:lineRule="auto"/>
+        <w:ind w:right="0"/>
+        <w:jc w:val="left"/>
+        <w:rPr>
+          <w:rFonts w:ascii="Roboto Slab" w:cs="Roboto Slab" w:hAnsi="Roboto Slab" w:eastAsia="Roboto Slab"/>
+          <w:sz w:val="20"/>
+          <w:szCs w:val="20"/>
+          <w:rtl w:val="0"/>
+          <w:lang w:val="en-US"/>
+        </w:rPr>
+      </w:pPr>
+      <w:r>
+        <w:rPr>
+          <w:rStyle w:val="None"/>
+          <w:rFonts w:ascii="Roboto Slab" w:cs="Roboto Slab" w:hAnsi="Roboto Slab" w:eastAsia="Roboto Slab"/>
+          <w:sz w:val="20"/>
+          <w:szCs w:val="20"/>
+          <w:u w:color="6aa84f"/>
+          <w:rtl w:val="0"/>
+          <w:lang w:val="en-US"/>
+        </w:rPr>
+        <w:t xml:space="preserve">Design a </w:t>
+      </w:r>
+      <w:r>
+        <w:rPr>
+          <w:rStyle w:val="None"/>
+          <w:rFonts w:ascii="Roboto Slab" w:cs="Roboto Slab" w:hAnsi="Roboto Slab" w:eastAsia="Roboto Slab"/>
+          <w:b w:val="1"/>
+          <w:bCs w:val="1"/>
+          <w:sz w:val="20"/>
+          <w:szCs w:val="20"/>
+          <w:u w:color="6aa84f"/>
+          <w:rtl w:val="0"/>
+          <w:lang w:val="en-US"/>
+        </w:rPr>
+        <w:t xml:space="preserve">leaderboard UI displaying </w:t>
+      </w:r>
+      <w:r>
+        <w:rPr>
+          <w:rStyle w:val="None"/>
+          <w:rFonts w:ascii="Roboto Slab" w:cs="Roboto Slab" w:hAnsi="Roboto Slab" w:eastAsia="Roboto Slab"/>
+          <w:b w:val="1"/>
+          <w:bCs w:val="1"/>
+          <w:sz w:val="20"/>
+          <w:szCs w:val="20"/>
+          <w:u w:color="6aa84f"/>
+          <w:rtl w:val="0"/>
+          <w:lang w:val="en-US"/>
+        </w:rPr>
+        <w:t xml:space="preserve">all of his </w:t>
+      </w:r>
+      <w:r>
+        <w:rPr>
+          <w:rStyle w:val="None"/>
+          <w:rFonts w:ascii="Roboto Slab" w:cs="Roboto Slab" w:hAnsi="Roboto Slab" w:eastAsia="Roboto Slab"/>
+          <w:b w:val="1"/>
+          <w:bCs w:val="1"/>
+          <w:sz w:val="20"/>
+          <w:szCs w:val="20"/>
+          <w:u w:color="6aa84f"/>
+          <w:rtl w:val="0"/>
+          <w:lang w:val="en-US"/>
+        </w:rPr>
+        <w:t>friend</w:t>
+      </w:r>
+      <w:r>
+        <w:rPr>
+          <w:rStyle w:val="None"/>
+          <w:rFonts w:ascii="Roboto Slab" w:cs="Roboto Slab" w:hAnsi="Roboto Slab" w:eastAsia="Roboto Slab"/>
+          <w:b w:val="1"/>
+          <w:bCs w:val="1"/>
+          <w:sz w:val="20"/>
+          <w:szCs w:val="20"/>
+          <w:u w:color="6aa84f"/>
+          <w:rtl w:val="0"/>
+          <w:lang w:val="en-US"/>
+        </w:rPr>
+        <w:t>s</w:t>
+      </w:r>
+      <w:r>
+        <w:rPr>
+          <w:rStyle w:val="None"/>
+          <w:rFonts w:ascii="Roboto Slab" w:cs="Roboto Slab" w:hAnsi="Roboto Slab" w:eastAsia="Roboto Slab"/>
+          <w:b w:val="1"/>
+          <w:bCs w:val="1"/>
+          <w:sz w:val="20"/>
+          <w:szCs w:val="20"/>
+          <w:u w:color="6aa84f"/>
+          <w:rtl w:val="0"/>
+          <w:lang w:val="en-US"/>
+        </w:rPr>
+        <w:t xml:space="preserve"> scores</w:t>
+      </w:r>
+      <w:r>
+        <w:rPr>
+          <w:rStyle w:val="None"/>
+          <w:rFonts w:ascii="Roboto Slab" w:cs="Roboto Slab" w:hAnsi="Roboto Slab" w:eastAsia="Roboto Slab"/>
+          <w:sz w:val="20"/>
+          <w:szCs w:val="20"/>
+          <w:u w:color="6aa84f"/>
+          <w:rtl w:val="0"/>
+          <w:lang w:val="en-US"/>
+        </w:rPr>
+        <w:t xml:space="preserve"> at the end of each week</w:t>
+      </w:r>
+      <w:r>
+        <w:rPr>
+          <w:rStyle w:val="None"/>
+          <w:rFonts w:ascii="Roboto Slab" w:cs="Roboto Slab" w:hAnsi="Roboto Slab" w:eastAsia="Roboto Slab"/>
+          <w:sz w:val="20"/>
+          <w:szCs w:val="20"/>
+          <w:u w:color="6aa84f"/>
+          <w:rtl w:val="0"/>
+          <w:lang w:val="en-US"/>
+        </w:rPr>
+        <w:t xml:space="preserve"> and </w:t>
+      </w:r>
+      <w:r>
+        <w:rPr>
+          <w:rStyle w:val="None"/>
+          <w:rFonts w:ascii="Roboto Slab" w:cs="Roboto Slab" w:hAnsi="Roboto Slab" w:eastAsia="Roboto Slab"/>
+          <w:sz w:val="20"/>
+          <w:szCs w:val="20"/>
+          <w:u w:color="6aa84f"/>
+          <w:rtl w:val="0"/>
+          <w:lang w:val="en-US"/>
+        </w:rPr>
+        <w:t>Implement backend functionality to calculate and update friend scores based on their weekly performance</w:t>
+      </w:r>
+    </w:p>
+    <w:p>
+      <w:pPr>
+        <w:pStyle w:val="Body"/>
+        <w:numPr>
+          <w:ilvl w:val="2"/>
+          <w:numId w:val="8"/>
+        </w:numPr>
+        <w:bidi w:val="0"/>
+        <w:spacing w:line="240" w:lineRule="auto"/>
+        <w:ind w:right="0"/>
+        <w:jc w:val="left"/>
+        <w:rPr>
+          <w:rFonts w:ascii="Roboto Slab" w:cs="Roboto Slab" w:hAnsi="Roboto Slab" w:eastAsia="Roboto Slab"/>
+          <w:sz w:val="20"/>
+          <w:szCs w:val="20"/>
+          <w:rtl w:val="0"/>
+          <w:lang w:val="en-US"/>
+        </w:rPr>
+      </w:pPr>
+      <w:r>
+        <w:rPr>
+          <w:rStyle w:val="None"/>
+          <w:rFonts w:ascii="Roboto Slab" w:cs="Roboto Slab" w:hAnsi="Roboto Slab" w:eastAsia="Roboto Slab"/>
+          <w:sz w:val="20"/>
+          <w:szCs w:val="20"/>
+          <w:u w:color="6aa84f"/>
+          <w:rtl w:val="0"/>
+          <w:lang w:val="en-US"/>
+        </w:rPr>
+        <w:t xml:space="preserve">Create interactive elements </w:t>
+      </w:r>
+      <w:r>
+        <w:rPr>
+          <w:rStyle w:val="None"/>
+          <w:rFonts w:ascii="Roboto Slab" w:cs="Roboto Slab" w:hAnsi="Roboto Slab" w:eastAsia="Roboto Slab"/>
+          <w:b w:val="1"/>
+          <w:bCs w:val="1"/>
+          <w:sz w:val="20"/>
+          <w:szCs w:val="20"/>
+          <w:u w:color="6aa84f"/>
+          <w:rtl w:val="0"/>
+          <w:lang w:val="en-US"/>
+        </w:rPr>
+        <w:t>allowing users to view detailed weekly performance</w:t>
+      </w:r>
+      <w:r>
+        <w:rPr>
+          <w:rStyle w:val="None"/>
+          <w:rFonts w:ascii="Roboto Slab" w:cs="Roboto Slab" w:hAnsi="Roboto Slab" w:eastAsia="Roboto Slab"/>
+          <w:sz w:val="20"/>
+          <w:szCs w:val="20"/>
+          <w:u w:color="6aa84f"/>
+          <w:rtl w:val="0"/>
+          <w:lang w:val="en-US"/>
+        </w:rPr>
+        <w:t xml:space="preserve"> metrics for each friend</w:t>
+      </w:r>
+      <w:r>
+        <w:rPr>
+          <w:rStyle w:val="None"/>
+          <w:rFonts w:ascii="Roboto Slab" w:cs="Roboto Slab" w:hAnsi="Roboto Slab" w:eastAsia="Roboto Slab"/>
+          <w:sz w:val="20"/>
+          <w:szCs w:val="20"/>
+          <w:u w:color="6aa84f"/>
+          <w:rtl w:val="0"/>
+          <w:lang w:val="en-US"/>
+        </w:rPr>
+        <w:t>.</w:t>
+      </w:r>
+    </w:p>
+    <w:p>
+      <w:pPr>
+        <w:pStyle w:val="Body"/>
+        <w:numPr>
+          <w:ilvl w:val="2"/>
+          <w:numId w:val="8"/>
+        </w:numPr>
+        <w:bidi w:val="0"/>
+        <w:spacing w:line="240" w:lineRule="auto"/>
+        <w:ind w:right="0"/>
+        <w:jc w:val="left"/>
+        <w:rPr>
+          <w:rFonts w:ascii="Roboto Slab" w:cs="Roboto Slab" w:hAnsi="Roboto Slab" w:eastAsia="Roboto Slab"/>
+          <w:sz w:val="20"/>
+          <w:szCs w:val="20"/>
+          <w:rtl w:val="0"/>
+          <w:lang w:val="en-US"/>
+        </w:rPr>
+      </w:pPr>
+      <w:r>
+        <w:rPr>
+          <w:rStyle w:val="None"/>
+          <w:rFonts w:ascii="Roboto Slab" w:cs="Roboto Slab" w:hAnsi="Roboto Slab" w:eastAsia="Roboto Slab"/>
+          <w:sz w:val="20"/>
+          <w:szCs w:val="20"/>
+          <w:u w:color="6aa84f"/>
+          <w:rtl w:val="0"/>
+          <w:lang w:val="en-US"/>
+        </w:rPr>
+        <w:t xml:space="preserve">Provide </w:t>
+      </w:r>
+      <w:r>
+        <w:rPr>
+          <w:rStyle w:val="None"/>
+          <w:rFonts w:ascii="Roboto Slab" w:cs="Roboto Slab" w:hAnsi="Roboto Slab" w:eastAsia="Roboto Slab"/>
+          <w:b w:val="1"/>
+          <w:bCs w:val="1"/>
+          <w:sz w:val="20"/>
+          <w:szCs w:val="20"/>
+          <w:u w:color="6aa84f"/>
+          <w:rtl w:val="0"/>
+          <w:lang w:val="en-US"/>
+        </w:rPr>
+        <w:t>feedback mechanisms</w:t>
+      </w:r>
+      <w:r>
+        <w:rPr>
+          <w:rStyle w:val="None"/>
+          <w:rFonts w:ascii="Roboto Slab" w:cs="Roboto Slab" w:hAnsi="Roboto Slab" w:eastAsia="Roboto Slab"/>
+          <w:sz w:val="20"/>
+          <w:szCs w:val="20"/>
+          <w:u w:color="6aa84f"/>
+          <w:rtl w:val="0"/>
+          <w:lang w:val="en-US"/>
+        </w:rPr>
+        <w:t xml:space="preserve"> allowing users to track their progress and compare their scores with friends.</w:t>
+      </w:r>
+    </w:p>
+    <w:p>
+      <w:pPr>
+        <w:pStyle w:val="Body"/>
+        <w:numPr>
+          <w:ilvl w:val="2"/>
+          <w:numId w:val="8"/>
+        </w:numPr>
+        <w:bidi w:val="0"/>
+        <w:spacing w:line="240" w:lineRule="auto"/>
+        <w:ind w:right="0"/>
+        <w:jc w:val="left"/>
+        <w:rPr>
+          <w:rFonts w:ascii="Roboto Slab" w:cs="Roboto Slab" w:hAnsi="Roboto Slab" w:eastAsia="Roboto Slab"/>
+          <w:sz w:val="20"/>
+          <w:szCs w:val="20"/>
+          <w:rtl w:val="0"/>
+          <w:lang w:val="en-US"/>
+        </w:rPr>
+      </w:pPr>
+      <w:r>
+        <w:rPr>
+          <w:rStyle w:val="None"/>
+          <w:rFonts w:ascii="Roboto Slab" w:cs="Roboto Slab" w:hAnsi="Roboto Slab" w:eastAsia="Roboto Slab"/>
+          <w:sz w:val="20"/>
+          <w:szCs w:val="20"/>
+          <w:u w:color="6aa84f"/>
+          <w:rtl w:val="0"/>
+          <w:lang w:val="en-US"/>
+        </w:rPr>
+        <w:t>Continuously optimize the leaderboard functionality based on user feedback and usage patterns.</w:t>
+      </w:r>
+    </w:p>
+    <w:p>
+      <w:pPr>
+        <w:pStyle w:val="Body"/>
+        <w:bidi w:val="0"/>
+        <w:spacing w:line="240" w:lineRule="auto"/>
+        <w:ind w:left="0" w:right="0" w:firstLine="0"/>
+        <w:jc w:val="left"/>
+        <w:rPr>
+          <w:rStyle w:val="None"/>
+          <w:rFonts w:ascii="Roboto Slab" w:cs="Roboto Slab" w:hAnsi="Roboto Slab" w:eastAsia="Roboto Slab"/>
+          <w:sz w:val="20"/>
+          <w:szCs w:val="20"/>
+          <w:u w:color="6aa84f"/>
+          <w:rtl w:val="0"/>
+        </w:rPr>
+      </w:pPr>
+    </w:p>
+    <w:p>
+      <w:pPr>
+        <w:pStyle w:val="Body"/>
+        <w:numPr>
+          <w:ilvl w:val="0"/>
+          <w:numId w:val="6"/>
+        </w:numPr>
+        <w:bidi w:val="0"/>
+        <w:ind w:right="0"/>
+        <w:jc w:val="left"/>
+        <w:rPr>
+          <w:rFonts w:ascii="Roboto Slab" w:cs="Roboto Slab" w:hAnsi="Roboto Slab" w:eastAsia="Roboto Slab"/>
+          <w:b w:val="1"/>
+          <w:bCs w:val="1"/>
+          <w:sz w:val="24"/>
+          <w:szCs w:val="24"/>
+          <w:rtl w:val="0"/>
+          <w:lang w:val="en-US"/>
+        </w:rPr>
+      </w:pPr>
+      <w:r>
+        <w:rPr>
+          <w:rFonts w:ascii="Roboto Slab" w:cs="Roboto Slab" w:hAnsi="Roboto Slab" w:eastAsia="Roboto Slab"/>
+          <w:b w:val="1"/>
+          <w:bCs w:val="1"/>
+          <w:sz w:val="24"/>
+          <w:szCs w:val="24"/>
+          <w:rtl w:val="0"/>
+          <w:lang w:val="en-US"/>
+        </w:rPr>
+        <w:t xml:space="preserve">Optional MILESTONE </w:t>
+      </w:r>
+      <w:r>
+        <w:rPr>
+          <w:rFonts w:ascii="Roboto Slab" w:cs="Roboto Slab" w:hAnsi="Roboto Slab" w:eastAsia="Roboto Slab"/>
+          <w:b w:val="1"/>
+          <w:bCs w:val="1"/>
+          <w:sz w:val="24"/>
+          <w:szCs w:val="24"/>
+          <w:rtl w:val="0"/>
+          <w:lang w:val="en-US"/>
+        </w:rPr>
+        <w:t>4</w:t>
+      </w:r>
+      <w:r>
+        <w:rPr>
+          <w:rFonts w:ascii="Roboto Slab" w:cs="Roboto Slab" w:hAnsi="Roboto Slab" w:eastAsia="Roboto Slab"/>
+          <w:b w:val="1"/>
+          <w:bCs w:val="1"/>
+          <w:sz w:val="24"/>
+          <w:szCs w:val="24"/>
+          <w:rtl w:val="0"/>
+        </w:rPr>
+        <w:t xml:space="preserve"> </w:t>
+      </w:r>
+      <w:r>
+        <w:rPr>
+          <w:rFonts w:ascii="Roboto Slab" w:cs="Roboto Slab" w:hAnsi="Roboto Slab" w:eastAsia="Roboto Slab"/>
+          <w:b w:val="1"/>
+          <w:bCs w:val="1"/>
+          <w:sz w:val="24"/>
+          <w:szCs w:val="24"/>
+          <w:rtl w:val="0"/>
+          <w:lang w:val="en-US"/>
+        </w:rPr>
+        <w:t xml:space="preserve">( </w:t>
+      </w:r>
+      <w:r>
+        <w:rPr>
+          <w:rStyle w:val="None"/>
+          <w:rFonts w:ascii="Roboto Slab" w:cs="Roboto Slab" w:hAnsi="Roboto Slab" w:eastAsia="Roboto Slab"/>
+          <w:b w:val="1"/>
+          <w:bCs w:val="1"/>
+          <w:sz w:val="24"/>
+          <w:szCs w:val="24"/>
+          <w:rtl w:val="0"/>
+          <w:lang w:val="en-US"/>
+        </w:rPr>
+        <w:t>July 26 to August 21</w:t>
+      </w:r>
+      <w:r>
+        <w:rPr>
+          <w:rStyle w:val="None"/>
+          <w:rFonts w:ascii="Roboto Slab" w:cs="Roboto Slab" w:hAnsi="Roboto Slab" w:eastAsia="Roboto Slab"/>
+          <w:b w:val="1"/>
+          <w:bCs w:val="1"/>
+          <w:sz w:val="24"/>
+          <w:szCs w:val="24"/>
+          <w:rtl w:val="0"/>
+          <w:lang w:val="en-US"/>
+        </w:rPr>
+        <w:t xml:space="preserve"> ) - </w:t>
+      </w:r>
+      <w:r>
+        <w:rPr>
+          <w:rFonts w:ascii="Roboto Slab" w:cs="Roboto Slab" w:hAnsi="Roboto Slab" w:eastAsia="Roboto Slab"/>
+          <w:b w:val="1"/>
+          <w:bCs w:val="1"/>
+          <w:sz w:val="24"/>
+          <w:szCs w:val="24"/>
+          <w:rtl w:val="0"/>
+          <w:lang w:val="en-US"/>
+        </w:rPr>
+        <w:t>Firebase Cloud Messaging for notifications</w:t>
+      </w:r>
+    </w:p>
+    <w:p>
+      <w:pPr>
+        <w:pStyle w:val="Body"/>
+        <w:bidi w:val="0"/>
+        <w:ind w:left="0" w:right="0" w:firstLine="0"/>
+        <w:jc w:val="left"/>
+        <w:rPr>
+          <w:rFonts w:ascii="Roboto Slab" w:cs="Roboto Slab" w:hAnsi="Roboto Slab" w:eastAsia="Roboto Slab"/>
+          <w:b w:val="1"/>
+          <w:bCs w:val="1"/>
+          <w:sz w:val="24"/>
+          <w:szCs w:val="24"/>
+          <w:rtl w:val="0"/>
+        </w:rPr>
+      </w:pPr>
+    </w:p>
+    <w:p>
+      <w:pPr>
+        <w:pStyle w:val="Body"/>
+        <w:numPr>
+          <w:ilvl w:val="1"/>
+          <w:numId w:val="6"/>
+        </w:numPr>
+        <w:bidi w:val="0"/>
+        <w:ind w:right="0"/>
+        <w:jc w:val="left"/>
+        <w:rPr>
+          <w:rFonts w:ascii="Roboto Slab" w:cs="Roboto Slab" w:hAnsi="Roboto Slab" w:eastAsia="Roboto Slab"/>
+          <w:sz w:val="20"/>
+          <w:szCs w:val="20"/>
+          <w:rtl w:val="0"/>
+          <w:lang w:val="en-US"/>
+        </w:rPr>
+      </w:pPr>
+      <w:r>
+        <w:rPr>
+          <w:rStyle w:val="None"/>
+          <w:rFonts w:ascii="Roboto Slab" w:cs="Roboto Slab" w:hAnsi="Roboto Slab" w:eastAsia="Roboto Slab"/>
+          <w:b w:val="1"/>
+          <w:bCs w:val="1"/>
+          <w:sz w:val="20"/>
+          <w:szCs w:val="20"/>
+          <w:rtl w:val="0"/>
+          <w:lang w:val="en-US"/>
+        </w:rPr>
+        <w:t>Implement alarm notifications</w:t>
+      </w:r>
+      <w:r>
+        <w:rPr>
+          <w:rFonts w:ascii="Roboto Slab" w:cs="Roboto Slab" w:hAnsi="Roboto Slab" w:eastAsia="Roboto Slab"/>
+          <w:sz w:val="20"/>
+          <w:szCs w:val="20"/>
+          <w:rtl w:val="0"/>
+          <w:lang w:val="en-US"/>
+        </w:rPr>
+        <w:t>: Create a service to send alarm notifications with 10-minute reminders. On click, redirect users to the alarm screen</w:t>
+      </w:r>
+      <w:r>
+        <w:rPr>
+          <w:rFonts w:ascii="Roboto Slab" w:cs="Roboto Slab" w:hAnsi="Roboto Slab" w:eastAsia="Roboto Slab"/>
+          <w:sz w:val="20"/>
+          <w:szCs w:val="20"/>
+          <w:rtl w:val="0"/>
+          <w:lang w:val="en-US"/>
+        </w:rPr>
+        <w:t>.</w:t>
+      </w:r>
+    </w:p>
+    <w:p>
+      <w:pPr>
+        <w:pStyle w:val="Body"/>
+        <w:numPr>
+          <w:ilvl w:val="1"/>
+          <w:numId w:val="6"/>
+        </w:numPr>
+        <w:bidi w:val="0"/>
+        <w:ind w:right="0"/>
+        <w:jc w:val="left"/>
+        <w:rPr>
+          <w:rFonts w:ascii="Roboto Slab" w:cs="Roboto Slab" w:hAnsi="Roboto Slab" w:eastAsia="Roboto Slab"/>
+          <w:sz w:val="20"/>
+          <w:szCs w:val="20"/>
+          <w:rtl w:val="0"/>
+          <w:lang w:val="en-US"/>
+        </w:rPr>
+      </w:pPr>
+      <w:r>
+        <w:rPr>
+          <w:rStyle w:val="None"/>
+          <w:rFonts w:ascii="Roboto Slab" w:cs="Roboto Slab" w:hAnsi="Roboto Slab" w:eastAsia="Roboto Slab"/>
+          <w:b w:val="1"/>
+          <w:bCs w:val="1"/>
+          <w:sz w:val="20"/>
+          <w:szCs w:val="20"/>
+          <w:rtl w:val="0"/>
+          <w:lang w:val="en-US"/>
+        </w:rPr>
+        <w:t>Create weekly and monthly report notifications</w:t>
+      </w:r>
+      <w:r>
+        <w:rPr>
+          <w:rFonts w:ascii="Roboto Slab" w:cs="Roboto Slab" w:hAnsi="Roboto Slab" w:eastAsia="Roboto Slab"/>
+          <w:sz w:val="20"/>
+          <w:szCs w:val="20"/>
+          <w:rtl w:val="0"/>
+          <w:lang w:val="en-US"/>
+        </w:rPr>
+        <w:t>: Develop services to send notifications for weekly and monthly reports summarizing user performance. Allow users to customize notification settings for these reports</w:t>
+      </w:r>
+      <w:r>
+        <w:rPr>
+          <w:rFonts w:ascii="Roboto Slab" w:cs="Roboto Slab" w:hAnsi="Roboto Slab" w:eastAsia="Roboto Slab"/>
+          <w:sz w:val="20"/>
+          <w:szCs w:val="20"/>
+          <w:rtl w:val="0"/>
+          <w:lang w:val="en-US"/>
+        </w:rPr>
+        <w:t>.</w:t>
+      </w:r>
+    </w:p>
+    <w:p>
+      <w:pPr>
+        <w:pStyle w:val="Body"/>
+        <w:numPr>
+          <w:ilvl w:val="1"/>
+          <w:numId w:val="6"/>
+        </w:numPr>
+        <w:bidi w:val="0"/>
+        <w:ind w:right="0"/>
+        <w:jc w:val="left"/>
+        <w:rPr>
+          <w:rFonts w:ascii="Roboto Slab" w:cs="Roboto Slab" w:hAnsi="Roboto Slab" w:eastAsia="Roboto Slab"/>
+          <w:sz w:val="20"/>
+          <w:szCs w:val="20"/>
+          <w:rtl w:val="0"/>
+          <w:lang w:val="en-US"/>
+        </w:rPr>
+      </w:pPr>
+      <w:r>
+        <w:rPr>
+          <w:rStyle w:val="None"/>
+          <w:rFonts w:ascii="Roboto Slab" w:cs="Roboto Slab" w:hAnsi="Roboto Slab" w:eastAsia="Roboto Slab"/>
+          <w:b w:val="1"/>
+          <w:bCs w:val="1"/>
+          <w:sz w:val="20"/>
+          <w:szCs w:val="20"/>
+          <w:rtl w:val="0"/>
+          <w:lang w:val="en-US"/>
+        </w:rPr>
+        <w:t>I</w:t>
+      </w:r>
+      <w:r>
+        <w:rPr>
+          <w:rStyle w:val="None"/>
+          <w:rFonts w:ascii="Roboto Slab" w:cs="Roboto Slab" w:hAnsi="Roboto Slab" w:eastAsia="Roboto Slab"/>
+          <w:b w:val="1"/>
+          <w:bCs w:val="1"/>
+          <w:sz w:val="20"/>
+          <w:szCs w:val="20"/>
+          <w:rtl w:val="0"/>
+          <w:lang w:val="en-US"/>
+        </w:rPr>
+        <w:t>mplement leaderboard notifications</w:t>
+      </w:r>
+      <w:r>
+        <w:rPr>
+          <w:rFonts w:ascii="Roboto Slab" w:cs="Roboto Slab" w:hAnsi="Roboto Slab" w:eastAsia="Roboto Slab"/>
+          <w:sz w:val="20"/>
+          <w:szCs w:val="20"/>
+          <w:rtl w:val="0"/>
+          <w:lang w:val="en-US"/>
+        </w:rPr>
+        <w:t>: Set up a service to send notifications for the weekly leaderboard showcasing top performers among friends. Users can customize notification settings for this feature</w:t>
+      </w:r>
+      <w:r>
+        <w:rPr>
+          <w:rFonts w:ascii="Roboto Slab" w:cs="Roboto Slab" w:hAnsi="Roboto Slab" w:eastAsia="Roboto Slab"/>
+          <w:sz w:val="20"/>
+          <w:szCs w:val="20"/>
+          <w:rtl w:val="0"/>
+          <w:lang w:val="en-US"/>
+        </w:rPr>
+        <w:t>.</w:t>
+      </w:r>
+    </w:p>
+    <w:p>
+      <w:pPr>
+        <w:pStyle w:val="Body"/>
+        <w:numPr>
+          <w:ilvl w:val="1"/>
+          <w:numId w:val="6"/>
+        </w:numPr>
+        <w:bidi w:val="0"/>
+        <w:ind w:right="0"/>
+        <w:jc w:val="left"/>
+        <w:rPr>
+          <w:rFonts w:ascii="Roboto Slab" w:cs="Roboto Slab" w:hAnsi="Roboto Slab" w:eastAsia="Roboto Slab"/>
+          <w:sz w:val="20"/>
+          <w:szCs w:val="20"/>
+          <w:rtl w:val="0"/>
+          <w:lang w:val="en-US"/>
+        </w:rPr>
+      </w:pPr>
+      <w:r>
+        <w:rPr>
+          <w:rStyle w:val="None"/>
+          <w:rFonts w:ascii="Roboto Slab" w:cs="Roboto Slab" w:hAnsi="Roboto Slab" w:eastAsia="Roboto Slab"/>
+          <w:b w:val="1"/>
+          <w:bCs w:val="1"/>
+          <w:sz w:val="20"/>
+          <w:szCs w:val="20"/>
+          <w:rtl w:val="0"/>
+          <w:lang w:val="en-US"/>
+        </w:rPr>
+        <w:t>Create notification settings</w:t>
+      </w:r>
+      <w:r>
+        <w:rPr>
+          <w:rFonts w:ascii="Roboto Slab" w:cs="Roboto Slab" w:hAnsi="Roboto Slab" w:eastAsia="Roboto Slab"/>
+          <w:sz w:val="20"/>
+          <w:szCs w:val="20"/>
+          <w:rtl w:val="0"/>
+          <w:lang w:val="en-US"/>
+        </w:rPr>
+        <w:t>: Develop a user interface for notification settings where users can toggle on/off for each notification type (alarms, weekly reports, monthly reports, leaderboard).</w:t>
+      </w:r>
+    </w:p>
+    <w:p>
+      <w:pPr>
+        <w:pStyle w:val="Body"/>
+        <w:numPr>
+          <w:ilvl w:val="1"/>
+          <w:numId w:val="6"/>
+        </w:numPr>
+        <w:bidi w:val="0"/>
+        <w:ind w:right="0"/>
+        <w:jc w:val="left"/>
+        <w:rPr>
+          <w:rFonts w:ascii="Roboto Slab" w:cs="Roboto Slab" w:hAnsi="Roboto Slab" w:eastAsia="Roboto Slab"/>
+          <w:sz w:val="20"/>
+          <w:szCs w:val="20"/>
+          <w:rtl w:val="0"/>
+          <w:lang w:val="en-US"/>
+        </w:rPr>
+      </w:pPr>
+      <w:r>
+        <w:rPr>
+          <w:rStyle w:val="None"/>
+          <w:rFonts w:ascii="Roboto Slab" w:cs="Roboto Slab" w:hAnsi="Roboto Slab" w:eastAsia="Roboto Slab"/>
+          <w:b w:val="1"/>
+          <w:bCs w:val="1"/>
+          <w:sz w:val="20"/>
+          <w:szCs w:val="20"/>
+          <w:rtl w:val="0"/>
+          <w:lang w:val="en-US"/>
+        </w:rPr>
+        <w:t>Store user notification preferences</w:t>
+      </w:r>
+      <w:r>
+        <w:rPr>
+          <w:rFonts w:ascii="Roboto Slab" w:cs="Roboto Slab" w:hAnsi="Roboto Slab" w:eastAsia="Roboto Slab"/>
+          <w:sz w:val="20"/>
+          <w:szCs w:val="20"/>
+          <w:rtl w:val="0"/>
+          <w:lang w:val="en-US"/>
+        </w:rPr>
+        <w:t>: Save user notification preferences in the database to apply them when sending notifications.</w:t>
+      </w:r>
+    </w:p>
+    <w:p>
+      <w:pPr>
+        <w:pStyle w:val="Body"/>
+        <w:numPr>
+          <w:ilvl w:val="1"/>
+          <w:numId w:val="6"/>
+        </w:numPr>
+        <w:bidi w:val="0"/>
+        <w:ind w:right="0"/>
+        <w:jc w:val="left"/>
+        <w:rPr>
+          <w:rFonts w:ascii="Roboto Slab" w:cs="Roboto Slab" w:hAnsi="Roboto Slab" w:eastAsia="Roboto Slab"/>
+          <w:sz w:val="20"/>
+          <w:szCs w:val="20"/>
+          <w:rtl w:val="0"/>
+          <w:lang w:val="en-US"/>
+        </w:rPr>
+      </w:pPr>
+      <w:r>
+        <w:rPr>
+          <w:rStyle w:val="None"/>
+          <w:rFonts w:ascii="Roboto Slab" w:cs="Roboto Slab" w:hAnsi="Roboto Slab" w:eastAsia="Roboto Slab"/>
+          <w:b w:val="1"/>
+          <w:bCs w:val="1"/>
+          <w:sz w:val="20"/>
+          <w:szCs w:val="20"/>
+          <w:rtl w:val="0"/>
+          <w:lang w:val="en-US"/>
+        </w:rPr>
+        <w:t>Handle notification preferences</w:t>
+      </w:r>
+      <w:r>
+        <w:rPr>
+          <w:rFonts w:ascii="Roboto Slab" w:cs="Roboto Slab" w:hAnsi="Roboto Slab" w:eastAsia="Roboto Slab"/>
+          <w:sz w:val="20"/>
+          <w:szCs w:val="20"/>
+          <w:rtl w:val="0"/>
+          <w:lang w:val="en-US"/>
+        </w:rPr>
+        <w:t>: Modify notification sending logic to respect user preferences. Only send notifications for enabled types.</w:t>
+      </w:r>
+    </w:p>
+    <w:p>
+      <w:pPr>
+        <w:pStyle w:val="Body"/>
+        <w:numPr>
+          <w:ilvl w:val="1"/>
+          <w:numId w:val="6"/>
+        </w:numPr>
+        <w:bidi w:val="0"/>
+        <w:ind w:right="0"/>
+        <w:jc w:val="left"/>
+        <w:rPr>
+          <w:rFonts w:ascii="Roboto Slab" w:cs="Roboto Slab" w:hAnsi="Roboto Slab" w:eastAsia="Roboto Slab"/>
+          <w:sz w:val="20"/>
+          <w:szCs w:val="20"/>
+          <w:rtl w:val="0"/>
+          <w:lang w:val="en-US"/>
+        </w:rPr>
+      </w:pPr>
+      <w:r>
+        <w:rPr>
+          <w:rStyle w:val="None"/>
+          <w:rFonts w:ascii="Roboto Slab" w:cs="Roboto Slab" w:hAnsi="Roboto Slab" w:eastAsia="Roboto Slab"/>
+          <w:b w:val="1"/>
+          <w:bCs w:val="1"/>
+          <w:sz w:val="20"/>
+          <w:szCs w:val="20"/>
+          <w:rtl w:val="0"/>
+          <w:lang w:val="en-US"/>
+        </w:rPr>
+        <w:t>Test notification functionality</w:t>
+      </w:r>
+      <w:r>
+        <w:rPr>
+          <w:rFonts w:ascii="Roboto Slab" w:cs="Roboto Slab" w:hAnsi="Roboto Slab" w:eastAsia="Roboto Slab"/>
+          <w:sz w:val="20"/>
+          <w:szCs w:val="20"/>
+          <w:rtl w:val="0"/>
+          <w:lang w:val="en-US"/>
+        </w:rPr>
+        <w:t>: Thoroughly test notification sending and handling, ensuring that users receive the correct notifications based on their preferences.</w:t>
+      </w:r>
+    </w:p>
+    <w:p>
+      <w:pPr>
+        <w:pStyle w:val="Body"/>
+        <w:numPr>
+          <w:ilvl w:val="1"/>
+          <w:numId w:val="6"/>
+        </w:numPr>
+        <w:bidi w:val="0"/>
+        <w:ind w:right="0"/>
+        <w:jc w:val="left"/>
+        <w:rPr>
+          <w:rFonts w:ascii="Roboto Slab" w:cs="Roboto Slab" w:hAnsi="Roboto Slab" w:eastAsia="Roboto Slab"/>
+          <w:sz w:val="20"/>
+          <w:szCs w:val="20"/>
+          <w:rtl w:val="0"/>
+          <w:lang w:val="en-US"/>
+        </w:rPr>
+      </w:pPr>
+      <w:r>
+        <w:rPr>
+          <w:rStyle w:val="None"/>
+          <w:rFonts w:ascii="Roboto Slab" w:cs="Roboto Slab" w:hAnsi="Roboto Slab" w:eastAsia="Roboto Slab"/>
+          <w:b w:val="1"/>
+          <w:bCs w:val="1"/>
+          <w:sz w:val="20"/>
+          <w:szCs w:val="20"/>
+          <w:rtl w:val="0"/>
+          <w:lang w:val="en-US"/>
+        </w:rPr>
+        <w:t>Optimize notification delivery</w:t>
+      </w:r>
+      <w:r>
+        <w:rPr>
+          <w:rFonts w:ascii="Roboto Slab" w:cs="Roboto Slab" w:hAnsi="Roboto Slab" w:eastAsia="Roboto Slab"/>
+          <w:sz w:val="20"/>
+          <w:szCs w:val="20"/>
+          <w:rtl w:val="0"/>
+          <w:lang w:val="en-US"/>
+        </w:rPr>
+        <w:t>: Continuously monitor and optimize notification delivery to ensure timely and reliable notifications.</w:t>
+      </w:r>
+    </w:p>
+    <w:p>
+      <w:pPr>
+        <w:pStyle w:val="Body"/>
+        <w:bidi w:val="0"/>
+        <w:ind w:left="0" w:right="0" w:firstLine="0"/>
+        <w:jc w:val="left"/>
+        <w:rPr>
+          <w:rStyle w:val="None"/>
+          <w:rFonts w:ascii="Roboto Slab" w:cs="Roboto Slab" w:hAnsi="Roboto Slab" w:eastAsia="Roboto Slab"/>
+          <w:sz w:val="20"/>
+          <w:szCs w:val="20"/>
+          <w:rtl w:val="0"/>
         </w:rPr>
       </w:pPr>
     </w:p>
